--- a/Dokumentacija/Faza 03 - Formalna inspekcija/RC-32-001 Log Inspektora 2.docx
+++ b/Dokumentacija/Faza 03 - Formalna inspekcija/RC-32-001 Log Inspektora 2.docx
@@ -1,13 +1,13 @@
 
 <file path=word/document.xml><?xml version="1.0" encoding="utf-8"?>
-<w:document xmlns:wpc="http://schemas.microsoft.com/office/word/2010/wordprocessingCanvas" xmlns:cx="http://schemas.microsoft.com/office/drawing/2014/chartex" xmlns:cx1="http://schemas.microsoft.com/office/drawing/2015/9/8/chartex" xmlns:cx2="http://schemas.microsoft.com/office/drawing/2015/10/21/chartex" xmlns:cx3="http://schemas.microsoft.com/office/drawing/2016/5/9/chartex" xmlns:cx4="http://schemas.microsoft.com/office/drawing/2016/5/10/chartex" xmlns:cx5="http://schemas.microsoft.com/office/drawing/2016/5/11/chartex" xmlns:cx6="http://schemas.microsoft.com/office/drawing/2016/5/12/chartex" xmlns:cx7="http://schemas.microsoft.com/office/drawing/2016/5/13/chartex" xmlns:cx8="http://schemas.microsoft.com/office/drawing/2016/5/14/chartex" xmlns:mc="http://schemas.openxmlformats.org/markup-compatibility/2006" xmlns:aink="http://schemas.microsoft.com/office/drawing/2016/ink" xmlns:am3d="http://schemas.microsoft.com/office/drawing/2017/model3d" xmlns:o="urn:schemas-microsoft-com:office:office" xmlns:r="http://schemas.openxmlformats.org/officeDocument/2006/relationships" xmlns:m="http://schemas.openxmlformats.org/officeDocument/2006/math" xmlns:v="urn:schemas-microsoft-com:vml" xmlns:wp14="http://schemas.microsoft.com/office/word/2010/wordprocessingDrawing" xmlns:wp="http://schemas.openxmlformats.org/drawingml/2006/wordprocessingDrawing" xmlns:w10="urn:schemas-microsoft-com:office:word" xmlns:w="http://schemas.openxmlformats.org/wordprocessingml/2006/main" xmlns:w14="http://schemas.microsoft.com/office/word/2010/wordml" xmlns:w15="http://schemas.microsoft.com/office/word/2012/wordml" xmlns:w16cex="http://schemas.microsoft.com/office/word/2018/wordml/cex" xmlns:w16cid="http://schemas.microsoft.com/office/word/2016/wordml/cid" xmlns:w16="http://schemas.microsoft.com/office/word/2018/wordml" xmlns:w16se="http://schemas.microsoft.com/office/word/2015/wordml/symex" xmlns:wpg="http://schemas.microsoft.com/office/word/2010/wordprocessingGroup" xmlns:wpi="http://schemas.microsoft.com/office/word/2010/wordprocessingInk" xmlns:wne="http://schemas.microsoft.com/office/word/2006/wordml" xmlns:wps="http://schemas.microsoft.com/office/word/2010/wordprocessingShape" mc:Ignorable="w14 w15 w16se w16cid w16 w16cex wp14">
+<w:document xmlns:ve="http://schemas.openxmlformats.org/markup-compatibility/2006" xmlns:o="urn:schemas-microsoft-com:office:office" xmlns:r="http://schemas.openxmlformats.org/officeDocument/2006/relationships" xmlns:m="http://schemas.openxmlformats.org/officeDocument/2006/math" xmlns:v="urn:schemas-microsoft-com:vml" xmlns:wp="http://schemas.openxmlformats.org/drawingml/2006/wordprocessingDrawing" xmlns:w10="urn:schemas-microsoft-com:office:word" xmlns:w="http://schemas.openxmlformats.org/wordprocessingml/2006/main" xmlns:wne="http://schemas.microsoft.com/office/word/2006/wordml">
   <w:body>
     <w:tbl>
       <w:tblPr>
         <w:tblW w:w="10232" w:type="dxa"/>
         <w:tblInd w:w="-601" w:type="dxa"/>
         <w:tblLayout w:type="fixed"/>
-        <w:tblLook w:val="0000" w:firstRow="0" w:lastRow="0" w:firstColumn="0" w:lastColumn="0" w:noHBand="0" w:noVBand="0"/>
+        <w:tblLook w:val="0000"/>
       </w:tblPr>
       <w:tblGrid>
         <w:gridCol w:w="283"/>
@@ -53,20 +53,17 @@
             <w:pPr>
               <w:rPr>
                 <w:sz w:val="18"/>
-                <w:lang w:val="sr-Latn-RS"/>
               </w:rPr>
             </w:pPr>
             <w:r>
               <w:rPr>
                 <w:b/>
-                <w:lang w:val="sr-Latn-RS"/>
               </w:rPr>
               <w:br w:type="page"/>
             </w:r>
             <w:r>
               <w:rPr>
                 <w:sz w:val="16"/>
-                <w:lang w:val="sr-Latn-RS"/>
               </w:rPr>
               <w:t>ETF  Beograd</w:t>
             </w:r>
@@ -90,7 +87,6 @@
               <w:rPr>
                 <w:b/>
                 <w:sz w:val="32"/>
-                <w:lang w:val="sr-Latn-RS"/>
               </w:rPr>
             </w:pPr>
             <w:bookmarkStart w:id="0" w:name="log"/>
@@ -99,7 +95,6 @@
               <w:rPr>
                 <w:b/>
                 <w:sz w:val="32"/>
-                <w:lang w:val="sr-Latn-RS"/>
               </w:rPr>
               <w:t>FORMALNI LOG INSPEKTORA</w:t>
             </w:r>
@@ -122,7 +117,6 @@
               <w:rPr>
                 <w:position w:val="6"/>
                 <w:sz w:val="22"/>
-                <w:lang w:val="sr-Latn-RS"/>
               </w:rPr>
             </w:pPr>
           </w:p>
@@ -132,14 +126,12 @@
               <w:rPr>
                 <w:b/>
                 <w:sz w:val="18"/>
-                <w:lang w:val="sr-Latn-RS"/>
               </w:rPr>
             </w:pPr>
             <w:r>
               <w:rPr>
                 <w:position w:val="6"/>
                 <w:sz w:val="22"/>
-                <w:lang w:val="sr-Latn-RS"/>
               </w:rPr>
               <w:t xml:space="preserve">Strana  </w:t>
             </w:r>
@@ -148,7 +140,6 @@
                 <w:b/>
                 <w:position w:val="6"/>
                 <w:sz w:val="24"/>
-                <w:lang w:val="sr-Latn-RS"/>
               </w:rPr>
               <w:t>1</w:t>
             </w:r>
@@ -156,7 +147,6 @@
               <w:rPr>
                 <w:position w:val="6"/>
                 <w:sz w:val="22"/>
-                <w:lang w:val="sr-Latn-RS"/>
               </w:rPr>
               <w:t xml:space="preserve">  od  </w:t>
             </w:r>
@@ -165,7 +155,6 @@
                 <w:b/>
                 <w:position w:val="6"/>
                 <w:sz w:val="24"/>
-                <w:lang w:val="sr-Latn-RS"/>
               </w:rPr>
               <w:t>1</w:t>
             </w:r>
@@ -194,7 +183,6 @@
               <w:rPr>
                 <w:b/>
                 <w:sz w:val="24"/>
-                <w:lang w:val="sr-Latn-RS"/>
               </w:rPr>
             </w:pPr>
             <w:bookmarkStart w:id="1" w:name="_Toc396809360"/>
@@ -203,7 +191,6 @@
               <w:rPr>
                 <w:b/>
                 <w:sz w:val="24"/>
-                <w:lang w:val="sr-Latn-RS"/>
               </w:rPr>
               <w:t xml:space="preserve">Projekat </w:t>
             </w:r>
@@ -228,13 +215,11 @@
               <w:spacing w:before="60" w:after="60"/>
               <w:rPr>
                 <w:sz w:val="24"/>
-                <w:lang w:val="sr-Latn-RS"/>
-              </w:rPr>
-            </w:pPr>
-            <w:r>
-              <w:rPr>
-                <w:sz w:val="24"/>
-                <w:lang w:val="sr-Latn-RS"/>
+              </w:rPr>
+            </w:pPr>
+            <w:r>
+              <w:rPr>
+                <w:sz w:val="24"/>
               </w:rPr>
               <w:t>Projekat ’Ruleset’</w:t>
             </w:r>
@@ -260,14 +245,12 @@
               <w:spacing w:before="60" w:after="60"/>
               <w:rPr>
                 <w:sz w:val="24"/>
-                <w:lang w:val="sr-Latn-RS"/>
               </w:rPr>
             </w:pPr>
             <w:r>
               <w:rPr>
                 <w:b/>
                 <w:sz w:val="24"/>
-                <w:lang w:val="sr-Latn-RS"/>
               </w:rPr>
               <w:t>Podsistem</w:t>
             </w:r>
@@ -292,7 +275,6 @@
               <w:spacing w:before="60" w:after="60"/>
               <w:rPr>
                 <w:sz w:val="24"/>
-                <w:lang w:val="sr-Latn-RS"/>
               </w:rPr>
             </w:pPr>
           </w:p>
@@ -317,23 +299,14 @@
               <w:spacing w:before="60" w:after="60"/>
               <w:rPr>
                 <w:sz w:val="24"/>
-                <w:lang w:val="sr-Latn-RS"/>
               </w:rPr>
             </w:pPr>
             <w:r>
               <w:rPr>
                 <w:b/>
                 <w:sz w:val="24"/>
-                <w:lang w:val="sr-Latn-RS"/>
               </w:rPr>
               <w:t>Tip</w:t>
-            </w:r>
-            <w:r>
-              <w:rPr>
-                <w:sz w:val="24"/>
-                <w:lang w:val="sr-Latn-RS"/>
-              </w:rPr>
-              <w:t xml:space="preserve"> </w:t>
             </w:r>
           </w:p>
         </w:tc>
@@ -356,7 +329,6 @@
               <w:spacing w:before="60" w:after="60"/>
               <w:rPr>
                 <w:sz w:val="24"/>
-                <w:lang w:val="sr-Latn-RS"/>
               </w:rPr>
             </w:pPr>
           </w:p>
@@ -384,14 +356,12 @@
               <w:rPr>
                 <w:b/>
                 <w:sz w:val="24"/>
-                <w:lang w:val="sr-Latn-RS"/>
               </w:rPr>
             </w:pPr>
             <w:r>
               <w:rPr>
                 <w:b/>
                 <w:sz w:val="24"/>
-                <w:lang w:val="sr-Latn-RS"/>
               </w:rPr>
               <w:t>Modul(i)</w:t>
             </w:r>
@@ -416,7 +386,6 @@
               <w:spacing w:before="60" w:after="60"/>
               <w:rPr>
                 <w:sz w:val="24"/>
-                <w:lang w:val="sr-Latn-RS"/>
               </w:rPr>
             </w:pPr>
           </w:p>
@@ -443,14 +412,12 @@
               <w:rPr>
                 <w:b/>
                 <w:sz w:val="24"/>
-                <w:lang w:val="sr-Latn-RS"/>
               </w:rPr>
             </w:pPr>
             <w:r>
               <w:rPr>
                 <w:b/>
                 <w:sz w:val="24"/>
-                <w:lang w:val="sr-Latn-RS"/>
               </w:rPr>
               <w:t>Naziv do</w:t>
             </w:r>
@@ -458,7 +425,6 @@
               <w:rPr>
                 <w:b/>
                 <w:sz w:val="24"/>
-                <w:lang w:val="sr-Latn-RS"/>
               </w:rPr>
               <w:t>k.</w:t>
             </w:r>
@@ -482,34 +448,29 @@
               <w:spacing w:before="60" w:after="60"/>
               <w:rPr>
                 <w:sz w:val="24"/>
-                <w:lang w:val="sr-Latn-RS"/>
-              </w:rPr>
-            </w:pPr>
-            <w:r>
-              <w:rPr>
-                <w:sz w:val="24"/>
-                <w:lang w:val="sr-Latn-RS"/>
+              </w:rPr>
+            </w:pPr>
+            <w:r>
+              <w:rPr>
+                <w:sz w:val="24"/>
               </w:rPr>
               <w:t xml:space="preserve">RC-32-001 Log Inspektora </w:t>
             </w:r>
             <w:r>
               <w:rPr>
                 <w:sz w:val="24"/>
-                <w:lang w:val="sr-Latn-RS"/>
               </w:rPr>
               <w:t>2</w:t>
             </w:r>
             <w:r>
               <w:rPr>
                 <w:sz w:val="24"/>
-                <w:lang w:val="sr-Latn-RS"/>
               </w:rPr>
               <w:t>.doc</w:t>
             </w:r>
             <w:r>
               <w:rPr>
                 <w:sz w:val="24"/>
-                <w:lang w:val="sr-Latn-RS"/>
               </w:rPr>
               <w:t>x</w:t>
             </w:r>
@@ -538,14 +499,12 @@
               <w:rPr>
                 <w:b/>
                 <w:sz w:val="24"/>
-                <w:lang w:val="sr-Latn-RS"/>
               </w:rPr>
             </w:pPr>
             <w:r>
               <w:rPr>
                 <w:b/>
                 <w:sz w:val="24"/>
-                <w:lang w:val="sr-Latn-RS"/>
               </w:rPr>
               <w:t>Ime Inspektora</w:t>
             </w:r>
@@ -571,14 +530,12 @@
               <w:rPr>
                 <w:b/>
                 <w:sz w:val="24"/>
-                <w:lang w:val="sr-Latn-RS"/>
               </w:rPr>
             </w:pPr>
             <w:r>
               <w:rPr>
                 <w:b/>
                 <w:sz w:val="24"/>
-                <w:lang w:val="sr-Latn-RS"/>
               </w:rPr>
               <w:t>Kod</w:t>
             </w:r>
@@ -604,13 +561,11 @@
               <w:jc w:val="center"/>
               <w:rPr>
                 <w:sz w:val="24"/>
-                <w:lang w:val="sr-Latn-RS"/>
-              </w:rPr>
-            </w:pPr>
-            <w:r>
-              <w:rPr>
-                <w:sz w:val="24"/>
-                <w:lang w:val="sr-Latn-RS"/>
+              </w:rPr>
+            </w:pPr>
+            <w:r>
+              <w:rPr>
+                <w:sz w:val="24"/>
               </w:rPr>
               <w:t>Oblast #1</w:t>
             </w:r>
@@ -636,13 +591,11 @@
               <w:jc w:val="center"/>
               <w:rPr>
                 <w:sz w:val="24"/>
-                <w:lang w:val="sr-Latn-RS"/>
-              </w:rPr>
-            </w:pPr>
-            <w:r>
-              <w:rPr>
-                <w:sz w:val="24"/>
-                <w:lang w:val="sr-Latn-RS"/>
+              </w:rPr>
+            </w:pPr>
+            <w:r>
+              <w:rPr>
+                <w:sz w:val="24"/>
               </w:rPr>
               <w:t>Oblast #2</w:t>
             </w:r>
@@ -667,13 +620,11 @@
               <w:spacing w:before="60" w:after="60"/>
               <w:rPr>
                 <w:sz w:val="24"/>
-                <w:lang w:val="sr-Latn-RS"/>
-              </w:rPr>
-            </w:pPr>
-            <w:r>
-              <w:rPr>
-                <w:sz w:val="24"/>
-                <w:lang w:val="sr-Latn-RS"/>
+              </w:rPr>
+            </w:pPr>
+            <w:r>
+              <w:rPr>
+                <w:sz w:val="24"/>
               </w:rPr>
               <w:t>Jovana Janković</w:t>
             </w:r>
@@ -695,7 +646,6 @@
               <w:jc w:val="center"/>
               <w:rPr>
                 <w:sz w:val="24"/>
-                <w:lang w:val="sr-Latn-RS"/>
               </w:rPr>
             </w:pPr>
           </w:p>
@@ -715,7 +665,6 @@
               <w:jc w:val="center"/>
               <w:rPr>
                 <w:sz w:val="24"/>
-                <w:lang w:val="sr-Latn-RS"/>
               </w:rPr>
             </w:pPr>
           </w:p>
@@ -735,7 +684,6 @@
               <w:jc w:val="center"/>
               <w:rPr>
                 <w:sz w:val="24"/>
-                <w:lang w:val="sr-Latn-RS"/>
               </w:rPr>
             </w:pPr>
           </w:p>
@@ -762,14 +710,12 @@
               <w:rPr>
                 <w:b/>
                 <w:sz w:val="24"/>
-                <w:lang w:val="sr-Latn-RS"/>
               </w:rPr>
             </w:pPr>
             <w:r>
               <w:rPr>
                 <w:b/>
                 <w:sz w:val="24"/>
-                <w:lang w:val="sr-Latn-RS"/>
               </w:rPr>
               <w:t>Uloga u FR procesu</w:t>
             </w:r>
@@ -796,14 +742,12 @@
               <w:rPr>
                 <w:b/>
                 <w:sz w:val="24"/>
-                <w:lang w:val="sr-Latn-RS"/>
               </w:rPr>
             </w:pPr>
             <w:r>
               <w:rPr>
                 <w:b/>
                 <w:sz w:val="24"/>
-                <w:lang w:val="sr-Latn-RS"/>
               </w:rPr>
               <w:t>Datum prijema</w:t>
             </w:r>
@@ -829,14 +773,12 @@
               <w:rPr>
                 <w:b/>
                 <w:sz w:val="24"/>
-                <w:lang w:val="sr-Latn-RS"/>
               </w:rPr>
             </w:pPr>
             <w:r>
               <w:rPr>
                 <w:b/>
                 <w:sz w:val="24"/>
-                <w:lang w:val="sr-Latn-RS"/>
               </w:rPr>
               <w:t xml:space="preserve">Datum </w:t>
             </w:r>
@@ -844,7 +786,6 @@
               <w:rPr>
                 <w:b/>
                 <w:sz w:val="24"/>
-                <w:lang w:val="sr-Latn-RS"/>
               </w:rPr>
               <w:t>završetka</w:t>
             </w:r>
@@ -870,14 +811,12 @@
               <w:jc w:val="center"/>
               <w:rPr>
                 <w:sz w:val="24"/>
-                <w:lang w:val="sr-Latn-RS"/>
               </w:rPr>
             </w:pPr>
             <w:r>
               <w:rPr>
                 <w:b/>
                 <w:sz w:val="24"/>
-                <w:lang w:val="sr-Latn-RS"/>
               </w:rPr>
               <w:t>Priprema</w:t>
             </w:r>
@@ -909,69 +848,53 @@
               </w:tabs>
               <w:rPr>
                 <w:sz w:val="24"/>
-                <w:lang w:val="sr-Latn-RS"/>
               </w:rPr>
             </w:pPr>
             <w:r>
               <w:rPr>
                 <w:sz w:val="28"/>
-                <w:lang w:val="sr-Latn-RS"/>
               </w:rPr>
               <w:sym w:font="Wingdings" w:char="F0A8"/>
             </w:r>
             <w:r>
               <w:rPr>
                 <w:sz w:val="24"/>
-                <w:lang w:val="sr-Latn-RS"/>
-              </w:rPr>
-              <w:t xml:space="preserve"> </w:t>
-            </w:r>
-            <w:r>
-              <w:rPr>
-                <w:sz w:val="24"/>
-                <w:lang w:val="sr-Latn-RS"/>
               </w:rPr>
               <w:t>Moderator</w:t>
             </w:r>
             <w:r>
               <w:rPr>
                 <w:sz w:val="24"/>
-                <w:lang w:val="sr-Latn-RS"/>
               </w:rPr>
               <w:tab/>
             </w:r>
             <w:r>
               <w:rPr>
                 <w:sz w:val="28"/>
-                <w:lang w:val="sr-Latn-RS"/>
               </w:rPr>
               <w:sym w:font="Wingdings" w:char="F0A8"/>
             </w:r>
             <w:r>
               <w:rPr>
                 <w:sz w:val="24"/>
-                <w:lang w:val="sr-Latn-RS"/>
               </w:rPr>
               <w:t xml:space="preserve"> Autor</w:t>
             </w:r>
             <w:r>
               <w:rPr>
                 <w:sz w:val="24"/>
-                <w:lang w:val="sr-Latn-RS"/>
               </w:rPr>
               <w:tab/>
             </w:r>
             <w:r>
               <w:rPr>
                 <w:sz w:val="28"/>
-                <w:lang w:val="sr-Latn-RS"/>
               </w:rPr>
               <w:sym w:font="Wingdings" w:char="F0FE"/>
             </w:r>
             <w:r>
               <w:rPr>
                 <w:sz w:val="24"/>
-                <w:lang w:val="sr-Latn-RS"/>
               </w:rPr>
               <w:t xml:space="preserve"> Inspektor</w:t>
             </w:r>
@@ -985,55 +908,47 @@
               </w:tabs>
               <w:rPr>
                 <w:sz w:val="24"/>
-                <w:lang w:val="sr-Latn-RS"/>
               </w:rPr>
             </w:pPr>
             <w:r>
               <w:rPr>
                 <w:sz w:val="28"/>
-                <w:lang w:val="sr-Latn-RS"/>
               </w:rPr>
               <w:sym w:font="Wingdings" w:char="F0A8"/>
             </w:r>
             <w:r>
               <w:rPr>
                 <w:sz w:val="24"/>
-                <w:lang w:val="sr-Latn-RS"/>
               </w:rPr>
               <w:t xml:space="preserve"> Zapisni</w:t>
             </w:r>
             <w:r>
               <w:rPr>
                 <w:sz w:val="24"/>
-                <w:lang w:val="sr-Latn-RS"/>
               </w:rPr>
               <w:t>čar</w:t>
             </w:r>
             <w:r>
               <w:rPr>
                 <w:sz w:val="24"/>
-                <w:lang w:val="sr-Latn-RS"/>
               </w:rPr>
               <w:tab/>
             </w:r>
             <w:r>
               <w:rPr>
                 <w:sz w:val="28"/>
-                <w:lang w:val="sr-Latn-RS"/>
               </w:rPr>
               <w:sym w:font="Wingdings" w:char="F0A8"/>
             </w:r>
             <w:r>
               <w:rPr>
                 <w:sz w:val="24"/>
-                <w:lang w:val="sr-Latn-RS"/>
               </w:rPr>
               <w:t xml:space="preserve"> Posmatra</w:t>
             </w:r>
             <w:r>
               <w:rPr>
                 <w:sz w:val="24"/>
-                <w:lang w:val="sr-Latn-RS"/>
               </w:rPr>
               <w:t>č</w:t>
             </w:r>
@@ -1055,22 +970,13 @@
             <w:pPr>
               <w:rPr>
                 <w:sz w:val="24"/>
-                <w:lang w:val="en-GB"/>
-              </w:rPr>
-            </w:pPr>
-            <w:r>
-              <w:rPr>
-                <w:sz w:val="24"/>
-                <w:lang w:val="sr-Latn-RS"/>
-              </w:rPr>
-              <w:t>2020</w:t>
-            </w:r>
-            <w:r>
-              <w:rPr>
-                <w:sz w:val="24"/>
-                <w:lang w:val="en-GB"/>
-              </w:rPr>
-              <w:t>-03-23</w:t>
+              </w:rPr>
+            </w:pPr>
+            <w:r>
+              <w:rPr>
+                <w:sz w:val="24"/>
+              </w:rPr>
+              <w:t>2020-03-23</w:t>
             </w:r>
           </w:p>
         </w:tc>
@@ -1089,13 +995,11 @@
             <w:pPr>
               <w:rPr>
                 <w:sz w:val="24"/>
-                <w:lang w:val="sr-Latn-RS"/>
-              </w:rPr>
-            </w:pPr>
-            <w:r>
-              <w:rPr>
-                <w:sz w:val="24"/>
-                <w:lang w:val="sr-Latn-RS"/>
+              </w:rPr>
+            </w:pPr>
+            <w:r>
+              <w:rPr>
+                <w:sz w:val="24"/>
               </w:rPr>
               <w:t>2020-03-27</w:t>
             </w:r>
@@ -1117,13 +1021,11 @@
               <w:jc w:val="center"/>
               <w:rPr>
                 <w:sz w:val="24"/>
-                <w:lang w:val="sr-Latn-RS"/>
-              </w:rPr>
-            </w:pPr>
-            <w:r>
-              <w:rPr>
-                <w:sz w:val="24"/>
-                <w:lang w:val="sr-Latn-RS"/>
+              </w:rPr>
+            </w:pPr>
+            <w:r>
+              <w:rPr>
+                <w:sz w:val="24"/>
               </w:rPr>
               <w:t>Dana</w:t>
             </w:r>
@@ -1145,13 +1047,11 @@
               <w:jc w:val="center"/>
               <w:rPr>
                 <w:sz w:val="24"/>
-                <w:lang w:val="sr-Latn-RS"/>
-              </w:rPr>
-            </w:pPr>
-            <w:r>
-              <w:rPr>
-                <w:sz w:val="24"/>
-                <w:lang w:val="sr-Latn-RS"/>
+              </w:rPr>
+            </w:pPr>
+            <w:r>
+              <w:rPr>
+                <w:sz w:val="24"/>
               </w:rPr>
               <w:t>Sati</w:t>
             </w:r>
@@ -1182,7 +1082,6 @@
               <w:ind w:left="-108"/>
               <w:rPr>
                 <w:sz w:val="24"/>
-                <w:lang w:val="sr-Latn-RS"/>
               </w:rPr>
             </w:pPr>
           </w:p>
@@ -1202,7 +1101,6 @@
             <w:pPr>
               <w:rPr>
                 <w:sz w:val="24"/>
-                <w:lang w:val="sr-Latn-RS"/>
               </w:rPr>
             </w:pPr>
           </w:p>
@@ -1222,7 +1120,6 @@
               <w:jc w:val="right"/>
               <w:rPr>
                 <w:sz w:val="24"/>
-                <w:lang w:val="sr-Latn-RS"/>
               </w:rPr>
             </w:pPr>
           </w:p>
@@ -1241,17 +1138,13 @@
               <w:jc w:val="center"/>
               <w:rPr>
                 <w:sz w:val="24"/>
-                <w:highlight w:val="red"/>
-                <w:lang w:val="sr-Latn-RS"/>
-              </w:rPr>
-            </w:pPr>
-            <w:r>
-              <w:rPr>
-                <w:sz w:val="24"/>
-                <w:highlight w:val="red"/>
-                <w:lang w:val="sr-Latn-RS"/>
-              </w:rPr>
-              <w:t>?</w:t>
+              </w:rPr>
+            </w:pPr>
+            <w:r>
+              <w:rPr>
+                <w:sz w:val="24"/>
+              </w:rPr>
+              <w:t>1</w:t>
             </w:r>
           </w:p>
         </w:tc>
@@ -1269,17 +1162,13 @@
               <w:jc w:val="center"/>
               <w:rPr>
                 <w:sz w:val="24"/>
-                <w:highlight w:val="red"/>
-                <w:lang w:val="sr-Latn-RS"/>
-              </w:rPr>
-            </w:pPr>
-            <w:r>
-              <w:rPr>
-                <w:sz w:val="24"/>
-                <w:highlight w:val="red"/>
-                <w:lang w:val="sr-Latn-RS"/>
-              </w:rPr>
-              <w:t>?</w:t>
+              </w:rPr>
+            </w:pPr>
+            <w:r>
+              <w:rPr>
+                <w:sz w:val="24"/>
+              </w:rPr>
+              <w:t>5h</w:t>
             </w:r>
           </w:p>
         </w:tc>
@@ -1308,20 +1197,17 @@
               </w:tabs>
               <w:rPr>
                 <w:sz w:val="24"/>
-                <w:lang w:val="sr-Latn-RS"/>
-              </w:rPr>
-            </w:pPr>
-            <w:r>
-              <w:rPr>
-                <w:sz w:val="24"/>
-                <w:lang w:val="sr-Latn-RS"/>
+              </w:rPr>
+            </w:pPr>
+            <w:r>
+              <w:rPr>
+                <w:sz w:val="24"/>
               </w:rPr>
               <w:tab/>
             </w:r>
             <w:r>
               <w:rPr>
                 <w:sz w:val="24"/>
-                <w:lang w:val="sr-Latn-RS"/>
               </w:rPr>
               <w:tab/>
               <w:t>Da</w:t>
@@ -1329,7 +1215,6 @@
             <w:r>
               <w:rPr>
                 <w:sz w:val="24"/>
-                <w:lang w:val="sr-Latn-RS"/>
               </w:rPr>
               <w:tab/>
               <w:t>Ne</w:t>
@@ -1344,41 +1229,35 @@
               </w:tabs>
               <w:rPr>
                 <w:sz w:val="24"/>
-                <w:lang w:val="sr-Latn-RS"/>
-              </w:rPr>
-            </w:pPr>
-            <w:r>
-              <w:rPr>
-                <w:sz w:val="24"/>
-                <w:lang w:val="sr-Latn-RS"/>
+              </w:rPr>
+            </w:pPr>
+            <w:r>
+              <w:rPr>
+                <w:sz w:val="24"/>
               </w:rPr>
               <w:t>- Pripremljen sam za moju ulogu u FR procesu:</w:t>
             </w:r>
             <w:r>
               <w:rPr>
                 <w:sz w:val="24"/>
-                <w:lang w:val="sr-Latn-RS"/>
               </w:rPr>
               <w:tab/>
             </w:r>
             <w:r>
               <w:rPr>
                 <w:sz w:val="28"/>
-                <w:lang w:val="sr-Latn-RS"/>
               </w:rPr>
               <w:sym w:font="Wingdings" w:char="F0FE"/>
             </w:r>
             <w:r>
               <w:rPr>
                 <w:sz w:val="24"/>
-                <w:lang w:val="sr-Latn-RS"/>
               </w:rPr>
               <w:tab/>
             </w:r>
             <w:r>
               <w:rPr>
                 <w:sz w:val="28"/>
-                <w:lang w:val="sr-Latn-RS"/>
               </w:rPr>
               <w:sym w:font="Wingdings" w:char="F0A8"/>
             </w:r>
@@ -1392,41 +1271,35 @@
               </w:tabs>
               <w:rPr>
                 <w:sz w:val="24"/>
-                <w:lang w:val="sr-Latn-RS"/>
-              </w:rPr>
-            </w:pPr>
-            <w:r>
-              <w:rPr>
-                <w:sz w:val="24"/>
-                <w:lang w:val="sr-Latn-RS"/>
+              </w:rPr>
+            </w:pPr>
+            <w:r>
+              <w:rPr>
+                <w:sz w:val="24"/>
               </w:rPr>
               <w:t>- Mislim da je ovaj proizvod spreman za FR:</w:t>
             </w:r>
             <w:r>
               <w:rPr>
                 <w:sz w:val="24"/>
-                <w:lang w:val="sr-Latn-RS"/>
               </w:rPr>
               <w:tab/>
             </w:r>
             <w:r>
               <w:rPr>
                 <w:sz w:val="28"/>
-                <w:lang w:val="sr-Latn-RS"/>
               </w:rPr>
               <w:sym w:font="Wingdings" w:char="F0FE"/>
             </w:r>
             <w:r>
               <w:rPr>
                 <w:sz w:val="24"/>
-                <w:lang w:val="sr-Latn-RS"/>
               </w:rPr>
               <w:tab/>
             </w:r>
             <w:r>
               <w:rPr>
                 <w:sz w:val="28"/>
-                <w:lang w:val="sr-Latn-RS"/>
               </w:rPr>
               <w:sym w:font="Wingdings" w:char="F0A8"/>
             </w:r>
@@ -1440,41 +1313,35 @@
               </w:tabs>
               <w:rPr>
                 <w:sz w:val="24"/>
-                <w:lang w:val="sr-Latn-RS"/>
-              </w:rPr>
-            </w:pPr>
-            <w:r>
-              <w:rPr>
-                <w:sz w:val="24"/>
-                <w:lang w:val="sr-Latn-RS"/>
+              </w:rPr>
+            </w:pPr>
+            <w:r>
+              <w:rPr>
+                <w:sz w:val="24"/>
               </w:rPr>
               <w:t xml:space="preserve">- Reinspekcija nakon ispravki je neophodna </w:t>
             </w:r>
             <w:r>
               <w:rPr>
                 <w:sz w:val="24"/>
-                <w:lang w:val="sr-Latn-RS"/>
               </w:rPr>
               <w:tab/>
             </w:r>
             <w:r>
               <w:rPr>
                 <w:sz w:val="28"/>
-                <w:lang w:val="sr-Latn-RS"/>
               </w:rPr>
               <w:sym w:font="Wingdings" w:char="F0A8"/>
             </w:r>
             <w:r>
               <w:rPr>
                 <w:sz w:val="24"/>
-                <w:lang w:val="sr-Latn-RS"/>
               </w:rPr>
               <w:tab/>
             </w:r>
             <w:r>
               <w:rPr>
                 <w:sz w:val="28"/>
-                <w:lang w:val="sr-Latn-RS"/>
               </w:rPr>
               <w:sym w:font="Wingdings" w:char="F0FE"/>
             </w:r>
@@ -1488,48 +1355,41 @@
               </w:tabs>
               <w:rPr>
                 <w:sz w:val="24"/>
-                <w:lang w:val="sr-Latn-RS"/>
-              </w:rPr>
-            </w:pPr>
-            <w:r>
-              <w:rPr>
-                <w:sz w:val="24"/>
-                <w:lang w:val="sr-Latn-RS"/>
+              </w:rPr>
+            </w:pPr>
+            <w:r>
+              <w:rPr>
+                <w:sz w:val="24"/>
               </w:rPr>
               <w:t xml:space="preserve">  (</w:t>
             </w:r>
             <w:r>
               <w:rPr>
                 <w:sz w:val="24"/>
-                <w:lang w:val="sr-Latn-RS"/>
               </w:rPr>
               <w:t>biće</w:t>
             </w:r>
             <w:r>
               <w:rPr>
                 <w:sz w:val="24"/>
-                <w:lang w:val="sr-Latn-RS"/>
               </w:rPr>
               <w:t xml:space="preserve"> </w:t>
             </w:r>
             <w:r>
               <w:rPr>
                 <w:sz w:val="24"/>
-                <w:lang w:val="sr-Latn-RS"/>
               </w:rPr>
               <w:t>odlučeno</w:t>
             </w:r>
             <w:r>
               <w:rPr>
                 <w:sz w:val="24"/>
-                <w:lang w:val="sr-Latn-RS"/>
               </w:rPr>
               <w:t xml:space="preserve"> na kraju sastanka) </w:t>
             </w:r>
             <w:r>
               <w:rPr>
                 <w:sz w:val="24"/>
-                <w:lang w:val="sr-Latn-RS"/>
               </w:rPr>
               <w:tab/>
             </w:r>
@@ -1555,14 +1415,12 @@
               <w:rPr>
                 <w:b/>
                 <w:sz w:val="24"/>
-                <w:lang w:val="sr-Latn-RS"/>
               </w:rPr>
             </w:pPr>
             <w:r>
               <w:rPr>
                 <w:b/>
                 <w:sz w:val="24"/>
-                <w:lang w:val="sr-Latn-RS"/>
               </w:rPr>
               <w:t>Pregled defekata</w:t>
             </w:r>
@@ -1592,7 +1450,6 @@
               </w:tabs>
               <w:rPr>
                 <w:sz w:val="18"/>
-                <w:lang w:val="sr-Latn-RS"/>
               </w:rPr>
             </w:pPr>
           </w:p>
@@ -1615,7 +1472,6 @@
               </w:tabs>
               <w:rPr>
                 <w:sz w:val="24"/>
-                <w:lang w:val="sr-Latn-RS"/>
               </w:rPr>
             </w:pPr>
           </w:p>
@@ -1640,13 +1496,11 @@
               <w:jc w:val="center"/>
               <w:rPr>
                 <w:sz w:val="24"/>
-                <w:lang w:val="sr-Latn-RS"/>
-              </w:rPr>
-            </w:pPr>
-            <w:r>
-              <w:rPr>
-                <w:sz w:val="24"/>
-                <w:lang w:val="sr-Latn-RS"/>
+              </w:rPr>
+            </w:pPr>
+            <w:r>
+              <w:rPr>
+                <w:sz w:val="24"/>
               </w:rPr>
               <w:t>Priprema</w:t>
             </w:r>
@@ -1671,13 +1525,11 @@
               <w:jc w:val="center"/>
               <w:rPr>
                 <w:sz w:val="24"/>
-                <w:lang w:val="sr-Latn-RS"/>
-              </w:rPr>
-            </w:pPr>
-            <w:r>
-              <w:rPr>
-                <w:sz w:val="24"/>
-                <w:lang w:val="sr-Latn-RS"/>
+              </w:rPr>
+            </w:pPr>
+            <w:r>
+              <w:rPr>
+                <w:sz w:val="24"/>
               </w:rPr>
               <w:t>Inspekcija</w:t>
             </w:r>
@@ -1707,7 +1559,6 @@
               </w:tabs>
               <w:rPr>
                 <w:sz w:val="18"/>
-                <w:lang w:val="sr-Latn-RS"/>
               </w:rPr>
             </w:pPr>
           </w:p>
@@ -1728,13 +1579,11 @@
               </w:tabs>
               <w:rPr>
                 <w:sz w:val="24"/>
-                <w:lang w:val="sr-Latn-RS"/>
-              </w:rPr>
-            </w:pPr>
-            <w:r>
-              <w:rPr>
-                <w:sz w:val="24"/>
-                <w:lang w:val="sr-Latn-RS"/>
+              </w:rPr>
+            </w:pPr>
+            <w:r>
+              <w:rPr>
+                <w:sz w:val="24"/>
               </w:rPr>
               <w:t>Veći</w:t>
             </w:r>
@@ -1757,16 +1606,13 @@
               </w:tabs>
               <w:rPr>
                 <w:sz w:val="24"/>
-                <w:lang w:val="sr-Latn-RS"/>
-              </w:rPr>
-            </w:pPr>
-            <w:r>
-              <w:rPr>
-                <w:sz w:val="24"/>
-                <w:highlight w:val="red"/>
-                <w:lang w:val="sr-Latn-RS"/>
-              </w:rPr>
-              <w:t>?</w:t>
+              </w:rPr>
+            </w:pPr>
+            <w:r>
+              <w:rPr>
+                <w:sz w:val="24"/>
+              </w:rPr>
+              <w:t>2</w:t>
             </w:r>
           </w:p>
         </w:tc>
@@ -1787,16 +1633,13 @@
               </w:tabs>
               <w:rPr>
                 <w:sz w:val="24"/>
-                <w:lang w:val="sr-Latn-RS"/>
-              </w:rPr>
-            </w:pPr>
-            <w:r>
-              <w:rPr>
-                <w:sz w:val="24"/>
-                <w:highlight w:val="red"/>
-                <w:lang w:val="sr-Latn-RS"/>
-              </w:rPr>
-              <w:t>?</w:t>
+              </w:rPr>
+            </w:pPr>
+            <w:r>
+              <w:rPr>
+                <w:sz w:val="24"/>
+              </w:rPr>
+              <w:t>2</w:t>
             </w:r>
           </w:p>
         </w:tc>
@@ -1824,7 +1667,6 @@
               </w:tabs>
               <w:rPr>
                 <w:sz w:val="18"/>
-                <w:lang w:val="sr-Latn-RS"/>
               </w:rPr>
             </w:pPr>
           </w:p>
@@ -1846,13 +1688,11 @@
               </w:tabs>
               <w:rPr>
                 <w:sz w:val="24"/>
-                <w:lang w:val="sr-Latn-RS"/>
-              </w:rPr>
-            </w:pPr>
-            <w:r>
-              <w:rPr>
-                <w:sz w:val="24"/>
-                <w:lang w:val="sr-Latn-RS"/>
+              </w:rPr>
+            </w:pPr>
+            <w:r>
+              <w:rPr>
+                <w:sz w:val="24"/>
               </w:rPr>
               <w:t>Manji</w:t>
             </w:r>
@@ -1876,16 +1716,13 @@
               </w:tabs>
               <w:rPr>
                 <w:sz w:val="24"/>
-                <w:lang w:val="sr-Latn-RS"/>
-              </w:rPr>
-            </w:pPr>
-            <w:r>
-              <w:rPr>
-                <w:sz w:val="24"/>
-                <w:highlight w:val="red"/>
-                <w:lang w:val="sr-Latn-RS"/>
-              </w:rPr>
-              <w:t>?</w:t>
+              </w:rPr>
+            </w:pPr>
+            <w:r>
+              <w:rPr>
+                <w:sz w:val="24"/>
+              </w:rPr>
+              <w:t>9</w:t>
             </w:r>
           </w:p>
         </w:tc>
@@ -1907,16 +1744,13 @@
               </w:tabs>
               <w:rPr>
                 <w:sz w:val="24"/>
-                <w:lang w:val="sr-Latn-RS"/>
-              </w:rPr>
-            </w:pPr>
-            <w:r>
-              <w:rPr>
-                <w:sz w:val="24"/>
-                <w:highlight w:val="red"/>
-                <w:lang w:val="sr-Latn-RS"/>
-              </w:rPr>
-              <w:t>?</w:t>
+              </w:rPr>
+            </w:pPr>
+            <w:r>
+              <w:rPr>
+                <w:sz w:val="24"/>
+              </w:rPr>
+              <w:t>11</w:t>
             </w:r>
           </w:p>
         </w:tc>
@@ -1944,7 +1778,6 @@
               </w:tabs>
               <w:rPr>
                 <w:sz w:val="18"/>
-                <w:lang w:val="sr-Latn-RS"/>
               </w:rPr>
             </w:pPr>
           </w:p>
@@ -1966,13 +1799,11 @@
               </w:tabs>
               <w:rPr>
                 <w:sz w:val="24"/>
-                <w:lang w:val="sr-Latn-RS"/>
-              </w:rPr>
-            </w:pPr>
-            <w:r>
-              <w:rPr>
-                <w:sz w:val="24"/>
-                <w:lang w:val="sr-Latn-RS"/>
+              </w:rPr>
+            </w:pPr>
+            <w:r>
+              <w:rPr>
+                <w:sz w:val="24"/>
               </w:rPr>
               <w:t>Otvoreni</w:t>
             </w:r>
@@ -1995,16 +1826,13 @@
               </w:tabs>
               <w:rPr>
                 <w:sz w:val="24"/>
-                <w:lang w:val="sr-Latn-RS"/>
-              </w:rPr>
-            </w:pPr>
-            <w:r>
-              <w:rPr>
-                <w:sz w:val="24"/>
-                <w:highlight w:val="red"/>
-                <w:lang w:val="sr-Latn-RS"/>
-              </w:rPr>
-              <w:t>?</w:t>
+              </w:rPr>
+            </w:pPr>
+            <w:r>
+              <w:rPr>
+                <w:sz w:val="24"/>
+              </w:rPr>
+              <w:t>1</w:t>
             </w:r>
           </w:p>
         </w:tc>
@@ -2025,16 +1853,13 @@
               </w:tabs>
               <w:rPr>
                 <w:sz w:val="24"/>
-                <w:lang w:val="sr-Latn-RS"/>
-              </w:rPr>
-            </w:pPr>
-            <w:r>
-              <w:rPr>
-                <w:sz w:val="24"/>
-                <w:highlight w:val="red"/>
-                <w:lang w:val="sr-Latn-RS"/>
-              </w:rPr>
-              <w:t>?</w:t>
+              </w:rPr>
+            </w:pPr>
+            <w:r>
+              <w:rPr>
+                <w:sz w:val="24"/>
+              </w:rPr>
+              <w:t>2</w:t>
             </w:r>
           </w:p>
         </w:tc>
@@ -2062,7 +1887,6 @@
               </w:tabs>
               <w:rPr>
                 <w:sz w:val="18"/>
-                <w:lang w:val="sr-Latn-RS"/>
               </w:rPr>
             </w:pPr>
           </w:p>
@@ -2086,14 +1910,12 @@
               <w:rPr>
                 <w:b/>
                 <w:sz w:val="24"/>
-                <w:lang w:val="sr-Latn-RS"/>
               </w:rPr>
             </w:pPr>
             <w:r>
               <w:rPr>
                 <w:b/>
                 <w:sz w:val="24"/>
-                <w:lang w:val="sr-Latn-RS"/>
               </w:rPr>
               <w:t>Ukupno</w:t>
             </w:r>
@@ -2117,16 +1939,13 @@
               </w:tabs>
               <w:rPr>
                 <w:sz w:val="24"/>
-                <w:lang w:val="sr-Latn-RS"/>
-              </w:rPr>
-            </w:pPr>
-            <w:r>
-              <w:rPr>
-                <w:sz w:val="24"/>
-                <w:highlight w:val="red"/>
-                <w:lang w:val="sr-Latn-RS"/>
-              </w:rPr>
-              <w:t>?</w:t>
+              </w:rPr>
+            </w:pPr>
+            <w:r>
+              <w:rPr>
+                <w:sz w:val="24"/>
+              </w:rPr>
+              <w:t>12</w:t>
             </w:r>
           </w:p>
         </w:tc>
@@ -2148,16 +1967,13 @@
               </w:tabs>
               <w:rPr>
                 <w:sz w:val="24"/>
-                <w:lang w:val="sr-Latn-RS"/>
-              </w:rPr>
-            </w:pPr>
-            <w:r>
-              <w:rPr>
-                <w:sz w:val="24"/>
-                <w:highlight w:val="red"/>
-                <w:lang w:val="sr-Latn-RS"/>
-              </w:rPr>
-              <w:t>?</w:t>
+              </w:rPr>
+            </w:pPr>
+            <w:r>
+              <w:rPr>
+                <w:sz w:val="24"/>
+              </w:rPr>
+              <w:t>15</w:t>
             </w:r>
           </w:p>
         </w:tc>
@@ -2185,13 +2001,11 @@
               <w:rPr>
                 <w:b/>
                 <w:sz w:val="24"/>
-                <w:lang w:val="sr-Latn-RS"/>
-              </w:rPr>
-            </w:pPr>
-            <w:r>
-              <w:rPr>
-                <w:sz w:val="24"/>
-                <w:lang w:val="sr-Latn-RS"/>
+              </w:rPr>
+            </w:pPr>
+            <w:r>
+              <w:rPr>
+                <w:sz w:val="24"/>
               </w:rPr>
               <w:tab/>
             </w:r>
@@ -2199,14 +2013,12 @@
               <w:rPr>
                 <w:b/>
                 <w:sz w:val="24"/>
-                <w:lang w:val="sr-Latn-RS"/>
               </w:rPr>
               <w:t>Defekti</w:t>
             </w:r>
             <w:r>
               <w:rPr>
                 <w:sz w:val="24"/>
-                <w:lang w:val="sr-Latn-RS"/>
               </w:rPr>
               <w:tab/>
             </w:r>
@@ -2215,36 +2027,8 @@
                 <w:b/>
                 <w:sz w:val="18"/>
                 <w:szCs w:val="18"/>
-                <w:lang w:val="sr-Latn-RS"/>
-              </w:rPr>
-              <w:t>v</w:t>
-            </w:r>
-            <w:r>
-              <w:rPr>
-                <w:b/>
-                <w:sz w:val="18"/>
-                <w:szCs w:val="18"/>
-                <w:lang w:val="en-GB"/>
-              </w:rPr>
-              <w:t>:ve</w:t>
-            </w:r>
-            <w:r>
-              <w:rPr>
-                <w:b/>
-                <w:sz w:val="18"/>
-                <w:szCs w:val="18"/>
-                <w:lang w:val="sr-Latn-RS"/>
-              </w:rPr>
-              <w:t>ći, m</w:t>
-            </w:r>
-            <w:r>
-              <w:rPr>
-                <w:b/>
-                <w:sz w:val="18"/>
-                <w:szCs w:val="18"/>
-                <w:lang w:val="en-GB"/>
-              </w:rPr>
-              <w:t>:manji, o:otvorena pitanja</w:t>
+              </w:rPr>
+              <w:t>v:veći, m:manji, o:otvorena pitanja</w:t>
             </w:r>
           </w:p>
         </w:tc>
@@ -2267,13 +2051,11 @@
               <w:jc w:val="center"/>
               <w:rPr>
                 <w:b/>
-                <w:lang w:val="sr-Latn-RS"/>
               </w:rPr>
             </w:pPr>
             <w:r>
               <w:rPr>
                 <w:b/>
-                <w:lang w:val="sr-Latn-RS"/>
               </w:rPr>
               <w:t>#</w:t>
             </w:r>
@@ -2296,13 +2078,11 @@
               <w:jc w:val="center"/>
               <w:rPr>
                 <w:b/>
-                <w:lang w:val="sr-Latn-RS"/>
               </w:rPr>
             </w:pPr>
             <w:r>
               <w:rPr>
                 <w:b/>
-                <w:lang w:val="sr-Latn-RS"/>
               </w:rPr>
               <w:t>ID</w:t>
             </w:r>
@@ -2324,27 +2104,23 @@
             <w:pPr>
               <w:rPr>
                 <w:b/>
-                <w:lang w:val="sr-Latn-RS"/>
               </w:rPr>
             </w:pPr>
             <w:r>
               <w:rPr>
                 <w:b/>
-                <w:lang w:val="sr-Latn-RS"/>
               </w:rPr>
               <w:t>Lokacija</w:t>
             </w:r>
             <w:r>
               <w:rPr>
                 <w:b/>
-                <w:lang w:val="sr-Latn-RS"/>
               </w:rPr>
               <w:t>/</w:t>
             </w:r>
             <w:r>
               <w:rPr>
                 <w:b/>
-                <w:lang w:val="sr-Latn-RS"/>
               </w:rPr>
               <w:t>e</w:t>
             </w:r>
@@ -2366,13 +2142,11 @@
             <w:pPr>
               <w:rPr>
                 <w:b/>
-                <w:lang w:val="sr-Latn-RS"/>
               </w:rPr>
             </w:pPr>
             <w:r>
               <w:rPr>
                 <w:b/>
-                <w:lang w:val="sr-Latn-RS"/>
               </w:rPr>
               <w:t>Opis</w:t>
             </w:r>
@@ -2396,13 +2170,11 @@
               <w:jc w:val="center"/>
               <w:rPr>
                 <w:b/>
-                <w:lang w:val="sr-Latn-RS"/>
               </w:rPr>
             </w:pPr>
             <w:r>
               <w:rPr>
                 <w:b/>
-                <w:lang w:val="sr-Latn-RS"/>
               </w:rPr>
               <w:t>V</w:t>
             </w:r>
@@ -2425,13 +2197,11 @@
               <w:jc w:val="center"/>
               <w:rPr>
                 <w:b/>
-                <w:lang w:val="sr-Latn-RS"/>
               </w:rPr>
             </w:pPr>
             <w:r>
               <w:rPr>
                 <w:b/>
-                <w:lang w:val="sr-Latn-RS"/>
               </w:rPr>
               <w:t>M</w:t>
             </w:r>
@@ -2454,13 +2224,11 @@
               <w:jc w:val="center"/>
               <w:rPr>
                 <w:b/>
-                <w:lang w:val="sr-Latn-RS"/>
               </w:rPr>
             </w:pPr>
             <w:r>
               <w:rPr>
                 <w:b/>
-                <w:lang w:val="sr-Latn-RS"/>
               </w:rPr>
               <w:t>O</w:t>
             </w:r>
@@ -2485,14 +2253,12 @@
               <w:rPr>
                 <w:sz w:val="16"/>
                 <w:szCs w:val="16"/>
-                <w:lang w:val="sr-Latn-RS"/>
-              </w:rPr>
-            </w:pPr>
-            <w:r>
-              <w:rPr>
-                <w:sz w:val="16"/>
-                <w:szCs w:val="16"/>
-                <w:lang w:val="sr-Latn-RS"/>
+              </w:rPr>
+            </w:pPr>
+            <w:r>
+              <w:rPr>
+                <w:sz w:val="16"/>
+                <w:szCs w:val="16"/>
               </w:rPr>
               <w:t>0</w:t>
             </w:r>
@@ -2500,7 +2266,6 @@
               <w:rPr>
                 <w:sz w:val="16"/>
                 <w:szCs w:val="16"/>
-                <w:lang w:val="sr-Latn-RS"/>
               </w:rPr>
               <w:t>1</w:t>
             </w:r>
@@ -2523,17 +2288,8 @@
               <w:rPr>
                 <w:sz w:val="16"/>
                 <w:szCs w:val="16"/>
-                <w:lang w:val="sr-Latn-RS"/>
-              </w:rPr>
-            </w:pPr>
-            <w:r>
-              <w:rPr>
-                <w:sz w:val="16"/>
-                <w:szCs w:val="16"/>
-                <w:lang w:val="sr-Latn-RS"/>
-              </w:rPr>
-              <w:t xml:space="preserve"> </w:t>
-            </w:r>
+              </w:rPr>
+            </w:pPr>
           </w:p>
         </w:tc>
         <w:tc>
@@ -2554,17 +2310,28 @@
                 <w:sz w:val="18"/>
                 <w:szCs w:val="18"/>
                 <w:highlight w:val="red"/>
-                <w:lang w:val="sr-Latn-RS"/>
-              </w:rPr>
-            </w:pPr>
-            <w:r>
-              <w:rPr>
-                <w:sz w:val="18"/>
-                <w:szCs w:val="18"/>
-                <w:highlight w:val="red"/>
-                <w:lang w:val="sr-Latn-RS"/>
-              </w:rPr>
-              <w:t>SSU Agenta.doc</w:t>
+              </w:rPr>
+            </w:pPr>
+            <w:r>
+              <w:rPr>
+                <w:sz w:val="18"/>
+                <w:szCs w:val="18"/>
+              </w:rPr>
+              <w:t xml:space="preserve">SSU </w:t>
+            </w:r>
+            <w:r>
+              <w:rPr>
+                <w:sz w:val="18"/>
+                <w:szCs w:val="18"/>
+              </w:rPr>
+              <w:t>cet</w:t>
+            </w:r>
+            <w:r>
+              <w:rPr>
+                <w:sz w:val="18"/>
+                <w:szCs w:val="18"/>
+              </w:rPr>
+              <w:t>.doc</w:t>
             </w:r>
           </w:p>
         </w:tc>
@@ -2586,17 +2353,43 @@
                 <w:sz w:val="18"/>
                 <w:szCs w:val="18"/>
                 <w:highlight w:val="red"/>
-                <w:lang w:val="sr-Latn-RS"/>
-              </w:rPr>
-            </w:pPr>
-            <w:r>
-              <w:rPr>
-                <w:sz w:val="18"/>
-                <w:szCs w:val="18"/>
-                <w:highlight w:val="red"/>
-                <w:lang w:val="sr-Latn-RS"/>
-              </w:rPr>
-              <w:t>tačka 2.2.1,  prototip ne odgovara SSU, jer se u prototipu ne dobijaju podaci o agentu, već stranica za pretraživanje ponude.</w:t>
+              </w:rPr>
+            </w:pPr>
+            <w:r>
+              <w:rPr>
+                <w:b/>
+                <w:sz w:val="18"/>
+                <w:szCs w:val="18"/>
+              </w:rPr>
+              <w:t>tačka 2.2.1</w:t>
+            </w:r>
+            <w:r>
+              <w:rPr>
+                <w:sz w:val="18"/>
+                <w:szCs w:val="18"/>
+              </w:rPr>
+              <w:t xml:space="preserve">,  </w:t>
+            </w:r>
+            <w:r>
+              <w:rPr>
+                <w:sz w:val="18"/>
+                <w:szCs w:val="18"/>
+              </w:rPr>
+              <w:t>dugme „Pošalji“</w:t>
+            </w:r>
+            <w:r>
+              <w:rPr>
+                <w:sz w:val="18"/>
+                <w:szCs w:val="18"/>
+              </w:rPr>
+              <w:t>,  na koje korisnik  treba da pritisne kada želi da pošalje poruk</w:t>
+            </w:r>
+            <w:r>
+              <w:rPr>
+                <w:sz w:val="18"/>
+                <w:szCs w:val="18"/>
+              </w:rPr>
+              <w:t>u u čet, ne postoji u prototipu.</w:t>
             </w:r>
           </w:p>
         </w:tc>
@@ -2616,7 +2409,6 @@
               <w:rPr>
                 <w:sz w:val="16"/>
                 <w:szCs w:val="16"/>
-                <w:lang w:val="sr-Latn-RS"/>
               </w:rPr>
             </w:pPr>
           </w:p>
@@ -2636,15 +2428,12 @@
               <w:rPr>
                 <w:sz w:val="16"/>
                 <w:szCs w:val="16"/>
-                <w:lang w:val="sr-Latn-RS"/>
-              </w:rPr>
-            </w:pPr>
-            <w:r>
-              <w:rPr>
-                <w:sz w:val="16"/>
-                <w:szCs w:val="16"/>
-                <w:highlight w:val="red"/>
-                <w:lang w:val="sr-Latn-RS"/>
+              </w:rPr>
+            </w:pPr>
+            <w:r>
+              <w:rPr>
+                <w:sz w:val="16"/>
+                <w:szCs w:val="16"/>
               </w:rPr>
               <w:t>X</w:t>
             </w:r>
@@ -2666,7 +2455,6 @@
               <w:rPr>
                 <w:sz w:val="16"/>
                 <w:szCs w:val="16"/>
-                <w:lang w:val="sr-Latn-RS"/>
               </w:rPr>
             </w:pPr>
           </w:p>
@@ -2690,9 +2478,15 @@
               <w:rPr>
                 <w:sz w:val="16"/>
                 <w:szCs w:val="16"/>
-                <w:lang w:val="sr-Latn-RS"/>
-              </w:rPr>
-            </w:pPr>
+              </w:rPr>
+            </w:pPr>
+            <w:r>
+              <w:rPr>
+                <w:sz w:val="16"/>
+                <w:szCs w:val="16"/>
+              </w:rPr>
+              <w:t>02</w:t>
+            </w:r>
           </w:p>
         </w:tc>
         <w:tc>
@@ -2712,7 +2506,6 @@
               <w:rPr>
                 <w:sz w:val="16"/>
                 <w:szCs w:val="16"/>
-                <w:lang w:val="sr-Latn-RS"/>
               </w:rPr>
             </w:pPr>
           </w:p>
@@ -2734,9 +2527,15 @@
               <w:rPr>
                 <w:sz w:val="18"/>
                 <w:szCs w:val="18"/>
-                <w:lang w:val="sr-Latn-RS"/>
-              </w:rPr>
-            </w:pPr>
+              </w:rPr>
+            </w:pPr>
+            <w:r>
+              <w:rPr>
+                <w:sz w:val="18"/>
+                <w:szCs w:val="18"/>
+              </w:rPr>
+              <w:t>SSU cet.doc</w:t>
+            </w:r>
           </w:p>
         </w:tc>
         <w:tc>
@@ -2756,9 +2555,36 @@
               <w:rPr>
                 <w:sz w:val="18"/>
                 <w:szCs w:val="18"/>
-                <w:lang w:val="sr-Latn-RS"/>
-              </w:rPr>
-            </w:pPr>
+              </w:rPr>
+            </w:pPr>
+            <w:r>
+              <w:rPr>
+                <w:sz w:val="18"/>
+                <w:szCs w:val="18"/>
+              </w:rPr>
+              <w:t>Potrebno je da se detaljnije opiše izgled čet-a, šta je vidljivo na ekranu</w:t>
+            </w:r>
+            <w:r>
+              <w:rPr>
+                <w:sz w:val="18"/>
+                <w:szCs w:val="18"/>
+              </w:rPr>
+              <w:t>,na koji način se dolazi do njega</w:t>
+            </w:r>
+            <w:r>
+              <w:rPr>
+                <w:sz w:val="18"/>
+                <w:szCs w:val="18"/>
+              </w:rPr>
+              <w:t xml:space="preserve">? </w:t>
+            </w:r>
+            <w:r>
+              <w:rPr>
+                <w:sz w:val="18"/>
+                <w:szCs w:val="18"/>
+              </w:rPr>
+              <w:t xml:space="preserve"> </w:t>
+            </w:r>
           </w:p>
         </w:tc>
         <w:tc>
@@ -2777,7 +2603,6 @@
               <w:rPr>
                 <w:sz w:val="16"/>
                 <w:szCs w:val="16"/>
-                <w:lang w:val="sr-Latn-RS"/>
               </w:rPr>
             </w:pPr>
           </w:p>
@@ -2797,9 +2622,15 @@
               <w:rPr>
                 <w:sz w:val="16"/>
                 <w:szCs w:val="16"/>
-                <w:lang w:val="sr-Latn-RS"/>
-              </w:rPr>
-            </w:pPr>
+              </w:rPr>
+            </w:pPr>
+            <w:r>
+              <w:rPr>
+                <w:sz w:val="16"/>
+                <w:szCs w:val="16"/>
+              </w:rPr>
+              <w:t>X</w:t>
+            </w:r>
           </w:p>
         </w:tc>
         <w:tc>
@@ -2818,7 +2649,6 @@
               <w:rPr>
                 <w:sz w:val="16"/>
                 <w:szCs w:val="16"/>
-                <w:lang w:val="sr-Latn-RS"/>
               </w:rPr>
             </w:pPr>
           </w:p>
@@ -2842,9 +2672,15 @@
               <w:rPr>
                 <w:sz w:val="16"/>
                 <w:szCs w:val="16"/>
-                <w:lang w:val="sr-Latn-RS"/>
-              </w:rPr>
-            </w:pPr>
+              </w:rPr>
+            </w:pPr>
+            <w:r>
+              <w:rPr>
+                <w:sz w:val="16"/>
+                <w:szCs w:val="16"/>
+              </w:rPr>
+              <w:t>03</w:t>
+            </w:r>
           </w:p>
         </w:tc>
         <w:tc>
@@ -2864,7 +2700,6 @@
               <w:rPr>
                 <w:sz w:val="16"/>
                 <w:szCs w:val="16"/>
-                <w:lang w:val="sr-Latn-RS"/>
               </w:rPr>
             </w:pPr>
           </w:p>
@@ -2886,9 +2721,15 @@
               <w:rPr>
                 <w:sz w:val="18"/>
                 <w:szCs w:val="18"/>
-                <w:lang w:val="sr-Latn-RS"/>
-              </w:rPr>
-            </w:pPr>
+              </w:rPr>
+            </w:pPr>
+            <w:r>
+              <w:rPr>
+                <w:sz w:val="18"/>
+                <w:szCs w:val="18"/>
+              </w:rPr>
+              <w:t>SSU login.doc</w:t>
+            </w:r>
           </w:p>
         </w:tc>
         <w:tc>
@@ -2908,9 +2749,55 @@
               <w:rPr>
                 <w:sz w:val="18"/>
                 <w:szCs w:val="18"/>
-                <w:lang w:val="sr-Latn-RS"/>
-              </w:rPr>
-            </w:pPr>
+              </w:rPr>
+            </w:pPr>
+            <w:r>
+              <w:rPr>
+                <w:sz w:val="18"/>
+                <w:szCs w:val="18"/>
+              </w:rPr>
+              <w:t>Izmeniti sledeću rečenicu iz kratkog opisa:”</w:t>
+            </w:r>
+            <w:r>
+              <w:rPr>
+                <w:b/>
+                <w:u w:val="single"/>
+              </w:rPr>
+              <w:t xml:space="preserve"> Logging</w:t>
+            </w:r>
+            <w:r>
+              <w:rPr>
+                <w:b/>
+              </w:rPr>
+              <w:t xml:space="preserve"> </w:t>
+            </w:r>
+            <w:r>
+              <w:t>se prihvata samo</w:t>
+            </w:r>
+            <w:r>
+              <w:t>...</w:t>
+            </w:r>
+            <w:r>
+              <w:rPr>
+                <w:sz w:val="18"/>
+                <w:szCs w:val="18"/>
+              </w:rPr>
+              <w:t xml:space="preserve">”. Umesto reči logging , upotrebiti neku drugu reč ili preformulisati rečenicu(npr. Korisnik se </w:t>
+            </w:r>
+            <w:r>
+              <w:rPr>
+                <w:sz w:val="18"/>
+                <w:szCs w:val="18"/>
+              </w:rPr>
+              <w:t>prijavljuje</w:t>
+            </w:r>
+            <w:r>
+              <w:rPr>
+                <w:sz w:val="18"/>
+                <w:szCs w:val="18"/>
+              </w:rPr>
+              <w:t>…).</w:t>
+            </w:r>
           </w:p>
         </w:tc>
         <w:tc>
@@ -2929,7 +2816,6 @@
               <w:rPr>
                 <w:sz w:val="16"/>
                 <w:szCs w:val="16"/>
-                <w:lang w:val="sr-Latn-RS"/>
               </w:rPr>
             </w:pPr>
           </w:p>
@@ -2949,9 +2835,15 @@
               <w:rPr>
                 <w:sz w:val="16"/>
                 <w:szCs w:val="16"/>
-                <w:lang w:val="sr-Latn-RS"/>
-              </w:rPr>
-            </w:pPr>
+              </w:rPr>
+            </w:pPr>
+            <w:r>
+              <w:rPr>
+                <w:sz w:val="16"/>
+                <w:szCs w:val="16"/>
+              </w:rPr>
+              <w:t>X</w:t>
+            </w:r>
           </w:p>
         </w:tc>
         <w:tc>
@@ -2970,7 +2862,6 @@
               <w:rPr>
                 <w:sz w:val="16"/>
                 <w:szCs w:val="16"/>
-                <w:lang w:val="sr-Latn-RS"/>
               </w:rPr>
             </w:pPr>
           </w:p>
@@ -2994,9 +2885,22 @@
               <w:rPr>
                 <w:sz w:val="16"/>
                 <w:szCs w:val="16"/>
-                <w:lang w:val="sr-Latn-RS"/>
-              </w:rPr>
-            </w:pPr>
+              </w:rPr>
+            </w:pPr>
+            <w:r>
+              <w:rPr>
+                <w:sz w:val="16"/>
+                <w:szCs w:val="16"/>
+              </w:rPr>
+              <w:t>0</w:t>
+            </w:r>
+            <w:r>
+              <w:rPr>
+                <w:sz w:val="16"/>
+                <w:szCs w:val="16"/>
+              </w:rPr>
+              <w:t>4</w:t>
+            </w:r>
           </w:p>
         </w:tc>
         <w:tc>
@@ -3016,7 +2920,6 @@
               <w:rPr>
                 <w:sz w:val="16"/>
                 <w:szCs w:val="16"/>
-                <w:lang w:val="sr-Latn-RS"/>
               </w:rPr>
             </w:pPr>
           </w:p>
@@ -3038,9 +2941,15 @@
               <w:rPr>
                 <w:sz w:val="18"/>
                 <w:szCs w:val="18"/>
-                <w:lang w:val="sr-Latn-RS"/>
-              </w:rPr>
-            </w:pPr>
+              </w:rPr>
+            </w:pPr>
+            <w:r>
+              <w:rPr>
+                <w:sz w:val="18"/>
+                <w:szCs w:val="18"/>
+              </w:rPr>
+              <w:t>SSU login.doc</w:t>
+            </w:r>
           </w:p>
         </w:tc>
         <w:tc>
@@ -3060,9 +2969,105 @@
               <w:rPr>
                 <w:sz w:val="18"/>
                 <w:szCs w:val="18"/>
-                <w:lang w:val="sr-Latn-RS"/>
-              </w:rPr>
-            </w:pPr>
+              </w:rPr>
+            </w:pPr>
+            <w:r>
+              <w:rPr>
+                <w:sz w:val="18"/>
+                <w:szCs w:val="18"/>
+              </w:rPr>
+              <w:t>Nije usaglašeno da li će se funkcionalnost logovanja navoditi sa „</w:t>
+            </w:r>
+            <w:r>
+              <w:rPr>
+                <w:b/>
+                <w:sz w:val="18"/>
+                <w:szCs w:val="18"/>
+              </w:rPr>
+              <w:t>log  in</w:t>
+            </w:r>
+            <w:r>
+              <w:rPr>
+                <w:sz w:val="18"/>
+                <w:szCs w:val="18"/>
+              </w:rPr>
+              <w:t>” ili “</w:t>
+            </w:r>
+            <w:r>
+              <w:rPr>
+                <w:b/>
+                <w:sz w:val="18"/>
+                <w:szCs w:val="18"/>
+              </w:rPr>
+              <w:t>login</w:t>
+            </w:r>
+            <w:r>
+              <w:rPr>
+                <w:sz w:val="18"/>
+                <w:szCs w:val="18"/>
+              </w:rPr>
+              <w:t>”. Na dugmetu u prototipu  je napisano “</w:t>
+            </w:r>
+            <w:r>
+              <w:rPr>
+                <w:b/>
+                <w:sz w:val="18"/>
+                <w:szCs w:val="18"/>
+              </w:rPr>
+              <w:t>Login</w:t>
+            </w:r>
+            <w:r>
+              <w:rPr>
+                <w:sz w:val="18"/>
+                <w:szCs w:val="18"/>
+              </w:rPr>
+              <w:t>”, dok se u tekstualnoj dokumentaciji navodi</w:t>
+            </w:r>
+            <w:r>
+              <w:rPr>
+                <w:sz w:val="18"/>
+                <w:szCs w:val="18"/>
+              </w:rPr>
+              <w:t xml:space="preserve"> dugme s natpisom </w:t>
+            </w:r>
+            <w:r>
+              <w:rPr>
+                <w:sz w:val="18"/>
+                <w:szCs w:val="18"/>
+              </w:rPr>
+              <w:t xml:space="preserve"> “</w:t>
+            </w:r>
+            <w:r>
+              <w:rPr>
+                <w:b/>
+                <w:sz w:val="18"/>
+                <w:szCs w:val="18"/>
+              </w:rPr>
+              <w:t>log</w:t>
+            </w:r>
+            <w:r>
+              <w:rPr>
+                <w:b/>
+                <w:sz w:val="18"/>
+                <w:szCs w:val="18"/>
+              </w:rPr>
+              <w:t xml:space="preserve"> </w:t>
+            </w:r>
+            <w:r>
+              <w:rPr>
+                <w:b/>
+                <w:sz w:val="18"/>
+                <w:szCs w:val="18"/>
+              </w:rPr>
+              <w:t xml:space="preserve"> in</w:t>
+            </w:r>
+            <w:r>
+              <w:rPr>
+                <w:sz w:val="18"/>
+                <w:szCs w:val="18"/>
+              </w:rPr>
+              <w:t>”.</w:t>
+            </w:r>
           </w:p>
         </w:tc>
         <w:tc>
@@ -3081,7 +3086,6 @@
               <w:rPr>
                 <w:sz w:val="16"/>
                 <w:szCs w:val="16"/>
-                <w:lang w:val="sr-Latn-RS"/>
               </w:rPr>
             </w:pPr>
           </w:p>
@@ -3101,7 +3105,6 @@
               <w:rPr>
                 <w:sz w:val="16"/>
                 <w:szCs w:val="16"/>
-                <w:lang w:val="sr-Latn-RS"/>
               </w:rPr>
             </w:pPr>
           </w:p>
@@ -3122,9 +3125,15 @@
               <w:rPr>
                 <w:sz w:val="16"/>
                 <w:szCs w:val="16"/>
-                <w:lang w:val="sr-Latn-RS"/>
-              </w:rPr>
-            </w:pPr>
+              </w:rPr>
+            </w:pPr>
+            <w:r>
+              <w:rPr>
+                <w:sz w:val="16"/>
+                <w:szCs w:val="16"/>
+              </w:rPr>
+              <w:t>X</w:t>
+            </w:r>
           </w:p>
         </w:tc>
       </w:tr>
@@ -3146,9 +3155,22 @@
               <w:rPr>
                 <w:sz w:val="16"/>
                 <w:szCs w:val="16"/>
-                <w:lang w:val="sr-Latn-RS"/>
-              </w:rPr>
-            </w:pPr>
+              </w:rPr>
+            </w:pPr>
+            <w:r>
+              <w:rPr>
+                <w:sz w:val="16"/>
+                <w:szCs w:val="16"/>
+              </w:rPr>
+              <w:t>0</w:t>
+            </w:r>
+            <w:r>
+              <w:rPr>
+                <w:sz w:val="16"/>
+                <w:szCs w:val="16"/>
+              </w:rPr>
+              <w:t>5</w:t>
+            </w:r>
           </w:p>
         </w:tc>
         <w:tc>
@@ -3168,7 +3190,6 @@
               <w:rPr>
                 <w:sz w:val="16"/>
                 <w:szCs w:val="16"/>
-                <w:lang w:val="sr-Latn-RS"/>
               </w:rPr>
             </w:pPr>
           </w:p>
@@ -3190,9 +3211,15 @@
               <w:rPr>
                 <w:sz w:val="18"/>
                 <w:szCs w:val="18"/>
-                <w:lang w:val="sr-Latn-RS"/>
-              </w:rPr>
-            </w:pPr>
+              </w:rPr>
+            </w:pPr>
+            <w:r>
+              <w:rPr>
+                <w:sz w:val="18"/>
+                <w:szCs w:val="18"/>
+              </w:rPr>
+              <w:t>SSU login.doc</w:t>
+            </w:r>
           </w:p>
         </w:tc>
         <w:tc>
@@ -3212,9 +3239,93 @@
               <w:rPr>
                 <w:sz w:val="18"/>
                 <w:szCs w:val="18"/>
-                <w:lang w:val="sr-Latn-RS"/>
-              </w:rPr>
-            </w:pPr>
+              </w:rPr>
+            </w:pPr>
+            <w:r>
+              <w:rPr>
+                <w:b/>
+                <w:sz w:val="18"/>
+                <w:szCs w:val="18"/>
+              </w:rPr>
+              <w:t>tačka 2.2</w:t>
+            </w:r>
+            <w:r>
+              <w:rPr>
+                <w:sz w:val="18"/>
+                <w:szCs w:val="18"/>
+              </w:rPr>
+              <w:t xml:space="preserve">,  nije navedeno gde se  na sajtu  nalazi </w:t>
+            </w:r>
+            <w:r>
+              <w:rPr>
+                <w:sz w:val="18"/>
+                <w:szCs w:val="18"/>
+              </w:rPr>
+              <w:t xml:space="preserve"> </w:t>
+            </w:r>
+            <w:r>
+              <w:rPr>
+                <w:sz w:val="18"/>
+                <w:szCs w:val="18"/>
+              </w:rPr>
+              <w:t>dugme za pristup</w:t>
+            </w:r>
+            <w:r>
+              <w:rPr>
+                <w:sz w:val="18"/>
+                <w:szCs w:val="18"/>
+              </w:rPr>
+              <w:t xml:space="preserve"> </w:t>
+            </w:r>
+            <w:r>
+              <w:rPr>
+                <w:sz w:val="18"/>
+                <w:szCs w:val="18"/>
+              </w:rPr>
+              <w:t xml:space="preserve"> logovanju, tj. kako korisnik</w:t>
+            </w:r>
+            <w:r>
+              <w:rPr>
+                <w:sz w:val="18"/>
+                <w:szCs w:val="18"/>
+              </w:rPr>
+              <w:t>,</w:t>
+            </w:r>
+            <w:r>
+              <w:rPr>
+                <w:sz w:val="18"/>
+                <w:szCs w:val="18"/>
+              </w:rPr>
+              <w:t xml:space="preserve"> koji uđe na sajt</w:t>
+            </w:r>
+            <w:r>
+              <w:rPr>
+                <w:sz w:val="18"/>
+                <w:szCs w:val="18"/>
+              </w:rPr>
+              <w:t>,</w:t>
+            </w:r>
+            <w:r>
+              <w:rPr>
+                <w:sz w:val="18"/>
+                <w:szCs w:val="18"/>
+              </w:rPr>
+              <w:t xml:space="preserve"> pr</w:t>
+            </w:r>
+            <w:r>
+              <w:rPr>
+                <w:sz w:val="18"/>
+                <w:szCs w:val="18"/>
+              </w:rPr>
+              <w:t>istupa funkcionalnosti logovanja</w:t>
+            </w:r>
+            <w:r>
+              <w:rPr>
+                <w:sz w:val="18"/>
+                <w:szCs w:val="18"/>
+              </w:rPr>
+              <w:t>.</w:t>
+            </w:r>
           </w:p>
         </w:tc>
         <w:tc>
@@ -3233,7 +3344,6 @@
               <w:rPr>
                 <w:sz w:val="16"/>
                 <w:szCs w:val="16"/>
-                <w:lang w:val="sr-Latn-RS"/>
               </w:rPr>
             </w:pPr>
           </w:p>
@@ -3253,9 +3363,15 @@
               <w:rPr>
                 <w:sz w:val="16"/>
                 <w:szCs w:val="16"/>
-                <w:lang w:val="sr-Latn-RS"/>
-              </w:rPr>
-            </w:pPr>
+              </w:rPr>
+            </w:pPr>
+            <w:r>
+              <w:rPr>
+                <w:sz w:val="16"/>
+                <w:szCs w:val="16"/>
+              </w:rPr>
+              <w:t>X</w:t>
+            </w:r>
           </w:p>
         </w:tc>
         <w:tc>
@@ -3274,7 +3390,6 @@
               <w:rPr>
                 <w:sz w:val="16"/>
                 <w:szCs w:val="16"/>
-                <w:lang w:val="sr-Latn-RS"/>
               </w:rPr>
             </w:pPr>
           </w:p>
@@ -3298,9 +3413,22 @@
               <w:rPr>
                 <w:sz w:val="16"/>
                 <w:szCs w:val="16"/>
-                <w:lang w:val="sr-Latn-RS"/>
-              </w:rPr>
-            </w:pPr>
+              </w:rPr>
+            </w:pPr>
+            <w:r>
+              <w:rPr>
+                <w:sz w:val="16"/>
+                <w:szCs w:val="16"/>
+              </w:rPr>
+              <w:t>0</w:t>
+            </w:r>
+            <w:r>
+              <w:rPr>
+                <w:sz w:val="16"/>
+                <w:szCs w:val="16"/>
+              </w:rPr>
+              <w:t>6</w:t>
+            </w:r>
           </w:p>
         </w:tc>
         <w:tc>
@@ -3320,7 +3448,6 @@
               <w:rPr>
                 <w:sz w:val="16"/>
                 <w:szCs w:val="16"/>
-                <w:lang w:val="sr-Latn-RS"/>
               </w:rPr>
             </w:pPr>
           </w:p>
@@ -3342,9 +3469,15 @@
               <w:rPr>
                 <w:sz w:val="18"/>
                 <w:szCs w:val="18"/>
-                <w:lang w:val="sr-Latn-RS"/>
-              </w:rPr>
-            </w:pPr>
+              </w:rPr>
+            </w:pPr>
+            <w:r>
+              <w:rPr>
+                <w:sz w:val="18"/>
+                <w:szCs w:val="18"/>
+              </w:rPr>
+              <w:t>SSU login.doc</w:t>
+            </w:r>
           </w:p>
         </w:tc>
         <w:tc>
@@ -3364,9 +3497,94 @@
               <w:rPr>
                 <w:sz w:val="18"/>
                 <w:szCs w:val="18"/>
-                <w:lang w:val="sr-Latn-RS"/>
-              </w:rPr>
-            </w:pPr>
+              </w:rPr>
+            </w:pPr>
+            <w:r>
+              <w:rPr>
+                <w:b/>
+                <w:sz w:val="18"/>
+                <w:szCs w:val="18"/>
+              </w:rPr>
+              <w:t>tačka 2.2.2</w:t>
+            </w:r>
+            <w:r>
+              <w:rPr>
+                <w:sz w:val="18"/>
+                <w:szCs w:val="18"/>
+              </w:rPr>
+              <w:t xml:space="preserve"> i </w:t>
+            </w:r>
+            <w:r>
+              <w:rPr>
+                <w:b/>
+                <w:sz w:val="18"/>
+                <w:szCs w:val="18"/>
+              </w:rPr>
+              <w:t>tačka 2.2.3</w:t>
+            </w:r>
+            <w:r>
+              <w:rPr>
+                <w:sz w:val="18"/>
+                <w:szCs w:val="18"/>
+              </w:rPr>
+              <w:t>, usled</w:t>
+            </w:r>
+            <w:r>
+              <w:rPr>
+                <w:sz w:val="18"/>
+                <w:szCs w:val="18"/>
+              </w:rPr>
+              <w:t xml:space="preserve"> </w:t>
+            </w:r>
+            <w:r>
+              <w:rPr>
+                <w:sz w:val="18"/>
+                <w:szCs w:val="18"/>
+              </w:rPr>
+              <w:t xml:space="preserve"> neuspešnih akcija , treba  navesti na koji korak se </w:t>
+            </w:r>
+            <w:r>
+              <w:rPr>
+                <w:sz w:val="18"/>
+                <w:szCs w:val="18"/>
+              </w:rPr>
+              <w:t xml:space="preserve"> </w:t>
+            </w:r>
+            <w:r>
+              <w:rPr>
+                <w:sz w:val="18"/>
+                <w:szCs w:val="18"/>
+              </w:rPr>
+              <w:t>korisnik vraća</w:t>
+            </w:r>
+            <w:r>
+              <w:rPr>
+                <w:sz w:val="18"/>
+                <w:szCs w:val="18"/>
+              </w:rPr>
+              <w:t xml:space="preserve"> </w:t>
+            </w:r>
+            <w:r>
+              <w:rPr>
+                <w:sz w:val="18"/>
+                <w:szCs w:val="18"/>
+              </w:rPr>
+              <w:t>(npr. Povratak na</w:t>
+            </w:r>
+            <w:r>
+              <w:rPr>
+                <w:sz w:val="18"/>
+                <w:szCs w:val="18"/>
+              </w:rPr>
+              <w:t xml:space="preserve"> </w:t>
+            </w:r>
+            <w:r>
+              <w:rPr>
+                <w:sz w:val="18"/>
+                <w:szCs w:val="18"/>
+              </w:rPr>
+              <w:t xml:space="preserve"> korak broj 2.2.1).</w:t>
+            </w:r>
           </w:p>
         </w:tc>
         <w:tc>
@@ -3385,7 +3603,6 @@
               <w:rPr>
                 <w:sz w:val="16"/>
                 <w:szCs w:val="16"/>
-                <w:lang w:val="sr-Latn-RS"/>
               </w:rPr>
             </w:pPr>
           </w:p>
@@ -3405,9 +3622,15 @@
               <w:rPr>
                 <w:sz w:val="16"/>
                 <w:szCs w:val="16"/>
-                <w:lang w:val="sr-Latn-RS"/>
-              </w:rPr>
-            </w:pPr>
+              </w:rPr>
+            </w:pPr>
+            <w:r>
+              <w:rPr>
+                <w:sz w:val="16"/>
+                <w:szCs w:val="16"/>
+              </w:rPr>
+              <w:t>X</w:t>
+            </w:r>
           </w:p>
         </w:tc>
         <w:tc>
@@ -3426,7 +3649,6 @@
               <w:rPr>
                 <w:sz w:val="16"/>
                 <w:szCs w:val="16"/>
-                <w:lang w:val="sr-Latn-RS"/>
               </w:rPr>
             </w:pPr>
           </w:p>
@@ -3450,9 +3672,22 @@
               <w:rPr>
                 <w:sz w:val="16"/>
                 <w:szCs w:val="16"/>
-                <w:lang w:val="sr-Latn-RS"/>
-              </w:rPr>
-            </w:pPr>
+              </w:rPr>
+            </w:pPr>
+            <w:r>
+              <w:rPr>
+                <w:sz w:val="16"/>
+                <w:szCs w:val="16"/>
+              </w:rPr>
+              <w:t>0</w:t>
+            </w:r>
+            <w:r>
+              <w:rPr>
+                <w:sz w:val="16"/>
+                <w:szCs w:val="16"/>
+              </w:rPr>
+              <w:t>7</w:t>
+            </w:r>
           </w:p>
         </w:tc>
         <w:tc>
@@ -3472,7 +3707,6 @@
               <w:rPr>
                 <w:sz w:val="16"/>
                 <w:szCs w:val="16"/>
-                <w:lang w:val="sr-Latn-RS"/>
               </w:rPr>
             </w:pPr>
           </w:p>
@@ -3494,9 +3728,15 @@
               <w:rPr>
                 <w:sz w:val="18"/>
                 <w:szCs w:val="18"/>
-                <w:lang w:val="sr-Latn-RS"/>
-              </w:rPr>
-            </w:pPr>
+              </w:rPr>
+            </w:pPr>
+            <w:r>
+              <w:rPr>
+                <w:sz w:val="18"/>
+                <w:szCs w:val="18"/>
+              </w:rPr>
+              <w:t>SSU login.doc</w:t>
+            </w:r>
           </w:p>
         </w:tc>
         <w:tc>
@@ -3511,14 +3751,134 @@
           </w:tcPr>
           <w:p>
             <w:pPr>
-              <w:keepLines/>
-              <w:spacing w:before="40" w:after="40"/>
-              <w:rPr>
-                <w:sz w:val="18"/>
-                <w:szCs w:val="18"/>
-                <w:lang w:val="sr-Latn-RS"/>
-              </w:rPr>
-            </w:pPr>
+              <w:spacing w:after="3" w:line="252" w:lineRule="auto"/>
+              <w:ind w:right="1291"/>
+              <w:rPr>
+                <w:sz w:val="18"/>
+                <w:szCs w:val="18"/>
+              </w:rPr>
+            </w:pPr>
+            <w:r>
+              <w:rPr>
+                <w:b/>
+                <w:sz w:val="18"/>
+                <w:szCs w:val="18"/>
+              </w:rPr>
+              <w:t>tačka 2.2.3,</w:t>
+            </w:r>
+            <w:r>
+              <w:rPr>
+                <w:b/>
+                <w:sz w:val="18"/>
+                <w:szCs w:val="18"/>
+              </w:rPr>
+              <w:t xml:space="preserve"> </w:t>
+            </w:r>
+            <w:r>
+              <w:rPr>
+                <w:b/>
+                <w:sz w:val="18"/>
+                <w:szCs w:val="18"/>
+              </w:rPr>
+              <w:t xml:space="preserve"> </w:t>
+            </w:r>
+            <w:r>
+              <w:rPr>
+                <w:sz w:val="18"/>
+                <w:szCs w:val="18"/>
+              </w:rPr>
+              <w:t>potrebno je modifikovati ovaj korak tako što će se obrisati</w:t>
+            </w:r>
+            <w:r>
+              <w:rPr>
+                <w:sz w:val="18"/>
+                <w:szCs w:val="18"/>
+              </w:rPr>
+              <w:t xml:space="preserve"> </w:t>
+            </w:r>
+            <w:r>
+              <w:rPr>
+                <w:sz w:val="18"/>
+                <w:szCs w:val="18"/>
+              </w:rPr>
+              <w:t xml:space="preserve"> </w:t>
+            </w:r>
+            <w:r>
+              <w:rPr>
+                <w:sz w:val="18"/>
+                <w:szCs w:val="18"/>
+              </w:rPr>
+              <w:t>deo</w:t>
+            </w:r>
+            <w:r>
+              <w:rPr>
+                <w:sz w:val="18"/>
+                <w:szCs w:val="18"/>
+              </w:rPr>
+              <w:t>:</w:t>
+            </w:r>
+          </w:p>
+          <w:p>
+            <w:pPr>
+              <w:spacing w:after="3" w:line="252" w:lineRule="auto"/>
+              <w:ind w:right="1291"/>
+              <w:rPr>
+                <w:sz w:val="18"/>
+                <w:szCs w:val="18"/>
+              </w:rPr>
+            </w:pPr>
+            <w:r>
+              <w:rPr>
+                <w:sz w:val="18"/>
+                <w:szCs w:val="18"/>
+              </w:rPr>
+              <w:t>„</w:t>
+            </w:r>
+            <w:r>
+              <w:t>Akcije 1 i 2 iste kao u scenariju 2.2.1.</w:t>
+            </w:r>
+            <w:r>
+              <w:rPr>
+                <w:sz w:val="18"/>
+                <w:szCs w:val="18"/>
+              </w:rPr>
+              <w:t>”</w:t>
+            </w:r>
+            <w:r>
+              <w:rPr>
+                <w:sz w:val="18"/>
+                <w:szCs w:val="18"/>
+              </w:rPr>
+              <w:t xml:space="preserve"> i umesto njih napisati</w:t>
+            </w:r>
+            <w:r>
+              <w:rPr>
+                <w:sz w:val="18"/>
+                <w:szCs w:val="18"/>
+              </w:rPr>
+              <w:t xml:space="preserve"> </w:t>
+            </w:r>
+            <w:r>
+              <w:rPr>
+                <w:sz w:val="18"/>
+                <w:szCs w:val="18"/>
+              </w:rPr>
+              <w:t>“</w:t>
+            </w:r>
+            <w:r>
+              <w:rPr>
+                <w:sz w:val="18"/>
+                <w:szCs w:val="18"/>
+              </w:rPr>
+              <w:t>Neuspesan ishod.</w:t>
+            </w:r>
+            <w:r>
+              <w:rPr>
+                <w:sz w:val="18"/>
+                <w:szCs w:val="18"/>
+              </w:rPr>
+              <w:t>”</w:t>
+            </w:r>
           </w:p>
         </w:tc>
         <w:tc>
@@ -3537,7 +3897,6 @@
               <w:rPr>
                 <w:sz w:val="16"/>
                 <w:szCs w:val="16"/>
-                <w:lang w:val="sr-Latn-RS"/>
               </w:rPr>
             </w:pPr>
           </w:p>
@@ -3557,9 +3916,15 @@
               <w:rPr>
                 <w:sz w:val="16"/>
                 <w:szCs w:val="16"/>
-                <w:lang w:val="sr-Latn-RS"/>
-              </w:rPr>
-            </w:pPr>
+              </w:rPr>
+            </w:pPr>
+            <w:r>
+              <w:rPr>
+                <w:sz w:val="16"/>
+                <w:szCs w:val="16"/>
+              </w:rPr>
+              <w:t>X</w:t>
+            </w:r>
           </w:p>
         </w:tc>
         <w:tc>
@@ -3578,7 +3943,6 @@
               <w:rPr>
                 <w:sz w:val="16"/>
                 <w:szCs w:val="16"/>
-                <w:lang w:val="sr-Latn-RS"/>
               </w:rPr>
             </w:pPr>
           </w:p>
@@ -3602,9 +3966,22 @@
               <w:rPr>
                 <w:sz w:val="16"/>
                 <w:szCs w:val="16"/>
-                <w:lang w:val="sr-Latn-RS"/>
-              </w:rPr>
-            </w:pPr>
+              </w:rPr>
+            </w:pPr>
+            <w:r>
+              <w:rPr>
+                <w:sz w:val="16"/>
+                <w:szCs w:val="16"/>
+              </w:rPr>
+              <w:t>0</w:t>
+            </w:r>
+            <w:r>
+              <w:rPr>
+                <w:sz w:val="16"/>
+                <w:szCs w:val="16"/>
+              </w:rPr>
+              <w:t>8</w:t>
+            </w:r>
           </w:p>
         </w:tc>
         <w:tc>
@@ -3624,7 +4001,6 @@
               <w:rPr>
                 <w:sz w:val="16"/>
                 <w:szCs w:val="16"/>
-                <w:lang w:val="sr-Latn-RS"/>
               </w:rPr>
             </w:pPr>
           </w:p>
@@ -3646,9 +4022,15 @@
               <w:rPr>
                 <w:sz w:val="18"/>
                 <w:szCs w:val="18"/>
-                <w:lang w:val="sr-Latn-RS"/>
-              </w:rPr>
-            </w:pPr>
+              </w:rPr>
+            </w:pPr>
+            <w:r>
+              <w:rPr>
+                <w:sz w:val="18"/>
+                <w:szCs w:val="18"/>
+              </w:rPr>
+              <w:t>SSU login.doc</w:t>
+            </w:r>
           </w:p>
         </w:tc>
         <w:tc>
@@ -3663,14 +4045,434 @@
           </w:tcPr>
           <w:p>
             <w:pPr>
+              <w:pStyle w:val="Heading3"/>
               <w:keepLines/>
-              <w:spacing w:before="40" w:after="40"/>
-              <w:rPr>
-                <w:sz w:val="18"/>
-                <w:szCs w:val="18"/>
-                <w:lang w:val="sr-Latn-RS"/>
-              </w:rPr>
-            </w:pPr>
+              <w:numPr>
+                <w:ilvl w:val="2"/>
+                <w:numId w:val="0"/>
+              </w:numPr>
+              <w:spacing w:before="0" w:after="92" w:line="256" w:lineRule="auto"/>
+              <w:ind w:left="705" w:hanging="720"/>
+              <w:rPr>
+                <w:b w:val="0"/>
+                <w:i w:val="0"/>
+                <w:iCs/>
+                <w:sz w:val="18"/>
+                <w:szCs w:val="18"/>
+              </w:rPr>
+            </w:pPr>
+            <w:r>
+              <w:rPr>
+                <w:i w:val="0"/>
+                <w:sz w:val="18"/>
+                <w:szCs w:val="18"/>
+              </w:rPr>
+              <w:t xml:space="preserve">tačka 2.2.3, </w:t>
+            </w:r>
+            <w:r>
+              <w:rPr>
+                <w:b w:val="0"/>
+                <w:sz w:val="18"/>
+                <w:szCs w:val="18"/>
+              </w:rPr>
+              <w:t xml:space="preserve"> </w:t>
+            </w:r>
+            <w:r>
+              <w:rPr>
+                <w:b w:val="0"/>
+                <w:i w:val="0"/>
+                <w:sz w:val="18"/>
+                <w:szCs w:val="18"/>
+              </w:rPr>
+              <w:t xml:space="preserve">promeniti naslov  u </w:t>
+            </w:r>
+            <w:bookmarkStart w:id="4" w:name="_Toc34350986"/>
+            <w:r>
+              <w:rPr>
+                <w:b w:val="0"/>
+                <w:i w:val="0"/>
+                <w:sz w:val="18"/>
+                <w:szCs w:val="18"/>
+              </w:rPr>
+              <w:t>„</w:t>
+            </w:r>
+            <w:r>
+              <w:rPr>
+                <w:b w:val="0"/>
+                <w:iCs/>
+                <w:sz w:val="20"/>
+              </w:rPr>
+              <w:t>Kori</w:t>
+            </w:r>
+            <w:r>
+              <w:rPr>
+                <w:b w:val="0"/>
+                <w:iCs/>
+                <w:sz w:val="20"/>
+              </w:rPr>
+              <w:t>snik  unos</w:t>
+            </w:r>
+            <w:r>
+              <w:rPr>
+                <w:b w:val="0"/>
+                <w:iCs/>
+                <w:sz w:val="20"/>
+              </w:rPr>
+              <w:t>i</w:t>
+            </w:r>
+            <w:r>
+              <w:rPr>
+                <w:b w:val="0"/>
+                <w:iCs/>
+                <w:sz w:val="20"/>
+              </w:rPr>
+              <w:t xml:space="preserve"> </w:t>
+            </w:r>
+            <w:r>
+              <w:rPr>
+                <w:b w:val="0"/>
+                <w:iCs/>
+                <w:sz w:val="20"/>
+              </w:rPr>
+              <w:t xml:space="preserve"> </w:t>
+            </w:r>
+            <w:r>
+              <w:rPr>
+                <w:iCs/>
+                <w:sz w:val="20"/>
+                <w:u w:val="single"/>
+              </w:rPr>
+              <w:t>neispravne</w:t>
+            </w:r>
+            <w:r>
+              <w:rPr>
+                <w:iCs/>
+                <w:sz w:val="20"/>
+                <w:u w:val="single"/>
+              </w:rPr>
+              <w:t xml:space="preserve"> </w:t>
+            </w:r>
+            <w:r>
+              <w:rPr>
+                <w:iCs/>
+                <w:sz w:val="20"/>
+              </w:rPr>
+              <w:t xml:space="preserve"> </w:t>
+            </w:r>
+            <w:r>
+              <w:rPr>
+                <w:b w:val="0"/>
+                <w:iCs/>
+                <w:sz w:val="20"/>
+              </w:rPr>
+              <w:t>podatke</w:t>
+            </w:r>
+            <w:bookmarkEnd w:id="4"/>
+            <w:r>
+              <w:rPr>
+                <w:b w:val="0"/>
+                <w:i w:val="0"/>
+                <w:iCs/>
+              </w:rPr>
+              <w:t xml:space="preserve">“ </w:t>
+            </w:r>
+            <w:r>
+              <w:rPr>
+                <w:b w:val="0"/>
+                <w:i w:val="0"/>
+                <w:iCs/>
+                <w:sz w:val="18"/>
+                <w:szCs w:val="18"/>
+              </w:rPr>
+              <w:t xml:space="preserve">jer na taj način </w:t>
+            </w:r>
+          </w:p>
+          <w:p>
+            <w:pPr>
+              <w:pStyle w:val="Heading3"/>
+              <w:keepLines/>
+              <w:numPr>
+                <w:ilvl w:val="2"/>
+                <w:numId w:val="0"/>
+              </w:numPr>
+              <w:spacing w:before="0" w:after="92" w:line="256" w:lineRule="auto"/>
+              <w:ind w:left="705" w:hanging="720"/>
+              <w:rPr>
+                <w:b w:val="0"/>
+                <w:i w:val="0"/>
+                <w:iCs/>
+                <w:sz w:val="18"/>
+                <w:szCs w:val="18"/>
+              </w:rPr>
+            </w:pPr>
+            <w:r>
+              <w:rPr>
+                <w:b w:val="0"/>
+                <w:i w:val="0"/>
+                <w:iCs/>
+                <w:sz w:val="18"/>
+                <w:szCs w:val="18"/>
+              </w:rPr>
+              <w:t xml:space="preserve">preciznije </w:t>
+            </w:r>
+            <w:r>
+              <w:rPr>
+                <w:b w:val="0"/>
+                <w:i w:val="0"/>
+                <w:iCs/>
+                <w:sz w:val="18"/>
+                <w:szCs w:val="18"/>
+              </w:rPr>
+              <w:t>kažemo</w:t>
+            </w:r>
+            <w:r>
+              <w:rPr>
+                <w:b w:val="0"/>
+                <w:i w:val="0"/>
+                <w:iCs/>
+                <w:sz w:val="18"/>
+                <w:szCs w:val="18"/>
+              </w:rPr>
+              <w:t xml:space="preserve"> da </w:t>
+            </w:r>
+            <w:r>
+              <w:rPr>
+                <w:b w:val="0"/>
+                <w:i w:val="0"/>
+                <w:iCs/>
+                <w:sz w:val="18"/>
+                <w:szCs w:val="18"/>
+              </w:rPr>
+              <w:t xml:space="preserve"> podatak </w:t>
+            </w:r>
+            <w:r>
+              <w:rPr>
+                <w:b w:val="0"/>
+                <w:i w:val="0"/>
+                <w:iCs/>
+                <w:sz w:val="18"/>
+                <w:szCs w:val="18"/>
+              </w:rPr>
+              <w:t xml:space="preserve">može biti </w:t>
+            </w:r>
+            <w:r>
+              <w:rPr>
+                <w:b w:val="0"/>
+                <w:i w:val="0"/>
+                <w:iCs/>
+                <w:sz w:val="18"/>
+                <w:szCs w:val="18"/>
+              </w:rPr>
+              <w:t xml:space="preserve"> </w:t>
+            </w:r>
+            <w:r>
+              <w:rPr>
+                <w:b w:val="0"/>
+                <w:i w:val="0"/>
+                <w:iCs/>
+                <w:sz w:val="18"/>
+                <w:szCs w:val="18"/>
+              </w:rPr>
+              <w:t>neispravan</w:t>
+            </w:r>
+            <w:r>
+              <w:rPr>
+                <w:b w:val="0"/>
+                <w:i w:val="0"/>
+                <w:iCs/>
+                <w:sz w:val="18"/>
+                <w:szCs w:val="18"/>
+              </w:rPr>
+              <w:t xml:space="preserve"> (</w:t>
+            </w:r>
+            <w:r>
+              <w:rPr>
+                <w:b w:val="0"/>
+                <w:i w:val="0"/>
+                <w:iCs/>
+                <w:sz w:val="18"/>
+                <w:szCs w:val="18"/>
+              </w:rPr>
+              <w:t xml:space="preserve">npr. postoji </w:t>
+            </w:r>
+            <w:r>
+              <w:rPr>
+                <w:b w:val="0"/>
+                <w:i w:val="0"/>
+                <w:iCs/>
+                <w:sz w:val="18"/>
+                <w:szCs w:val="18"/>
+              </w:rPr>
+              <w:t xml:space="preserve">slovna </w:t>
+            </w:r>
+            <w:r>
+              <w:rPr>
+                <w:b w:val="0"/>
+                <w:i w:val="0"/>
+                <w:iCs/>
+                <w:sz w:val="18"/>
+                <w:szCs w:val="18"/>
+              </w:rPr>
+              <w:t xml:space="preserve"> greška </w:t>
+            </w:r>
+            <w:r>
+              <w:rPr>
+                <w:b w:val="0"/>
+                <w:i w:val="0"/>
+                <w:iCs/>
+                <w:sz w:val="18"/>
+                <w:szCs w:val="18"/>
+              </w:rPr>
+              <w:t xml:space="preserve"> </w:t>
+            </w:r>
+            <w:r>
+              <w:rPr>
+                <w:b w:val="0"/>
+                <w:i w:val="0"/>
+                <w:iCs/>
+                <w:sz w:val="18"/>
+                <w:szCs w:val="18"/>
+              </w:rPr>
+              <w:t>u korisničkom</w:t>
+            </w:r>
+          </w:p>
+          <w:p>
+            <w:pPr>
+              <w:pStyle w:val="Heading3"/>
+              <w:keepLines/>
+              <w:numPr>
+                <w:ilvl w:val="2"/>
+                <w:numId w:val="0"/>
+              </w:numPr>
+              <w:spacing w:before="0" w:after="92" w:line="256" w:lineRule="auto"/>
+              <w:ind w:left="705" w:hanging="720"/>
+              <w:rPr>
+                <w:b w:val="0"/>
+                <w:i w:val="0"/>
+                <w:iCs/>
+                <w:sz w:val="18"/>
+                <w:szCs w:val="18"/>
+              </w:rPr>
+            </w:pPr>
+            <w:r>
+              <w:rPr>
+                <w:b w:val="0"/>
+                <w:i w:val="0"/>
+                <w:iCs/>
+                <w:sz w:val="18"/>
+                <w:szCs w:val="18"/>
+              </w:rPr>
+              <w:t>imenu/šifri)</w:t>
+            </w:r>
+            <w:r>
+              <w:rPr>
+                <w:b w:val="0"/>
+                <w:i w:val="0"/>
+                <w:iCs/>
+                <w:sz w:val="18"/>
+                <w:szCs w:val="18"/>
+              </w:rPr>
+              <w:t>. Takođe,</w:t>
+            </w:r>
+            <w:r>
+              <w:rPr>
+                <w:b w:val="0"/>
+                <w:i w:val="0"/>
+                <w:iCs/>
+                <w:sz w:val="18"/>
+                <w:szCs w:val="18"/>
+              </w:rPr>
+              <w:t xml:space="preserve"> </w:t>
+            </w:r>
+            <w:r>
+              <w:rPr>
+                <w:b w:val="0"/>
+                <w:i w:val="0"/>
+                <w:iCs/>
+                <w:sz w:val="18"/>
+                <w:szCs w:val="18"/>
+              </w:rPr>
+              <w:t xml:space="preserve"> pod  neispravnim podatkom može se podrazumevati i nepostojeći</w:t>
+            </w:r>
+          </w:p>
+          <w:p>
+            <w:pPr>
+              <w:pStyle w:val="Heading3"/>
+              <w:keepLines/>
+              <w:numPr>
+                <w:ilvl w:val="2"/>
+                <w:numId w:val="0"/>
+              </w:numPr>
+              <w:spacing w:before="0" w:after="92" w:line="256" w:lineRule="auto"/>
+              <w:ind w:left="705" w:hanging="720"/>
+              <w:rPr>
+                <w:b w:val="0"/>
+                <w:i w:val="0"/>
+                <w:iCs/>
+                <w:sz w:val="18"/>
+                <w:szCs w:val="18"/>
+              </w:rPr>
+            </w:pPr>
+            <w:r>
+              <w:rPr>
+                <w:b w:val="0"/>
+                <w:i w:val="0"/>
+                <w:iCs/>
+                <w:sz w:val="18"/>
+                <w:szCs w:val="18"/>
+              </w:rPr>
+              <w:t>podatak</w:t>
+            </w:r>
+            <w:r>
+              <w:rPr>
+                <w:b w:val="0"/>
+                <w:i w:val="0"/>
+                <w:iCs/>
+                <w:sz w:val="18"/>
+                <w:szCs w:val="18"/>
+              </w:rPr>
+              <w:t xml:space="preserve"> </w:t>
+            </w:r>
+            <w:r>
+              <w:rPr>
+                <w:b w:val="0"/>
+                <w:i w:val="0"/>
+                <w:iCs/>
+                <w:sz w:val="18"/>
+                <w:szCs w:val="18"/>
+              </w:rPr>
+              <w:t>(ne</w:t>
+            </w:r>
+            <w:r>
+              <w:rPr>
+                <w:b w:val="0"/>
+                <w:i w:val="0"/>
+                <w:iCs/>
+                <w:sz w:val="18"/>
+                <w:szCs w:val="18"/>
+              </w:rPr>
+              <w:t xml:space="preserve"> </w:t>
+            </w:r>
+            <w:r>
+              <w:rPr>
+                <w:b w:val="0"/>
+                <w:i w:val="0"/>
+                <w:iCs/>
+                <w:sz w:val="18"/>
+                <w:szCs w:val="18"/>
+              </w:rPr>
+              <w:t>postoji korisnik s tim korisničkim imenom</w:t>
+            </w:r>
+            <w:r>
+              <w:rPr>
+                <w:b w:val="0"/>
+                <w:i w:val="0"/>
+                <w:iCs/>
+                <w:sz w:val="18"/>
+                <w:szCs w:val="18"/>
+              </w:rPr>
+              <w:t>).</w:t>
+            </w:r>
           </w:p>
         </w:tc>
         <w:tc>
@@ -3689,7 +4491,6 @@
               <w:rPr>
                 <w:sz w:val="16"/>
                 <w:szCs w:val="16"/>
-                <w:lang w:val="sr-Latn-RS"/>
               </w:rPr>
             </w:pPr>
           </w:p>
@@ -3709,9 +4510,15 @@
               <w:rPr>
                 <w:sz w:val="16"/>
                 <w:szCs w:val="16"/>
-                <w:lang w:val="sr-Latn-RS"/>
-              </w:rPr>
-            </w:pPr>
+              </w:rPr>
+            </w:pPr>
+            <w:r>
+              <w:rPr>
+                <w:sz w:val="16"/>
+                <w:szCs w:val="16"/>
+              </w:rPr>
+              <w:t>X</w:t>
+            </w:r>
           </w:p>
         </w:tc>
         <w:tc>
@@ -3730,7 +4537,6 @@
               <w:rPr>
                 <w:sz w:val="16"/>
                 <w:szCs w:val="16"/>
-                <w:lang w:val="sr-Latn-RS"/>
               </w:rPr>
             </w:pPr>
           </w:p>
@@ -3754,9 +4560,22 @@
               <w:rPr>
                 <w:sz w:val="16"/>
                 <w:szCs w:val="16"/>
-                <w:lang w:val="sr-Latn-RS"/>
-              </w:rPr>
-            </w:pPr>
+              </w:rPr>
+            </w:pPr>
+            <w:r>
+              <w:rPr>
+                <w:sz w:val="16"/>
+                <w:szCs w:val="16"/>
+              </w:rPr>
+              <w:t>0</w:t>
+            </w:r>
+            <w:r>
+              <w:rPr>
+                <w:sz w:val="16"/>
+                <w:szCs w:val="16"/>
+              </w:rPr>
+              <w:t>9</w:t>
+            </w:r>
           </w:p>
         </w:tc>
         <w:tc>
@@ -3776,7 +4595,6 @@
               <w:rPr>
                 <w:sz w:val="16"/>
                 <w:szCs w:val="16"/>
-                <w:lang w:val="sr-Latn-RS"/>
               </w:rPr>
             </w:pPr>
           </w:p>
@@ -3798,9 +4616,15 @@
               <w:rPr>
                 <w:sz w:val="18"/>
                 <w:szCs w:val="18"/>
-                <w:lang w:val="sr-Latn-RS"/>
-              </w:rPr>
-            </w:pPr>
+              </w:rPr>
+            </w:pPr>
+            <w:r>
+              <w:rPr>
+                <w:sz w:val="18"/>
+                <w:szCs w:val="18"/>
+              </w:rPr>
+              <w:t>SSU login.doc</w:t>
+            </w:r>
           </w:p>
         </w:tc>
         <w:tc>
@@ -3820,9 +4644,23 @@
               <w:rPr>
                 <w:sz w:val="18"/>
                 <w:szCs w:val="18"/>
-                <w:lang w:val="sr-Latn-RS"/>
-              </w:rPr>
-            </w:pPr>
+              </w:rPr>
+            </w:pPr>
+            <w:r>
+              <w:rPr>
+                <w:b/>
+                <w:sz w:val="18"/>
+                <w:szCs w:val="18"/>
+              </w:rPr>
+              <w:t xml:space="preserve">tačka 2.4, </w:t>
+            </w:r>
+            <w:r>
+              <w:rPr>
+                <w:sz w:val="18"/>
+                <w:szCs w:val="18"/>
+              </w:rPr>
+              <w:t xml:space="preserve">preduslov za uspešno  logovanje  je da je korisnik prethodno registrovan. </w:t>
+            </w:r>
           </w:p>
         </w:tc>
         <w:tc>
@@ -3841,7 +4679,6 @@
               <w:rPr>
                 <w:sz w:val="16"/>
                 <w:szCs w:val="16"/>
-                <w:lang w:val="sr-Latn-RS"/>
               </w:rPr>
             </w:pPr>
           </w:p>
@@ -3861,9 +4698,15 @@
               <w:rPr>
                 <w:sz w:val="16"/>
                 <w:szCs w:val="16"/>
-                <w:lang w:val="sr-Latn-RS"/>
-              </w:rPr>
-            </w:pPr>
+              </w:rPr>
+            </w:pPr>
+            <w:r>
+              <w:rPr>
+                <w:sz w:val="16"/>
+                <w:szCs w:val="16"/>
+              </w:rPr>
+              <w:t>X</w:t>
+            </w:r>
           </w:p>
         </w:tc>
         <w:tc>
@@ -3882,7 +4725,6 @@
               <w:rPr>
                 <w:sz w:val="16"/>
                 <w:szCs w:val="16"/>
-                <w:lang w:val="sr-Latn-RS"/>
               </w:rPr>
             </w:pPr>
           </w:p>
@@ -3906,9 +4748,15 @@
               <w:rPr>
                 <w:sz w:val="16"/>
                 <w:szCs w:val="16"/>
-                <w:lang w:val="sr-Latn-RS"/>
-              </w:rPr>
-            </w:pPr>
+              </w:rPr>
+            </w:pPr>
+            <w:r>
+              <w:rPr>
+                <w:sz w:val="16"/>
+                <w:szCs w:val="16"/>
+              </w:rPr>
+              <w:t>10</w:t>
+            </w:r>
           </w:p>
         </w:tc>
         <w:tc>
@@ -3928,7 +4776,6 @@
               <w:rPr>
                 <w:sz w:val="16"/>
                 <w:szCs w:val="16"/>
-                <w:lang w:val="sr-Latn-RS"/>
               </w:rPr>
             </w:pPr>
           </w:p>
@@ -3950,9 +4797,15 @@
               <w:rPr>
                 <w:sz w:val="18"/>
                 <w:szCs w:val="18"/>
-                <w:lang w:val="sr-Latn-RS"/>
-              </w:rPr>
-            </w:pPr>
+              </w:rPr>
+            </w:pPr>
+            <w:r>
+              <w:rPr>
+                <w:sz w:val="18"/>
+                <w:szCs w:val="18"/>
+              </w:rPr>
+              <w:t>SSU cuvanje spilova.doc</w:t>
+            </w:r>
           </w:p>
         </w:tc>
         <w:tc>
@@ -3972,9 +4825,48 @@
               <w:rPr>
                 <w:sz w:val="18"/>
                 <w:szCs w:val="18"/>
-                <w:lang w:val="sr-Latn-RS"/>
-              </w:rPr>
-            </w:pPr>
+              </w:rPr>
+            </w:pPr>
+            <w:r>
+              <w:rPr>
+                <w:b/>
+                <w:sz w:val="18"/>
+                <w:szCs w:val="18"/>
+              </w:rPr>
+              <w:t xml:space="preserve">tačka 2.2.1  </w:t>
+            </w:r>
+            <w:r>
+              <w:rPr>
+                <w:b/>
+                <w:i/>
+                <w:sz w:val="18"/>
+                <w:szCs w:val="18"/>
+              </w:rPr>
+              <w:t>korak broj 1</w:t>
+            </w:r>
+            <w:r>
+              <w:rPr>
+                <w:b/>
+                <w:sz w:val="18"/>
+                <w:szCs w:val="18"/>
+              </w:rPr>
+              <w:t xml:space="preserve">, </w:t>
+            </w:r>
+            <w:r>
+              <w:rPr>
+                <w:sz w:val="18"/>
+                <w:szCs w:val="18"/>
+              </w:rPr>
+              <w:t>spominje se  dugme „Sacuvaj”,  dok se u prototipu pojavljuje dugme “Save”</w:t>
+            </w:r>
+            <w:r>
+              <w:rPr>
+                <w:b/>
+                <w:sz w:val="18"/>
+                <w:szCs w:val="18"/>
+              </w:rPr>
+              <w:t xml:space="preserve">. </w:t>
+            </w:r>
           </w:p>
         </w:tc>
         <w:tc>
@@ -3993,7 +4885,6 @@
               <w:rPr>
                 <w:sz w:val="16"/>
                 <w:szCs w:val="16"/>
-                <w:lang w:val="sr-Latn-RS"/>
               </w:rPr>
             </w:pPr>
           </w:p>
@@ -4013,9 +4904,15 @@
               <w:rPr>
                 <w:sz w:val="16"/>
                 <w:szCs w:val="16"/>
-                <w:lang w:val="sr-Latn-RS"/>
-              </w:rPr>
-            </w:pPr>
+              </w:rPr>
+            </w:pPr>
+            <w:r>
+              <w:rPr>
+                <w:sz w:val="16"/>
+                <w:szCs w:val="16"/>
+              </w:rPr>
+              <w:t>X</w:t>
+            </w:r>
           </w:p>
         </w:tc>
         <w:tc>
@@ -4034,7 +4931,6 @@
               <w:rPr>
                 <w:sz w:val="16"/>
                 <w:szCs w:val="16"/>
-                <w:lang w:val="sr-Latn-RS"/>
               </w:rPr>
             </w:pPr>
           </w:p>
@@ -4058,9 +4954,15 @@
               <w:rPr>
                 <w:sz w:val="16"/>
                 <w:szCs w:val="16"/>
-                <w:lang w:val="sr-Latn-RS"/>
-              </w:rPr>
-            </w:pPr>
+              </w:rPr>
+            </w:pPr>
+            <w:r>
+              <w:rPr>
+                <w:sz w:val="16"/>
+                <w:szCs w:val="16"/>
+              </w:rPr>
+              <w:t>11</w:t>
+            </w:r>
           </w:p>
         </w:tc>
         <w:tc>
@@ -4080,7 +4982,6 @@
               <w:rPr>
                 <w:sz w:val="16"/>
                 <w:szCs w:val="16"/>
-                <w:lang w:val="sr-Latn-RS"/>
               </w:rPr>
             </w:pPr>
           </w:p>
@@ -4102,9 +5003,15 @@
               <w:rPr>
                 <w:sz w:val="18"/>
                 <w:szCs w:val="18"/>
-                <w:lang w:val="sr-Latn-RS"/>
-              </w:rPr>
-            </w:pPr>
+              </w:rPr>
+            </w:pPr>
+            <w:r>
+              <w:rPr>
+                <w:sz w:val="18"/>
+                <w:szCs w:val="18"/>
+              </w:rPr>
+              <w:t>SSU cuvanje spilova.doc</w:t>
+            </w:r>
           </w:p>
         </w:tc>
         <w:tc>
@@ -4124,9 +5031,102 @@
               <w:rPr>
                 <w:sz w:val="18"/>
                 <w:szCs w:val="18"/>
-                <w:lang w:val="sr-Latn-RS"/>
-              </w:rPr>
-            </w:pPr>
+              </w:rPr>
+            </w:pPr>
+            <w:r>
+              <w:rPr>
+                <w:b/>
+                <w:sz w:val="18"/>
+                <w:szCs w:val="18"/>
+              </w:rPr>
+              <w:t xml:space="preserve">tačka 2.2.1  </w:t>
+            </w:r>
+            <w:r>
+              <w:rPr>
+                <w:b/>
+                <w:i/>
+                <w:sz w:val="18"/>
+                <w:szCs w:val="18"/>
+              </w:rPr>
+              <w:t>korak broj 2</w:t>
+            </w:r>
+            <w:r>
+              <w:rPr>
+                <w:sz w:val="18"/>
+                <w:szCs w:val="18"/>
+              </w:rPr>
+              <w:t xml:space="preserve">, nije precizno objašnjeno kako korisnik  dolazi do svog sačuvanog špila, tj. gde će korisnik na sajtu pronaći </w:t>
+            </w:r>
+            <w:r>
+              <w:rPr>
+                <w:sz w:val="18"/>
+                <w:szCs w:val="18"/>
+              </w:rPr>
+              <w:t xml:space="preserve">svoj </w:t>
+            </w:r>
+            <w:r>
+              <w:rPr>
+                <w:sz w:val="18"/>
+                <w:szCs w:val="18"/>
+              </w:rPr>
+              <w:t>sačuvani špil(pritiskom na koja dugmad i na kojim stranicama). Takođe,nejasno</w:t>
+            </w:r>
+            <w:r>
+              <w:rPr>
+                <w:sz w:val="18"/>
+                <w:szCs w:val="18"/>
+              </w:rPr>
+              <w:t xml:space="preserve">  je</w:t>
+            </w:r>
+            <w:r>
+              <w:rPr>
+                <w:sz w:val="18"/>
+                <w:szCs w:val="18"/>
+              </w:rPr>
+              <w:t xml:space="preserve"> i kako korisnik tačno bira </w:t>
+            </w:r>
+            <w:r>
+              <w:rPr>
+                <w:sz w:val="18"/>
+                <w:szCs w:val="18"/>
+              </w:rPr>
+              <w:t>taj</w:t>
+            </w:r>
+            <w:r>
+              <w:rPr>
+                <w:sz w:val="18"/>
+                <w:szCs w:val="18"/>
+              </w:rPr>
+              <w:t xml:space="preserve"> sačuvani </w:t>
+            </w:r>
+            <w:r>
+              <w:rPr>
+                <w:sz w:val="18"/>
+                <w:szCs w:val="18"/>
+              </w:rPr>
+              <w:t xml:space="preserve"> </w:t>
+            </w:r>
+            <w:r>
+              <w:rPr>
+                <w:sz w:val="18"/>
+                <w:szCs w:val="18"/>
+              </w:rPr>
+              <w:t xml:space="preserve">špil za igru, kao i gde drugi korisnici mogu pronaći </w:t>
+            </w:r>
+            <w:r>
+              <w:rPr>
+                <w:sz w:val="18"/>
+                <w:szCs w:val="18"/>
+              </w:rPr>
+              <w:t xml:space="preserve">trenutno </w:t>
+            </w:r>
+            <w:r>
+              <w:rPr>
+                <w:sz w:val="18"/>
+                <w:szCs w:val="18"/>
+              </w:rPr>
+              <w:t xml:space="preserve">sačuvani špil. </w:t>
+            </w:r>
           </w:p>
         </w:tc>
         <w:tc>
@@ -4145,9 +5145,15 @@
               <w:rPr>
                 <w:sz w:val="16"/>
                 <w:szCs w:val="16"/>
-                <w:lang w:val="sr-Latn-RS"/>
-              </w:rPr>
-            </w:pPr>
+              </w:rPr>
+            </w:pPr>
+            <w:r>
+              <w:rPr>
+                <w:sz w:val="16"/>
+                <w:szCs w:val="16"/>
+              </w:rPr>
+              <w:t>X</w:t>
+            </w:r>
           </w:p>
         </w:tc>
         <w:tc>
@@ -4165,7 +5171,6 @@
               <w:rPr>
                 <w:sz w:val="16"/>
                 <w:szCs w:val="16"/>
-                <w:lang w:val="sr-Latn-RS"/>
               </w:rPr>
             </w:pPr>
           </w:p>
@@ -4186,7 +5191,6 @@
               <w:rPr>
                 <w:sz w:val="16"/>
                 <w:szCs w:val="16"/>
-                <w:lang w:val="sr-Latn-RS"/>
               </w:rPr>
             </w:pPr>
           </w:p>
@@ -4210,9 +5214,22 @@
               <w:rPr>
                 <w:sz w:val="16"/>
                 <w:szCs w:val="16"/>
-                <w:lang w:val="sr-Latn-RS"/>
-              </w:rPr>
-            </w:pPr>
+              </w:rPr>
+            </w:pPr>
+            <w:r>
+              <w:rPr>
+                <w:sz w:val="16"/>
+                <w:szCs w:val="16"/>
+              </w:rPr>
+              <w:t>1</w:t>
+            </w:r>
+            <w:r>
+              <w:rPr>
+                <w:sz w:val="16"/>
+                <w:szCs w:val="16"/>
+              </w:rPr>
+              <w:t>2</w:t>
+            </w:r>
           </w:p>
         </w:tc>
         <w:tc>
@@ -4232,7 +5249,6 @@
               <w:rPr>
                 <w:sz w:val="16"/>
                 <w:szCs w:val="16"/>
-                <w:lang w:val="sr-Latn-RS"/>
               </w:rPr>
             </w:pPr>
           </w:p>
@@ -4254,9 +5270,15 @@
               <w:rPr>
                 <w:sz w:val="18"/>
                 <w:szCs w:val="18"/>
-                <w:lang w:val="sr-Latn-RS"/>
-              </w:rPr>
-            </w:pPr>
+              </w:rPr>
+            </w:pPr>
+            <w:r>
+              <w:rPr>
+                <w:sz w:val="18"/>
+                <w:szCs w:val="18"/>
+              </w:rPr>
+              <w:t>SSU cuvanje spilova.doc</w:t>
+            </w:r>
           </w:p>
         </w:tc>
         <w:tc>
@@ -4276,9 +5298,116 @@
               <w:rPr>
                 <w:sz w:val="18"/>
                 <w:szCs w:val="18"/>
-                <w:lang w:val="sr-Latn-RS"/>
-              </w:rPr>
-            </w:pPr>
+              </w:rPr>
+            </w:pPr>
+            <w:r>
+              <w:rPr>
+                <w:b/>
+                <w:sz w:val="18"/>
+                <w:szCs w:val="18"/>
+              </w:rPr>
+              <w:t>tačka 2.2.1,</w:t>
+            </w:r>
+            <w:r>
+              <w:rPr>
+                <w:b/>
+                <w:sz w:val="18"/>
+                <w:szCs w:val="18"/>
+              </w:rPr>
+              <w:t xml:space="preserve"> </w:t>
+            </w:r>
+            <w:r>
+              <w:rPr>
+                <w:b/>
+                <w:sz w:val="18"/>
+                <w:szCs w:val="18"/>
+              </w:rPr>
+              <w:t xml:space="preserve"> </w:t>
+            </w:r>
+            <w:r>
+              <w:rPr>
+                <w:sz w:val="18"/>
+                <w:szCs w:val="18"/>
+              </w:rPr>
+              <w:t>u dokumentaciji je rečeno da svako</w:t>
+            </w:r>
+            <w:r>
+              <w:rPr>
+                <w:sz w:val="18"/>
+                <w:szCs w:val="18"/>
+              </w:rPr>
+              <w:t>(i gost i registrovan korisnik)</w:t>
+            </w:r>
+            <w:r>
+              <w:rPr>
+                <w:sz w:val="18"/>
+                <w:szCs w:val="18"/>
+              </w:rPr>
+              <w:t xml:space="preserve"> može da napravi sopstveni špil za igru. Ukoliko je čuvanje špila omogućeno samo za registrovane korisnike, kako će gost</w:t>
+            </w:r>
+            <w:r>
+              <w:rPr>
+                <w:sz w:val="18"/>
+                <w:szCs w:val="18"/>
+              </w:rPr>
+              <w:t xml:space="preserve"> </w:t>
+            </w:r>
+            <w:r>
+              <w:rPr>
+                <w:sz w:val="18"/>
+                <w:szCs w:val="18"/>
+              </w:rPr>
+              <w:t xml:space="preserve"> moći da nap</w:t>
+            </w:r>
+            <w:r>
+              <w:rPr>
+                <w:sz w:val="18"/>
+                <w:szCs w:val="18"/>
+              </w:rPr>
+              <w:t xml:space="preserve">ravi svoj špil za trenutnu igru </w:t>
+            </w:r>
+            <w:r>
+              <w:rPr>
+                <w:sz w:val="18"/>
+                <w:szCs w:val="18"/>
+              </w:rPr>
+              <w:t xml:space="preserve"> ukoliko nema</w:t>
+            </w:r>
+            <w:r>
+              <w:rPr>
+                <w:sz w:val="18"/>
+                <w:szCs w:val="18"/>
+              </w:rPr>
+              <w:t xml:space="preserve"> </w:t>
+            </w:r>
+            <w:r>
+              <w:rPr>
+                <w:sz w:val="18"/>
+                <w:szCs w:val="18"/>
+              </w:rPr>
+              <w:t xml:space="preserve"> mogućnost  da sačuva špil</w:t>
+            </w:r>
+            <w:r>
+              <w:rPr>
+                <w:sz w:val="18"/>
+                <w:szCs w:val="18"/>
+              </w:rPr>
+              <w:t xml:space="preserve"> koji napravi</w:t>
+            </w:r>
+            <w:r>
+              <w:rPr>
+                <w:sz w:val="18"/>
+                <w:szCs w:val="18"/>
+              </w:rPr>
+              <w:t>.</w:t>
+            </w:r>
+            <w:r>
+              <w:rPr>
+                <w:sz w:val="18"/>
+                <w:szCs w:val="18"/>
+              </w:rPr>
+              <w:t xml:space="preserve"> </w:t>
+            </w:r>
           </w:p>
         </w:tc>
         <w:tc>
@@ -4297,9 +5426,15 @@
               <w:rPr>
                 <w:sz w:val="16"/>
                 <w:szCs w:val="16"/>
-                <w:lang w:val="sr-Latn-RS"/>
-              </w:rPr>
-            </w:pPr>
+              </w:rPr>
+            </w:pPr>
+            <w:r>
+              <w:rPr>
+                <w:sz w:val="16"/>
+                <w:szCs w:val="16"/>
+              </w:rPr>
+              <w:t>X</w:t>
+            </w:r>
           </w:p>
         </w:tc>
         <w:tc>
@@ -4317,7 +5452,6 @@
               <w:rPr>
                 <w:sz w:val="16"/>
                 <w:szCs w:val="16"/>
-                <w:lang w:val="sr-Latn-RS"/>
               </w:rPr>
             </w:pPr>
           </w:p>
@@ -4338,7 +5472,6 @@
               <w:rPr>
                 <w:sz w:val="16"/>
                 <w:szCs w:val="16"/>
-                <w:lang w:val="sr-Latn-RS"/>
               </w:rPr>
             </w:pPr>
           </w:p>
@@ -4362,9 +5495,22 @@
               <w:rPr>
                 <w:sz w:val="16"/>
                 <w:szCs w:val="16"/>
-                <w:lang w:val="sr-Latn-RS"/>
-              </w:rPr>
-            </w:pPr>
+              </w:rPr>
+            </w:pPr>
+            <w:r>
+              <w:rPr>
+                <w:sz w:val="16"/>
+                <w:szCs w:val="16"/>
+              </w:rPr>
+              <w:t>1</w:t>
+            </w:r>
+            <w:r>
+              <w:rPr>
+                <w:sz w:val="16"/>
+                <w:szCs w:val="16"/>
+              </w:rPr>
+              <w:t>3</w:t>
+            </w:r>
           </w:p>
         </w:tc>
         <w:tc>
@@ -4384,7 +5530,6 @@
               <w:rPr>
                 <w:sz w:val="16"/>
                 <w:szCs w:val="16"/>
-                <w:lang w:val="sr-Latn-RS"/>
               </w:rPr>
             </w:pPr>
           </w:p>
@@ -4406,9 +5551,15 @@
               <w:rPr>
                 <w:sz w:val="18"/>
                 <w:szCs w:val="18"/>
-                <w:lang w:val="sr-Latn-RS"/>
-              </w:rPr>
-            </w:pPr>
+              </w:rPr>
+            </w:pPr>
+            <w:r>
+              <w:rPr>
+                <w:sz w:val="18"/>
+                <w:szCs w:val="18"/>
+              </w:rPr>
+              <w:t>SSU cuvanje spilova.doc</w:t>
+            </w:r>
           </w:p>
         </w:tc>
         <w:tc>
@@ -4428,9 +5579,93 @@
               <w:rPr>
                 <w:sz w:val="18"/>
                 <w:szCs w:val="18"/>
-                <w:lang w:val="sr-Latn-RS"/>
-              </w:rPr>
-            </w:pPr>
+              </w:rPr>
+            </w:pPr>
+            <w:r>
+              <w:rPr>
+                <w:b/>
+                <w:sz w:val="18"/>
+                <w:szCs w:val="18"/>
+              </w:rPr>
+              <w:t>Predlog</w:t>
+            </w:r>
+            <w:r>
+              <w:rPr>
+                <w:sz w:val="18"/>
+                <w:szCs w:val="18"/>
+              </w:rPr>
+              <w:t>:  Ima smisla objediniti ovaj scenario slučaja upotrebe  sa ssu-</w:t>
+            </w:r>
+            <w:r>
+              <w:rPr>
+                <w:sz w:val="18"/>
+                <w:szCs w:val="18"/>
+              </w:rPr>
+              <w:t xml:space="preserve">om </w:t>
+            </w:r>
+            <w:r>
+              <w:rPr>
+                <w:sz w:val="18"/>
+                <w:szCs w:val="18"/>
+              </w:rPr>
+              <w:t xml:space="preserve"> koji pokriva funkcionalnost „Pravljenje špila“.</w:t>
+            </w:r>
+            <w:r>
+              <w:rPr>
+                <w:sz w:val="18"/>
+                <w:szCs w:val="18"/>
+              </w:rPr>
+              <w:t xml:space="preserve"> </w:t>
+            </w:r>
+            <w:r>
+              <w:rPr>
+                <w:sz w:val="18"/>
+                <w:szCs w:val="18"/>
+              </w:rPr>
+              <w:t xml:space="preserve"> </w:t>
+            </w:r>
+            <w:r>
+              <w:rPr>
+                <w:sz w:val="18"/>
+                <w:szCs w:val="18"/>
+              </w:rPr>
+              <w:t xml:space="preserve">U </w:t>
+            </w:r>
+            <w:r>
+              <w:rPr>
+                <w:sz w:val="18"/>
+                <w:szCs w:val="18"/>
+              </w:rPr>
+              <w:t>tom ssu</w:t>
+            </w:r>
+            <w:r>
+              <w:rPr>
+                <w:sz w:val="18"/>
+                <w:szCs w:val="18"/>
+              </w:rPr>
+              <w:t xml:space="preserve"> se</w:t>
+            </w:r>
+            <w:r>
+              <w:rPr>
+                <w:sz w:val="18"/>
+                <w:szCs w:val="18"/>
+              </w:rPr>
+              <w:t xml:space="preserve"> takođe</w:t>
+            </w:r>
+            <w:r>
+              <w:rPr>
+                <w:sz w:val="18"/>
+                <w:szCs w:val="18"/>
+              </w:rPr>
+              <w:t xml:space="preserve"> spominje čuvanje špila.</w:t>
+            </w:r>
+            <w:r>
+              <w:rPr>
+                <w:sz w:val="18"/>
+                <w:szCs w:val="18"/>
+              </w:rPr>
+              <w:t xml:space="preserve"> </w:t>
+            </w:r>
           </w:p>
         </w:tc>
         <w:tc>
@@ -4449,7 +5684,6 @@
               <w:rPr>
                 <w:sz w:val="16"/>
                 <w:szCs w:val="16"/>
-                <w:lang w:val="sr-Latn-RS"/>
               </w:rPr>
             </w:pPr>
           </w:p>
@@ -4469,7 +5703,6 @@
               <w:rPr>
                 <w:sz w:val="16"/>
                 <w:szCs w:val="16"/>
-                <w:lang w:val="sr-Latn-RS"/>
               </w:rPr>
             </w:pPr>
           </w:p>
@@ -4490,9 +5723,15 @@
               <w:rPr>
                 <w:sz w:val="16"/>
                 <w:szCs w:val="16"/>
-                <w:lang w:val="sr-Latn-RS"/>
-              </w:rPr>
-            </w:pPr>
+              </w:rPr>
+            </w:pPr>
+            <w:r>
+              <w:rPr>
+                <w:sz w:val="16"/>
+                <w:szCs w:val="16"/>
+              </w:rPr>
+              <w:t>X</w:t>
+            </w:r>
           </w:p>
         </w:tc>
       </w:tr>
@@ -4514,9 +5753,15 @@
               <w:rPr>
                 <w:sz w:val="16"/>
                 <w:szCs w:val="16"/>
-                <w:lang w:val="sr-Latn-RS"/>
-              </w:rPr>
-            </w:pPr>
+              </w:rPr>
+            </w:pPr>
+            <w:r>
+              <w:rPr>
+                <w:sz w:val="16"/>
+                <w:szCs w:val="16"/>
+              </w:rPr>
+              <w:t>14</w:t>
+            </w:r>
           </w:p>
         </w:tc>
         <w:tc>
@@ -4536,7 +5781,6 @@
               <w:rPr>
                 <w:sz w:val="16"/>
                 <w:szCs w:val="16"/>
-                <w:lang w:val="sr-Latn-RS"/>
               </w:rPr>
             </w:pPr>
           </w:p>
@@ -4558,9 +5802,15 @@
               <w:rPr>
                 <w:sz w:val="18"/>
                 <w:szCs w:val="18"/>
-                <w:lang w:val="sr-Latn-RS"/>
-              </w:rPr>
-            </w:pPr>
+              </w:rPr>
+            </w:pPr>
+            <w:r>
+              <w:rPr>
+                <w:sz w:val="18"/>
+                <w:szCs w:val="18"/>
+              </w:rPr>
+              <w:t>SSU cuvanje spilova.co</w:t>
+            </w:r>
           </w:p>
         </w:tc>
         <w:tc>
@@ -4580,9 +5830,64 @@
               <w:rPr>
                 <w:sz w:val="18"/>
                 <w:szCs w:val="18"/>
-                <w:lang w:val="sr-Latn-RS"/>
-              </w:rPr>
-            </w:pPr>
+              </w:rPr>
+            </w:pPr>
+            <w:r>
+              <w:rPr>
+                <w:sz w:val="18"/>
+                <w:szCs w:val="18"/>
+              </w:rPr>
+              <w:t>Postoje slovne  greške u pisanju slova “i”</w:t>
+            </w:r>
+            <w:r>
+              <w:rPr>
+                <w:sz w:val="18"/>
+                <w:szCs w:val="18"/>
+              </w:rPr>
+              <w:t xml:space="preserve"> u ovom d</w:t>
+            </w:r>
+            <w:r>
+              <w:rPr>
+                <w:sz w:val="18"/>
+                <w:szCs w:val="18"/>
+              </w:rPr>
+              <w:t>okumentu</w:t>
+            </w:r>
+            <w:r>
+              <w:rPr>
+                <w:sz w:val="18"/>
+                <w:szCs w:val="18"/>
+              </w:rPr>
+              <w:t>. Na nekoliko mesta  je to slovo napisano</w:t>
+            </w:r>
+            <w:r>
+              <w:rPr>
+                <w:sz w:val="18"/>
+                <w:szCs w:val="18"/>
+              </w:rPr>
+              <w:t xml:space="preserve"> </w:t>
+            </w:r>
+            <w:r>
+              <w:rPr>
+                <w:sz w:val="18"/>
+                <w:szCs w:val="18"/>
+              </w:rPr>
+              <w:t xml:space="preserve"> velikim </w:t>
+            </w:r>
+            <w:r>
+              <w:rPr>
+                <w:sz w:val="18"/>
+                <w:szCs w:val="18"/>
+              </w:rPr>
+              <w:t xml:space="preserve"> </w:t>
+            </w:r>
+            <w:r>
+              <w:rPr>
+                <w:sz w:val="18"/>
+                <w:szCs w:val="18"/>
+              </w:rPr>
+              <w:t>slovom.</w:t>
+            </w:r>
           </w:p>
         </w:tc>
         <w:tc>
@@ -4601,7 +5906,6 @@
               <w:rPr>
                 <w:sz w:val="16"/>
                 <w:szCs w:val="16"/>
-                <w:lang w:val="sr-Latn-RS"/>
               </w:rPr>
             </w:pPr>
           </w:p>
@@ -4621,9 +5925,15 @@
               <w:rPr>
                 <w:sz w:val="16"/>
                 <w:szCs w:val="16"/>
-                <w:lang w:val="sr-Latn-RS"/>
-              </w:rPr>
-            </w:pPr>
+              </w:rPr>
+            </w:pPr>
+            <w:r>
+              <w:rPr>
+                <w:sz w:val="16"/>
+                <w:szCs w:val="16"/>
+              </w:rPr>
+              <w:t>X</w:t>
+            </w:r>
           </w:p>
         </w:tc>
         <w:tc>
@@ -4642,7 +5952,6 @@
               <w:rPr>
                 <w:sz w:val="16"/>
                 <w:szCs w:val="16"/>
-                <w:lang w:val="sr-Latn-RS"/>
               </w:rPr>
             </w:pPr>
           </w:p>
@@ -4666,9 +5975,16 @@
               <w:rPr>
                 <w:sz w:val="16"/>
                 <w:szCs w:val="16"/>
-                <w:lang w:val="sr-Latn-RS"/>
-              </w:rPr>
-            </w:pPr>
+              </w:rPr>
+            </w:pPr>
+            <w:r>
+              <w:rPr>
+                <w:sz w:val="16"/>
+                <w:szCs w:val="16"/>
+              </w:rPr>
+              <w:lastRenderedPageBreak/>
+              <w:t>15</w:t>
+            </w:r>
           </w:p>
         </w:tc>
         <w:tc>
@@ -4688,7 +6004,6 @@
               <w:rPr>
                 <w:sz w:val="16"/>
                 <w:szCs w:val="16"/>
-                <w:lang w:val="sr-Latn-RS"/>
               </w:rPr>
             </w:pPr>
           </w:p>
@@ -4710,9 +6025,15 @@
               <w:rPr>
                 <w:sz w:val="18"/>
                 <w:szCs w:val="18"/>
-                <w:lang w:val="sr-Latn-RS"/>
-              </w:rPr>
-            </w:pPr>
+              </w:rPr>
+            </w:pPr>
+            <w:r>
+              <w:rPr>
+                <w:sz w:val="18"/>
+                <w:szCs w:val="18"/>
+              </w:rPr>
+              <w:t>SSU cuvanje spilova.doc</w:t>
+            </w:r>
           </w:p>
         </w:tc>
         <w:tc>
@@ -4732,9 +6053,101 @@
               <w:rPr>
                 <w:sz w:val="18"/>
                 <w:szCs w:val="18"/>
-                <w:lang w:val="sr-Latn-RS"/>
-              </w:rPr>
-            </w:pPr>
+              </w:rPr>
+            </w:pPr>
+            <w:r>
+              <w:rPr>
+                <w:b/>
+                <w:sz w:val="18"/>
+                <w:szCs w:val="18"/>
+              </w:rPr>
+              <w:t>tačka 2.2.1, korak broj 1</w:t>
+            </w:r>
+            <w:r>
+              <w:rPr>
+                <w:b/>
+                <w:sz w:val="18"/>
+                <w:szCs w:val="18"/>
+              </w:rPr>
+              <w:t xml:space="preserve">: </w:t>
+            </w:r>
+            <w:r>
+              <w:rPr>
+                <w:sz w:val="18"/>
+                <w:szCs w:val="18"/>
+              </w:rPr>
+              <w:t xml:space="preserve">Nije rečeno da korisnik mora </w:t>
+            </w:r>
+            <w:r>
+              <w:rPr>
+                <w:sz w:val="18"/>
+                <w:szCs w:val="18"/>
+              </w:rPr>
+              <w:t xml:space="preserve"> </w:t>
+            </w:r>
+            <w:r>
+              <w:rPr>
+                <w:sz w:val="18"/>
+                <w:szCs w:val="18"/>
+              </w:rPr>
+              <w:t>da unese i ime špila</w:t>
+            </w:r>
+            <w:r>
+              <w:rPr>
+                <w:sz w:val="18"/>
+                <w:szCs w:val="18"/>
+              </w:rPr>
+              <w:t xml:space="preserve"> pored broja i uloga karata</w:t>
+            </w:r>
+            <w:r>
+              <w:rPr>
+                <w:sz w:val="18"/>
+                <w:szCs w:val="18"/>
+              </w:rPr>
+              <w:t>,</w:t>
+            </w:r>
+            <w:r>
+              <w:rPr>
+                <w:sz w:val="18"/>
+                <w:szCs w:val="18"/>
+              </w:rPr>
+              <w:t xml:space="preserve"> a trebalo bi</w:t>
+            </w:r>
+            <w:r>
+              <w:rPr>
+                <w:sz w:val="18"/>
+                <w:szCs w:val="18"/>
+              </w:rPr>
+              <w:t>,</w:t>
+            </w:r>
+            <w:r>
+              <w:rPr>
+                <w:sz w:val="18"/>
+                <w:szCs w:val="18"/>
+              </w:rPr>
+              <w:t xml:space="preserve"> jer </w:t>
+            </w:r>
+            <w:r>
+              <w:rPr>
+                <w:sz w:val="18"/>
+                <w:szCs w:val="18"/>
+              </w:rPr>
+              <w:t xml:space="preserve">je to </w:t>
+            </w:r>
+            <w:r>
+              <w:rPr>
+                <w:sz w:val="18"/>
+                <w:szCs w:val="18"/>
+              </w:rPr>
+              <w:t xml:space="preserve">navedeno </w:t>
+            </w:r>
+            <w:r>
+              <w:rPr>
+                <w:sz w:val="18"/>
+                <w:szCs w:val="18"/>
+              </w:rPr>
+              <w:t xml:space="preserve"> u SSU za Pravljenje špila.. </w:t>
+            </w:r>
           </w:p>
         </w:tc>
         <w:tc>
@@ -4753,7 +6166,6 @@
               <w:rPr>
                 <w:sz w:val="16"/>
                 <w:szCs w:val="16"/>
-                <w:lang w:val="sr-Latn-RS"/>
               </w:rPr>
             </w:pPr>
           </w:p>
@@ -4773,9 +6185,15 @@
               <w:rPr>
                 <w:sz w:val="16"/>
                 <w:szCs w:val="16"/>
-                <w:lang w:val="sr-Latn-RS"/>
-              </w:rPr>
-            </w:pPr>
+              </w:rPr>
+            </w:pPr>
+            <w:r>
+              <w:rPr>
+                <w:sz w:val="16"/>
+                <w:szCs w:val="16"/>
+              </w:rPr>
+              <w:t>X</w:t>
+            </w:r>
           </w:p>
         </w:tc>
         <w:tc>
@@ -4794,7 +6212,6 @@
               <w:rPr>
                 <w:sz w:val="16"/>
                 <w:szCs w:val="16"/>
-                <w:lang w:val="sr-Latn-RS"/>
               </w:rPr>
             </w:pPr>
           </w:p>
@@ -4818,7 +6235,6 @@
               <w:rPr>
                 <w:sz w:val="16"/>
                 <w:szCs w:val="16"/>
-                <w:lang w:val="sr-Latn-RS"/>
               </w:rPr>
             </w:pPr>
           </w:p>
@@ -4840,7 +6256,6 @@
               <w:rPr>
                 <w:sz w:val="16"/>
                 <w:szCs w:val="16"/>
-                <w:lang w:val="sr-Latn-RS"/>
               </w:rPr>
             </w:pPr>
           </w:p>
@@ -4862,7 +6277,6 @@
               <w:rPr>
                 <w:sz w:val="18"/>
                 <w:szCs w:val="18"/>
-                <w:lang w:val="sr-Latn-RS"/>
               </w:rPr>
             </w:pPr>
           </w:p>
@@ -4884,7 +6298,6 @@
               <w:rPr>
                 <w:sz w:val="18"/>
                 <w:szCs w:val="18"/>
-                <w:lang w:val="sr-Latn-RS"/>
               </w:rPr>
             </w:pPr>
           </w:p>
@@ -4905,7 +6318,6 @@
               <w:rPr>
                 <w:sz w:val="16"/>
                 <w:szCs w:val="16"/>
-                <w:lang w:val="sr-Latn-RS"/>
               </w:rPr>
             </w:pPr>
           </w:p>
@@ -4925,7 +6337,6 @@
               <w:rPr>
                 <w:sz w:val="16"/>
                 <w:szCs w:val="16"/>
-                <w:lang w:val="sr-Latn-RS"/>
               </w:rPr>
             </w:pPr>
           </w:p>
@@ -4946,7 +6357,6 @@
               <w:rPr>
                 <w:sz w:val="16"/>
                 <w:szCs w:val="16"/>
-                <w:lang w:val="sr-Latn-RS"/>
               </w:rPr>
             </w:pPr>
           </w:p>
@@ -4970,7 +6380,6 @@
               <w:rPr>
                 <w:sz w:val="16"/>
                 <w:szCs w:val="16"/>
-                <w:lang w:val="sr-Latn-RS"/>
               </w:rPr>
             </w:pPr>
           </w:p>
@@ -4992,7 +6401,6 @@
               <w:rPr>
                 <w:sz w:val="16"/>
                 <w:szCs w:val="16"/>
-                <w:lang w:val="sr-Latn-RS"/>
               </w:rPr>
             </w:pPr>
           </w:p>
@@ -5014,7 +6422,6 @@
               <w:rPr>
                 <w:sz w:val="18"/>
                 <w:szCs w:val="18"/>
-                <w:lang w:val="sr-Latn-RS"/>
               </w:rPr>
             </w:pPr>
           </w:p>
@@ -5036,7 +6443,6 @@
               <w:rPr>
                 <w:sz w:val="18"/>
                 <w:szCs w:val="18"/>
-                <w:lang w:val="sr-Latn-RS"/>
               </w:rPr>
             </w:pPr>
           </w:p>
@@ -5057,7 +6463,6 @@
               <w:rPr>
                 <w:sz w:val="16"/>
                 <w:szCs w:val="16"/>
-                <w:lang w:val="sr-Latn-RS"/>
               </w:rPr>
             </w:pPr>
           </w:p>
@@ -5077,7 +6482,6 @@
               <w:rPr>
                 <w:sz w:val="16"/>
                 <w:szCs w:val="16"/>
-                <w:lang w:val="sr-Latn-RS"/>
               </w:rPr>
             </w:pPr>
           </w:p>
@@ -5098,7 +6502,6 @@
               <w:rPr>
                 <w:sz w:val="16"/>
                 <w:szCs w:val="16"/>
-                <w:lang w:val="sr-Latn-RS"/>
               </w:rPr>
             </w:pPr>
           </w:p>
@@ -5122,7 +6525,6 @@
               <w:rPr>
                 <w:sz w:val="16"/>
                 <w:szCs w:val="16"/>
-                <w:lang w:val="sr-Latn-RS"/>
               </w:rPr>
             </w:pPr>
           </w:p>
@@ -5144,7 +6546,6 @@
               <w:rPr>
                 <w:sz w:val="16"/>
                 <w:szCs w:val="16"/>
-                <w:lang w:val="sr-Latn-RS"/>
               </w:rPr>
             </w:pPr>
           </w:p>
@@ -5166,7 +6567,6 @@
               <w:rPr>
                 <w:sz w:val="18"/>
                 <w:szCs w:val="18"/>
-                <w:lang w:val="sr-Latn-RS"/>
               </w:rPr>
             </w:pPr>
           </w:p>
@@ -5188,7 +6588,6 @@
               <w:rPr>
                 <w:sz w:val="18"/>
                 <w:szCs w:val="18"/>
-                <w:lang w:val="sr-Latn-RS"/>
               </w:rPr>
             </w:pPr>
           </w:p>
@@ -5209,7 +6608,6 @@
               <w:rPr>
                 <w:sz w:val="16"/>
                 <w:szCs w:val="16"/>
-                <w:lang w:val="sr-Latn-RS"/>
               </w:rPr>
             </w:pPr>
           </w:p>
@@ -5229,7 +6627,6 @@
               <w:rPr>
                 <w:sz w:val="16"/>
                 <w:szCs w:val="16"/>
-                <w:lang w:val="sr-Latn-RS"/>
               </w:rPr>
             </w:pPr>
           </w:p>
@@ -5250,7 +6647,6 @@
               <w:rPr>
                 <w:sz w:val="16"/>
                 <w:szCs w:val="16"/>
-                <w:lang w:val="sr-Latn-RS"/>
               </w:rPr>
             </w:pPr>
           </w:p>
@@ -5274,7 +6670,6 @@
               <w:rPr>
                 <w:sz w:val="16"/>
                 <w:szCs w:val="16"/>
-                <w:lang w:val="sr-Latn-RS"/>
               </w:rPr>
             </w:pPr>
           </w:p>
@@ -5296,7 +6691,6 @@
               <w:rPr>
                 <w:sz w:val="16"/>
                 <w:szCs w:val="16"/>
-                <w:lang w:val="sr-Latn-RS"/>
               </w:rPr>
             </w:pPr>
           </w:p>
@@ -5318,7 +6712,6 @@
               <w:rPr>
                 <w:sz w:val="18"/>
                 <w:szCs w:val="18"/>
-                <w:lang w:val="sr-Latn-RS"/>
               </w:rPr>
             </w:pPr>
           </w:p>
@@ -5340,7 +6733,6 @@
               <w:rPr>
                 <w:sz w:val="18"/>
                 <w:szCs w:val="18"/>
-                <w:lang w:val="sr-Latn-RS"/>
               </w:rPr>
             </w:pPr>
           </w:p>
@@ -5361,7 +6753,6 @@
               <w:rPr>
                 <w:sz w:val="16"/>
                 <w:szCs w:val="16"/>
-                <w:lang w:val="sr-Latn-RS"/>
               </w:rPr>
             </w:pPr>
           </w:p>
@@ -5381,7 +6772,6 @@
               <w:rPr>
                 <w:sz w:val="16"/>
                 <w:szCs w:val="16"/>
-                <w:lang w:val="sr-Latn-RS"/>
               </w:rPr>
             </w:pPr>
           </w:p>
@@ -5402,7 +6792,6 @@
               <w:rPr>
                 <w:sz w:val="16"/>
                 <w:szCs w:val="16"/>
-                <w:lang w:val="sr-Latn-RS"/>
               </w:rPr>
             </w:pPr>
           </w:p>
@@ -5426,7 +6815,6 @@
               <w:rPr>
                 <w:sz w:val="16"/>
                 <w:szCs w:val="16"/>
-                <w:lang w:val="sr-Latn-RS"/>
               </w:rPr>
             </w:pPr>
           </w:p>
@@ -5448,7 +6836,6 @@
               <w:rPr>
                 <w:sz w:val="16"/>
                 <w:szCs w:val="16"/>
-                <w:lang w:val="sr-Latn-RS"/>
               </w:rPr>
             </w:pPr>
           </w:p>
@@ -5470,7 +6857,6 @@
               <w:rPr>
                 <w:sz w:val="18"/>
                 <w:szCs w:val="18"/>
-                <w:lang w:val="sr-Latn-RS"/>
               </w:rPr>
             </w:pPr>
           </w:p>
@@ -5492,7 +6878,6 @@
               <w:rPr>
                 <w:sz w:val="18"/>
                 <w:szCs w:val="18"/>
-                <w:lang w:val="sr-Latn-RS"/>
               </w:rPr>
             </w:pPr>
           </w:p>
@@ -5513,7 +6898,6 @@
               <w:rPr>
                 <w:sz w:val="16"/>
                 <w:szCs w:val="16"/>
-                <w:lang w:val="sr-Latn-RS"/>
               </w:rPr>
             </w:pPr>
           </w:p>
@@ -5533,7 +6917,6 @@
               <w:rPr>
                 <w:sz w:val="16"/>
                 <w:szCs w:val="16"/>
-                <w:lang w:val="sr-Latn-RS"/>
               </w:rPr>
             </w:pPr>
           </w:p>
@@ -5554,7 +6937,6 @@
               <w:rPr>
                 <w:sz w:val="16"/>
                 <w:szCs w:val="16"/>
-                <w:lang w:val="sr-Latn-RS"/>
               </w:rPr>
             </w:pPr>
           </w:p>
@@ -5578,7 +6960,6 @@
               <w:rPr>
                 <w:sz w:val="16"/>
                 <w:szCs w:val="16"/>
-                <w:lang w:val="sr-Latn-RS"/>
               </w:rPr>
             </w:pPr>
           </w:p>
@@ -5600,7 +6981,6 @@
               <w:rPr>
                 <w:sz w:val="16"/>
                 <w:szCs w:val="16"/>
-                <w:lang w:val="sr-Latn-RS"/>
               </w:rPr>
             </w:pPr>
           </w:p>
@@ -5622,7 +7002,6 @@
               <w:rPr>
                 <w:sz w:val="18"/>
                 <w:szCs w:val="18"/>
-                <w:lang w:val="sr-Latn-RS"/>
               </w:rPr>
             </w:pPr>
           </w:p>
@@ -5644,7 +7023,6 @@
               <w:rPr>
                 <w:sz w:val="18"/>
                 <w:szCs w:val="18"/>
-                <w:lang w:val="sr-Latn-RS"/>
               </w:rPr>
             </w:pPr>
           </w:p>
@@ -5665,7 +7043,6 @@
               <w:rPr>
                 <w:sz w:val="16"/>
                 <w:szCs w:val="16"/>
-                <w:lang w:val="sr-Latn-RS"/>
               </w:rPr>
             </w:pPr>
           </w:p>
@@ -5685,7 +7062,6 @@
               <w:rPr>
                 <w:sz w:val="16"/>
                 <w:szCs w:val="16"/>
-                <w:lang w:val="sr-Latn-RS"/>
               </w:rPr>
             </w:pPr>
           </w:p>
@@ -5706,7 +7082,6 @@
               <w:rPr>
                 <w:sz w:val="16"/>
                 <w:szCs w:val="16"/>
-                <w:lang w:val="sr-Latn-RS"/>
               </w:rPr>
             </w:pPr>
           </w:p>
@@ -5730,7 +7105,6 @@
               <w:rPr>
                 <w:sz w:val="16"/>
                 <w:szCs w:val="16"/>
-                <w:lang w:val="sr-Latn-RS"/>
               </w:rPr>
             </w:pPr>
           </w:p>
@@ -5752,7 +7126,6 @@
               <w:rPr>
                 <w:sz w:val="16"/>
                 <w:szCs w:val="16"/>
-                <w:lang w:val="sr-Latn-RS"/>
               </w:rPr>
             </w:pPr>
           </w:p>
@@ -5774,7 +7147,6 @@
               <w:rPr>
                 <w:sz w:val="18"/>
                 <w:szCs w:val="18"/>
-                <w:lang w:val="sr-Latn-RS"/>
               </w:rPr>
             </w:pPr>
           </w:p>
@@ -5796,7 +7168,6 @@
               <w:rPr>
                 <w:sz w:val="18"/>
                 <w:szCs w:val="18"/>
-                <w:lang w:val="sr-Latn-RS"/>
               </w:rPr>
             </w:pPr>
           </w:p>
@@ -5817,7 +7188,6 @@
               <w:rPr>
                 <w:sz w:val="16"/>
                 <w:szCs w:val="16"/>
-                <w:lang w:val="sr-Latn-RS"/>
               </w:rPr>
             </w:pPr>
           </w:p>
@@ -5837,7 +7207,6 @@
               <w:rPr>
                 <w:sz w:val="16"/>
                 <w:szCs w:val="16"/>
-                <w:lang w:val="sr-Latn-RS"/>
               </w:rPr>
             </w:pPr>
           </w:p>
@@ -5858,7 +7227,6 @@
               <w:rPr>
                 <w:sz w:val="16"/>
                 <w:szCs w:val="16"/>
-                <w:lang w:val="sr-Latn-RS"/>
               </w:rPr>
             </w:pPr>
           </w:p>
@@ -5882,7 +7250,6 @@
               <w:rPr>
                 <w:sz w:val="16"/>
                 <w:szCs w:val="16"/>
-                <w:lang w:val="sr-Latn-RS"/>
               </w:rPr>
             </w:pPr>
           </w:p>
@@ -5904,7 +7271,6 @@
               <w:rPr>
                 <w:sz w:val="16"/>
                 <w:szCs w:val="16"/>
-                <w:lang w:val="sr-Latn-RS"/>
               </w:rPr>
             </w:pPr>
           </w:p>
@@ -5926,7 +7292,6 @@
               <w:rPr>
                 <w:sz w:val="18"/>
                 <w:szCs w:val="18"/>
-                <w:lang w:val="sr-Latn-RS"/>
               </w:rPr>
             </w:pPr>
           </w:p>
@@ -5948,7 +7313,6 @@
               <w:rPr>
                 <w:sz w:val="18"/>
                 <w:szCs w:val="18"/>
-                <w:lang w:val="sr-Latn-RS"/>
               </w:rPr>
             </w:pPr>
           </w:p>
@@ -5969,7 +7333,6 @@
               <w:rPr>
                 <w:sz w:val="16"/>
                 <w:szCs w:val="16"/>
-                <w:lang w:val="sr-Latn-RS"/>
               </w:rPr>
             </w:pPr>
           </w:p>
@@ -5989,7 +7352,6 @@
               <w:rPr>
                 <w:sz w:val="16"/>
                 <w:szCs w:val="16"/>
-                <w:lang w:val="sr-Latn-RS"/>
               </w:rPr>
             </w:pPr>
           </w:p>
@@ -6010,7 +7372,6 @@
               <w:rPr>
                 <w:sz w:val="16"/>
                 <w:szCs w:val="16"/>
-                <w:lang w:val="sr-Latn-RS"/>
               </w:rPr>
             </w:pPr>
           </w:p>
@@ -6034,7 +7395,6 @@
               <w:rPr>
                 <w:sz w:val="16"/>
                 <w:szCs w:val="16"/>
-                <w:lang w:val="sr-Latn-RS"/>
               </w:rPr>
             </w:pPr>
           </w:p>
@@ -6056,7 +7416,6 @@
               <w:rPr>
                 <w:sz w:val="16"/>
                 <w:szCs w:val="16"/>
-                <w:lang w:val="sr-Latn-RS"/>
               </w:rPr>
             </w:pPr>
           </w:p>
@@ -6078,7 +7437,6 @@
               <w:rPr>
                 <w:sz w:val="18"/>
                 <w:szCs w:val="18"/>
-                <w:lang w:val="sr-Latn-RS"/>
               </w:rPr>
             </w:pPr>
           </w:p>
@@ -6100,7 +7458,6 @@
               <w:rPr>
                 <w:sz w:val="18"/>
                 <w:szCs w:val="18"/>
-                <w:lang w:val="sr-Latn-RS"/>
               </w:rPr>
             </w:pPr>
           </w:p>
@@ -6121,7 +7478,6 @@
               <w:rPr>
                 <w:sz w:val="16"/>
                 <w:szCs w:val="16"/>
-                <w:lang w:val="sr-Latn-RS"/>
               </w:rPr>
             </w:pPr>
           </w:p>
@@ -6141,7 +7497,6 @@
               <w:rPr>
                 <w:sz w:val="16"/>
                 <w:szCs w:val="16"/>
-                <w:lang w:val="sr-Latn-RS"/>
               </w:rPr>
             </w:pPr>
           </w:p>
@@ -6162,7 +7517,6 @@
               <w:rPr>
                 <w:sz w:val="16"/>
                 <w:szCs w:val="16"/>
-                <w:lang w:val="sr-Latn-RS"/>
               </w:rPr>
             </w:pPr>
           </w:p>
@@ -6186,7 +7540,6 @@
               <w:rPr>
                 <w:sz w:val="16"/>
                 <w:szCs w:val="16"/>
-                <w:lang w:val="sr-Latn-RS"/>
               </w:rPr>
             </w:pPr>
           </w:p>
@@ -6208,7 +7561,6 @@
               <w:rPr>
                 <w:sz w:val="16"/>
                 <w:szCs w:val="16"/>
-                <w:lang w:val="sr-Latn-RS"/>
               </w:rPr>
             </w:pPr>
           </w:p>
@@ -6230,7 +7582,6 @@
               <w:rPr>
                 <w:sz w:val="18"/>
                 <w:szCs w:val="18"/>
-                <w:lang w:val="sr-Latn-RS"/>
               </w:rPr>
             </w:pPr>
           </w:p>
@@ -6252,7 +7603,6 @@
               <w:rPr>
                 <w:sz w:val="18"/>
                 <w:szCs w:val="18"/>
-                <w:lang w:val="sr-Latn-RS"/>
               </w:rPr>
             </w:pPr>
           </w:p>
@@ -6273,7 +7623,6 @@
               <w:rPr>
                 <w:sz w:val="16"/>
                 <w:szCs w:val="16"/>
-                <w:lang w:val="sr-Latn-RS"/>
               </w:rPr>
             </w:pPr>
           </w:p>
@@ -6293,7 +7642,6 @@
               <w:rPr>
                 <w:sz w:val="16"/>
                 <w:szCs w:val="16"/>
-                <w:lang w:val="sr-Latn-RS"/>
               </w:rPr>
             </w:pPr>
           </w:p>
@@ -6314,7 +7662,151 @@
               <w:rPr>
                 <w:sz w:val="16"/>
                 <w:szCs w:val="16"/>
-                <w:lang w:val="sr-Latn-RS"/>
+              </w:rPr>
+            </w:pPr>
+          </w:p>
+        </w:tc>
+      </w:tr>
+      <w:tr>
+        <w:tc>
+          <w:tcPr>
+            <w:tcW w:w="283" w:type="dxa"/>
+            <w:tcBorders>
+              <w:top w:val="single" w:sz="6" w:space="0" w:color="auto"/>
+              <w:left w:val="single" w:sz="6" w:space="0" w:color="auto"/>
+              <w:bottom w:val="single" w:sz="6" w:space="0" w:color="auto"/>
+            </w:tcBorders>
+          </w:tcPr>
+          <w:p>
+            <w:pPr>
+              <w:spacing w:before="40" w:after="40"/>
+              <w:ind w:left="-90" w:right="-108"/>
+              <w:jc w:val="center"/>
+              <w:rPr>
+                <w:sz w:val="16"/>
+                <w:szCs w:val="16"/>
+              </w:rPr>
+            </w:pPr>
+          </w:p>
+        </w:tc>
+        <w:tc>
+          <w:tcPr>
+            <w:tcW w:w="426" w:type="dxa"/>
+            <w:tcBorders>
+              <w:top w:val="single" w:sz="6" w:space="0" w:color="auto"/>
+              <w:left w:val="single" w:sz="6" w:space="0" w:color="auto"/>
+              <w:bottom w:val="single" w:sz="6" w:space="0" w:color="auto"/>
+            </w:tcBorders>
+          </w:tcPr>
+          <w:p>
+            <w:pPr>
+              <w:spacing w:before="40" w:after="40"/>
+              <w:ind w:left="-90" w:right="-108"/>
+              <w:jc w:val="center"/>
+              <w:rPr>
+                <w:sz w:val="16"/>
+                <w:szCs w:val="16"/>
+              </w:rPr>
+            </w:pPr>
+          </w:p>
+        </w:tc>
+        <w:tc>
+          <w:tcPr>
+            <w:tcW w:w="1555" w:type="dxa"/>
+            <w:gridSpan w:val="2"/>
+            <w:tcBorders>
+              <w:top w:val="single" w:sz="6" w:space="0" w:color="auto"/>
+              <w:left w:val="single" w:sz="6" w:space="0" w:color="auto"/>
+              <w:bottom w:val="single" w:sz="6" w:space="0" w:color="auto"/>
+              <w:right w:val="single" w:sz="6" w:space="0" w:color="auto"/>
+            </w:tcBorders>
+          </w:tcPr>
+          <w:p>
+            <w:pPr>
+              <w:spacing w:before="40" w:after="40"/>
+              <w:rPr>
+                <w:sz w:val="18"/>
+                <w:szCs w:val="18"/>
+              </w:rPr>
+            </w:pPr>
+          </w:p>
+        </w:tc>
+        <w:tc>
+          <w:tcPr>
+            <w:tcW w:w="7118" w:type="dxa"/>
+            <w:gridSpan w:val="15"/>
+            <w:tcBorders>
+              <w:top w:val="single" w:sz="6" w:space="0" w:color="auto"/>
+              <w:left w:val="nil"/>
+              <w:bottom w:val="single" w:sz="6" w:space="0" w:color="auto"/>
+            </w:tcBorders>
+          </w:tcPr>
+          <w:p>
+            <w:pPr>
+              <w:keepLines/>
+              <w:spacing w:before="40" w:after="40"/>
+              <w:rPr>
+                <w:sz w:val="18"/>
+                <w:szCs w:val="18"/>
+              </w:rPr>
+            </w:pPr>
+          </w:p>
+        </w:tc>
+        <w:tc>
+          <w:tcPr>
+            <w:tcW w:w="283" w:type="dxa"/>
+            <w:gridSpan w:val="2"/>
+            <w:tcBorders>
+              <w:top w:val="single" w:sz="6" w:space="0" w:color="auto"/>
+              <w:left w:val="single" w:sz="6" w:space="0" w:color="auto"/>
+              <w:bottom w:val="single" w:sz="6" w:space="0" w:color="auto"/>
+            </w:tcBorders>
+          </w:tcPr>
+          <w:p>
+            <w:pPr>
+              <w:spacing w:before="40" w:after="40"/>
+              <w:rPr>
+                <w:sz w:val="16"/>
+                <w:szCs w:val="16"/>
+              </w:rPr>
+            </w:pPr>
+          </w:p>
+        </w:tc>
+        <w:tc>
+          <w:tcPr>
+            <w:tcW w:w="284" w:type="dxa"/>
+            <w:tcBorders>
+              <w:top w:val="single" w:sz="6" w:space="0" w:color="auto"/>
+              <w:left w:val="single" w:sz="6" w:space="0" w:color="auto"/>
+              <w:bottom w:val="single" w:sz="6" w:space="0" w:color="auto"/>
+            </w:tcBorders>
+          </w:tcPr>
+          <w:p>
+            <w:pPr>
+              <w:spacing w:before="40" w:after="40"/>
+              <w:rPr>
+                <w:sz w:val="16"/>
+                <w:szCs w:val="16"/>
+              </w:rPr>
+            </w:pPr>
+          </w:p>
+        </w:tc>
+        <w:tc>
+          <w:tcPr>
+            <w:tcW w:w="283" w:type="dxa"/>
+            <w:tcBorders>
+              <w:top w:val="single" w:sz="6" w:space="0" w:color="auto"/>
+              <w:left w:val="single" w:sz="6" w:space="0" w:color="auto"/>
+              <w:bottom w:val="single" w:sz="6" w:space="0" w:color="auto"/>
+              <w:right w:val="single" w:sz="6" w:space="0" w:color="auto"/>
+            </w:tcBorders>
+          </w:tcPr>
+          <w:p>
+            <w:pPr>
+              <w:spacing w:before="40" w:after="40"/>
+              <w:rPr>
+                <w:sz w:val="16"/>
+                <w:szCs w:val="16"/>
               </w:rPr>
             </w:pPr>
           </w:p>
@@ -6323,13 +7815,7 @@
       <w:bookmarkEnd w:id="1"/>
       <w:bookmarkEnd w:id="2"/>
     </w:tbl>
-    <w:p>
-      <w:pPr>
-        <w:rPr>
-          <w:lang w:val="sr-Latn-RS"/>
-        </w:rPr>
-      </w:pPr>
-    </w:p>
+    <w:p/>
     <w:sectPr>
       <w:type w:val="oddPage"/>
       <w:pgSz w:w="11907" w:h="16840" w:code="9"/>
@@ -6342,15 +7828,15 @@
 </file>
 
 <file path=word/endnotes.xml><?xml version="1.0" encoding="utf-8"?>
-<w:endnotes xmlns:wpc="http://schemas.microsoft.com/office/word/2010/wordprocessingCanvas" xmlns:cx="http://schemas.microsoft.com/office/drawing/2014/chartex" xmlns:cx1="http://schemas.microsoft.com/office/drawing/2015/9/8/chartex" xmlns:cx2="http://schemas.microsoft.com/office/drawing/2015/10/21/chartex" xmlns:cx3="http://schemas.microsoft.com/office/drawing/2016/5/9/chartex" xmlns:cx4="http://schemas.microsoft.com/office/drawing/2016/5/10/chartex" xmlns:cx5="http://schemas.microsoft.com/office/drawing/2016/5/11/chartex" xmlns:cx6="http://schemas.microsoft.com/office/drawing/2016/5/12/chartex" xmlns:cx7="http://schemas.microsoft.com/office/drawing/2016/5/13/chartex" xmlns:cx8="http://schemas.microsoft.com/office/drawing/2016/5/14/chartex" xmlns:mc="http://schemas.openxmlformats.org/markup-compatibility/2006" xmlns:aink="http://schemas.microsoft.com/office/drawing/2016/ink" xmlns:am3d="http://schemas.microsoft.com/office/drawing/2017/model3d" xmlns:o="urn:schemas-microsoft-com:office:office" xmlns:r="http://schemas.openxmlformats.org/officeDocument/2006/relationships" xmlns:m="http://schemas.openxmlformats.org/officeDocument/2006/math" xmlns:v="urn:schemas-microsoft-com:vml" xmlns:wp14="http://schemas.microsoft.com/office/word/2010/wordprocessingDrawing" xmlns:wp="http://schemas.openxmlformats.org/drawingml/2006/wordprocessingDrawing" xmlns:w10="urn:schemas-microsoft-com:office:word" xmlns:w="http://schemas.openxmlformats.org/wordprocessingml/2006/main" xmlns:w14="http://schemas.microsoft.com/office/word/2010/wordml" xmlns:w15="http://schemas.microsoft.com/office/word/2012/wordml" xmlns:w16cex="http://schemas.microsoft.com/office/word/2018/wordml/cex" xmlns:w16cid="http://schemas.microsoft.com/office/word/2016/wordml/cid" xmlns:w16="http://schemas.microsoft.com/office/word/2018/wordml" xmlns:w16se="http://schemas.microsoft.com/office/word/2015/wordml/symex" xmlns:wpg="http://schemas.microsoft.com/office/word/2010/wordprocessingGroup" xmlns:wpi="http://schemas.microsoft.com/office/word/2010/wordprocessingInk" xmlns:wne="http://schemas.microsoft.com/office/word/2006/wordml" xmlns:wps="http://schemas.microsoft.com/office/word/2010/wordprocessingShape" mc:Ignorable="w14 w15 w16se w16cid w16 w16cex wp14">
-  <w:endnote w:type="separator" w:id="-1">
+<w:endnotes xmlns:ve="http://schemas.openxmlformats.org/markup-compatibility/2006" xmlns:o="urn:schemas-microsoft-com:office:office" xmlns:r="http://schemas.openxmlformats.org/officeDocument/2006/relationships" xmlns:m="http://schemas.openxmlformats.org/officeDocument/2006/math" xmlns:v="urn:schemas-microsoft-com:vml" xmlns:wp="http://schemas.openxmlformats.org/drawingml/2006/wordprocessingDrawing" xmlns:w10="urn:schemas-microsoft-com:office:word" xmlns:w="http://schemas.openxmlformats.org/wordprocessingml/2006/main" xmlns:wne="http://schemas.microsoft.com/office/word/2006/wordml">
+  <w:endnote w:type="separator" w:id="0">
     <w:p>
       <w:r>
         <w:separator/>
       </w:r>
     </w:p>
   </w:endnote>
-  <w:endnote w:type="continuationSeparator" w:id="0">
+  <w:endnote w:type="continuationSeparator" w:id="1">
     <w:p>
       <w:r>
         <w:continuationSeparator/>
@@ -6361,15 +7847,15 @@
 </file>
 
 <file path=word/footnotes.xml><?xml version="1.0" encoding="utf-8"?>
-<w:footnotes xmlns:wpc="http://schemas.microsoft.com/office/word/2010/wordprocessingCanvas" xmlns:cx="http://schemas.microsoft.com/office/drawing/2014/chartex" xmlns:cx1="http://schemas.microsoft.com/office/drawing/2015/9/8/chartex" xmlns:cx2="http://schemas.microsoft.com/office/drawing/2015/10/21/chartex" xmlns:cx3="http://schemas.microsoft.com/office/drawing/2016/5/9/chartex" xmlns:cx4="http://schemas.microsoft.com/office/drawing/2016/5/10/chartex" xmlns:cx5="http://schemas.microsoft.com/office/drawing/2016/5/11/chartex" xmlns:cx6="http://schemas.microsoft.com/office/drawing/2016/5/12/chartex" xmlns:cx7="http://schemas.microsoft.com/office/drawing/2016/5/13/chartex" xmlns:cx8="http://schemas.microsoft.com/office/drawing/2016/5/14/chartex" xmlns:mc="http://schemas.openxmlformats.org/markup-compatibility/2006" xmlns:aink="http://schemas.microsoft.com/office/drawing/2016/ink" xmlns:am3d="http://schemas.microsoft.com/office/drawing/2017/model3d" xmlns:o="urn:schemas-microsoft-com:office:office" xmlns:r="http://schemas.openxmlformats.org/officeDocument/2006/relationships" xmlns:m="http://schemas.openxmlformats.org/officeDocument/2006/math" xmlns:v="urn:schemas-microsoft-com:vml" xmlns:wp14="http://schemas.microsoft.com/office/word/2010/wordprocessingDrawing" xmlns:wp="http://schemas.openxmlformats.org/drawingml/2006/wordprocessingDrawing" xmlns:w10="urn:schemas-microsoft-com:office:word" xmlns:w="http://schemas.openxmlformats.org/wordprocessingml/2006/main" xmlns:w14="http://schemas.microsoft.com/office/word/2010/wordml" xmlns:w15="http://schemas.microsoft.com/office/word/2012/wordml" xmlns:w16cex="http://schemas.microsoft.com/office/word/2018/wordml/cex" xmlns:w16cid="http://schemas.microsoft.com/office/word/2016/wordml/cid" xmlns:w16="http://schemas.microsoft.com/office/word/2018/wordml" xmlns:w16se="http://schemas.microsoft.com/office/word/2015/wordml/symex" xmlns:wpg="http://schemas.microsoft.com/office/word/2010/wordprocessingGroup" xmlns:wpi="http://schemas.microsoft.com/office/word/2010/wordprocessingInk" xmlns:wne="http://schemas.microsoft.com/office/word/2006/wordml" xmlns:wps="http://schemas.microsoft.com/office/word/2010/wordprocessingShape" mc:Ignorable="w14 w15 w16se w16cid w16 w16cex wp14">
-  <w:footnote w:type="separator" w:id="-1">
+<w:footnotes xmlns:ve="http://schemas.openxmlformats.org/markup-compatibility/2006" xmlns:o="urn:schemas-microsoft-com:office:office" xmlns:r="http://schemas.openxmlformats.org/officeDocument/2006/relationships" xmlns:m="http://schemas.openxmlformats.org/officeDocument/2006/math" xmlns:v="urn:schemas-microsoft-com:vml" xmlns:wp="http://schemas.openxmlformats.org/drawingml/2006/wordprocessingDrawing" xmlns:w10="urn:schemas-microsoft-com:office:word" xmlns:w="http://schemas.openxmlformats.org/wordprocessingml/2006/main" xmlns:wne="http://schemas.microsoft.com/office/word/2006/wordml">
+  <w:footnote w:type="separator" w:id="0">
     <w:p>
       <w:r>
         <w:separator/>
       </w:r>
     </w:p>
   </w:footnote>
-  <w:footnote w:type="continuationSeparator" w:id="0">
+  <w:footnote w:type="continuationSeparator" w:id="1">
     <w:p>
       <w:r>
         <w:continuationSeparator/>
@@ -6380,8 +7866,220 @@
 </file>
 
 <file path=word/numbering.xml><?xml version="1.0" encoding="utf-8"?>
-<w:numbering xmlns:wpc="http://schemas.microsoft.com/office/word/2010/wordprocessingCanvas" xmlns:cx="http://schemas.microsoft.com/office/drawing/2014/chartex" xmlns:cx1="http://schemas.microsoft.com/office/drawing/2015/9/8/chartex" xmlns:cx2="http://schemas.microsoft.com/office/drawing/2015/10/21/chartex" xmlns:cx3="http://schemas.microsoft.com/office/drawing/2016/5/9/chartex" xmlns:cx4="http://schemas.microsoft.com/office/drawing/2016/5/10/chartex" xmlns:cx5="http://schemas.microsoft.com/office/drawing/2016/5/11/chartex" xmlns:cx6="http://schemas.microsoft.com/office/drawing/2016/5/12/chartex" xmlns:cx7="http://schemas.microsoft.com/office/drawing/2016/5/13/chartex" xmlns:cx8="http://schemas.microsoft.com/office/drawing/2016/5/14/chartex" xmlns:mc="http://schemas.openxmlformats.org/markup-compatibility/2006" xmlns:aink="http://schemas.microsoft.com/office/drawing/2016/ink" xmlns:am3d="http://schemas.microsoft.com/office/drawing/2017/model3d" xmlns:o="urn:schemas-microsoft-com:office:office" xmlns:r="http://schemas.openxmlformats.org/officeDocument/2006/relationships" xmlns:m="http://schemas.openxmlformats.org/officeDocument/2006/math" xmlns:v="urn:schemas-microsoft-com:vml" xmlns:wp14="http://schemas.microsoft.com/office/word/2010/wordprocessingDrawing" xmlns:wp="http://schemas.openxmlformats.org/drawingml/2006/wordprocessingDrawing" xmlns:w10="urn:schemas-microsoft-com:office:word" xmlns:w="http://schemas.openxmlformats.org/wordprocessingml/2006/main" xmlns:w14="http://schemas.microsoft.com/office/word/2010/wordml" xmlns:w15="http://schemas.microsoft.com/office/word/2012/wordml" xmlns:w16cex="http://schemas.microsoft.com/office/word/2018/wordml/cex" xmlns:w16cid="http://schemas.microsoft.com/office/word/2016/wordml/cid" xmlns:w16="http://schemas.microsoft.com/office/word/2018/wordml" xmlns:w16se="http://schemas.microsoft.com/office/word/2015/wordml/symex" xmlns:wpg="http://schemas.microsoft.com/office/word/2010/wordprocessingGroup" xmlns:wpi="http://schemas.microsoft.com/office/word/2010/wordprocessingInk" xmlns:wne="http://schemas.microsoft.com/office/word/2006/wordml" xmlns:wps="http://schemas.microsoft.com/office/word/2010/wordprocessingShape" mc:Ignorable="w14 w15 w16se w16cid w16 w16cex wp14">
-  <w:abstractNum w:abstractNumId="0" w15:restartNumberingAfterBreak="0">
+<w:numbering xmlns:ve="http://schemas.openxmlformats.org/markup-compatibility/2006" xmlns:o="urn:schemas-microsoft-com:office:office" xmlns:r="http://schemas.openxmlformats.org/officeDocument/2006/relationships" xmlns:m="http://schemas.openxmlformats.org/officeDocument/2006/math" xmlns:v="urn:schemas-microsoft-com:vml" xmlns:wp="http://schemas.openxmlformats.org/drawingml/2006/wordprocessingDrawing" xmlns:w10="urn:schemas-microsoft-com:office:word" xmlns:w="http://schemas.openxmlformats.org/wordprocessingml/2006/main" xmlns:wne="http://schemas.microsoft.com/office/word/2006/wordml">
+  <w:abstractNum w:abstractNumId="0">
+    <w:nsid w:val="045F72BB"/>
+    <w:multiLevelType w:val="hybridMultilevel"/>
+    <w:tmpl w:val="87AEBDC6"/>
+    <w:lvl w:ilvl="0" w:tplc="F4CE2DBE">
+      <w:start w:val="2"/>
+      <w:numFmt w:val="decimal"/>
+      <w:lvlText w:val="%1."/>
+      <w:lvlJc w:val="left"/>
+      <w:pPr>
+        <w:ind w:left="201" w:firstLine="0"/>
+      </w:pPr>
+      <w:rPr>
+        <w:rFonts w:ascii="Times New Roman" w:eastAsia="Times New Roman" w:hAnsi="Times New Roman" w:cs="Times New Roman"/>
+        <w:b w:val="0"/>
+        <w:i w:val="0"/>
+        <w:strike w:val="0"/>
+        <w:dstrike w:val="0"/>
+        <w:color w:val="000000"/>
+        <w:sz w:val="20"/>
+        <w:szCs w:val="20"/>
+        <w:u w:val="none" w:color="000000"/>
+        <w:effect w:val="none"/>
+        <w:bdr w:val="none" w:sz="0" w:space="0" w:color="auto" w:frame="1"/>
+        <w:vertAlign w:val="baseline"/>
+      </w:rPr>
+    </w:lvl>
+    <w:lvl w:ilvl="1" w:tplc="4A12192C">
+      <w:start w:val="1"/>
+      <w:numFmt w:val="lowerLetter"/>
+      <w:lvlText w:val="%2"/>
+      <w:lvlJc w:val="left"/>
+      <w:pPr>
+        <w:ind w:left="1080" w:firstLine="0"/>
+      </w:pPr>
+      <w:rPr>
+        <w:rFonts w:ascii="Times New Roman" w:eastAsia="Times New Roman" w:hAnsi="Times New Roman" w:cs="Times New Roman"/>
+        <w:b w:val="0"/>
+        <w:i w:val="0"/>
+        <w:strike w:val="0"/>
+        <w:dstrike w:val="0"/>
+        <w:color w:val="000000"/>
+        <w:sz w:val="20"/>
+        <w:szCs w:val="20"/>
+        <w:u w:val="none" w:color="000000"/>
+        <w:effect w:val="none"/>
+        <w:bdr w:val="none" w:sz="0" w:space="0" w:color="auto" w:frame="1"/>
+        <w:vertAlign w:val="baseline"/>
+      </w:rPr>
+    </w:lvl>
+    <w:lvl w:ilvl="2" w:tplc="0720B0F2">
+      <w:start w:val="1"/>
+      <w:numFmt w:val="lowerRoman"/>
+      <w:lvlText w:val="%3"/>
+      <w:lvlJc w:val="left"/>
+      <w:pPr>
+        <w:ind w:left="1800" w:firstLine="0"/>
+      </w:pPr>
+      <w:rPr>
+        <w:rFonts w:ascii="Times New Roman" w:eastAsia="Times New Roman" w:hAnsi="Times New Roman" w:cs="Times New Roman"/>
+        <w:b w:val="0"/>
+        <w:i w:val="0"/>
+        <w:strike w:val="0"/>
+        <w:dstrike w:val="0"/>
+        <w:color w:val="000000"/>
+        <w:sz w:val="20"/>
+        <w:szCs w:val="20"/>
+        <w:u w:val="none" w:color="000000"/>
+        <w:effect w:val="none"/>
+        <w:bdr w:val="none" w:sz="0" w:space="0" w:color="auto" w:frame="1"/>
+        <w:vertAlign w:val="baseline"/>
+      </w:rPr>
+    </w:lvl>
+    <w:lvl w:ilvl="3" w:tplc="CC56739E">
+      <w:start w:val="1"/>
+      <w:numFmt w:val="decimal"/>
+      <w:lvlText w:val="%4"/>
+      <w:lvlJc w:val="left"/>
+      <w:pPr>
+        <w:ind w:left="2520" w:firstLine="0"/>
+      </w:pPr>
+      <w:rPr>
+        <w:rFonts w:ascii="Times New Roman" w:eastAsia="Times New Roman" w:hAnsi="Times New Roman" w:cs="Times New Roman"/>
+        <w:b w:val="0"/>
+        <w:i w:val="0"/>
+        <w:strike w:val="0"/>
+        <w:dstrike w:val="0"/>
+        <w:color w:val="000000"/>
+        <w:sz w:val="20"/>
+        <w:szCs w:val="20"/>
+        <w:u w:val="none" w:color="000000"/>
+        <w:effect w:val="none"/>
+        <w:bdr w:val="none" w:sz="0" w:space="0" w:color="auto" w:frame="1"/>
+        <w:vertAlign w:val="baseline"/>
+      </w:rPr>
+    </w:lvl>
+    <w:lvl w:ilvl="4" w:tplc="E8B4D200">
+      <w:start w:val="1"/>
+      <w:numFmt w:val="lowerLetter"/>
+      <w:lvlText w:val="%5"/>
+      <w:lvlJc w:val="left"/>
+      <w:pPr>
+        <w:ind w:left="3240" w:firstLine="0"/>
+      </w:pPr>
+      <w:rPr>
+        <w:rFonts w:ascii="Times New Roman" w:eastAsia="Times New Roman" w:hAnsi="Times New Roman" w:cs="Times New Roman"/>
+        <w:b w:val="0"/>
+        <w:i w:val="0"/>
+        <w:strike w:val="0"/>
+        <w:dstrike w:val="0"/>
+        <w:color w:val="000000"/>
+        <w:sz w:val="20"/>
+        <w:szCs w:val="20"/>
+        <w:u w:val="none" w:color="000000"/>
+        <w:effect w:val="none"/>
+        <w:bdr w:val="none" w:sz="0" w:space="0" w:color="auto" w:frame="1"/>
+        <w:vertAlign w:val="baseline"/>
+      </w:rPr>
+    </w:lvl>
+    <w:lvl w:ilvl="5" w:tplc="DC5092E0">
+      <w:start w:val="1"/>
+      <w:numFmt w:val="lowerRoman"/>
+      <w:lvlText w:val="%6"/>
+      <w:lvlJc w:val="left"/>
+      <w:pPr>
+        <w:ind w:left="3960" w:firstLine="0"/>
+      </w:pPr>
+      <w:rPr>
+        <w:rFonts w:ascii="Times New Roman" w:eastAsia="Times New Roman" w:hAnsi="Times New Roman" w:cs="Times New Roman"/>
+        <w:b w:val="0"/>
+        <w:i w:val="0"/>
+        <w:strike w:val="0"/>
+        <w:dstrike w:val="0"/>
+        <w:color w:val="000000"/>
+        <w:sz w:val="20"/>
+        <w:szCs w:val="20"/>
+        <w:u w:val="none" w:color="000000"/>
+        <w:effect w:val="none"/>
+        <w:bdr w:val="none" w:sz="0" w:space="0" w:color="auto" w:frame="1"/>
+        <w:vertAlign w:val="baseline"/>
+      </w:rPr>
+    </w:lvl>
+    <w:lvl w:ilvl="6" w:tplc="FE84916C">
+      <w:start w:val="1"/>
+      <w:numFmt w:val="decimal"/>
+      <w:lvlText w:val="%7"/>
+      <w:lvlJc w:val="left"/>
+      <w:pPr>
+        <w:ind w:left="4680" w:firstLine="0"/>
+      </w:pPr>
+      <w:rPr>
+        <w:rFonts w:ascii="Times New Roman" w:eastAsia="Times New Roman" w:hAnsi="Times New Roman" w:cs="Times New Roman"/>
+        <w:b w:val="0"/>
+        <w:i w:val="0"/>
+        <w:strike w:val="0"/>
+        <w:dstrike w:val="0"/>
+        <w:color w:val="000000"/>
+        <w:sz w:val="20"/>
+        <w:szCs w:val="20"/>
+        <w:u w:val="none" w:color="000000"/>
+        <w:effect w:val="none"/>
+        <w:bdr w:val="none" w:sz="0" w:space="0" w:color="auto" w:frame="1"/>
+        <w:vertAlign w:val="baseline"/>
+      </w:rPr>
+    </w:lvl>
+    <w:lvl w:ilvl="7" w:tplc="86200446">
+      <w:start w:val="1"/>
+      <w:numFmt w:val="lowerLetter"/>
+      <w:lvlText w:val="%8"/>
+      <w:lvlJc w:val="left"/>
+      <w:pPr>
+        <w:ind w:left="5400" w:firstLine="0"/>
+      </w:pPr>
+      <w:rPr>
+        <w:rFonts w:ascii="Times New Roman" w:eastAsia="Times New Roman" w:hAnsi="Times New Roman" w:cs="Times New Roman"/>
+        <w:b w:val="0"/>
+        <w:i w:val="0"/>
+        <w:strike w:val="0"/>
+        <w:dstrike w:val="0"/>
+        <w:color w:val="000000"/>
+        <w:sz w:val="20"/>
+        <w:szCs w:val="20"/>
+        <w:u w:val="none" w:color="000000"/>
+        <w:effect w:val="none"/>
+        <w:bdr w:val="none" w:sz="0" w:space="0" w:color="auto" w:frame="1"/>
+        <w:vertAlign w:val="baseline"/>
+      </w:rPr>
+    </w:lvl>
+    <w:lvl w:ilvl="8" w:tplc="39829548">
+      <w:start w:val="1"/>
+      <w:numFmt w:val="lowerRoman"/>
+      <w:lvlText w:val="%9"/>
+      <w:lvlJc w:val="left"/>
+      <w:pPr>
+        <w:ind w:left="6120" w:firstLine="0"/>
+      </w:pPr>
+      <w:rPr>
+        <w:rFonts w:ascii="Times New Roman" w:eastAsia="Times New Roman" w:hAnsi="Times New Roman" w:cs="Times New Roman"/>
+        <w:b w:val="0"/>
+        <w:i w:val="0"/>
+        <w:strike w:val="0"/>
+        <w:dstrike w:val="0"/>
+        <w:color w:val="000000"/>
+        <w:sz w:val="20"/>
+        <w:szCs w:val="20"/>
+        <w:u w:val="none" w:color="000000"/>
+        <w:effect w:val="none"/>
+        <w:bdr w:val="none" w:sz="0" w:space="0" w:color="auto" w:frame="1"/>
+        <w:vertAlign w:val="baseline"/>
+      </w:rPr>
+    </w:lvl>
+  </w:abstractNum>
+  <w:abstractNum w:abstractNumId="1">
     <w:nsid w:val="5BAC13FB"/>
     <w:multiLevelType w:val="multilevel"/>
     <w:tmpl w:val="EC7E55DA"/>
@@ -6504,14 +8202,44 @@
     </w:lvl>
   </w:abstractNum>
   <w:num w:numId="1">
+    <w:abstractNumId w:val="1"/>
+  </w:num>
+  <w:num w:numId="2">
     <w:abstractNumId w:val="0"/>
+    <w:lvlOverride w:ilvl="0">
+      <w:startOverride w:val="2"/>
+    </w:lvlOverride>
+    <w:lvlOverride w:ilvl="1">
+      <w:startOverride w:val="1"/>
+    </w:lvlOverride>
+    <w:lvlOverride w:ilvl="2">
+      <w:startOverride w:val="1"/>
+    </w:lvlOverride>
+    <w:lvlOverride w:ilvl="3">
+      <w:startOverride w:val="1"/>
+    </w:lvlOverride>
+    <w:lvlOverride w:ilvl="4">
+      <w:startOverride w:val="1"/>
+    </w:lvlOverride>
+    <w:lvlOverride w:ilvl="5">
+      <w:startOverride w:val="1"/>
+    </w:lvlOverride>
+    <w:lvlOverride w:ilvl="6">
+      <w:startOverride w:val="1"/>
+    </w:lvlOverride>
+    <w:lvlOverride w:ilvl="7">
+      <w:startOverride w:val="1"/>
+    </w:lvlOverride>
+    <w:lvlOverride w:ilvl="8">
+      <w:startOverride w:val="1"/>
+    </w:lvlOverride>
   </w:num>
   <w:numIdMacAtCleanup w:val="1"/>
 </w:numbering>
 </file>
 
 <file path=word/styles.xml><?xml version="1.0" encoding="utf-8"?>
-<w:styles xmlns:mc="http://schemas.openxmlformats.org/markup-compatibility/2006" xmlns:r="http://schemas.openxmlformats.org/officeDocument/2006/relationships" xmlns:w="http://schemas.openxmlformats.org/wordprocessingml/2006/main" xmlns:w14="http://schemas.microsoft.com/office/word/2010/wordml" xmlns:w15="http://schemas.microsoft.com/office/word/2012/wordml" xmlns:w16cex="http://schemas.microsoft.com/office/word/2018/wordml/cex" xmlns:w16cid="http://schemas.microsoft.com/office/word/2016/wordml/cid" xmlns:w16="http://schemas.microsoft.com/office/word/2018/wordml" xmlns:w16se="http://schemas.microsoft.com/office/word/2015/wordml/symex" mc:Ignorable="w14 w15 w16se w16cid w16 w16cex">
+<w:styles xmlns:r="http://schemas.openxmlformats.org/officeDocument/2006/relationships" xmlns:w="http://schemas.openxmlformats.org/wordprocessingml/2006/main">
   <w:docDefaults>
     <w:rPrDefault>
       <w:rPr>
@@ -6521,387 +8249,149 @@
     </w:rPrDefault>
     <w:pPrDefault/>
   </w:docDefaults>
-  <w:latentStyles w:defLockedState="0" w:defUIPriority="99" w:defSemiHidden="0" w:defUnhideWhenUsed="0" w:defQFormat="0" w:count="376">
-    <w:lsdException w:name="Normal" w:uiPriority="0" w:qFormat="1"/>
-    <w:lsdException w:name="heading 1" w:uiPriority="9" w:qFormat="1"/>
-    <w:lsdException w:name="heading 2" w:uiPriority="9" w:qFormat="1"/>
-    <w:lsdException w:name="heading 3" w:uiPriority="9" w:qFormat="1"/>
-    <w:lsdException w:name="heading 4" w:uiPriority="9" w:qFormat="1"/>
-    <w:lsdException w:name="heading 5" w:uiPriority="9" w:qFormat="1"/>
-    <w:lsdException w:name="heading 6" w:uiPriority="9" w:qFormat="1"/>
-    <w:lsdException w:name="heading 7" w:uiPriority="9" w:qFormat="1"/>
-    <w:lsdException w:name="heading 8" w:uiPriority="9" w:qFormat="1"/>
-    <w:lsdException w:name="heading 9" w:uiPriority="9" w:qFormat="1"/>
-    <w:lsdException w:name="index 1" w:semiHidden="1" w:unhideWhenUsed="1"/>
-    <w:lsdException w:name="index 2" w:semiHidden="1" w:unhideWhenUsed="1"/>
-    <w:lsdException w:name="index 3" w:semiHidden="1" w:unhideWhenUsed="1"/>
-    <w:lsdException w:name="index 4" w:semiHidden="1" w:unhideWhenUsed="1"/>
-    <w:lsdException w:name="index 5" w:semiHidden="1" w:unhideWhenUsed="1"/>
-    <w:lsdException w:name="index 6" w:semiHidden="1" w:unhideWhenUsed="1"/>
-    <w:lsdException w:name="index 7" w:semiHidden="1" w:unhideWhenUsed="1"/>
-    <w:lsdException w:name="index 8" w:semiHidden="1" w:unhideWhenUsed="1"/>
-    <w:lsdException w:name="index 9" w:semiHidden="1" w:unhideWhenUsed="1"/>
-    <w:lsdException w:name="toc 1" w:semiHidden="1" w:uiPriority="39" w:unhideWhenUsed="1"/>
-    <w:lsdException w:name="toc 2" w:semiHidden="1" w:uiPriority="39" w:unhideWhenUsed="1"/>
-    <w:lsdException w:name="toc 3" w:semiHidden="1" w:uiPriority="39" w:unhideWhenUsed="1"/>
-    <w:lsdException w:name="toc 4" w:semiHidden="1" w:uiPriority="39" w:unhideWhenUsed="1"/>
-    <w:lsdException w:name="toc 5" w:semiHidden="1" w:uiPriority="39" w:unhideWhenUsed="1"/>
-    <w:lsdException w:name="toc 6" w:semiHidden="1" w:uiPriority="39" w:unhideWhenUsed="1"/>
-    <w:lsdException w:name="toc 7" w:semiHidden="1" w:uiPriority="39" w:unhideWhenUsed="1"/>
-    <w:lsdException w:name="toc 8" w:semiHidden="1" w:uiPriority="39" w:unhideWhenUsed="1"/>
-    <w:lsdException w:name="toc 9" w:semiHidden="1" w:uiPriority="39" w:unhideWhenUsed="1"/>
-    <w:lsdException w:name="Normal Indent" w:semiHidden="1" w:unhideWhenUsed="1"/>
-    <w:lsdException w:name="footnote text" w:semiHidden="1" w:unhideWhenUsed="1"/>
-    <w:lsdException w:name="annotation text" w:semiHidden="1" w:unhideWhenUsed="1"/>
-    <w:lsdException w:name="header" w:semiHidden="1" w:unhideWhenUsed="1"/>
-    <w:lsdException w:name="footer" w:semiHidden="1" w:unhideWhenUsed="1"/>
-    <w:lsdException w:name="index heading" w:semiHidden="1" w:unhideWhenUsed="1"/>
-    <w:lsdException w:name="caption" w:semiHidden="1" w:uiPriority="35" w:unhideWhenUsed="1" w:qFormat="1"/>
-    <w:lsdException w:name="table of figures" w:semiHidden="1" w:unhideWhenUsed="1"/>
-    <w:lsdException w:name="envelope address" w:semiHidden="1" w:unhideWhenUsed="1"/>
-    <w:lsdException w:name="envelope return" w:semiHidden="1" w:unhideWhenUsed="1"/>
-    <w:lsdException w:name="footnote reference" w:semiHidden="1" w:unhideWhenUsed="1"/>
-    <w:lsdException w:name="annotation reference" w:semiHidden="1" w:unhideWhenUsed="1"/>
-    <w:lsdException w:name="line number" w:semiHidden="1" w:unhideWhenUsed="1"/>
-    <w:lsdException w:name="page number" w:semiHidden="1" w:unhideWhenUsed="1"/>
-    <w:lsdException w:name="endnote reference" w:semiHidden="1" w:unhideWhenUsed="1"/>
-    <w:lsdException w:name="endnote text" w:semiHidden="1" w:unhideWhenUsed="1"/>
-    <w:lsdException w:name="table of authorities" w:semiHidden="1" w:unhideWhenUsed="1"/>
-    <w:lsdException w:name="macro" w:semiHidden="1" w:unhideWhenUsed="1"/>
-    <w:lsdException w:name="toa heading" w:semiHidden="1" w:unhideWhenUsed="1"/>
-    <w:lsdException w:name="List" w:semiHidden="1" w:unhideWhenUsed="1"/>
-    <w:lsdException w:name="List Bullet" w:semiHidden="1" w:unhideWhenUsed="1"/>
-    <w:lsdException w:name="List Number" w:semiHidden="1" w:unhideWhenUsed="1"/>
-    <w:lsdException w:name="List 2" w:semiHidden="1" w:unhideWhenUsed="1"/>
-    <w:lsdException w:name="List 3" w:semiHidden="1" w:unhideWhenUsed="1"/>
-    <w:lsdException w:name="List 4" w:semiHidden="1" w:unhideWhenUsed="1"/>
-    <w:lsdException w:name="List 5" w:semiHidden="1" w:unhideWhenUsed="1"/>
-    <w:lsdException w:name="List Bullet 2" w:semiHidden="1" w:unhideWhenUsed="1"/>
-    <w:lsdException w:name="List Bullet 3" w:semiHidden="1" w:unhideWhenUsed="1"/>
-    <w:lsdException w:name="List Bullet 4" w:semiHidden="1" w:unhideWhenUsed="1"/>
-    <w:lsdException w:name="List Bullet 5" w:semiHidden="1" w:unhideWhenUsed="1"/>
-    <w:lsdException w:name="List Number 2" w:semiHidden="1" w:unhideWhenUsed="1"/>
-    <w:lsdException w:name="List Number 3" w:semiHidden="1" w:unhideWhenUsed="1"/>
-    <w:lsdException w:name="List Number 4" w:semiHidden="1" w:unhideWhenUsed="1"/>
-    <w:lsdException w:name="List Number 5" w:semiHidden="1" w:unhideWhenUsed="1"/>
-    <w:lsdException w:name="Title" w:uiPriority="10" w:qFormat="1"/>
-    <w:lsdException w:name="Closing" w:semiHidden="1" w:unhideWhenUsed="1"/>
-    <w:lsdException w:name="Signature" w:semiHidden="1" w:unhideWhenUsed="1"/>
-    <w:lsdException w:name="Default Paragraph Font" w:semiHidden="1" w:uiPriority="1" w:unhideWhenUsed="1"/>
-    <w:lsdException w:name="Body Text" w:semiHidden="1" w:unhideWhenUsed="1"/>
-    <w:lsdException w:name="Body Text Indent" w:semiHidden="1" w:unhideWhenUsed="1"/>
-    <w:lsdException w:name="List Continue" w:semiHidden="1" w:unhideWhenUsed="1"/>
-    <w:lsdException w:name="List Continue 2" w:semiHidden="1" w:unhideWhenUsed="1"/>
-    <w:lsdException w:name="List Continue 3" w:semiHidden="1" w:unhideWhenUsed="1"/>
-    <w:lsdException w:name="List Continue 4" w:semiHidden="1" w:unhideWhenUsed="1"/>
-    <w:lsdException w:name="List Continue 5" w:semiHidden="1" w:unhideWhenUsed="1"/>
-    <w:lsdException w:name="Message Header" w:semiHidden="1" w:unhideWhenUsed="1"/>
-    <w:lsdException w:name="Subtitle" w:uiPriority="11" w:qFormat="1"/>
-    <w:lsdException w:name="Salutation" w:semiHidden="1" w:unhideWhenUsed="1"/>
-    <w:lsdException w:name="Date" w:semiHidden="1" w:unhideWhenUsed="1"/>
-    <w:lsdException w:name="Body Text First Indent" w:semiHidden="1" w:unhideWhenUsed="1"/>
-    <w:lsdException w:name="Body Text First Indent 2" w:semiHidden="1" w:unhideWhenUsed="1"/>
-    <w:lsdException w:name="Note Heading" w:semiHidden="1" w:unhideWhenUsed="1"/>
-    <w:lsdException w:name="Body Text 2" w:semiHidden="1" w:unhideWhenUsed="1"/>
-    <w:lsdException w:name="Body Text 3" w:semiHidden="1" w:unhideWhenUsed="1"/>
-    <w:lsdException w:name="Body Text Indent 2" w:semiHidden="1" w:unhideWhenUsed="1"/>
-    <w:lsdException w:name="Body Text Indent 3" w:semiHidden="1" w:unhideWhenUsed="1"/>
-    <w:lsdException w:name="Block Text" w:semiHidden="1" w:unhideWhenUsed="1"/>
-    <w:lsdException w:name="Hyperlink" w:semiHidden="1" w:unhideWhenUsed="1"/>
-    <w:lsdException w:name="FollowedHyperlink" w:semiHidden="1" w:unhideWhenUsed="1"/>
-    <w:lsdException w:name="Strong" w:uiPriority="22" w:qFormat="1"/>
-    <w:lsdException w:name="Emphasis" w:uiPriority="20" w:qFormat="1"/>
-    <w:lsdException w:name="Document Map" w:semiHidden="1" w:unhideWhenUsed="1"/>
-    <w:lsdException w:name="Plain Text" w:semiHidden="1" w:unhideWhenUsed="1"/>
-    <w:lsdException w:name="E-mail Signature" w:semiHidden="1" w:unhideWhenUsed="1"/>
-    <w:lsdException w:name="HTML Top of Form" w:semiHidden="1" w:unhideWhenUsed="1"/>
-    <w:lsdException w:name="HTML Bottom of Form" w:semiHidden="1" w:unhideWhenUsed="1"/>
-    <w:lsdException w:name="Normal (Web)" w:semiHidden="1" w:unhideWhenUsed="1"/>
-    <w:lsdException w:name="HTML Acronym" w:semiHidden="1" w:unhideWhenUsed="1"/>
-    <w:lsdException w:name="HTML Address" w:semiHidden="1" w:unhideWhenUsed="1"/>
-    <w:lsdException w:name="HTML Cite" w:semiHidden="1" w:unhideWhenUsed="1"/>
-    <w:lsdException w:name="HTML Code" w:semiHidden="1" w:unhideWhenUsed="1"/>
-    <w:lsdException w:name="HTML Definition" w:semiHidden="1" w:unhideWhenUsed="1"/>
-    <w:lsdException w:name="HTML Keyboard" w:semiHidden="1" w:unhideWhenUsed="1"/>
-    <w:lsdException w:name="HTML Preformatted" w:semiHidden="1" w:unhideWhenUsed="1"/>
-    <w:lsdException w:name="HTML Sample" w:semiHidden="1" w:unhideWhenUsed="1"/>
-    <w:lsdException w:name="HTML Typewriter" w:semiHidden="1" w:unhideWhenUsed="1"/>
-    <w:lsdException w:name="HTML Variable" w:semiHidden="1" w:unhideWhenUsed="1"/>
-    <w:lsdException w:name="Normal Table" w:semiHidden="1" w:unhideWhenUsed="1"/>
-    <w:lsdException w:name="annotation subject" w:semiHidden="1" w:unhideWhenUsed="1"/>
-    <w:lsdException w:name="No List" w:semiHidden="1" w:unhideWhenUsed="1"/>
-    <w:lsdException w:name="Outline List 1" w:semiHidden="1" w:unhideWhenUsed="1"/>
-    <w:lsdException w:name="Outline List 2" w:semiHidden="1" w:unhideWhenUsed="1"/>
-    <w:lsdException w:name="Outline List 3" w:semiHidden="1" w:unhideWhenUsed="1"/>
-    <w:lsdException w:name="Table Simple 1" w:semiHidden="1" w:unhideWhenUsed="1"/>
-    <w:lsdException w:name="Table Simple 2" w:semiHidden="1" w:unhideWhenUsed="1"/>
-    <w:lsdException w:name="Table Simple 3" w:semiHidden="1" w:unhideWhenUsed="1"/>
-    <w:lsdException w:name="Table Classic 1" w:semiHidden="1" w:unhideWhenUsed="1"/>
-    <w:lsdException w:name="Table Classic 2" w:semiHidden="1" w:unhideWhenUsed="1"/>
-    <w:lsdException w:name="Table Classic 3" w:semiHidden="1" w:unhideWhenUsed="1"/>
-    <w:lsdException w:name="Table Classic 4" w:semiHidden="1" w:unhideWhenUsed="1"/>
-    <w:lsdException w:name="Table Colorful 1" w:semiHidden="1" w:unhideWhenUsed="1"/>
-    <w:lsdException w:name="Table Colorful 2" w:semiHidden="1" w:unhideWhenUsed="1"/>
-    <w:lsdException w:name="Table Colorful 3" w:semiHidden="1" w:unhideWhenUsed="1"/>
-    <w:lsdException w:name="Table Columns 1" w:semiHidden="1" w:unhideWhenUsed="1"/>
-    <w:lsdException w:name="Table Columns 2" w:semiHidden="1" w:unhideWhenUsed="1"/>
-    <w:lsdException w:name="Table Columns 3" w:semiHidden="1" w:unhideWhenUsed="1"/>
-    <w:lsdException w:name="Table Columns 4" w:semiHidden="1" w:unhideWhenUsed="1"/>
-    <w:lsdException w:name="Table Columns 5" w:semiHidden="1" w:unhideWhenUsed="1"/>
-    <w:lsdException w:name="Table Grid 1" w:semiHidden="1" w:unhideWhenUsed="1"/>
-    <w:lsdException w:name="Table Grid 2" w:semiHidden="1" w:unhideWhenUsed="1"/>
-    <w:lsdException w:name="Table Grid 3" w:semiHidden="1" w:unhideWhenUsed="1"/>
-    <w:lsdException w:name="Table Grid 4" w:semiHidden="1" w:unhideWhenUsed="1"/>
-    <w:lsdException w:name="Table Grid 5" w:semiHidden="1" w:unhideWhenUsed="1"/>
-    <w:lsdException w:name="Table Grid 6" w:semiHidden="1" w:unhideWhenUsed="1"/>
-    <w:lsdException w:name="Table Grid 7" w:semiHidden="1" w:unhideWhenUsed="1"/>
-    <w:lsdException w:name="Table Grid 8" w:semiHidden="1" w:unhideWhenUsed="1"/>
-    <w:lsdException w:name="Table List 1" w:semiHidden="1" w:unhideWhenUsed="1"/>
-    <w:lsdException w:name="Table List 2" w:semiHidden="1" w:unhideWhenUsed="1"/>
-    <w:lsdException w:name="Table List 3" w:semiHidden="1" w:unhideWhenUsed="1"/>
-    <w:lsdException w:name="Table List 4" w:semiHidden="1" w:unhideWhenUsed="1"/>
-    <w:lsdException w:name="Table List 5" w:semiHidden="1" w:unhideWhenUsed="1"/>
-    <w:lsdException w:name="Table List 6" w:semiHidden="1" w:unhideWhenUsed="1"/>
-    <w:lsdException w:name="Table List 7" w:semiHidden="1" w:unhideWhenUsed="1"/>
-    <w:lsdException w:name="Table List 8" w:semiHidden="1" w:unhideWhenUsed="1"/>
-    <w:lsdException w:name="Table 3D effects 1" w:semiHidden="1" w:unhideWhenUsed="1"/>
-    <w:lsdException w:name="Table 3D effects 2" w:semiHidden="1" w:unhideWhenUsed="1"/>
-    <w:lsdException w:name="Table 3D effects 3" w:semiHidden="1" w:unhideWhenUsed="1"/>
-    <w:lsdException w:name="Table Contemporary" w:semiHidden="1" w:unhideWhenUsed="1"/>
-    <w:lsdException w:name="Table Elegant" w:semiHidden="1" w:unhideWhenUsed="1"/>
-    <w:lsdException w:name="Table Professional" w:semiHidden="1" w:unhideWhenUsed="1"/>
-    <w:lsdException w:name="Table Subtle 1" w:semiHidden="1" w:unhideWhenUsed="1"/>
-    <w:lsdException w:name="Table Subtle 2" w:semiHidden="1" w:unhideWhenUsed="1"/>
-    <w:lsdException w:name="Table Web 1" w:semiHidden="1" w:unhideWhenUsed="1"/>
-    <w:lsdException w:name="Table Web 2" w:semiHidden="1" w:unhideWhenUsed="1"/>
-    <w:lsdException w:name="Table Web 3" w:semiHidden="1" w:unhideWhenUsed="1"/>
-    <w:lsdException w:name="Balloon Text" w:semiHidden="1" w:unhideWhenUsed="1"/>
-    <w:lsdException w:name="Table Grid" w:uiPriority="39"/>
-    <w:lsdException w:name="Table Theme" w:semiHidden="1" w:unhideWhenUsed="1"/>
-    <w:lsdException w:name="Placeholder Text" w:semiHidden="1"/>
-    <w:lsdException w:name="No Spacing" w:uiPriority="1" w:qFormat="1"/>
-    <w:lsdException w:name="Light Shading" w:uiPriority="60"/>
-    <w:lsdException w:name="Light List" w:uiPriority="61"/>
-    <w:lsdException w:name="Light Grid" w:uiPriority="62"/>
-    <w:lsdException w:name="Medium Shading 1" w:uiPriority="63"/>
-    <w:lsdException w:name="Medium Shading 2" w:uiPriority="64"/>
-    <w:lsdException w:name="Medium List 1" w:uiPriority="65"/>
-    <w:lsdException w:name="Medium List 2" w:uiPriority="66"/>
-    <w:lsdException w:name="Medium Grid 1" w:uiPriority="67"/>
-    <w:lsdException w:name="Medium Grid 2" w:uiPriority="68"/>
-    <w:lsdException w:name="Medium Grid 3" w:uiPriority="69"/>
-    <w:lsdException w:name="Dark List" w:uiPriority="70"/>
-    <w:lsdException w:name="Colorful Shading" w:uiPriority="71"/>
-    <w:lsdException w:name="Colorful List" w:uiPriority="72"/>
-    <w:lsdException w:name="Colorful Grid" w:uiPriority="73"/>
-    <w:lsdException w:name="Light Shading Accent 1" w:uiPriority="60"/>
-    <w:lsdException w:name="Light List Accent 1" w:uiPriority="61"/>
-    <w:lsdException w:name="Light Grid Accent 1" w:uiPriority="62"/>
-    <w:lsdException w:name="Medium Shading 1 Accent 1" w:uiPriority="63"/>
-    <w:lsdException w:name="Medium Shading 2 Accent 1" w:uiPriority="64"/>
-    <w:lsdException w:name="Medium List 1 Accent 1" w:uiPriority="65"/>
-    <w:lsdException w:name="Revision" w:semiHidden="1"/>
-    <w:lsdException w:name="List Paragraph" w:uiPriority="34" w:qFormat="1"/>
-    <w:lsdException w:name="Quote" w:uiPriority="29" w:qFormat="1"/>
-    <w:lsdException w:name="Intense Quote" w:uiPriority="30" w:qFormat="1"/>
-    <w:lsdException w:name="Medium List 2 Accent 1" w:uiPriority="66"/>
-    <w:lsdException w:name="Medium Grid 1 Accent 1" w:uiPriority="67"/>
-    <w:lsdException w:name="Medium Grid 2 Accent 1" w:uiPriority="68"/>
-    <w:lsdException w:name="Medium Grid 3 Accent 1" w:uiPriority="69"/>
-    <w:lsdException w:name="Dark List Accent 1" w:uiPriority="70"/>
-    <w:lsdException w:name="Colorful Shading Accent 1" w:uiPriority="71"/>
-    <w:lsdException w:name="Colorful List Accent 1" w:uiPriority="72"/>
-    <w:lsdException w:name="Colorful Grid Accent 1" w:uiPriority="73"/>
-    <w:lsdException w:name="Light Shading Accent 2" w:uiPriority="60"/>
-    <w:lsdException w:name="Light List Accent 2" w:uiPriority="61"/>
-    <w:lsdException w:name="Light Grid Accent 2" w:uiPriority="62"/>
-    <w:lsdException w:name="Medium Shading 1 Accent 2" w:uiPriority="63"/>
-    <w:lsdException w:name="Medium Shading 2 Accent 2" w:uiPriority="64"/>
-    <w:lsdException w:name="Medium List 1 Accent 2" w:uiPriority="65"/>
-    <w:lsdException w:name="Medium List 2 Accent 2" w:uiPriority="66"/>
-    <w:lsdException w:name="Medium Grid 1 Accent 2" w:uiPriority="67"/>
-    <w:lsdException w:name="Medium Grid 2 Accent 2" w:uiPriority="68"/>
-    <w:lsdException w:name="Medium Grid 3 Accent 2" w:uiPriority="69"/>
-    <w:lsdException w:name="Dark List Accent 2" w:uiPriority="70"/>
-    <w:lsdException w:name="Colorful Shading Accent 2" w:uiPriority="71"/>
-    <w:lsdException w:name="Colorful List Accent 2" w:uiPriority="72"/>
-    <w:lsdException w:name="Colorful Grid Accent 2" w:uiPriority="73"/>
-    <w:lsdException w:name="Light Shading Accent 3" w:uiPriority="60"/>
-    <w:lsdException w:name="Light List Accent 3" w:uiPriority="61"/>
-    <w:lsdException w:name="Light Grid Accent 3" w:uiPriority="62"/>
-    <w:lsdException w:name="Medium Shading 1 Accent 3" w:uiPriority="63"/>
-    <w:lsdException w:name="Medium Shading 2 Accent 3" w:uiPriority="64"/>
-    <w:lsdException w:name="Medium List 1 Accent 3" w:uiPriority="65"/>
-    <w:lsdException w:name="Medium List 2 Accent 3" w:uiPriority="66"/>
-    <w:lsdException w:name="Medium Grid 1 Accent 3" w:uiPriority="67"/>
-    <w:lsdException w:name="Medium Grid 2 Accent 3" w:uiPriority="68"/>
-    <w:lsdException w:name="Medium Grid 3 Accent 3" w:uiPriority="69"/>
-    <w:lsdException w:name="Dark List Accent 3" w:uiPriority="70"/>
-    <w:lsdException w:name="Colorful Shading Accent 3" w:uiPriority="71"/>
-    <w:lsdException w:name="Colorful List Accent 3" w:uiPriority="72"/>
-    <w:lsdException w:name="Colorful Grid Accent 3" w:uiPriority="73"/>
-    <w:lsdException w:name="Light Shading Accent 4" w:uiPriority="60"/>
-    <w:lsdException w:name="Light List Accent 4" w:uiPriority="61"/>
-    <w:lsdException w:name="Light Grid Accent 4" w:uiPriority="62"/>
-    <w:lsdException w:name="Medium Shading 1 Accent 4" w:uiPriority="63"/>
-    <w:lsdException w:name="Medium Shading 2 Accent 4" w:uiPriority="64"/>
-    <w:lsdException w:name="Medium List 1 Accent 4" w:uiPriority="65"/>
-    <w:lsdException w:name="Medium List 2 Accent 4" w:uiPriority="66"/>
-    <w:lsdException w:name="Medium Grid 1 Accent 4" w:uiPriority="67"/>
-    <w:lsdException w:name="Medium Grid 2 Accent 4" w:uiPriority="68"/>
-    <w:lsdException w:name="Medium Grid 3 Accent 4" w:uiPriority="69"/>
-    <w:lsdException w:name="Dark List Accent 4" w:uiPriority="70"/>
-    <w:lsdException w:name="Colorful Shading Accent 4" w:uiPriority="71"/>
-    <w:lsdException w:name="Colorful List Accent 4" w:uiPriority="72"/>
-    <w:lsdException w:name="Colorful Grid Accent 4" w:uiPriority="73"/>
-    <w:lsdException w:name="Light Shading Accent 5" w:uiPriority="60"/>
-    <w:lsdException w:name="Light List Accent 5" w:uiPriority="61"/>
-    <w:lsdException w:name="Light Grid Accent 5" w:uiPriority="62"/>
-    <w:lsdException w:name="Medium Shading 1 Accent 5" w:uiPriority="63"/>
-    <w:lsdException w:name="Medium Shading 2 Accent 5" w:uiPriority="64"/>
-    <w:lsdException w:name="Medium List 1 Accent 5" w:uiPriority="65"/>
-    <w:lsdException w:name="Medium List 2 Accent 5" w:uiPriority="66"/>
-    <w:lsdException w:name="Medium Grid 1 Accent 5" w:uiPriority="67"/>
-    <w:lsdException w:name="Medium Grid 2 Accent 5" w:uiPriority="68"/>
-    <w:lsdException w:name="Medium Grid 3 Accent 5" w:uiPriority="69"/>
-    <w:lsdException w:name="Dark List Accent 5" w:uiPriority="70"/>
-    <w:lsdException w:name="Colorful Shading Accent 5" w:uiPriority="71"/>
-    <w:lsdException w:name="Colorful List Accent 5" w:uiPriority="72"/>
-    <w:lsdException w:name="Colorful Grid Accent 5" w:uiPriority="73"/>
-    <w:lsdException w:name="Light Shading Accent 6" w:uiPriority="60"/>
-    <w:lsdException w:name="Light List Accent 6" w:uiPriority="61"/>
-    <w:lsdException w:name="Light Grid Accent 6" w:uiPriority="62"/>
-    <w:lsdException w:name="Medium Shading 1 Accent 6" w:uiPriority="63"/>
-    <w:lsdException w:name="Medium Shading 2 Accent 6" w:uiPriority="64"/>
-    <w:lsdException w:name="Medium List 1 Accent 6" w:uiPriority="65"/>
-    <w:lsdException w:name="Medium List 2 Accent 6" w:uiPriority="66"/>
-    <w:lsdException w:name="Medium Grid 1 Accent 6" w:uiPriority="67"/>
-    <w:lsdException w:name="Medium Grid 2 Accent 6" w:uiPriority="68"/>
-    <w:lsdException w:name="Medium Grid 3 Accent 6" w:uiPriority="69"/>
-    <w:lsdException w:name="Dark List Accent 6" w:uiPriority="70"/>
-    <w:lsdException w:name="Colorful Shading Accent 6" w:uiPriority="71"/>
-    <w:lsdException w:name="Colorful List Accent 6" w:uiPriority="72"/>
-    <w:lsdException w:name="Colorful Grid Accent 6" w:uiPriority="73"/>
-    <w:lsdException w:name="Subtle Emphasis" w:uiPriority="19" w:qFormat="1"/>
-    <w:lsdException w:name="Intense Emphasis" w:uiPriority="21" w:qFormat="1"/>
-    <w:lsdException w:name="Subtle Reference" w:uiPriority="31" w:qFormat="1"/>
-    <w:lsdException w:name="Intense Reference" w:uiPriority="32" w:qFormat="1"/>
-    <w:lsdException w:name="Book Title" w:uiPriority="33" w:qFormat="1"/>
-    <w:lsdException w:name="Bibliography" w:semiHidden="1" w:uiPriority="37" w:unhideWhenUsed="1"/>
-    <w:lsdException w:name="TOC Heading" w:semiHidden="1" w:uiPriority="39" w:unhideWhenUsed="1" w:qFormat="1"/>
-    <w:lsdException w:name="Plain Table 1" w:uiPriority="41"/>
-    <w:lsdException w:name="Plain Table 2" w:uiPriority="42"/>
-    <w:lsdException w:name="Plain Table 3" w:uiPriority="43"/>
-    <w:lsdException w:name="Plain Table 4" w:uiPriority="44"/>
-    <w:lsdException w:name="Plain Table 5" w:uiPriority="45"/>
-    <w:lsdException w:name="Grid Table Light" w:uiPriority="40"/>
-    <w:lsdException w:name="Grid Table 1 Light" w:uiPriority="46"/>
-    <w:lsdException w:name="Grid Table 2" w:uiPriority="47"/>
-    <w:lsdException w:name="Grid Table 3" w:uiPriority="48"/>
-    <w:lsdException w:name="Grid Table 4" w:uiPriority="49"/>
-    <w:lsdException w:name="Grid Table 5 Dark" w:uiPriority="50"/>
-    <w:lsdException w:name="Grid Table 6 Colorful" w:uiPriority="51"/>
-    <w:lsdException w:name="Grid Table 7 Colorful" w:uiPriority="52"/>
-    <w:lsdException w:name="Grid Table 1 Light Accent 1" w:uiPriority="46"/>
-    <w:lsdException w:name="Grid Table 2 Accent 1" w:uiPriority="47"/>
-    <w:lsdException w:name="Grid Table 3 Accent 1" w:uiPriority="48"/>
-    <w:lsdException w:name="Grid Table 4 Accent 1" w:uiPriority="49"/>
-    <w:lsdException w:name="Grid Table 5 Dark Accent 1" w:uiPriority="50"/>
-    <w:lsdException w:name="Grid Table 6 Colorful Accent 1" w:uiPriority="51"/>
-    <w:lsdException w:name="Grid Table 7 Colorful Accent 1" w:uiPriority="52"/>
-    <w:lsdException w:name="Grid Table 1 Light Accent 2" w:uiPriority="46"/>
-    <w:lsdException w:name="Grid Table 2 Accent 2" w:uiPriority="47"/>
-    <w:lsdException w:name="Grid Table 3 Accent 2" w:uiPriority="48"/>
-    <w:lsdException w:name="Grid Table 4 Accent 2" w:uiPriority="49"/>
-    <w:lsdException w:name="Grid Table 5 Dark Accent 2" w:uiPriority="50"/>
-    <w:lsdException w:name="Grid Table 6 Colorful Accent 2" w:uiPriority="51"/>
-    <w:lsdException w:name="Grid Table 7 Colorful Accent 2" w:uiPriority="52"/>
-    <w:lsdException w:name="Grid Table 1 Light Accent 3" w:uiPriority="46"/>
-    <w:lsdException w:name="Grid Table 2 Accent 3" w:uiPriority="47"/>
-    <w:lsdException w:name="Grid Table 3 Accent 3" w:uiPriority="48"/>
-    <w:lsdException w:name="Grid Table 4 Accent 3" w:uiPriority="49"/>
-    <w:lsdException w:name="Grid Table 5 Dark Accent 3" w:uiPriority="50"/>
-    <w:lsdException w:name="Grid Table 6 Colorful Accent 3" w:uiPriority="51"/>
-    <w:lsdException w:name="Grid Table 7 Colorful Accent 3" w:uiPriority="52"/>
-    <w:lsdException w:name="Grid Table 1 Light Accent 4" w:uiPriority="46"/>
-    <w:lsdException w:name="Grid Table 2 Accent 4" w:uiPriority="47"/>
-    <w:lsdException w:name="Grid Table 3 Accent 4" w:uiPriority="48"/>
-    <w:lsdException w:name="Grid Table 4 Accent 4" w:uiPriority="49"/>
-    <w:lsdException w:name="Grid Table 5 Dark Accent 4" w:uiPriority="50"/>
-    <w:lsdException w:name="Grid Table 6 Colorful Accent 4" w:uiPriority="51"/>
-    <w:lsdException w:name="Grid Table 7 Colorful Accent 4" w:uiPriority="52"/>
-    <w:lsdException w:name="Grid Table 1 Light Accent 5" w:uiPriority="46"/>
-    <w:lsdException w:name="Grid Table 2 Accent 5" w:uiPriority="47"/>
-    <w:lsdException w:name="Grid Table 3 Accent 5" w:uiPriority="48"/>
-    <w:lsdException w:name="Grid Table 4 Accent 5" w:uiPriority="49"/>
-    <w:lsdException w:name="Grid Table 5 Dark Accent 5" w:uiPriority="50"/>
-    <w:lsdException w:name="Grid Table 6 Colorful Accent 5" w:uiPriority="51"/>
-    <w:lsdException w:name="Grid Table 7 Colorful Accent 5" w:uiPriority="52"/>
-    <w:lsdException w:name="Grid Table 1 Light Accent 6" w:uiPriority="46"/>
-    <w:lsdException w:name="Grid Table 2 Accent 6" w:uiPriority="47"/>
-    <w:lsdException w:name="Grid Table 3 Accent 6" w:uiPriority="48"/>
-    <w:lsdException w:name="Grid Table 4 Accent 6" w:uiPriority="49"/>
-    <w:lsdException w:name="Grid Table 5 Dark Accent 6" w:uiPriority="50"/>
-    <w:lsdException w:name="Grid Table 6 Colorful Accent 6" w:uiPriority="51"/>
-    <w:lsdException w:name="Grid Table 7 Colorful Accent 6" w:uiPriority="52"/>
-    <w:lsdException w:name="List Table 1 Light" w:uiPriority="46"/>
-    <w:lsdException w:name="List Table 2" w:uiPriority="47"/>
-    <w:lsdException w:name="List Table 3" w:uiPriority="48"/>
-    <w:lsdException w:name="List Table 4" w:uiPriority="49"/>
-    <w:lsdException w:name="List Table 5 Dark" w:uiPriority="50"/>
-    <w:lsdException w:name="List Table 6 Colorful" w:uiPriority="51"/>
-    <w:lsdException w:name="List Table 7 Colorful" w:uiPriority="52"/>
-    <w:lsdException w:name="List Table 1 Light Accent 1" w:uiPriority="46"/>
-    <w:lsdException w:name="List Table 2 Accent 1" w:uiPriority="47"/>
-    <w:lsdException w:name="List Table 3 Accent 1" w:uiPriority="48"/>
-    <w:lsdException w:name="List Table 4 Accent 1" w:uiPriority="49"/>
-    <w:lsdException w:name="List Table 5 Dark Accent 1" w:uiPriority="50"/>
-    <w:lsdException w:name="List Table 6 Colorful Accent 1" w:uiPriority="51"/>
-    <w:lsdException w:name="List Table 7 Colorful Accent 1" w:uiPriority="52"/>
-    <w:lsdException w:name="List Table 1 Light Accent 2" w:uiPriority="46"/>
-    <w:lsdException w:name="List Table 2 Accent 2" w:uiPriority="47"/>
-    <w:lsdException w:name="List Table 3 Accent 2" w:uiPriority="48"/>
-    <w:lsdException w:name="List Table 4 Accent 2" w:uiPriority="49"/>
-    <w:lsdException w:name="List Table 5 Dark Accent 2" w:uiPriority="50"/>
-    <w:lsdException w:name="List Table 6 Colorful Accent 2" w:uiPriority="51"/>
-    <w:lsdException w:name="List Table 7 Colorful Accent 2" w:uiPriority="52"/>
-    <w:lsdException w:name="List Table 1 Light Accent 3" w:uiPriority="46"/>
-    <w:lsdException w:name="List Table 2 Accent 3" w:uiPriority="47"/>
-    <w:lsdException w:name="List Table 3 Accent 3" w:uiPriority="48"/>
-    <w:lsdException w:name="List Table 4 Accent 3" w:uiPriority="49"/>
-    <w:lsdException w:name="List Table 5 Dark Accent 3" w:uiPriority="50"/>
-    <w:lsdException w:name="List Table 6 Colorful Accent 3" w:uiPriority="51"/>
-    <w:lsdException w:name="List Table 7 Colorful Accent 3" w:uiPriority="52"/>
-    <w:lsdException w:name="List Table 1 Light Accent 4" w:uiPriority="46"/>
-    <w:lsdException w:name="List Table 2 Accent 4" w:uiPriority="47"/>
-    <w:lsdException w:name="List Table 3 Accent 4" w:uiPriority="48"/>
-    <w:lsdException w:name="List Table 4 Accent 4" w:uiPriority="49"/>
-    <w:lsdException w:name="List Table 5 Dark Accent 4" w:uiPriority="50"/>
-    <w:lsdException w:name="List Table 6 Colorful Accent 4" w:uiPriority="51"/>
-    <w:lsdException w:name="List Table 7 Colorful Accent 4" w:uiPriority="52"/>
-    <w:lsdException w:name="List Table 1 Light Accent 5" w:uiPriority="46"/>
-    <w:lsdException w:name="List Table 2 Accent 5" w:uiPriority="47"/>
-    <w:lsdException w:name="List Table 3 Accent 5" w:uiPriority="48"/>
-    <w:lsdException w:name="List Table 4 Accent 5" w:uiPriority="49"/>
-    <w:lsdException w:name="List Table 5 Dark Accent 5" w:uiPriority="50"/>
-    <w:lsdException w:name="List Table 6 Colorful Accent 5" w:uiPriority="51"/>
-    <w:lsdException w:name="List Table 7 Colorful Accent 5" w:uiPriority="52"/>
-    <w:lsdException w:name="List Table 1 Light Accent 6" w:uiPriority="46"/>
-    <w:lsdException w:name="List Table 2 Accent 6" w:uiPriority="47"/>
-    <w:lsdException w:name="List Table 3 Accent 6" w:uiPriority="48"/>
-    <w:lsdException w:name="List Table 4 Accent 6" w:uiPriority="49"/>
-    <w:lsdException w:name="List Table 5 Dark Accent 6" w:uiPriority="50"/>
-    <w:lsdException w:name="List Table 6 Colorful Accent 6" w:uiPriority="51"/>
-    <w:lsdException w:name="List Table 7 Colorful Accent 6" w:uiPriority="52"/>
-    <w:lsdException w:name="Mention" w:semiHidden="1" w:unhideWhenUsed="1"/>
-    <w:lsdException w:name="Smart Hyperlink" w:semiHidden="1" w:unhideWhenUsed="1"/>
-    <w:lsdException w:name="Hashtag" w:semiHidden="1" w:unhideWhenUsed="1"/>
-    <w:lsdException w:name="Unresolved Mention" w:semiHidden="1" w:unhideWhenUsed="1"/>
-    <w:lsdException w:name="Smart Link" w:semiHidden="1" w:unhideWhenUsed="1"/>
+  <w:latentStyles w:defLockedState="0" w:defUIPriority="99" w:defSemiHidden="1" w:defUnhideWhenUsed="1" w:defQFormat="0" w:count="267">
+    <w:lsdException w:name="Normal" w:semiHidden="0" w:uiPriority="0" w:unhideWhenUsed="0" w:qFormat="1"/>
+    <w:lsdException w:name="heading 1" w:semiHidden="0" w:uiPriority="9" w:unhideWhenUsed="0" w:qFormat="1"/>
+    <w:lsdException w:name="heading 2" w:semiHidden="0" w:uiPriority="9" w:unhideWhenUsed="0" w:qFormat="1"/>
+    <w:lsdException w:name="heading 3" w:semiHidden="0" w:uiPriority="9" w:unhideWhenUsed="0" w:qFormat="1"/>
+    <w:lsdException w:name="heading 4" w:semiHidden="0" w:uiPriority="9" w:unhideWhenUsed="0" w:qFormat="1"/>
+    <w:lsdException w:name="heading 5" w:semiHidden="0" w:uiPriority="9" w:unhideWhenUsed="0" w:qFormat="1"/>
+    <w:lsdException w:name="heading 6" w:semiHidden="0" w:uiPriority="9" w:unhideWhenUsed="0" w:qFormat="1"/>
+    <w:lsdException w:name="heading 7" w:semiHidden="0" w:uiPriority="9" w:unhideWhenUsed="0" w:qFormat="1"/>
+    <w:lsdException w:name="heading 8" w:semiHidden="0" w:uiPriority="9" w:unhideWhenUsed="0" w:qFormat="1"/>
+    <w:lsdException w:name="heading 9" w:semiHidden="0" w:uiPriority="9" w:unhideWhenUsed="0" w:qFormat="1"/>
+    <w:lsdException w:name="toc 1" w:uiPriority="39"/>
+    <w:lsdException w:name="toc 2" w:uiPriority="39"/>
+    <w:lsdException w:name="toc 3" w:uiPriority="39"/>
+    <w:lsdException w:name="toc 4" w:uiPriority="39"/>
+    <w:lsdException w:name="toc 5" w:uiPriority="39"/>
+    <w:lsdException w:name="toc 6" w:uiPriority="39"/>
+    <w:lsdException w:name="toc 7" w:uiPriority="39"/>
+    <w:lsdException w:name="toc 8" w:uiPriority="39"/>
+    <w:lsdException w:name="toc 9" w:uiPriority="39"/>
+    <w:lsdException w:name="caption" w:uiPriority="35" w:qFormat="1"/>
+    <w:lsdException w:name="Title" w:semiHidden="0" w:uiPriority="10" w:unhideWhenUsed="0" w:qFormat="1"/>
+    <w:lsdException w:name="Default Paragraph Font" w:uiPriority="1"/>
+    <w:lsdException w:name="Subtitle" w:semiHidden="0" w:uiPriority="11" w:unhideWhenUsed="0" w:qFormat="1"/>
+    <w:lsdException w:name="Strong" w:semiHidden="0" w:uiPriority="22" w:unhideWhenUsed="0" w:qFormat="1"/>
+    <w:lsdException w:name="Emphasis" w:semiHidden="0" w:uiPriority="20" w:unhideWhenUsed="0" w:qFormat="1"/>
+    <w:lsdException w:name="Table Grid" w:semiHidden="0" w:uiPriority="39" w:unhideWhenUsed="0"/>
+    <w:lsdException w:name="Placeholder Text" w:unhideWhenUsed="0"/>
+    <w:lsdException w:name="No Spacing" w:semiHidden="0" w:uiPriority="1" w:unhideWhenUsed="0" w:qFormat="1"/>
+    <w:lsdException w:name="Light Shading" w:semiHidden="0" w:uiPriority="60" w:unhideWhenUsed="0"/>
+    <w:lsdException w:name="Light List" w:semiHidden="0" w:uiPriority="61" w:unhideWhenUsed="0"/>
+    <w:lsdException w:name="Light Grid" w:semiHidden="0" w:uiPriority="62" w:unhideWhenUsed="0"/>
+    <w:lsdException w:name="Medium Shading 1" w:semiHidden="0" w:uiPriority="63" w:unhideWhenUsed="0"/>
+    <w:lsdException w:name="Medium Shading 2" w:semiHidden="0" w:uiPriority="64" w:unhideWhenUsed="0"/>
+    <w:lsdException w:name="Medium List 1" w:semiHidden="0" w:uiPriority="65" w:unhideWhenUsed="0"/>
+    <w:lsdException w:name="Medium List 2" w:semiHidden="0" w:uiPriority="66" w:unhideWhenUsed="0"/>
+    <w:lsdException w:name="Medium Grid 1" w:semiHidden="0" w:uiPriority="67" w:unhideWhenUsed="0"/>
+    <w:lsdException w:name="Medium Grid 2" w:semiHidden="0" w:uiPriority="68" w:unhideWhenUsed="0"/>
+    <w:lsdException w:name="Medium Grid 3" w:semiHidden="0" w:uiPriority="69" w:unhideWhenUsed="0"/>
+    <w:lsdException w:name="Dark List" w:semiHidden="0" w:uiPriority="70" w:unhideWhenUsed="0"/>
+    <w:lsdException w:name="Colorful Shading" w:semiHidden="0" w:uiPriority="71" w:unhideWhenUsed="0"/>
+    <w:lsdException w:name="Colorful List" w:semiHidden="0" w:uiPriority="72" w:unhideWhenUsed="0"/>
+    <w:lsdException w:name="Colorful Grid" w:semiHidden="0" w:uiPriority="73" w:unhideWhenUsed="0"/>
+    <w:lsdException w:name="Light Shading Accent 1" w:semiHidden="0" w:uiPriority="60" w:unhideWhenUsed="0"/>
+    <w:lsdException w:name="Light List Accent 1" w:semiHidden="0" w:uiPriority="61" w:unhideWhenUsed="0"/>
+    <w:lsdException w:name="Light Grid Accent 1" w:semiHidden="0" w:uiPriority="62" w:unhideWhenUsed="0"/>
+    <w:lsdException w:name="Medium Shading 1 Accent 1" w:semiHidden="0" w:uiPriority="63" w:unhideWhenUsed="0"/>
+    <w:lsdException w:name="Medium Shading 2 Accent 1" w:semiHidden="0" w:uiPriority="64" w:unhideWhenUsed="0"/>
+    <w:lsdException w:name="Medium List 1 Accent 1" w:semiHidden="0" w:uiPriority="65" w:unhideWhenUsed="0"/>
+    <w:lsdException w:name="Revision" w:unhideWhenUsed="0"/>
+    <w:lsdException w:name="List Paragraph" w:semiHidden="0" w:uiPriority="34" w:unhideWhenUsed="0" w:qFormat="1"/>
+    <w:lsdException w:name="Quote" w:semiHidden="0" w:uiPriority="29" w:unhideWhenUsed="0" w:qFormat="1"/>
+    <w:lsdException w:name="Intense Quote" w:semiHidden="0" w:uiPriority="30" w:unhideWhenUsed="0" w:qFormat="1"/>
+    <w:lsdException w:name="Medium List 2 Accent 1" w:semiHidden="0" w:uiPriority="66" w:unhideWhenUsed="0"/>
+    <w:lsdException w:name="Medium Grid 1 Accent 1" w:semiHidden="0" w:uiPriority="67" w:unhideWhenUsed="0"/>
+    <w:lsdException w:name="Medium Grid 2 Accent 1" w:semiHidden="0" w:uiPriority="68" w:unhideWhenUsed="0"/>
+    <w:lsdException w:name="Medium Grid 3 Accent 1" w:semiHidden="0" w:uiPriority="69" w:unhideWhenUsed="0"/>
+    <w:lsdException w:name="Dark List Accent 1" w:semiHidden="0" w:uiPriority="70" w:unhideWhenUsed="0"/>
+    <w:lsdException w:name="Colorful Shading Accent 1" w:semiHidden="0" w:uiPriority="71" w:unhideWhenUsed="0"/>
+    <w:lsdException w:name="Colorful List Accent 1" w:semiHidden="0" w:uiPriority="72" w:unhideWhenUsed="0"/>
+    <w:lsdException w:name="Colorful Grid Accent 1" w:semiHidden="0" w:uiPriority="73" w:unhideWhenUsed="0"/>
+    <w:lsdException w:name="Light Shading Accent 2" w:semiHidden="0" w:uiPriority="60" w:unhideWhenUsed="0"/>
+    <w:lsdException w:name="Light List Accent 2" w:semiHidden="0" w:uiPriority="61" w:unhideWhenUsed="0"/>
+    <w:lsdException w:name="Light Grid Accent 2" w:semiHidden="0" w:uiPriority="62" w:unhideWhenUsed="0"/>
+    <w:lsdException w:name="Medium Shading 1 Accent 2" w:semiHidden="0" w:uiPriority="63" w:unhideWhenUsed="0"/>
+    <w:lsdException w:name="Medium Shading 2 Accent 2" w:semiHidden="0" w:uiPriority="64" w:unhideWhenUsed="0"/>
+    <w:lsdException w:name="Medium List 1 Accent 2" w:semiHidden="0" w:uiPriority="65" w:unhideWhenUsed="0"/>
+    <w:lsdException w:name="Medium List 2 Accent 2" w:semiHidden="0" w:uiPriority="66" w:unhideWhenUsed="0"/>
+    <w:lsdException w:name="Medium Grid 1 Accent 2" w:semiHidden="0" w:uiPriority="67" w:unhideWhenUsed="0"/>
+    <w:lsdException w:name="Medium Grid 2 Accent 2" w:semiHidden="0" w:uiPriority="68" w:unhideWhenUsed="0"/>
+    <w:lsdException w:name="Medium Grid 3 Accent 2" w:semiHidden="0" w:uiPriority="69" w:unhideWhenUsed="0"/>
+    <w:lsdException w:name="Dark List Accent 2" w:semiHidden="0" w:uiPriority="70" w:unhideWhenUsed="0"/>
+    <w:lsdException w:name="Colorful Shading Accent 2" w:semiHidden="0" w:uiPriority="71" w:unhideWhenUsed="0"/>
+    <w:lsdException w:name="Colorful List Accent 2" w:semiHidden="0" w:uiPriority="72" w:unhideWhenUsed="0"/>
+    <w:lsdException w:name="Colorful Grid Accent 2" w:semiHidden="0" w:uiPriority="73" w:unhideWhenUsed="0"/>
+    <w:lsdException w:name="Light Shading Accent 3" w:semiHidden="0" w:uiPriority="60" w:unhideWhenUsed="0"/>
+    <w:lsdException w:name="Light List Accent 3" w:semiHidden="0" w:uiPriority="61" w:unhideWhenUsed="0"/>
+    <w:lsdException w:name="Light Grid Accent 3" w:semiHidden="0" w:uiPriority="62" w:unhideWhenUsed="0"/>
+    <w:lsdException w:name="Medium Shading 1 Accent 3" w:semiHidden="0" w:uiPriority="63" w:unhideWhenUsed="0"/>
+    <w:lsdException w:name="Medium Shading 2 Accent 3" w:semiHidden="0" w:uiPriority="64" w:unhideWhenUsed="0"/>
+    <w:lsdException w:name="Medium List 1 Accent 3" w:semiHidden="0" w:uiPriority="65" w:unhideWhenUsed="0"/>
+    <w:lsdException w:name="Medium List 2 Accent 3" w:semiHidden="0" w:uiPriority="66" w:unhideWhenUsed="0"/>
+    <w:lsdException w:name="Medium Grid 1 Accent 3" w:semiHidden="0" w:uiPriority="67" w:unhideWhenUsed="0"/>
+    <w:lsdException w:name="Medium Grid 2 Accent 3" w:semiHidden="0" w:uiPriority="68" w:unhideWhenUsed="0"/>
+    <w:lsdException w:name="Medium Grid 3 Accent 3" w:semiHidden="0" w:uiPriority="69" w:unhideWhenUsed="0"/>
+    <w:lsdException w:name="Dark List Accent 3" w:semiHidden="0" w:uiPriority="70" w:unhideWhenUsed="0"/>
+    <w:lsdException w:name="Colorful Shading Accent 3" w:semiHidden="0" w:uiPriority="71" w:unhideWhenUsed="0"/>
+    <w:lsdException w:name="Colorful List Accent 3" w:semiHidden="0" w:uiPriority="72" w:unhideWhenUsed="0"/>
+    <w:lsdException w:name="Colorful Grid Accent 3" w:semiHidden="0" w:uiPriority="73" w:unhideWhenUsed="0"/>
+    <w:lsdException w:name="Light Shading Accent 4" w:semiHidden="0" w:uiPriority="60" w:unhideWhenUsed="0"/>
+    <w:lsdException w:name="Light List Accent 4" w:semiHidden="0" w:uiPriority="61" w:unhideWhenUsed="0"/>
+    <w:lsdException w:name="Light Grid Accent 4" w:semiHidden="0" w:uiPriority="62" w:unhideWhenUsed="0"/>
+    <w:lsdException w:name="Medium Shading 1 Accent 4" w:semiHidden="0" w:uiPriority="63" w:unhideWhenUsed="0"/>
+    <w:lsdException w:name="Medium Shading 2 Accent 4" w:semiHidden="0" w:uiPriority="64" w:unhideWhenUsed="0"/>
+    <w:lsdException w:name="Medium List 1 Accent 4" w:semiHidden="0" w:uiPriority="65" w:unhideWhenUsed="0"/>
+    <w:lsdException w:name="Medium List 2 Accent 4" w:semiHidden="0" w:uiPriority="66" w:unhideWhenUsed="0"/>
+    <w:lsdException w:name="Medium Grid 1 Accent 4" w:semiHidden="0" w:uiPriority="67" w:unhideWhenUsed="0"/>
+    <w:lsdException w:name="Medium Grid 2 Accent 4" w:semiHidden="0" w:uiPriority="68" w:unhideWhenUsed="0"/>
+    <w:lsdException w:name="Medium Grid 3 Accent 4" w:semiHidden="0" w:uiPriority="69" w:unhideWhenUsed="0"/>
+    <w:lsdException w:name="Dark List Accent 4" w:semiHidden="0" w:uiPriority="70" w:unhideWhenUsed="0"/>
+    <w:lsdException w:name="Colorful Shading Accent 4" w:semiHidden="0" w:uiPriority="71" w:unhideWhenUsed="0"/>
+    <w:lsdException w:name="Colorful List Accent 4" w:semiHidden="0" w:uiPriority="72" w:unhideWhenUsed="0"/>
+    <w:lsdException w:name="Colorful Grid Accent 4" w:semiHidden="0" w:uiPriority="73" w:unhideWhenUsed="0"/>
+    <w:lsdException w:name="Light Shading Accent 5" w:semiHidden="0" w:uiPriority="60" w:unhideWhenUsed="0"/>
+    <w:lsdException w:name="Light List Accent 5" w:semiHidden="0" w:uiPriority="61" w:unhideWhenUsed="0"/>
+    <w:lsdException w:name="Light Grid Accent 5" w:semiHidden="0" w:uiPriority="62" w:unhideWhenUsed="0"/>
+    <w:lsdException w:name="Medium Shading 1 Accent 5" w:semiHidden="0" w:uiPriority="63" w:unhideWhenUsed="0"/>
+    <w:lsdException w:name="Medium Shading 2 Accent 5" w:semiHidden="0" w:uiPriority="64" w:unhideWhenUsed="0"/>
+    <w:lsdException w:name="Medium List 1 Accent 5" w:semiHidden="0" w:uiPriority="65" w:unhideWhenUsed="0"/>
+    <w:lsdException w:name="Medium List 2 Accent 5" w:semiHidden="0" w:uiPriority="66" w:unhideWhenUsed="0"/>
+    <w:lsdException w:name="Medium Grid 1 Accent 5" w:semiHidden="0" w:uiPriority="67" w:unhideWhenUsed="0"/>
+    <w:lsdException w:name="Medium Grid 2 Accent 5" w:semiHidden="0" w:uiPriority="68" w:unhideWhenUsed="0"/>
+    <w:lsdException w:name="Medium Grid 3 Accent 5" w:semiHidden="0" w:uiPriority="69" w:unhideWhenUsed="0"/>
+    <w:lsdException w:name="Dark List Accent 5" w:semiHidden="0" w:uiPriority="70" w:unhideWhenUsed="0"/>
+    <w:lsdException w:name="Colorful Shading Accent 5" w:semiHidden="0" w:uiPriority="71" w:unhideWhenUsed="0"/>
+    <w:lsdException w:name="Colorful List Accent 5" w:semiHidden="0" w:uiPriority="72" w:unhideWhenUsed="0"/>
+    <w:lsdException w:name="Colorful Grid Accent 5" w:semiHidden="0" w:uiPriority="73" w:unhideWhenUsed="0"/>
+    <w:lsdException w:name="Light Shading Accent 6" w:semiHidden="0" w:uiPriority="60" w:unhideWhenUsed="0"/>
+    <w:lsdException w:name="Light List Accent 6" w:semiHidden="0" w:uiPriority="61" w:unhideWhenUsed="0"/>
+    <w:lsdException w:name="Light Grid Accent 6" w:semiHidden="0" w:uiPriority="62" w:unhideWhenUsed="0"/>
+    <w:lsdException w:name="Medium Shading 1 Accent 6" w:semiHidden="0" w:uiPriority="63" w:unhideWhenUsed="0"/>
+    <w:lsdException w:name="Medium Shading 2 Accent 6" w:semiHidden="0" w:uiPriority="64" w:unhideWhenUsed="0"/>
+    <w:lsdException w:name="Medium List 1 Accent 6" w:semiHidden="0" w:uiPriority="65" w:unhideWhenUsed="0"/>
+    <w:lsdException w:name="Medium List 2 Accent 6" w:semiHidden="0" w:uiPriority="66" w:unhideWhenUsed="0"/>
+    <w:lsdException w:name="Medium Grid 1 Accent 6" w:semiHidden="0" w:uiPriority="67" w:unhideWhenUsed="0"/>
+    <w:lsdException w:name="Medium Grid 2 Accent 6" w:semiHidden="0" w:uiPriority="68" w:unhideWhenUsed="0"/>
+    <w:lsdException w:name="Medium Grid 3 Accent 6" w:semiHidden="0" w:uiPriority="69" w:unhideWhenUsed="0"/>
+    <w:lsdException w:name="Dark List Accent 6" w:semiHidden="0" w:uiPriority="70" w:unhideWhenUsed="0"/>
+    <w:lsdException w:name="Colorful Shading Accent 6" w:semiHidden="0" w:uiPriority="71" w:unhideWhenUsed="0"/>
+    <w:lsdException w:name="Colorful List Accent 6" w:semiHidden="0" w:uiPriority="72" w:unhideWhenUsed="0"/>
+    <w:lsdException w:name="Colorful Grid Accent 6" w:semiHidden="0" w:uiPriority="73" w:unhideWhenUsed="0"/>
+    <w:lsdException w:name="Subtle Emphasis" w:semiHidden="0" w:uiPriority="19" w:unhideWhenUsed="0" w:qFormat="1"/>
+    <w:lsdException w:name="Intense Emphasis" w:semiHidden="0" w:uiPriority="21" w:unhideWhenUsed="0" w:qFormat="1"/>
+    <w:lsdException w:name="Subtle Reference" w:semiHidden="0" w:uiPriority="31" w:unhideWhenUsed="0" w:qFormat="1"/>
+    <w:lsdException w:name="Intense Reference" w:semiHidden="0" w:uiPriority="32" w:unhideWhenUsed="0" w:qFormat="1"/>
+    <w:lsdException w:name="Book Title" w:semiHidden="0" w:uiPriority="33" w:unhideWhenUsed="0" w:qFormat="1"/>
+    <w:lsdException w:name="Bibliography" w:uiPriority="37"/>
+    <w:lsdException w:name="TOC Heading" w:uiPriority="39" w:qFormat="1"/>
   </w:latentStyles>
   <w:style w:type="paragraph" w:default="1" w:styleId="Normal">
     <w:name w:val="Normal"/>
     <w:qFormat/>
+    <w:rsid w:val="003C5D07"/>
     <w:rPr>
       <w:lang w:val="en-US" w:eastAsia="en-US"/>
     </w:rPr>
@@ -6910,7 +8400,9 @@
     <w:name w:val="heading 1"/>
     <w:basedOn w:val="Normal"/>
     <w:next w:val="BodyText"/>
+    <w:uiPriority w:val="9"/>
     <w:qFormat/>
+    <w:rsid w:val="003C5D07"/>
     <w:pPr>
       <w:keepNext/>
       <w:pageBreakBefore/>
@@ -6935,7 +8427,9 @@
     <w:name w:val="heading 2"/>
     <w:basedOn w:val="Normal"/>
     <w:next w:val="BodyText"/>
+    <w:uiPriority w:val="9"/>
     <w:qFormat/>
+    <w:rsid w:val="003C5D07"/>
     <w:pPr>
       <w:keepNext/>
       <w:numPr>
@@ -6955,7 +8449,9 @@
     <w:name w:val="heading 3"/>
     <w:basedOn w:val="Normal"/>
     <w:next w:val="Normal"/>
+    <w:uiPriority w:val="9"/>
     <w:qFormat/>
+    <w:rsid w:val="003C5D07"/>
     <w:pPr>
       <w:keepNext/>
       <w:numPr>
@@ -6976,6 +8472,7 @@
     <w:basedOn w:val="Normal"/>
     <w:next w:val="Normal"/>
     <w:qFormat/>
+    <w:rsid w:val="003C5D07"/>
     <w:pPr>
       <w:keepNext/>
       <w:numPr>
@@ -6996,6 +8493,7 @@
     <w:basedOn w:val="Normal"/>
     <w:next w:val="Normal"/>
     <w:qFormat/>
+    <w:rsid w:val="003C5D07"/>
     <w:pPr>
       <w:numPr>
         <w:ilvl w:val="4"/>
@@ -7013,6 +8511,7 @@
     <w:basedOn w:val="Normal"/>
     <w:next w:val="Normal"/>
     <w:qFormat/>
+    <w:rsid w:val="003C5D07"/>
     <w:pPr>
       <w:numPr>
         <w:ilvl w:val="5"/>
@@ -7031,6 +8530,7 @@
     <w:basedOn w:val="Normal"/>
     <w:next w:val="Normal"/>
     <w:qFormat/>
+    <w:rsid w:val="003C5D07"/>
     <w:pPr>
       <w:numPr>
         <w:ilvl w:val="6"/>
@@ -7049,6 +8549,7 @@
     <w:basedOn w:val="Normal"/>
     <w:next w:val="Normal"/>
     <w:qFormat/>
+    <w:rsid w:val="003C5D07"/>
     <w:pPr>
       <w:numPr>
         <w:ilvl w:val="7"/>
@@ -7068,6 +8569,7 @@
     <w:basedOn w:val="Normal"/>
     <w:next w:val="Normal"/>
     <w:qFormat/>
+    <w:rsid w:val="003C5D07"/>
     <w:pPr>
       <w:numPr>
         <w:ilvl w:val="8"/>
@@ -7094,6 +8596,7 @@
     <w:uiPriority w:val="99"/>
     <w:semiHidden/>
     <w:unhideWhenUsed/>
+    <w:qFormat/>
     <w:tblPr>
       <w:tblInd w:w="0" w:type="dxa"/>
       <w:tblCellMar>
@@ -7114,6 +8617,7 @@
     <w:name w:val="Body Text"/>
     <w:basedOn w:val="Normal"/>
     <w:semiHidden/>
+    <w:rsid w:val="003C5D07"/>
     <w:pPr>
       <w:spacing w:after="120"/>
     </w:pPr>
@@ -7127,6 +8631,7 @@
     <w:name w:val="header"/>
     <w:basedOn w:val="Normal"/>
     <w:semiHidden/>
+    <w:rsid w:val="003C5D07"/>
     <w:pPr>
       <w:tabs>
         <w:tab w:val="center" w:pos="4320"/>
@@ -7206,7 +8711,7 @@
     </a:clrScheme>
     <a:fontScheme name="Office">
       <a:majorFont>
-        <a:latin typeface="Calibri Light" panose="020F0302020204030204"/>
+        <a:latin typeface="Calibri Light"/>
         <a:ea typeface=""/>
         <a:cs typeface=""/>
         <a:font script="Jpan" typeface="游ゴシック Light"/>
@@ -7258,7 +8763,7 @@
         <a:font script="Tfng" typeface="Ebrima"/>
       </a:majorFont>
       <a:minorFont>
-        <a:latin typeface="Calibri" panose="020F0502020204030204"/>
+        <a:latin typeface="Calibri"/>
         <a:ea typeface=""/>
         <a:cs typeface=""/>
         <a:font script="Jpan" typeface="游明朝"/>
@@ -7452,7 +8957,7 @@
   <a:extraClrSchemeLst/>
   <a:extLst>
     <a:ext uri="{05A4C25C-085E-4340-85A3-A5531E510DB2}">
-      <thm15:themeFamily xmlns:thm15="http://schemas.microsoft.com/office/thememl/2012/main" name="Office Theme" id="{62F939B6-93AF-4DB8-9C6B-D6C7DFDC589F}" vid="{4A3C46E8-61CC-4603-A589-7422A47A8E4A}"/>
+      <thm15:themeFamily xmlns:thm15="http://schemas.microsoft.com/office/thememl/2012/main" xmlns="" name="Office Theme" id="{62F939B6-93AF-4DB8-9C6B-D6C7DFDC589F}" vid="{4A3C46E8-61CC-4603-A589-7422A47A8E4A}"/>
     </a:ext>
   </a:extLst>
 </a:theme>

--- a/Dokumentacija/Faza 03 - Formalna inspekcija/RC-32-001 Log Inspektora 2.docx
+++ b/Dokumentacija/Faza 03 - Formalna inspekcija/RC-32-001 Log Inspektora 2.docx
@@ -1,13 +1,13 @@
 
 <file path=word/document.xml><?xml version="1.0" encoding="utf-8"?>
-<w:document xmlns:ve="http://schemas.openxmlformats.org/markup-compatibility/2006" xmlns:o="urn:schemas-microsoft-com:office:office" xmlns:r="http://schemas.openxmlformats.org/officeDocument/2006/relationships" xmlns:m="http://schemas.openxmlformats.org/officeDocument/2006/math" xmlns:v="urn:schemas-microsoft-com:vml" xmlns:wp="http://schemas.openxmlformats.org/drawingml/2006/wordprocessingDrawing" xmlns:w10="urn:schemas-microsoft-com:office:word" xmlns:w="http://schemas.openxmlformats.org/wordprocessingml/2006/main" xmlns:wne="http://schemas.microsoft.com/office/word/2006/wordml">
+<w:document xmlns:wpc="http://schemas.microsoft.com/office/word/2010/wordprocessingCanvas" xmlns:cx="http://schemas.microsoft.com/office/drawing/2014/chartex" xmlns:cx1="http://schemas.microsoft.com/office/drawing/2015/9/8/chartex" xmlns:cx2="http://schemas.microsoft.com/office/drawing/2015/10/21/chartex" xmlns:cx3="http://schemas.microsoft.com/office/drawing/2016/5/9/chartex" xmlns:cx4="http://schemas.microsoft.com/office/drawing/2016/5/10/chartex" xmlns:cx5="http://schemas.microsoft.com/office/drawing/2016/5/11/chartex" xmlns:cx6="http://schemas.microsoft.com/office/drawing/2016/5/12/chartex" xmlns:cx7="http://schemas.microsoft.com/office/drawing/2016/5/13/chartex" xmlns:cx8="http://schemas.microsoft.com/office/drawing/2016/5/14/chartex" xmlns:mc="http://schemas.openxmlformats.org/markup-compatibility/2006" xmlns:aink="http://schemas.microsoft.com/office/drawing/2016/ink" xmlns:am3d="http://schemas.microsoft.com/office/drawing/2017/model3d" xmlns:o="urn:schemas-microsoft-com:office:office" xmlns:r="http://schemas.openxmlformats.org/officeDocument/2006/relationships" xmlns:m="http://schemas.openxmlformats.org/officeDocument/2006/math" xmlns:v="urn:schemas-microsoft-com:vml" xmlns:wp14="http://schemas.microsoft.com/office/word/2010/wordprocessingDrawing" xmlns:wp="http://schemas.openxmlformats.org/drawingml/2006/wordprocessingDrawing" xmlns:w10="urn:schemas-microsoft-com:office:word" xmlns:w="http://schemas.openxmlformats.org/wordprocessingml/2006/main" xmlns:w14="http://schemas.microsoft.com/office/word/2010/wordml" xmlns:w15="http://schemas.microsoft.com/office/word/2012/wordml" xmlns:w16cid="http://schemas.microsoft.com/office/word/2016/wordml/cid" xmlns:w16se="http://schemas.microsoft.com/office/word/2015/wordml/symex" xmlns:wpg="http://schemas.microsoft.com/office/word/2010/wordprocessingGroup" xmlns:wpi="http://schemas.microsoft.com/office/word/2010/wordprocessingInk" xmlns:wne="http://schemas.microsoft.com/office/word/2006/wordml" xmlns:wps="http://schemas.microsoft.com/office/word/2010/wordprocessingShape" mc:Ignorable="w14 w15 w16se w16cid wp14">
   <w:body>
     <w:tbl>
       <w:tblPr>
         <w:tblW w:w="10232" w:type="dxa"/>
         <w:tblInd w:w="-601" w:type="dxa"/>
         <w:tblLayout w:type="fixed"/>
-        <w:tblLook w:val="0000"/>
+        <w:tblLook w:val="0000" w:firstRow="0" w:lastRow="0" w:firstColumn="0" w:lastColumn="0" w:noHBand="0" w:noVBand="0"/>
       </w:tblPr>
       <w:tblGrid>
         <w:gridCol w:w="283"/>
@@ -53,17 +53,20 @@
             <w:pPr>
               <w:rPr>
                 <w:sz w:val="18"/>
+                <w:lang w:val="sr-Latn-RS"/>
               </w:rPr>
             </w:pPr>
             <w:r>
               <w:rPr>
                 <w:b/>
+                <w:lang w:val="sr-Latn-RS"/>
               </w:rPr>
               <w:br w:type="page"/>
             </w:r>
             <w:r>
               <w:rPr>
                 <w:sz w:val="16"/>
+                <w:lang w:val="sr-Latn-RS"/>
               </w:rPr>
               <w:t>ETF  Beograd</w:t>
             </w:r>
@@ -87,6 +90,7 @@
               <w:rPr>
                 <w:b/>
                 <w:sz w:val="32"/>
+                <w:lang w:val="sr-Latn-RS"/>
               </w:rPr>
             </w:pPr>
             <w:bookmarkStart w:id="0" w:name="log"/>
@@ -95,6 +99,7 @@
               <w:rPr>
                 <w:b/>
                 <w:sz w:val="32"/>
+                <w:lang w:val="sr-Latn-RS"/>
               </w:rPr>
               <w:t>FORMALNI LOG INSPEKTORA</w:t>
             </w:r>
@@ -117,6 +122,7 @@
               <w:rPr>
                 <w:position w:val="6"/>
                 <w:sz w:val="22"/>
+                <w:lang w:val="sr-Latn-RS"/>
               </w:rPr>
             </w:pPr>
           </w:p>
@@ -126,12 +132,14 @@
               <w:rPr>
                 <w:b/>
                 <w:sz w:val="18"/>
+                <w:lang w:val="sr-Latn-RS"/>
               </w:rPr>
             </w:pPr>
             <w:r>
               <w:rPr>
                 <w:position w:val="6"/>
                 <w:sz w:val="22"/>
+                <w:lang w:val="sr-Latn-RS"/>
               </w:rPr>
               <w:t xml:space="preserve">Strana  </w:t>
             </w:r>
@@ -140,6 +148,7 @@
                 <w:b/>
                 <w:position w:val="6"/>
                 <w:sz w:val="24"/>
+                <w:lang w:val="sr-Latn-RS"/>
               </w:rPr>
               <w:t>1</w:t>
             </w:r>
@@ -147,6 +156,7 @@
               <w:rPr>
                 <w:position w:val="6"/>
                 <w:sz w:val="22"/>
+                <w:lang w:val="sr-Latn-RS"/>
               </w:rPr>
               <w:t xml:space="preserve">  od  </w:t>
             </w:r>
@@ -155,6 +165,7 @@
                 <w:b/>
                 <w:position w:val="6"/>
                 <w:sz w:val="24"/>
+                <w:lang w:val="sr-Latn-RS"/>
               </w:rPr>
               <w:t>1</w:t>
             </w:r>
@@ -183,6 +194,7 @@
               <w:rPr>
                 <w:b/>
                 <w:sz w:val="24"/>
+                <w:lang w:val="sr-Latn-RS"/>
               </w:rPr>
             </w:pPr>
             <w:bookmarkStart w:id="1" w:name="_Toc396809360"/>
@@ -191,6 +203,7 @@
               <w:rPr>
                 <w:b/>
                 <w:sz w:val="24"/>
+                <w:lang w:val="sr-Latn-RS"/>
               </w:rPr>
               <w:t xml:space="preserve">Projekat </w:t>
             </w:r>
@@ -215,11 +228,13 @@
               <w:spacing w:before="60" w:after="60"/>
               <w:rPr>
                 <w:sz w:val="24"/>
-              </w:rPr>
-            </w:pPr>
-            <w:r>
-              <w:rPr>
-                <w:sz w:val="24"/>
+                <w:lang w:val="sr-Latn-RS"/>
+              </w:rPr>
+            </w:pPr>
+            <w:r>
+              <w:rPr>
+                <w:sz w:val="24"/>
+                <w:lang w:val="sr-Latn-RS"/>
               </w:rPr>
               <w:t>Projekat ’Ruleset’</w:t>
             </w:r>
@@ -245,12 +260,14 @@
               <w:spacing w:before="60" w:after="60"/>
               <w:rPr>
                 <w:sz w:val="24"/>
+                <w:lang w:val="sr-Latn-RS"/>
               </w:rPr>
             </w:pPr>
             <w:r>
               <w:rPr>
                 <w:b/>
                 <w:sz w:val="24"/>
+                <w:lang w:val="sr-Latn-RS"/>
               </w:rPr>
               <w:t>Podsistem</w:t>
             </w:r>
@@ -275,6 +292,7 @@
               <w:spacing w:before="60" w:after="60"/>
               <w:rPr>
                 <w:sz w:val="24"/>
+                <w:lang w:val="sr-Latn-RS"/>
               </w:rPr>
             </w:pPr>
           </w:p>
@@ -299,12 +317,14 @@
               <w:spacing w:before="60" w:after="60"/>
               <w:rPr>
                 <w:sz w:val="24"/>
+                <w:lang w:val="sr-Latn-RS"/>
               </w:rPr>
             </w:pPr>
             <w:r>
               <w:rPr>
                 <w:b/>
                 <w:sz w:val="24"/>
+                <w:lang w:val="sr-Latn-RS"/>
               </w:rPr>
               <w:t>Tip</w:t>
             </w:r>
@@ -329,6 +349,7 @@
               <w:spacing w:before="60" w:after="60"/>
               <w:rPr>
                 <w:sz w:val="24"/>
+                <w:lang w:val="sr-Latn-RS"/>
               </w:rPr>
             </w:pPr>
           </w:p>
@@ -356,12 +377,14 @@
               <w:rPr>
                 <w:b/>
                 <w:sz w:val="24"/>
+                <w:lang w:val="sr-Latn-RS"/>
               </w:rPr>
             </w:pPr>
             <w:r>
               <w:rPr>
                 <w:b/>
                 <w:sz w:val="24"/>
+                <w:lang w:val="sr-Latn-RS"/>
               </w:rPr>
               <w:t>Modul(i)</w:t>
             </w:r>
@@ -386,6 +409,7 @@
               <w:spacing w:before="60" w:after="60"/>
               <w:rPr>
                 <w:sz w:val="24"/>
+                <w:lang w:val="sr-Latn-RS"/>
               </w:rPr>
             </w:pPr>
           </w:p>
@@ -412,12 +436,14 @@
               <w:rPr>
                 <w:b/>
                 <w:sz w:val="24"/>
+                <w:lang w:val="sr-Latn-RS"/>
               </w:rPr>
             </w:pPr>
             <w:r>
               <w:rPr>
                 <w:b/>
                 <w:sz w:val="24"/>
+                <w:lang w:val="sr-Latn-RS"/>
               </w:rPr>
               <w:t>Naziv do</w:t>
             </w:r>
@@ -425,6 +451,7 @@
               <w:rPr>
                 <w:b/>
                 <w:sz w:val="24"/>
+                <w:lang w:val="sr-Latn-RS"/>
               </w:rPr>
               <w:t>k.</w:t>
             </w:r>
@@ -448,29 +475,34 @@
               <w:spacing w:before="60" w:after="60"/>
               <w:rPr>
                 <w:sz w:val="24"/>
-              </w:rPr>
-            </w:pPr>
-            <w:r>
-              <w:rPr>
-                <w:sz w:val="24"/>
+                <w:lang w:val="sr-Latn-RS"/>
+              </w:rPr>
+            </w:pPr>
+            <w:r>
+              <w:rPr>
+                <w:sz w:val="24"/>
+                <w:lang w:val="sr-Latn-RS"/>
               </w:rPr>
               <w:t xml:space="preserve">RC-32-001 Log Inspektora </w:t>
             </w:r>
             <w:r>
               <w:rPr>
                 <w:sz w:val="24"/>
+                <w:lang w:val="sr-Latn-RS"/>
               </w:rPr>
               <w:t>2</w:t>
             </w:r>
             <w:r>
               <w:rPr>
                 <w:sz w:val="24"/>
+                <w:lang w:val="sr-Latn-RS"/>
               </w:rPr>
               <w:t>.doc</w:t>
             </w:r>
             <w:r>
               <w:rPr>
                 <w:sz w:val="24"/>
+                <w:lang w:val="sr-Latn-RS"/>
               </w:rPr>
               <w:t>x</w:t>
             </w:r>
@@ -499,12 +531,14 @@
               <w:rPr>
                 <w:b/>
                 <w:sz w:val="24"/>
+                <w:lang w:val="sr-Latn-RS"/>
               </w:rPr>
             </w:pPr>
             <w:r>
               <w:rPr>
                 <w:b/>
                 <w:sz w:val="24"/>
+                <w:lang w:val="sr-Latn-RS"/>
               </w:rPr>
               <w:t>Ime Inspektora</w:t>
             </w:r>
@@ -530,12 +564,14 @@
               <w:rPr>
                 <w:b/>
                 <w:sz w:val="24"/>
+                <w:lang w:val="sr-Latn-RS"/>
               </w:rPr>
             </w:pPr>
             <w:r>
               <w:rPr>
                 <w:b/>
                 <w:sz w:val="24"/>
+                <w:lang w:val="sr-Latn-RS"/>
               </w:rPr>
               <w:t>Kod</w:t>
             </w:r>
@@ -561,11 +597,13 @@
               <w:jc w:val="center"/>
               <w:rPr>
                 <w:sz w:val="24"/>
-              </w:rPr>
-            </w:pPr>
-            <w:r>
-              <w:rPr>
-                <w:sz w:val="24"/>
+                <w:lang w:val="sr-Latn-RS"/>
+              </w:rPr>
+            </w:pPr>
+            <w:r>
+              <w:rPr>
+                <w:sz w:val="24"/>
+                <w:lang w:val="sr-Latn-RS"/>
               </w:rPr>
               <w:t>Oblast #1</w:t>
             </w:r>
@@ -591,11 +629,13 @@
               <w:jc w:val="center"/>
               <w:rPr>
                 <w:sz w:val="24"/>
-              </w:rPr>
-            </w:pPr>
-            <w:r>
-              <w:rPr>
-                <w:sz w:val="24"/>
+                <w:lang w:val="sr-Latn-RS"/>
+              </w:rPr>
+            </w:pPr>
+            <w:r>
+              <w:rPr>
+                <w:sz w:val="24"/>
+                <w:lang w:val="sr-Latn-RS"/>
               </w:rPr>
               <w:t>Oblast #2</w:t>
             </w:r>
@@ -620,16 +660,16 @@
               <w:spacing w:before="60" w:after="60"/>
               <w:rPr>
                 <w:sz w:val="24"/>
-              </w:rPr>
-            </w:pPr>
-            <w:r>
-              <w:rPr>
-                <w:sz w:val="24"/>
+                <w:lang w:val="sr-Latn-RS"/>
+              </w:rPr>
+            </w:pPr>
+            <w:r>
+              <w:rPr>
+                <w:sz w:val="24"/>
+                <w:lang w:val="sr-Latn-RS"/>
               </w:rPr>
               <w:t>Jovana Janković</w:t>
             </w:r>
-            <w:bookmarkStart w:id="3" w:name="_GoBack"/>
-            <w:bookmarkEnd w:id="3"/>
           </w:p>
         </w:tc>
         <w:tc>
@@ -646,6 +686,7 @@
               <w:jc w:val="center"/>
               <w:rPr>
                 <w:sz w:val="24"/>
+                <w:lang w:val="sr-Latn-RS"/>
               </w:rPr>
             </w:pPr>
           </w:p>
@@ -665,6 +706,7 @@
               <w:jc w:val="center"/>
               <w:rPr>
                 <w:sz w:val="24"/>
+                <w:lang w:val="sr-Latn-RS"/>
               </w:rPr>
             </w:pPr>
           </w:p>
@@ -684,6 +726,7 @@
               <w:jc w:val="center"/>
               <w:rPr>
                 <w:sz w:val="24"/>
+                <w:lang w:val="sr-Latn-RS"/>
               </w:rPr>
             </w:pPr>
           </w:p>
@@ -710,12 +753,14 @@
               <w:rPr>
                 <w:b/>
                 <w:sz w:val="24"/>
+                <w:lang w:val="sr-Latn-RS"/>
               </w:rPr>
             </w:pPr>
             <w:r>
               <w:rPr>
                 <w:b/>
                 <w:sz w:val="24"/>
+                <w:lang w:val="sr-Latn-RS"/>
               </w:rPr>
               <w:t>Uloga u FR procesu</w:t>
             </w:r>
@@ -742,12 +787,14 @@
               <w:rPr>
                 <w:b/>
                 <w:sz w:val="24"/>
+                <w:lang w:val="sr-Latn-RS"/>
               </w:rPr>
             </w:pPr>
             <w:r>
               <w:rPr>
                 <w:b/>
                 <w:sz w:val="24"/>
+                <w:lang w:val="sr-Latn-RS"/>
               </w:rPr>
               <w:t>Datum prijema</w:t>
             </w:r>
@@ -773,12 +820,14 @@
               <w:rPr>
                 <w:b/>
                 <w:sz w:val="24"/>
+                <w:lang w:val="sr-Latn-RS"/>
               </w:rPr>
             </w:pPr>
             <w:r>
               <w:rPr>
                 <w:b/>
                 <w:sz w:val="24"/>
+                <w:lang w:val="sr-Latn-RS"/>
               </w:rPr>
               <w:t xml:space="preserve">Datum </w:t>
             </w:r>
@@ -786,6 +835,7 @@
               <w:rPr>
                 <w:b/>
                 <w:sz w:val="24"/>
+                <w:lang w:val="sr-Latn-RS"/>
               </w:rPr>
               <w:t>završetka</w:t>
             </w:r>
@@ -811,12 +861,14 @@
               <w:jc w:val="center"/>
               <w:rPr>
                 <w:sz w:val="24"/>
+                <w:lang w:val="sr-Latn-RS"/>
               </w:rPr>
             </w:pPr>
             <w:r>
               <w:rPr>
                 <w:b/>
                 <w:sz w:val="24"/>
+                <w:lang w:val="sr-Latn-RS"/>
               </w:rPr>
               <w:t>Priprema</w:t>
             </w:r>
@@ -848,53 +900,62 @@
               </w:tabs>
               <w:rPr>
                 <w:sz w:val="24"/>
+                <w:lang w:val="sr-Latn-RS"/>
               </w:rPr>
             </w:pPr>
             <w:r>
               <w:rPr>
                 <w:sz w:val="28"/>
+                <w:lang w:val="sr-Latn-RS"/>
               </w:rPr>
               <w:sym w:font="Wingdings" w:char="F0A8"/>
             </w:r>
             <w:r>
               <w:rPr>
                 <w:sz w:val="24"/>
+                <w:lang w:val="sr-Latn-RS"/>
               </w:rPr>
               <w:t>Moderator</w:t>
             </w:r>
             <w:r>
               <w:rPr>
                 <w:sz w:val="24"/>
+                <w:lang w:val="sr-Latn-RS"/>
               </w:rPr>
               <w:tab/>
             </w:r>
             <w:r>
               <w:rPr>
                 <w:sz w:val="28"/>
+                <w:lang w:val="sr-Latn-RS"/>
               </w:rPr>
               <w:sym w:font="Wingdings" w:char="F0A8"/>
             </w:r>
             <w:r>
               <w:rPr>
                 <w:sz w:val="24"/>
+                <w:lang w:val="sr-Latn-RS"/>
               </w:rPr>
               <w:t xml:space="preserve"> Autor</w:t>
             </w:r>
             <w:r>
               <w:rPr>
                 <w:sz w:val="24"/>
+                <w:lang w:val="sr-Latn-RS"/>
               </w:rPr>
               <w:tab/>
             </w:r>
             <w:r>
               <w:rPr>
                 <w:sz w:val="28"/>
+                <w:lang w:val="sr-Latn-RS"/>
               </w:rPr>
               <w:sym w:font="Wingdings" w:char="F0FE"/>
             </w:r>
             <w:r>
               <w:rPr>
                 <w:sz w:val="24"/>
+                <w:lang w:val="sr-Latn-RS"/>
               </w:rPr>
               <w:t xml:space="preserve"> Inspektor</w:t>
             </w:r>
@@ -908,47 +969,55 @@
               </w:tabs>
               <w:rPr>
                 <w:sz w:val="24"/>
+                <w:lang w:val="sr-Latn-RS"/>
               </w:rPr>
             </w:pPr>
             <w:r>
               <w:rPr>
                 <w:sz w:val="28"/>
+                <w:lang w:val="sr-Latn-RS"/>
               </w:rPr>
               <w:sym w:font="Wingdings" w:char="F0A8"/>
             </w:r>
             <w:r>
               <w:rPr>
                 <w:sz w:val="24"/>
+                <w:lang w:val="sr-Latn-RS"/>
               </w:rPr>
               <w:t xml:space="preserve"> Zapisni</w:t>
             </w:r>
             <w:r>
               <w:rPr>
                 <w:sz w:val="24"/>
+                <w:lang w:val="sr-Latn-RS"/>
               </w:rPr>
               <w:t>čar</w:t>
             </w:r>
             <w:r>
               <w:rPr>
                 <w:sz w:val="24"/>
+                <w:lang w:val="sr-Latn-RS"/>
               </w:rPr>
               <w:tab/>
             </w:r>
             <w:r>
               <w:rPr>
                 <w:sz w:val="28"/>
+                <w:lang w:val="sr-Latn-RS"/>
               </w:rPr>
               <w:sym w:font="Wingdings" w:char="F0A8"/>
             </w:r>
             <w:r>
               <w:rPr>
                 <w:sz w:val="24"/>
+                <w:lang w:val="sr-Latn-RS"/>
               </w:rPr>
               <w:t xml:space="preserve"> Posmatra</w:t>
             </w:r>
             <w:r>
               <w:rPr>
                 <w:sz w:val="24"/>
+                <w:lang w:val="sr-Latn-RS"/>
               </w:rPr>
               <w:t>č</w:t>
             </w:r>
@@ -970,11 +1039,13 @@
             <w:pPr>
               <w:rPr>
                 <w:sz w:val="24"/>
-              </w:rPr>
-            </w:pPr>
-            <w:r>
-              <w:rPr>
-                <w:sz w:val="24"/>
+                <w:lang w:val="sr-Latn-RS"/>
+              </w:rPr>
+            </w:pPr>
+            <w:r>
+              <w:rPr>
+                <w:sz w:val="24"/>
+                <w:lang w:val="sr-Latn-RS"/>
               </w:rPr>
               <w:t>2020-03-23</w:t>
             </w:r>
@@ -995,11 +1066,13 @@
             <w:pPr>
               <w:rPr>
                 <w:sz w:val="24"/>
-              </w:rPr>
-            </w:pPr>
-            <w:r>
-              <w:rPr>
-                <w:sz w:val="24"/>
+                <w:lang w:val="sr-Latn-RS"/>
+              </w:rPr>
+            </w:pPr>
+            <w:r>
+              <w:rPr>
+                <w:sz w:val="24"/>
+                <w:lang w:val="sr-Latn-RS"/>
               </w:rPr>
               <w:t>2020-03-27</w:t>
             </w:r>
@@ -1021,11 +1094,13 @@
               <w:jc w:val="center"/>
               <w:rPr>
                 <w:sz w:val="24"/>
-              </w:rPr>
-            </w:pPr>
-            <w:r>
-              <w:rPr>
-                <w:sz w:val="24"/>
+                <w:lang w:val="sr-Latn-RS"/>
+              </w:rPr>
+            </w:pPr>
+            <w:r>
+              <w:rPr>
+                <w:sz w:val="24"/>
+                <w:lang w:val="sr-Latn-RS"/>
               </w:rPr>
               <w:t>Dana</w:t>
             </w:r>
@@ -1047,11 +1122,13 @@
               <w:jc w:val="center"/>
               <w:rPr>
                 <w:sz w:val="24"/>
-              </w:rPr>
-            </w:pPr>
-            <w:r>
-              <w:rPr>
-                <w:sz w:val="24"/>
+                <w:lang w:val="sr-Latn-RS"/>
+              </w:rPr>
+            </w:pPr>
+            <w:r>
+              <w:rPr>
+                <w:sz w:val="24"/>
+                <w:lang w:val="sr-Latn-RS"/>
               </w:rPr>
               <w:t>Sati</w:t>
             </w:r>
@@ -1082,6 +1159,7 @@
               <w:ind w:left="-108"/>
               <w:rPr>
                 <w:sz w:val="24"/>
+                <w:lang w:val="sr-Latn-RS"/>
               </w:rPr>
             </w:pPr>
           </w:p>
@@ -1101,6 +1179,7 @@
             <w:pPr>
               <w:rPr>
                 <w:sz w:val="24"/>
+                <w:lang w:val="sr-Latn-RS"/>
               </w:rPr>
             </w:pPr>
           </w:p>
@@ -1120,6 +1199,7 @@
               <w:jc w:val="right"/>
               <w:rPr>
                 <w:sz w:val="24"/>
+                <w:lang w:val="sr-Latn-RS"/>
               </w:rPr>
             </w:pPr>
           </w:p>
@@ -1138,11 +1218,13 @@
               <w:jc w:val="center"/>
               <w:rPr>
                 <w:sz w:val="24"/>
-              </w:rPr>
-            </w:pPr>
-            <w:r>
-              <w:rPr>
-                <w:sz w:val="24"/>
+                <w:lang w:val="sr-Latn-RS"/>
+              </w:rPr>
+            </w:pPr>
+            <w:r>
+              <w:rPr>
+                <w:sz w:val="24"/>
+                <w:lang w:val="sr-Latn-RS"/>
               </w:rPr>
               <w:t>1</w:t>
             </w:r>
@@ -1162,13 +1244,15 @@
               <w:jc w:val="center"/>
               <w:rPr>
                 <w:sz w:val="24"/>
-              </w:rPr>
-            </w:pPr>
-            <w:r>
-              <w:rPr>
-                <w:sz w:val="24"/>
-              </w:rPr>
-              <w:t>5h</w:t>
+                <w:lang w:val="sr-Latn-RS"/>
+              </w:rPr>
+            </w:pPr>
+            <w:r>
+              <w:rPr>
+                <w:sz w:val="24"/>
+                <w:lang w:val="sr-Latn-RS"/>
+              </w:rPr>
+              <w:t>5</w:t>
             </w:r>
           </w:p>
         </w:tc>
@@ -1197,17 +1281,20 @@
               </w:tabs>
               <w:rPr>
                 <w:sz w:val="24"/>
-              </w:rPr>
-            </w:pPr>
-            <w:r>
-              <w:rPr>
-                <w:sz w:val="24"/>
+                <w:lang w:val="sr-Latn-RS"/>
+              </w:rPr>
+            </w:pPr>
+            <w:r>
+              <w:rPr>
+                <w:sz w:val="24"/>
+                <w:lang w:val="sr-Latn-RS"/>
               </w:rPr>
               <w:tab/>
             </w:r>
             <w:r>
               <w:rPr>
                 <w:sz w:val="24"/>
+                <w:lang w:val="sr-Latn-RS"/>
               </w:rPr>
               <w:tab/>
               <w:t>Da</w:t>
@@ -1215,6 +1302,7 @@
             <w:r>
               <w:rPr>
                 <w:sz w:val="24"/>
+                <w:lang w:val="sr-Latn-RS"/>
               </w:rPr>
               <w:tab/>
               <w:t>Ne</w:t>
@@ -1229,35 +1317,41 @@
               </w:tabs>
               <w:rPr>
                 <w:sz w:val="24"/>
-              </w:rPr>
-            </w:pPr>
-            <w:r>
-              <w:rPr>
-                <w:sz w:val="24"/>
+                <w:lang w:val="sr-Latn-RS"/>
+              </w:rPr>
+            </w:pPr>
+            <w:r>
+              <w:rPr>
+                <w:sz w:val="24"/>
+                <w:lang w:val="sr-Latn-RS"/>
               </w:rPr>
               <w:t>- Pripremljen sam za moju ulogu u FR procesu:</w:t>
             </w:r>
             <w:r>
               <w:rPr>
                 <w:sz w:val="24"/>
+                <w:lang w:val="sr-Latn-RS"/>
               </w:rPr>
               <w:tab/>
             </w:r>
             <w:r>
               <w:rPr>
                 <w:sz w:val="28"/>
+                <w:lang w:val="sr-Latn-RS"/>
               </w:rPr>
               <w:sym w:font="Wingdings" w:char="F0FE"/>
             </w:r>
             <w:r>
               <w:rPr>
                 <w:sz w:val="24"/>
+                <w:lang w:val="sr-Latn-RS"/>
               </w:rPr>
               <w:tab/>
             </w:r>
             <w:r>
               <w:rPr>
                 <w:sz w:val="28"/>
+                <w:lang w:val="sr-Latn-RS"/>
               </w:rPr>
               <w:sym w:font="Wingdings" w:char="F0A8"/>
             </w:r>
@@ -1271,35 +1365,41 @@
               </w:tabs>
               <w:rPr>
                 <w:sz w:val="24"/>
-              </w:rPr>
-            </w:pPr>
-            <w:r>
-              <w:rPr>
-                <w:sz w:val="24"/>
+                <w:lang w:val="sr-Latn-RS"/>
+              </w:rPr>
+            </w:pPr>
+            <w:r>
+              <w:rPr>
+                <w:sz w:val="24"/>
+                <w:lang w:val="sr-Latn-RS"/>
               </w:rPr>
               <w:t>- Mislim da je ovaj proizvod spreman za FR:</w:t>
             </w:r>
             <w:r>
               <w:rPr>
                 <w:sz w:val="24"/>
+                <w:lang w:val="sr-Latn-RS"/>
               </w:rPr>
               <w:tab/>
             </w:r>
             <w:r>
               <w:rPr>
                 <w:sz w:val="28"/>
+                <w:lang w:val="sr-Latn-RS"/>
               </w:rPr>
               <w:sym w:font="Wingdings" w:char="F0FE"/>
             </w:r>
             <w:r>
               <w:rPr>
                 <w:sz w:val="24"/>
+                <w:lang w:val="sr-Latn-RS"/>
               </w:rPr>
               <w:tab/>
             </w:r>
             <w:r>
               <w:rPr>
                 <w:sz w:val="28"/>
+                <w:lang w:val="sr-Latn-RS"/>
               </w:rPr>
               <w:sym w:font="Wingdings" w:char="F0A8"/>
             </w:r>
@@ -1313,35 +1413,41 @@
               </w:tabs>
               <w:rPr>
                 <w:sz w:val="24"/>
-              </w:rPr>
-            </w:pPr>
-            <w:r>
-              <w:rPr>
-                <w:sz w:val="24"/>
+                <w:lang w:val="sr-Latn-RS"/>
+              </w:rPr>
+            </w:pPr>
+            <w:r>
+              <w:rPr>
+                <w:sz w:val="24"/>
+                <w:lang w:val="sr-Latn-RS"/>
               </w:rPr>
               <w:t xml:space="preserve">- Reinspekcija nakon ispravki je neophodna </w:t>
             </w:r>
             <w:r>
               <w:rPr>
                 <w:sz w:val="24"/>
+                <w:lang w:val="sr-Latn-RS"/>
               </w:rPr>
               <w:tab/>
             </w:r>
             <w:r>
               <w:rPr>
                 <w:sz w:val="28"/>
+                <w:lang w:val="sr-Latn-RS"/>
               </w:rPr>
               <w:sym w:font="Wingdings" w:char="F0A8"/>
             </w:r>
             <w:r>
               <w:rPr>
                 <w:sz w:val="24"/>
+                <w:lang w:val="sr-Latn-RS"/>
               </w:rPr>
               <w:tab/>
             </w:r>
             <w:r>
               <w:rPr>
                 <w:sz w:val="28"/>
+                <w:lang w:val="sr-Latn-RS"/>
               </w:rPr>
               <w:sym w:font="Wingdings" w:char="F0FE"/>
             </w:r>
@@ -1355,41 +1461,48 @@
               </w:tabs>
               <w:rPr>
                 <w:sz w:val="24"/>
-              </w:rPr>
-            </w:pPr>
-            <w:r>
-              <w:rPr>
-                <w:sz w:val="24"/>
+                <w:lang w:val="sr-Latn-RS"/>
+              </w:rPr>
+            </w:pPr>
+            <w:r>
+              <w:rPr>
+                <w:sz w:val="24"/>
+                <w:lang w:val="sr-Latn-RS"/>
               </w:rPr>
               <w:t xml:space="preserve">  (</w:t>
             </w:r>
             <w:r>
               <w:rPr>
                 <w:sz w:val="24"/>
+                <w:lang w:val="sr-Latn-RS"/>
               </w:rPr>
               <w:t>biće</w:t>
             </w:r>
             <w:r>
               <w:rPr>
                 <w:sz w:val="24"/>
+                <w:lang w:val="sr-Latn-RS"/>
               </w:rPr>
               <w:t xml:space="preserve"> </w:t>
             </w:r>
             <w:r>
               <w:rPr>
                 <w:sz w:val="24"/>
+                <w:lang w:val="sr-Latn-RS"/>
               </w:rPr>
               <w:t>odlučeno</w:t>
             </w:r>
             <w:r>
               <w:rPr>
                 <w:sz w:val="24"/>
+                <w:lang w:val="sr-Latn-RS"/>
               </w:rPr>
               <w:t xml:space="preserve"> na kraju sastanka) </w:t>
             </w:r>
             <w:r>
               <w:rPr>
                 <w:sz w:val="24"/>
+                <w:lang w:val="sr-Latn-RS"/>
               </w:rPr>
               <w:tab/>
             </w:r>
@@ -1415,12 +1528,14 @@
               <w:rPr>
                 <w:b/>
                 <w:sz w:val="24"/>
+                <w:lang w:val="sr-Latn-RS"/>
               </w:rPr>
             </w:pPr>
             <w:r>
               <w:rPr>
                 <w:b/>
                 <w:sz w:val="24"/>
+                <w:lang w:val="sr-Latn-RS"/>
               </w:rPr>
               <w:t>Pregled defekata</w:t>
             </w:r>
@@ -1450,6 +1565,7 @@
               </w:tabs>
               <w:rPr>
                 <w:sz w:val="18"/>
+                <w:lang w:val="sr-Latn-RS"/>
               </w:rPr>
             </w:pPr>
           </w:p>
@@ -1472,6 +1588,7 @@
               </w:tabs>
               <w:rPr>
                 <w:sz w:val="24"/>
+                <w:lang w:val="sr-Latn-RS"/>
               </w:rPr>
             </w:pPr>
           </w:p>
@@ -1496,11 +1613,13 @@
               <w:jc w:val="center"/>
               <w:rPr>
                 <w:sz w:val="24"/>
-              </w:rPr>
-            </w:pPr>
-            <w:r>
-              <w:rPr>
-                <w:sz w:val="24"/>
+                <w:lang w:val="sr-Latn-RS"/>
+              </w:rPr>
+            </w:pPr>
+            <w:r>
+              <w:rPr>
+                <w:sz w:val="24"/>
+                <w:lang w:val="sr-Latn-RS"/>
               </w:rPr>
               <w:t>Priprema</w:t>
             </w:r>
@@ -1525,11 +1644,13 @@
               <w:jc w:val="center"/>
               <w:rPr>
                 <w:sz w:val="24"/>
-              </w:rPr>
-            </w:pPr>
-            <w:r>
-              <w:rPr>
-                <w:sz w:val="24"/>
+                <w:lang w:val="sr-Latn-RS"/>
+              </w:rPr>
+            </w:pPr>
+            <w:r>
+              <w:rPr>
+                <w:sz w:val="24"/>
+                <w:lang w:val="sr-Latn-RS"/>
               </w:rPr>
               <w:t>Inspekcija</w:t>
             </w:r>
@@ -1559,6 +1680,7 @@
               </w:tabs>
               <w:rPr>
                 <w:sz w:val="18"/>
+                <w:lang w:val="sr-Latn-RS"/>
               </w:rPr>
             </w:pPr>
           </w:p>
@@ -1579,11 +1701,13 @@
               </w:tabs>
               <w:rPr>
                 <w:sz w:val="24"/>
-              </w:rPr>
-            </w:pPr>
-            <w:r>
-              <w:rPr>
-                <w:sz w:val="24"/>
+                <w:lang w:val="sr-Latn-RS"/>
+              </w:rPr>
+            </w:pPr>
+            <w:r>
+              <w:rPr>
+                <w:sz w:val="24"/>
+                <w:lang w:val="sr-Latn-RS"/>
               </w:rPr>
               <w:t>Veći</w:t>
             </w:r>
@@ -1606,11 +1730,13 @@
               </w:tabs>
               <w:rPr>
                 <w:sz w:val="24"/>
-              </w:rPr>
-            </w:pPr>
-            <w:r>
-              <w:rPr>
-                <w:sz w:val="24"/>
+                <w:lang w:val="sr-Latn-RS"/>
+              </w:rPr>
+            </w:pPr>
+            <w:r>
+              <w:rPr>
+                <w:sz w:val="24"/>
+                <w:lang w:val="sr-Latn-RS"/>
               </w:rPr>
               <w:t>2</w:t>
             </w:r>
@@ -1633,11 +1759,13 @@
               </w:tabs>
               <w:rPr>
                 <w:sz w:val="24"/>
-              </w:rPr>
-            </w:pPr>
-            <w:r>
-              <w:rPr>
-                <w:sz w:val="24"/>
+                <w:lang w:val="sr-Latn-RS"/>
+              </w:rPr>
+            </w:pPr>
+            <w:r>
+              <w:rPr>
+                <w:sz w:val="24"/>
+                <w:lang w:val="sr-Latn-RS"/>
               </w:rPr>
               <w:t>2</w:t>
             </w:r>
@@ -1667,6 +1795,7 @@
               </w:tabs>
               <w:rPr>
                 <w:sz w:val="18"/>
+                <w:lang w:val="sr-Latn-RS"/>
               </w:rPr>
             </w:pPr>
           </w:p>
@@ -1688,11 +1817,13 @@
               </w:tabs>
               <w:rPr>
                 <w:sz w:val="24"/>
-              </w:rPr>
-            </w:pPr>
-            <w:r>
-              <w:rPr>
-                <w:sz w:val="24"/>
+                <w:lang w:val="sr-Latn-RS"/>
+              </w:rPr>
+            </w:pPr>
+            <w:r>
+              <w:rPr>
+                <w:sz w:val="24"/>
+                <w:lang w:val="sr-Latn-RS"/>
               </w:rPr>
               <w:t>Manji</w:t>
             </w:r>
@@ -1716,11 +1847,13 @@
               </w:tabs>
               <w:rPr>
                 <w:sz w:val="24"/>
-              </w:rPr>
-            </w:pPr>
-            <w:r>
-              <w:rPr>
-                <w:sz w:val="24"/>
+                <w:lang w:val="sr-Latn-RS"/>
+              </w:rPr>
+            </w:pPr>
+            <w:r>
+              <w:rPr>
+                <w:sz w:val="24"/>
+                <w:lang w:val="sr-Latn-RS"/>
               </w:rPr>
               <w:t>9</w:t>
             </w:r>
@@ -1744,11 +1877,13 @@
               </w:tabs>
               <w:rPr>
                 <w:sz w:val="24"/>
-              </w:rPr>
-            </w:pPr>
-            <w:r>
-              <w:rPr>
-                <w:sz w:val="24"/>
+                <w:lang w:val="sr-Latn-RS"/>
+              </w:rPr>
+            </w:pPr>
+            <w:r>
+              <w:rPr>
+                <w:sz w:val="24"/>
+                <w:lang w:val="sr-Latn-RS"/>
               </w:rPr>
               <w:t>11</w:t>
             </w:r>
@@ -1778,6 +1913,7 @@
               </w:tabs>
               <w:rPr>
                 <w:sz w:val="18"/>
+                <w:lang w:val="sr-Latn-RS"/>
               </w:rPr>
             </w:pPr>
           </w:p>
@@ -1799,11 +1935,13 @@
               </w:tabs>
               <w:rPr>
                 <w:sz w:val="24"/>
-              </w:rPr>
-            </w:pPr>
-            <w:r>
-              <w:rPr>
-                <w:sz w:val="24"/>
+                <w:lang w:val="sr-Latn-RS"/>
+              </w:rPr>
+            </w:pPr>
+            <w:r>
+              <w:rPr>
+                <w:sz w:val="24"/>
+                <w:lang w:val="sr-Latn-RS"/>
               </w:rPr>
               <w:t>Otvoreni</w:t>
             </w:r>
@@ -1826,11 +1964,13 @@
               </w:tabs>
               <w:rPr>
                 <w:sz w:val="24"/>
-              </w:rPr>
-            </w:pPr>
-            <w:r>
-              <w:rPr>
-                <w:sz w:val="24"/>
+                <w:lang w:val="sr-Latn-RS"/>
+              </w:rPr>
+            </w:pPr>
+            <w:r>
+              <w:rPr>
+                <w:sz w:val="24"/>
+                <w:lang w:val="sr-Latn-RS"/>
               </w:rPr>
               <w:t>1</w:t>
             </w:r>
@@ -1853,11 +1993,13 @@
               </w:tabs>
               <w:rPr>
                 <w:sz w:val="24"/>
-              </w:rPr>
-            </w:pPr>
-            <w:r>
-              <w:rPr>
-                <w:sz w:val="24"/>
+                <w:lang w:val="sr-Latn-RS"/>
+              </w:rPr>
+            </w:pPr>
+            <w:r>
+              <w:rPr>
+                <w:sz w:val="24"/>
+                <w:lang w:val="sr-Latn-RS"/>
               </w:rPr>
               <w:t>2</w:t>
             </w:r>
@@ -1887,6 +2029,7 @@
               </w:tabs>
               <w:rPr>
                 <w:sz w:val="18"/>
+                <w:lang w:val="sr-Latn-RS"/>
               </w:rPr>
             </w:pPr>
           </w:p>
@@ -1910,12 +2053,14 @@
               <w:rPr>
                 <w:b/>
                 <w:sz w:val="24"/>
+                <w:lang w:val="sr-Latn-RS"/>
               </w:rPr>
             </w:pPr>
             <w:r>
               <w:rPr>
                 <w:b/>
                 <w:sz w:val="24"/>
+                <w:lang w:val="sr-Latn-RS"/>
               </w:rPr>
               <w:t>Ukupno</w:t>
             </w:r>
@@ -1939,11 +2084,13 @@
               </w:tabs>
               <w:rPr>
                 <w:sz w:val="24"/>
-              </w:rPr>
-            </w:pPr>
-            <w:r>
-              <w:rPr>
-                <w:sz w:val="24"/>
+                <w:lang w:val="sr-Latn-RS"/>
+              </w:rPr>
+            </w:pPr>
+            <w:r>
+              <w:rPr>
+                <w:sz w:val="24"/>
+                <w:lang w:val="sr-Latn-RS"/>
               </w:rPr>
               <w:t>12</w:t>
             </w:r>
@@ -1967,11 +2114,13 @@
               </w:tabs>
               <w:rPr>
                 <w:sz w:val="24"/>
-              </w:rPr>
-            </w:pPr>
-            <w:r>
-              <w:rPr>
-                <w:sz w:val="24"/>
+                <w:lang w:val="sr-Latn-RS"/>
+              </w:rPr>
+            </w:pPr>
+            <w:r>
+              <w:rPr>
+                <w:sz w:val="24"/>
+                <w:lang w:val="sr-Latn-RS"/>
               </w:rPr>
               <w:t>15</w:t>
             </w:r>
@@ -2001,11 +2150,13 @@
               <w:rPr>
                 <w:b/>
                 <w:sz w:val="24"/>
-              </w:rPr>
-            </w:pPr>
-            <w:r>
-              <w:rPr>
-                <w:sz w:val="24"/>
+                <w:lang w:val="sr-Latn-RS"/>
+              </w:rPr>
+            </w:pPr>
+            <w:r>
+              <w:rPr>
+                <w:sz w:val="24"/>
+                <w:lang w:val="sr-Latn-RS"/>
               </w:rPr>
               <w:tab/>
             </w:r>
@@ -2013,12 +2164,14 @@
               <w:rPr>
                 <w:b/>
                 <w:sz w:val="24"/>
+                <w:lang w:val="sr-Latn-RS"/>
               </w:rPr>
               <w:t>Defekti</w:t>
             </w:r>
             <w:r>
               <w:rPr>
                 <w:sz w:val="24"/>
+                <w:lang w:val="sr-Latn-RS"/>
               </w:rPr>
               <w:tab/>
             </w:r>
@@ -2027,6 +2180,7 @@
                 <w:b/>
                 <w:sz w:val="18"/>
                 <w:szCs w:val="18"/>
+                <w:lang w:val="sr-Latn-RS"/>
               </w:rPr>
               <w:t>v:veći, m:manji, o:otvorena pitanja</w:t>
             </w:r>
@@ -2051,11 +2205,13 @@
               <w:jc w:val="center"/>
               <w:rPr>
                 <w:b/>
+                <w:lang w:val="sr-Latn-RS"/>
               </w:rPr>
             </w:pPr>
             <w:r>
               <w:rPr>
                 <w:b/>
+                <w:lang w:val="sr-Latn-RS"/>
               </w:rPr>
               <w:t>#</w:t>
             </w:r>
@@ -2078,11 +2234,13 @@
               <w:jc w:val="center"/>
               <w:rPr>
                 <w:b/>
+                <w:lang w:val="sr-Latn-RS"/>
               </w:rPr>
             </w:pPr>
             <w:r>
               <w:rPr>
                 <w:b/>
+                <w:lang w:val="sr-Latn-RS"/>
               </w:rPr>
               <w:t>ID</w:t>
             </w:r>
@@ -2104,23 +2262,27 @@
             <w:pPr>
               <w:rPr>
                 <w:b/>
+                <w:lang w:val="sr-Latn-RS"/>
               </w:rPr>
             </w:pPr>
             <w:r>
               <w:rPr>
                 <w:b/>
+                <w:lang w:val="sr-Latn-RS"/>
               </w:rPr>
               <w:t>Lokacija</w:t>
             </w:r>
             <w:r>
               <w:rPr>
                 <w:b/>
+                <w:lang w:val="sr-Latn-RS"/>
               </w:rPr>
               <w:t>/</w:t>
             </w:r>
             <w:r>
               <w:rPr>
                 <w:b/>
+                <w:lang w:val="sr-Latn-RS"/>
               </w:rPr>
               <w:t>e</w:t>
             </w:r>
@@ -2142,11 +2304,13 @@
             <w:pPr>
               <w:rPr>
                 <w:b/>
+                <w:lang w:val="sr-Latn-RS"/>
               </w:rPr>
             </w:pPr>
             <w:r>
               <w:rPr>
                 <w:b/>
+                <w:lang w:val="sr-Latn-RS"/>
               </w:rPr>
               <w:t>Opis</w:t>
             </w:r>
@@ -2170,11 +2334,13 @@
               <w:jc w:val="center"/>
               <w:rPr>
                 <w:b/>
+                <w:lang w:val="sr-Latn-RS"/>
               </w:rPr>
             </w:pPr>
             <w:r>
               <w:rPr>
                 <w:b/>
+                <w:lang w:val="sr-Latn-RS"/>
               </w:rPr>
               <w:t>V</w:t>
             </w:r>
@@ -2197,11 +2363,13 @@
               <w:jc w:val="center"/>
               <w:rPr>
                 <w:b/>
+                <w:lang w:val="sr-Latn-RS"/>
               </w:rPr>
             </w:pPr>
             <w:r>
               <w:rPr>
                 <w:b/>
+                <w:lang w:val="sr-Latn-RS"/>
               </w:rPr>
               <w:t>M</w:t>
             </w:r>
@@ -2224,11 +2392,13 @@
               <w:jc w:val="center"/>
               <w:rPr>
                 <w:b/>
+                <w:lang w:val="sr-Latn-RS"/>
               </w:rPr>
             </w:pPr>
             <w:r>
               <w:rPr>
                 <w:b/>
+                <w:lang w:val="sr-Latn-RS"/>
               </w:rPr>
               <w:t>O</w:t>
             </w:r>
@@ -2253,12 +2423,14 @@
               <w:rPr>
                 <w:sz w:val="16"/>
                 <w:szCs w:val="16"/>
-              </w:rPr>
-            </w:pPr>
-            <w:r>
-              <w:rPr>
-                <w:sz w:val="16"/>
-                <w:szCs w:val="16"/>
+                <w:lang w:val="sr-Latn-RS"/>
+              </w:rPr>
+            </w:pPr>
+            <w:r>
+              <w:rPr>
+                <w:sz w:val="16"/>
+                <w:szCs w:val="16"/>
+                <w:lang w:val="sr-Latn-RS"/>
               </w:rPr>
               <w:t>0</w:t>
             </w:r>
@@ -2266,6 +2438,7 @@
               <w:rPr>
                 <w:sz w:val="16"/>
                 <w:szCs w:val="16"/>
+                <w:lang w:val="sr-Latn-RS"/>
               </w:rPr>
               <w:t>1</w:t>
             </w:r>
@@ -2288,6 +2461,7 @@
               <w:rPr>
                 <w:sz w:val="16"/>
                 <w:szCs w:val="16"/>
+                <w:lang w:val="sr-Latn-RS"/>
               </w:rPr>
             </w:pPr>
           </w:p>
@@ -2310,12 +2484,14 @@
                 <w:sz w:val="18"/>
                 <w:szCs w:val="18"/>
                 <w:highlight w:val="red"/>
-              </w:rPr>
-            </w:pPr>
-            <w:r>
-              <w:rPr>
-                <w:sz w:val="18"/>
-                <w:szCs w:val="18"/>
+                <w:lang w:val="sr-Latn-RS"/>
+              </w:rPr>
+            </w:pPr>
+            <w:r>
+              <w:rPr>
+                <w:sz w:val="18"/>
+                <w:szCs w:val="18"/>
+                <w:lang w:val="sr-Latn-RS"/>
               </w:rPr>
               <w:t xml:space="preserve">SSU </w:t>
             </w:r>
@@ -2323,6 +2499,7 @@
               <w:rPr>
                 <w:sz w:val="18"/>
                 <w:szCs w:val="18"/>
+                <w:lang w:val="sr-Latn-RS"/>
               </w:rPr>
               <w:t>cet</w:t>
             </w:r>
@@ -2330,6 +2507,7 @@
               <w:rPr>
                 <w:sz w:val="18"/>
                 <w:szCs w:val="18"/>
+                <w:lang w:val="sr-Latn-RS"/>
               </w:rPr>
               <w:t>.doc</w:t>
             </w:r>
@@ -2353,6 +2531,7 @@
                 <w:sz w:val="18"/>
                 <w:szCs w:val="18"/>
                 <w:highlight w:val="red"/>
+                <w:lang w:val="sr-Latn-RS"/>
               </w:rPr>
             </w:pPr>
             <w:r>
@@ -2360,6 +2539,7 @@
                 <w:b/>
                 <w:sz w:val="18"/>
                 <w:szCs w:val="18"/>
+                <w:lang w:val="sr-Latn-RS"/>
               </w:rPr>
               <w:t>tačka 2.2.1</w:t>
             </w:r>
@@ -2367,6 +2547,7 @@
               <w:rPr>
                 <w:sz w:val="18"/>
                 <w:szCs w:val="18"/>
+                <w:lang w:val="sr-Latn-RS"/>
               </w:rPr>
               <w:t xml:space="preserve">,  </w:t>
             </w:r>
@@ -2374,6 +2555,7 @@
               <w:rPr>
                 <w:sz w:val="18"/>
                 <w:szCs w:val="18"/>
+                <w:lang w:val="sr-Latn-RS"/>
               </w:rPr>
               <w:t>dugme „Pošalji“</w:t>
             </w:r>
@@ -2381,6 +2563,7 @@
               <w:rPr>
                 <w:sz w:val="18"/>
                 <w:szCs w:val="18"/>
+                <w:lang w:val="sr-Latn-RS"/>
               </w:rPr>
               <w:t>,  na koje korisnik  treba da pritisne kada želi da pošalje poruk</w:t>
             </w:r>
@@ -2388,6 +2571,7 @@
               <w:rPr>
                 <w:sz w:val="18"/>
                 <w:szCs w:val="18"/>
+                <w:lang w:val="sr-Latn-RS"/>
               </w:rPr>
               <w:t>u u čet, ne postoji u prototipu.</w:t>
             </w:r>
@@ -2409,6 +2593,7 @@
               <w:rPr>
                 <w:sz w:val="16"/>
                 <w:szCs w:val="16"/>
+                <w:lang w:val="sr-Latn-RS"/>
               </w:rPr>
             </w:pPr>
           </w:p>
@@ -2428,12 +2613,14 @@
               <w:rPr>
                 <w:sz w:val="16"/>
                 <w:szCs w:val="16"/>
-              </w:rPr>
-            </w:pPr>
-            <w:r>
-              <w:rPr>
-                <w:sz w:val="16"/>
-                <w:szCs w:val="16"/>
+                <w:lang w:val="sr-Latn-RS"/>
+              </w:rPr>
+            </w:pPr>
+            <w:r>
+              <w:rPr>
+                <w:sz w:val="16"/>
+                <w:szCs w:val="16"/>
+                <w:lang w:val="sr-Latn-RS"/>
               </w:rPr>
               <w:t>X</w:t>
             </w:r>
@@ -2455,6 +2642,7 @@
               <w:rPr>
                 <w:sz w:val="16"/>
                 <w:szCs w:val="16"/>
+                <w:lang w:val="sr-Latn-RS"/>
               </w:rPr>
             </w:pPr>
           </w:p>
@@ -2478,12 +2666,14 @@
               <w:rPr>
                 <w:sz w:val="16"/>
                 <w:szCs w:val="16"/>
-              </w:rPr>
-            </w:pPr>
-            <w:r>
-              <w:rPr>
-                <w:sz w:val="16"/>
-                <w:szCs w:val="16"/>
+                <w:lang w:val="sr-Latn-RS"/>
+              </w:rPr>
+            </w:pPr>
+            <w:r>
+              <w:rPr>
+                <w:sz w:val="16"/>
+                <w:szCs w:val="16"/>
+                <w:lang w:val="sr-Latn-RS"/>
               </w:rPr>
               <w:t>02</w:t>
             </w:r>
@@ -2506,6 +2696,7 @@
               <w:rPr>
                 <w:sz w:val="16"/>
                 <w:szCs w:val="16"/>
+                <w:lang w:val="sr-Latn-RS"/>
               </w:rPr>
             </w:pPr>
           </w:p>
@@ -2527,12 +2718,14 @@
               <w:rPr>
                 <w:sz w:val="18"/>
                 <w:szCs w:val="18"/>
-              </w:rPr>
-            </w:pPr>
-            <w:r>
-              <w:rPr>
-                <w:sz w:val="18"/>
-                <w:szCs w:val="18"/>
+                <w:lang w:val="sr-Latn-RS"/>
+              </w:rPr>
+            </w:pPr>
+            <w:r>
+              <w:rPr>
+                <w:sz w:val="18"/>
+                <w:szCs w:val="18"/>
+                <w:lang w:val="sr-Latn-RS"/>
               </w:rPr>
               <w:t>SSU cet.doc</w:t>
             </w:r>
@@ -2555,12 +2748,14 @@
               <w:rPr>
                 <w:sz w:val="18"/>
                 <w:szCs w:val="18"/>
-              </w:rPr>
-            </w:pPr>
-            <w:r>
-              <w:rPr>
-                <w:sz w:val="18"/>
-                <w:szCs w:val="18"/>
+                <w:lang w:val="sr-Latn-RS"/>
+              </w:rPr>
+            </w:pPr>
+            <w:r>
+              <w:rPr>
+                <w:sz w:val="18"/>
+                <w:szCs w:val="18"/>
+                <w:lang w:val="sr-Latn-RS"/>
               </w:rPr>
               <w:t>Potrebno je da se detaljnije opiše izgled čet-a, šta je vidljivo na ekranu</w:t>
             </w:r>
@@ -2568,6 +2763,7 @@
               <w:rPr>
                 <w:sz w:val="18"/>
                 <w:szCs w:val="18"/>
+                <w:lang w:val="sr-Latn-RS"/>
               </w:rPr>
               <w:t>,na koji način se dolazi do njega</w:t>
             </w:r>
@@ -2575,6 +2771,7 @@
               <w:rPr>
                 <w:sz w:val="18"/>
                 <w:szCs w:val="18"/>
+                <w:lang w:val="sr-Latn-RS"/>
               </w:rPr>
               <w:t xml:space="preserve">? </w:t>
             </w:r>
@@ -2582,6 +2779,7 @@
               <w:rPr>
                 <w:sz w:val="18"/>
                 <w:szCs w:val="18"/>
+                <w:lang w:val="sr-Latn-RS"/>
               </w:rPr>
               <w:t xml:space="preserve"> </w:t>
             </w:r>
@@ -2603,6 +2801,7 @@
               <w:rPr>
                 <w:sz w:val="16"/>
                 <w:szCs w:val="16"/>
+                <w:lang w:val="sr-Latn-RS"/>
               </w:rPr>
             </w:pPr>
           </w:p>
@@ -2622,12 +2821,14 @@
               <w:rPr>
                 <w:sz w:val="16"/>
                 <w:szCs w:val="16"/>
-              </w:rPr>
-            </w:pPr>
-            <w:r>
-              <w:rPr>
-                <w:sz w:val="16"/>
-                <w:szCs w:val="16"/>
+                <w:lang w:val="sr-Latn-RS"/>
+              </w:rPr>
+            </w:pPr>
+            <w:r>
+              <w:rPr>
+                <w:sz w:val="16"/>
+                <w:szCs w:val="16"/>
+                <w:lang w:val="sr-Latn-RS"/>
               </w:rPr>
               <w:t>X</w:t>
             </w:r>
@@ -2649,6 +2850,7 @@
               <w:rPr>
                 <w:sz w:val="16"/>
                 <w:szCs w:val="16"/>
+                <w:lang w:val="sr-Latn-RS"/>
               </w:rPr>
             </w:pPr>
           </w:p>
@@ -2672,12 +2874,14 @@
               <w:rPr>
                 <w:sz w:val="16"/>
                 <w:szCs w:val="16"/>
-              </w:rPr>
-            </w:pPr>
-            <w:r>
-              <w:rPr>
-                <w:sz w:val="16"/>
-                <w:szCs w:val="16"/>
+                <w:lang w:val="sr-Latn-RS"/>
+              </w:rPr>
+            </w:pPr>
+            <w:r>
+              <w:rPr>
+                <w:sz w:val="16"/>
+                <w:szCs w:val="16"/>
+                <w:lang w:val="sr-Latn-RS"/>
               </w:rPr>
               <w:t>03</w:t>
             </w:r>
@@ -2700,6 +2904,7 @@
               <w:rPr>
                 <w:sz w:val="16"/>
                 <w:szCs w:val="16"/>
+                <w:lang w:val="sr-Latn-RS"/>
               </w:rPr>
             </w:pPr>
           </w:p>
@@ -2721,12 +2926,14 @@
               <w:rPr>
                 <w:sz w:val="18"/>
                 <w:szCs w:val="18"/>
-              </w:rPr>
-            </w:pPr>
-            <w:r>
-              <w:rPr>
-                <w:sz w:val="18"/>
-                <w:szCs w:val="18"/>
+                <w:lang w:val="sr-Latn-RS"/>
+              </w:rPr>
+            </w:pPr>
+            <w:r>
+              <w:rPr>
+                <w:sz w:val="18"/>
+                <w:szCs w:val="18"/>
+                <w:lang w:val="sr-Latn-RS"/>
               </w:rPr>
               <w:t>SSU login.doc</w:t>
             </w:r>
@@ -2749,12 +2956,14 @@
               <w:rPr>
                 <w:sz w:val="18"/>
                 <w:szCs w:val="18"/>
-              </w:rPr>
-            </w:pPr>
-            <w:r>
-              <w:rPr>
-                <w:sz w:val="18"/>
-                <w:szCs w:val="18"/>
+                <w:lang w:val="sr-Latn-RS"/>
+              </w:rPr>
+            </w:pPr>
+            <w:r>
+              <w:rPr>
+                <w:sz w:val="18"/>
+                <w:szCs w:val="18"/>
+                <w:lang w:val="sr-Latn-RS"/>
               </w:rPr>
               <w:t>Izmeniti sledeću rečenicu iz kratkog opisa:”</w:t>
             </w:r>
@@ -2762,25 +2971,28 @@
               <w:rPr>
                 <w:b/>
                 <w:u w:val="single"/>
+                <w:lang w:val="sr-Latn-RS"/>
               </w:rPr>
               <w:t xml:space="preserve"> Logging</w:t>
             </w:r>
             <w:r>
               <w:rPr>
                 <w:b/>
+                <w:lang w:val="sr-Latn-RS"/>
               </w:rPr>
               <w:t xml:space="preserve"> </w:t>
             </w:r>
             <w:r>
-              <w:t>se prihvata samo</w:t>
-            </w:r>
-            <w:r>
-              <w:t>...</w:t>
-            </w:r>
-            <w:r>
-              <w:rPr>
-                <w:sz w:val="18"/>
-                <w:szCs w:val="18"/>
+              <w:rPr>
+                <w:lang w:val="sr-Latn-RS"/>
+              </w:rPr>
+              <w:t>se prihvata samo...</w:t>
+            </w:r>
+            <w:r>
+              <w:rPr>
+                <w:sz w:val="18"/>
+                <w:szCs w:val="18"/>
+                <w:lang w:val="sr-Latn-RS"/>
               </w:rPr>
               <w:t xml:space="preserve">”. Umesto reči logging , upotrebiti neku drugu reč ili preformulisati rečenicu(npr. Korisnik se </w:t>
             </w:r>
@@ -2788,6 +3000,7 @@
               <w:rPr>
                 <w:sz w:val="18"/>
                 <w:szCs w:val="18"/>
+                <w:lang w:val="sr-Latn-RS"/>
               </w:rPr>
               <w:t>prijavljuje</w:t>
             </w:r>
@@ -2795,6 +3008,7 @@
               <w:rPr>
                 <w:sz w:val="18"/>
                 <w:szCs w:val="18"/>
+                <w:lang w:val="sr-Latn-RS"/>
               </w:rPr>
               <w:t>…).</w:t>
             </w:r>
@@ -2816,6 +3030,7 @@
               <w:rPr>
                 <w:sz w:val="16"/>
                 <w:szCs w:val="16"/>
+                <w:lang w:val="sr-Latn-RS"/>
               </w:rPr>
             </w:pPr>
           </w:p>
@@ -2835,12 +3050,14 @@
               <w:rPr>
                 <w:sz w:val="16"/>
                 <w:szCs w:val="16"/>
-              </w:rPr>
-            </w:pPr>
-            <w:r>
-              <w:rPr>
-                <w:sz w:val="16"/>
-                <w:szCs w:val="16"/>
+                <w:lang w:val="sr-Latn-RS"/>
+              </w:rPr>
+            </w:pPr>
+            <w:r>
+              <w:rPr>
+                <w:sz w:val="16"/>
+                <w:szCs w:val="16"/>
+                <w:lang w:val="sr-Latn-RS"/>
               </w:rPr>
               <w:t>X</w:t>
             </w:r>
@@ -2862,6 +3079,7 @@
               <w:rPr>
                 <w:sz w:val="16"/>
                 <w:szCs w:val="16"/>
+                <w:lang w:val="sr-Latn-RS"/>
               </w:rPr>
             </w:pPr>
           </w:p>
@@ -2885,12 +3103,14 @@
               <w:rPr>
                 <w:sz w:val="16"/>
                 <w:szCs w:val="16"/>
-              </w:rPr>
-            </w:pPr>
-            <w:r>
-              <w:rPr>
-                <w:sz w:val="16"/>
-                <w:szCs w:val="16"/>
+                <w:lang w:val="sr-Latn-RS"/>
+              </w:rPr>
+            </w:pPr>
+            <w:r>
+              <w:rPr>
+                <w:sz w:val="16"/>
+                <w:szCs w:val="16"/>
+                <w:lang w:val="sr-Latn-RS"/>
               </w:rPr>
               <w:t>0</w:t>
             </w:r>
@@ -2898,6 +3118,7 @@
               <w:rPr>
                 <w:sz w:val="16"/>
                 <w:szCs w:val="16"/>
+                <w:lang w:val="sr-Latn-RS"/>
               </w:rPr>
               <w:t>4</w:t>
             </w:r>
@@ -2920,6 +3141,7 @@
               <w:rPr>
                 <w:sz w:val="16"/>
                 <w:szCs w:val="16"/>
+                <w:lang w:val="sr-Latn-RS"/>
               </w:rPr>
             </w:pPr>
           </w:p>
@@ -2941,12 +3163,14 @@
               <w:rPr>
                 <w:sz w:val="18"/>
                 <w:szCs w:val="18"/>
-              </w:rPr>
-            </w:pPr>
-            <w:r>
-              <w:rPr>
-                <w:sz w:val="18"/>
-                <w:szCs w:val="18"/>
+                <w:lang w:val="sr-Latn-RS"/>
+              </w:rPr>
+            </w:pPr>
+            <w:r>
+              <w:rPr>
+                <w:sz w:val="18"/>
+                <w:szCs w:val="18"/>
+                <w:lang w:val="sr-Latn-RS"/>
               </w:rPr>
               <w:t>SSU login.doc</w:t>
             </w:r>
@@ -2969,12 +3193,14 @@
               <w:rPr>
                 <w:sz w:val="18"/>
                 <w:szCs w:val="18"/>
-              </w:rPr>
-            </w:pPr>
-            <w:r>
-              <w:rPr>
-                <w:sz w:val="18"/>
-                <w:szCs w:val="18"/>
+                <w:lang w:val="sr-Latn-RS"/>
+              </w:rPr>
+            </w:pPr>
+            <w:r>
+              <w:rPr>
+                <w:sz w:val="18"/>
+                <w:szCs w:val="18"/>
+                <w:lang w:val="sr-Latn-RS"/>
               </w:rPr>
               <w:t>Nije usaglašeno da li će se funkcionalnost logovanja navoditi sa „</w:t>
             </w:r>
@@ -2983,6 +3209,7 @@
                 <w:b/>
                 <w:sz w:val="18"/>
                 <w:szCs w:val="18"/>
+                <w:lang w:val="sr-Latn-RS"/>
               </w:rPr>
               <w:t>log  in</w:t>
             </w:r>
@@ -2990,6 +3217,7 @@
               <w:rPr>
                 <w:sz w:val="18"/>
                 <w:szCs w:val="18"/>
+                <w:lang w:val="sr-Latn-RS"/>
               </w:rPr>
               <w:t>” ili “</w:t>
             </w:r>
@@ -2998,6 +3226,7 @@
                 <w:b/>
                 <w:sz w:val="18"/>
                 <w:szCs w:val="18"/>
+                <w:lang w:val="sr-Latn-RS"/>
               </w:rPr>
               <w:t>login</w:t>
             </w:r>
@@ -3005,6 +3234,7 @@
               <w:rPr>
                 <w:sz w:val="18"/>
                 <w:szCs w:val="18"/>
+                <w:lang w:val="sr-Latn-RS"/>
               </w:rPr>
               <w:t>”. Na dugmetu u prototipu  je napisano “</w:t>
             </w:r>
@@ -3013,6 +3243,7 @@
                 <w:b/>
                 <w:sz w:val="18"/>
                 <w:szCs w:val="18"/>
+                <w:lang w:val="sr-Latn-RS"/>
               </w:rPr>
               <w:t>Login</w:t>
             </w:r>
@@ -3020,6 +3251,7 @@
               <w:rPr>
                 <w:sz w:val="18"/>
                 <w:szCs w:val="18"/>
+                <w:lang w:val="sr-Latn-RS"/>
               </w:rPr>
               <w:t>”, dok se u tekstualnoj dokumentaciji navodi</w:t>
             </w:r>
@@ -3027,6 +3259,7 @@
               <w:rPr>
                 <w:sz w:val="18"/>
                 <w:szCs w:val="18"/>
+                <w:lang w:val="sr-Latn-RS"/>
               </w:rPr>
               <w:t xml:space="preserve"> dugme s natpisom </w:t>
             </w:r>
@@ -3034,6 +3267,7 @@
               <w:rPr>
                 <w:sz w:val="18"/>
                 <w:szCs w:val="18"/>
+                <w:lang w:val="sr-Latn-RS"/>
               </w:rPr>
               <w:t xml:space="preserve"> “</w:t>
             </w:r>
@@ -3042,6 +3276,7 @@
                 <w:b/>
                 <w:sz w:val="18"/>
                 <w:szCs w:val="18"/>
+                <w:lang w:val="sr-Latn-RS"/>
               </w:rPr>
               <w:t>log</w:t>
             </w:r>
@@ -3050,6 +3285,7 @@
                 <w:b/>
                 <w:sz w:val="18"/>
                 <w:szCs w:val="18"/>
+                <w:lang w:val="sr-Latn-RS"/>
               </w:rPr>
               <w:t xml:space="preserve"> </w:t>
             </w:r>
@@ -3058,6 +3294,7 @@
                 <w:b/>
                 <w:sz w:val="18"/>
                 <w:szCs w:val="18"/>
+                <w:lang w:val="sr-Latn-RS"/>
               </w:rPr>
               <w:t xml:space="preserve"> in</w:t>
             </w:r>
@@ -3065,6 +3302,7 @@
               <w:rPr>
                 <w:sz w:val="18"/>
                 <w:szCs w:val="18"/>
+                <w:lang w:val="sr-Latn-RS"/>
               </w:rPr>
               <w:t>”.</w:t>
             </w:r>
@@ -3086,6 +3324,7 @@
               <w:rPr>
                 <w:sz w:val="16"/>
                 <w:szCs w:val="16"/>
+                <w:lang w:val="sr-Latn-RS"/>
               </w:rPr>
             </w:pPr>
           </w:p>
@@ -3105,6 +3344,7 @@
               <w:rPr>
                 <w:sz w:val="16"/>
                 <w:szCs w:val="16"/>
+                <w:lang w:val="sr-Latn-RS"/>
               </w:rPr>
             </w:pPr>
           </w:p>
@@ -3125,12 +3365,14 @@
               <w:rPr>
                 <w:sz w:val="16"/>
                 <w:szCs w:val="16"/>
-              </w:rPr>
-            </w:pPr>
-            <w:r>
-              <w:rPr>
-                <w:sz w:val="16"/>
-                <w:szCs w:val="16"/>
+                <w:lang w:val="sr-Latn-RS"/>
+              </w:rPr>
+            </w:pPr>
+            <w:r>
+              <w:rPr>
+                <w:sz w:val="16"/>
+                <w:szCs w:val="16"/>
+                <w:lang w:val="sr-Latn-RS"/>
               </w:rPr>
               <w:t>X</w:t>
             </w:r>
@@ -3155,12 +3397,14 @@
               <w:rPr>
                 <w:sz w:val="16"/>
                 <w:szCs w:val="16"/>
-              </w:rPr>
-            </w:pPr>
-            <w:r>
-              <w:rPr>
-                <w:sz w:val="16"/>
-                <w:szCs w:val="16"/>
+                <w:lang w:val="sr-Latn-RS"/>
+              </w:rPr>
+            </w:pPr>
+            <w:r>
+              <w:rPr>
+                <w:sz w:val="16"/>
+                <w:szCs w:val="16"/>
+                <w:lang w:val="sr-Latn-RS"/>
               </w:rPr>
               <w:t>0</w:t>
             </w:r>
@@ -3168,6 +3412,7 @@
               <w:rPr>
                 <w:sz w:val="16"/>
                 <w:szCs w:val="16"/>
+                <w:lang w:val="sr-Latn-RS"/>
               </w:rPr>
               <w:t>5</w:t>
             </w:r>
@@ -3190,6 +3435,7 @@
               <w:rPr>
                 <w:sz w:val="16"/>
                 <w:szCs w:val="16"/>
+                <w:lang w:val="sr-Latn-RS"/>
               </w:rPr>
             </w:pPr>
           </w:p>
@@ -3211,12 +3457,14 @@
               <w:rPr>
                 <w:sz w:val="18"/>
                 <w:szCs w:val="18"/>
-              </w:rPr>
-            </w:pPr>
-            <w:r>
-              <w:rPr>
-                <w:sz w:val="18"/>
-                <w:szCs w:val="18"/>
+                <w:lang w:val="sr-Latn-RS"/>
+              </w:rPr>
+            </w:pPr>
+            <w:r>
+              <w:rPr>
+                <w:sz w:val="18"/>
+                <w:szCs w:val="18"/>
+                <w:lang w:val="sr-Latn-RS"/>
               </w:rPr>
               <w:t>SSU login.doc</w:t>
             </w:r>
@@ -3239,6 +3487,7 @@
               <w:rPr>
                 <w:sz w:val="18"/>
                 <w:szCs w:val="18"/>
+                <w:lang w:val="sr-Latn-RS"/>
               </w:rPr>
             </w:pPr>
             <w:r>
@@ -3246,6 +3495,7 @@
                 <w:b/>
                 <w:sz w:val="18"/>
                 <w:szCs w:val="18"/>
+                <w:lang w:val="sr-Latn-RS"/>
               </w:rPr>
               <w:t>tačka 2.2</w:t>
             </w:r>
@@ -3253,6 +3503,7 @@
               <w:rPr>
                 <w:sz w:val="18"/>
                 <w:szCs w:val="18"/>
+                <w:lang w:val="sr-Latn-RS"/>
               </w:rPr>
               <w:t xml:space="preserve">,  nije navedeno gde se  na sajtu  nalazi </w:t>
             </w:r>
@@ -3260,6 +3511,7 @@
               <w:rPr>
                 <w:sz w:val="18"/>
                 <w:szCs w:val="18"/>
+                <w:lang w:val="sr-Latn-RS"/>
               </w:rPr>
               <w:t xml:space="preserve"> </w:t>
             </w:r>
@@ -3267,6 +3519,7 @@
               <w:rPr>
                 <w:sz w:val="18"/>
                 <w:szCs w:val="18"/>
+                <w:lang w:val="sr-Latn-RS"/>
               </w:rPr>
               <w:t>dugme za pristup</w:t>
             </w:r>
@@ -3274,6 +3527,7 @@
               <w:rPr>
                 <w:sz w:val="18"/>
                 <w:szCs w:val="18"/>
+                <w:lang w:val="sr-Latn-RS"/>
               </w:rPr>
               <w:t xml:space="preserve"> </w:t>
             </w:r>
@@ -3281,6 +3535,7 @@
               <w:rPr>
                 <w:sz w:val="18"/>
                 <w:szCs w:val="18"/>
+                <w:lang w:val="sr-Latn-RS"/>
               </w:rPr>
               <w:t xml:space="preserve"> logovanju, tj. kako korisnik</w:t>
             </w:r>
@@ -3288,6 +3543,7 @@
               <w:rPr>
                 <w:sz w:val="18"/>
                 <w:szCs w:val="18"/>
+                <w:lang w:val="sr-Latn-RS"/>
               </w:rPr>
               <w:t>,</w:t>
             </w:r>
@@ -3295,6 +3551,7 @@
               <w:rPr>
                 <w:sz w:val="18"/>
                 <w:szCs w:val="18"/>
+                <w:lang w:val="sr-Latn-RS"/>
               </w:rPr>
               <w:t xml:space="preserve"> koji uđe na sajt</w:t>
             </w:r>
@@ -3302,6 +3559,7 @@
               <w:rPr>
                 <w:sz w:val="18"/>
                 <w:szCs w:val="18"/>
+                <w:lang w:val="sr-Latn-RS"/>
               </w:rPr>
               <w:t>,</w:t>
             </w:r>
@@ -3309,6 +3567,7 @@
               <w:rPr>
                 <w:sz w:val="18"/>
                 <w:szCs w:val="18"/>
+                <w:lang w:val="sr-Latn-RS"/>
               </w:rPr>
               <w:t xml:space="preserve"> pr</w:t>
             </w:r>
@@ -3316,6 +3575,7 @@
               <w:rPr>
                 <w:sz w:val="18"/>
                 <w:szCs w:val="18"/>
+                <w:lang w:val="sr-Latn-RS"/>
               </w:rPr>
               <w:t>istupa funkcionalnosti logovanja</w:t>
             </w:r>
@@ -3323,6 +3583,7 @@
               <w:rPr>
                 <w:sz w:val="18"/>
                 <w:szCs w:val="18"/>
+                <w:lang w:val="sr-Latn-RS"/>
               </w:rPr>
               <w:t>.</w:t>
             </w:r>
@@ -3344,6 +3605,7 @@
               <w:rPr>
                 <w:sz w:val="16"/>
                 <w:szCs w:val="16"/>
+                <w:lang w:val="sr-Latn-RS"/>
               </w:rPr>
             </w:pPr>
           </w:p>
@@ -3363,12 +3625,14 @@
               <w:rPr>
                 <w:sz w:val="16"/>
                 <w:szCs w:val="16"/>
-              </w:rPr>
-            </w:pPr>
-            <w:r>
-              <w:rPr>
-                <w:sz w:val="16"/>
-                <w:szCs w:val="16"/>
+                <w:lang w:val="sr-Latn-RS"/>
+              </w:rPr>
+            </w:pPr>
+            <w:r>
+              <w:rPr>
+                <w:sz w:val="16"/>
+                <w:szCs w:val="16"/>
+                <w:lang w:val="sr-Latn-RS"/>
               </w:rPr>
               <w:t>X</w:t>
             </w:r>
@@ -3390,6 +3654,7 @@
               <w:rPr>
                 <w:sz w:val="16"/>
                 <w:szCs w:val="16"/>
+                <w:lang w:val="sr-Latn-RS"/>
               </w:rPr>
             </w:pPr>
           </w:p>
@@ -3413,12 +3678,14 @@
               <w:rPr>
                 <w:sz w:val="16"/>
                 <w:szCs w:val="16"/>
-              </w:rPr>
-            </w:pPr>
-            <w:r>
-              <w:rPr>
-                <w:sz w:val="16"/>
-                <w:szCs w:val="16"/>
+                <w:lang w:val="sr-Latn-RS"/>
+              </w:rPr>
+            </w:pPr>
+            <w:r>
+              <w:rPr>
+                <w:sz w:val="16"/>
+                <w:szCs w:val="16"/>
+                <w:lang w:val="sr-Latn-RS"/>
               </w:rPr>
               <w:t>0</w:t>
             </w:r>
@@ -3426,6 +3693,7 @@
               <w:rPr>
                 <w:sz w:val="16"/>
                 <w:szCs w:val="16"/>
+                <w:lang w:val="sr-Latn-RS"/>
               </w:rPr>
               <w:t>6</w:t>
             </w:r>
@@ -3448,6 +3716,7 @@
               <w:rPr>
                 <w:sz w:val="16"/>
                 <w:szCs w:val="16"/>
+                <w:lang w:val="sr-Latn-RS"/>
               </w:rPr>
             </w:pPr>
           </w:p>
@@ -3469,12 +3738,14 @@
               <w:rPr>
                 <w:sz w:val="18"/>
                 <w:szCs w:val="18"/>
-              </w:rPr>
-            </w:pPr>
-            <w:r>
-              <w:rPr>
-                <w:sz w:val="18"/>
-                <w:szCs w:val="18"/>
+                <w:lang w:val="sr-Latn-RS"/>
+              </w:rPr>
+            </w:pPr>
+            <w:r>
+              <w:rPr>
+                <w:sz w:val="18"/>
+                <w:szCs w:val="18"/>
+                <w:lang w:val="sr-Latn-RS"/>
               </w:rPr>
               <w:t>SSU login.doc</w:t>
             </w:r>
@@ -3497,6 +3768,7 @@
               <w:rPr>
                 <w:sz w:val="18"/>
                 <w:szCs w:val="18"/>
+                <w:lang w:val="sr-Latn-RS"/>
               </w:rPr>
             </w:pPr>
             <w:r>
@@ -3504,6 +3776,7 @@
                 <w:b/>
                 <w:sz w:val="18"/>
                 <w:szCs w:val="18"/>
+                <w:lang w:val="sr-Latn-RS"/>
               </w:rPr>
               <w:t>tačka 2.2.2</w:t>
             </w:r>
@@ -3511,6 +3784,7 @@
               <w:rPr>
                 <w:sz w:val="18"/>
                 <w:szCs w:val="18"/>
+                <w:lang w:val="sr-Latn-RS"/>
               </w:rPr>
               <w:t xml:space="preserve"> i </w:t>
             </w:r>
@@ -3519,6 +3793,7 @@
                 <w:b/>
                 <w:sz w:val="18"/>
                 <w:szCs w:val="18"/>
+                <w:lang w:val="sr-Latn-RS"/>
               </w:rPr>
               <w:t>tačka 2.2.3</w:t>
             </w:r>
@@ -3526,6 +3801,7 @@
               <w:rPr>
                 <w:sz w:val="18"/>
                 <w:szCs w:val="18"/>
+                <w:lang w:val="sr-Latn-RS"/>
               </w:rPr>
               <w:t>, usled</w:t>
             </w:r>
@@ -3533,6 +3809,7 @@
               <w:rPr>
                 <w:sz w:val="18"/>
                 <w:szCs w:val="18"/>
+                <w:lang w:val="sr-Latn-RS"/>
               </w:rPr>
               <w:t xml:space="preserve"> </w:t>
             </w:r>
@@ -3540,6 +3817,7 @@
               <w:rPr>
                 <w:sz w:val="18"/>
                 <w:szCs w:val="18"/>
+                <w:lang w:val="sr-Latn-RS"/>
               </w:rPr>
               <w:t xml:space="preserve"> neuspešnih akcija , treba  navesti na koji korak se </w:t>
             </w:r>
@@ -3547,6 +3825,7 @@
               <w:rPr>
                 <w:sz w:val="18"/>
                 <w:szCs w:val="18"/>
+                <w:lang w:val="sr-Latn-RS"/>
               </w:rPr>
               <w:t xml:space="preserve"> </w:t>
             </w:r>
@@ -3554,6 +3833,7 @@
               <w:rPr>
                 <w:sz w:val="18"/>
                 <w:szCs w:val="18"/>
+                <w:lang w:val="sr-Latn-RS"/>
               </w:rPr>
               <w:t>korisnik vraća</w:t>
             </w:r>
@@ -3561,6 +3841,7 @@
               <w:rPr>
                 <w:sz w:val="18"/>
                 <w:szCs w:val="18"/>
+                <w:lang w:val="sr-Latn-RS"/>
               </w:rPr>
               <w:t xml:space="preserve"> </w:t>
             </w:r>
@@ -3568,6 +3849,7 @@
               <w:rPr>
                 <w:sz w:val="18"/>
                 <w:szCs w:val="18"/>
+                <w:lang w:val="sr-Latn-RS"/>
               </w:rPr>
               <w:t>(npr. Povratak na</w:t>
             </w:r>
@@ -3575,6 +3857,7 @@
               <w:rPr>
                 <w:sz w:val="18"/>
                 <w:szCs w:val="18"/>
+                <w:lang w:val="sr-Latn-RS"/>
               </w:rPr>
               <w:t xml:space="preserve"> </w:t>
             </w:r>
@@ -3582,6 +3865,7 @@
               <w:rPr>
                 <w:sz w:val="18"/>
                 <w:szCs w:val="18"/>
+                <w:lang w:val="sr-Latn-RS"/>
               </w:rPr>
               <w:t xml:space="preserve"> korak broj 2.2.1).</w:t>
             </w:r>
@@ -3603,6 +3887,7 @@
               <w:rPr>
                 <w:sz w:val="16"/>
                 <w:szCs w:val="16"/>
+                <w:lang w:val="sr-Latn-RS"/>
               </w:rPr>
             </w:pPr>
           </w:p>
@@ -3622,12 +3907,14 @@
               <w:rPr>
                 <w:sz w:val="16"/>
                 <w:szCs w:val="16"/>
-              </w:rPr>
-            </w:pPr>
-            <w:r>
-              <w:rPr>
-                <w:sz w:val="16"/>
-                <w:szCs w:val="16"/>
+                <w:lang w:val="sr-Latn-RS"/>
+              </w:rPr>
+            </w:pPr>
+            <w:r>
+              <w:rPr>
+                <w:sz w:val="16"/>
+                <w:szCs w:val="16"/>
+                <w:lang w:val="sr-Latn-RS"/>
               </w:rPr>
               <w:t>X</w:t>
             </w:r>
@@ -3649,6 +3936,7 @@
               <w:rPr>
                 <w:sz w:val="16"/>
                 <w:szCs w:val="16"/>
+                <w:lang w:val="sr-Latn-RS"/>
               </w:rPr>
             </w:pPr>
           </w:p>
@@ -3672,12 +3960,14 @@
               <w:rPr>
                 <w:sz w:val="16"/>
                 <w:szCs w:val="16"/>
-              </w:rPr>
-            </w:pPr>
-            <w:r>
-              <w:rPr>
-                <w:sz w:val="16"/>
-                <w:szCs w:val="16"/>
+                <w:lang w:val="sr-Latn-RS"/>
+              </w:rPr>
+            </w:pPr>
+            <w:r>
+              <w:rPr>
+                <w:sz w:val="16"/>
+                <w:szCs w:val="16"/>
+                <w:lang w:val="sr-Latn-RS"/>
               </w:rPr>
               <w:t>0</w:t>
             </w:r>
@@ -3685,6 +3975,7 @@
               <w:rPr>
                 <w:sz w:val="16"/>
                 <w:szCs w:val="16"/>
+                <w:lang w:val="sr-Latn-RS"/>
               </w:rPr>
               <w:t>7</w:t>
             </w:r>
@@ -3707,6 +3998,7 @@
               <w:rPr>
                 <w:sz w:val="16"/>
                 <w:szCs w:val="16"/>
+                <w:lang w:val="sr-Latn-RS"/>
               </w:rPr>
             </w:pPr>
           </w:p>
@@ -3728,12 +4020,14 @@
               <w:rPr>
                 <w:sz w:val="18"/>
                 <w:szCs w:val="18"/>
-              </w:rPr>
-            </w:pPr>
-            <w:r>
-              <w:rPr>
-                <w:sz w:val="18"/>
-                <w:szCs w:val="18"/>
+                <w:lang w:val="sr-Latn-RS"/>
+              </w:rPr>
+            </w:pPr>
+            <w:r>
+              <w:rPr>
+                <w:sz w:val="18"/>
+                <w:szCs w:val="18"/>
+                <w:lang w:val="sr-Latn-RS"/>
               </w:rPr>
               <w:t>SSU login.doc</w:t>
             </w:r>
@@ -3756,6 +4050,7 @@
               <w:rPr>
                 <w:sz w:val="18"/>
                 <w:szCs w:val="18"/>
+                <w:lang w:val="sr-Latn-RS"/>
               </w:rPr>
             </w:pPr>
             <w:r>
@@ -3763,6 +4058,7 @@
                 <w:b/>
                 <w:sz w:val="18"/>
                 <w:szCs w:val="18"/>
+                <w:lang w:val="sr-Latn-RS"/>
               </w:rPr>
               <w:t>tačka 2.2.3,</w:t>
             </w:r>
@@ -3771,6 +4067,7 @@
                 <w:b/>
                 <w:sz w:val="18"/>
                 <w:szCs w:val="18"/>
+                <w:lang w:val="sr-Latn-RS"/>
               </w:rPr>
               <w:t xml:space="preserve"> </w:t>
             </w:r>
@@ -3779,6 +4076,7 @@
                 <w:b/>
                 <w:sz w:val="18"/>
                 <w:szCs w:val="18"/>
+                <w:lang w:val="sr-Latn-RS"/>
               </w:rPr>
               <w:t xml:space="preserve"> </w:t>
             </w:r>
@@ -3786,6 +4084,7 @@
               <w:rPr>
                 <w:sz w:val="18"/>
                 <w:szCs w:val="18"/>
+                <w:lang w:val="sr-Latn-RS"/>
               </w:rPr>
               <w:t>potrebno je modifikovati ovaj korak tako što će se obrisati</w:t>
             </w:r>
@@ -3793,6 +4092,7 @@
               <w:rPr>
                 <w:sz w:val="18"/>
                 <w:szCs w:val="18"/>
+                <w:lang w:val="sr-Latn-RS"/>
               </w:rPr>
               <w:t xml:space="preserve"> </w:t>
             </w:r>
@@ -3800,6 +4100,7 @@
               <w:rPr>
                 <w:sz w:val="18"/>
                 <w:szCs w:val="18"/>
+                <w:lang w:val="sr-Latn-RS"/>
               </w:rPr>
               <w:t xml:space="preserve"> </w:t>
             </w:r>
@@ -3807,6 +4108,7 @@
               <w:rPr>
                 <w:sz w:val="18"/>
                 <w:szCs w:val="18"/>
+                <w:lang w:val="sr-Latn-RS"/>
               </w:rPr>
               <w:t>deo</w:t>
             </w:r>
@@ -3814,6 +4116,7 @@
               <w:rPr>
                 <w:sz w:val="18"/>
                 <w:szCs w:val="18"/>
+                <w:lang w:val="sr-Latn-RS"/>
               </w:rPr>
               <w:t>:</w:t>
             </w:r>
@@ -3825,22 +4128,28 @@
               <w:rPr>
                 <w:sz w:val="18"/>
                 <w:szCs w:val="18"/>
-              </w:rPr>
-            </w:pPr>
-            <w:r>
-              <w:rPr>
-                <w:sz w:val="18"/>
-                <w:szCs w:val="18"/>
+                <w:lang w:val="sr-Latn-RS"/>
+              </w:rPr>
+            </w:pPr>
+            <w:r>
+              <w:rPr>
+                <w:sz w:val="18"/>
+                <w:szCs w:val="18"/>
+                <w:lang w:val="sr-Latn-RS"/>
               </w:rPr>
               <w:t>„</w:t>
             </w:r>
             <w:r>
+              <w:rPr>
+                <w:lang w:val="sr-Latn-RS"/>
+              </w:rPr>
               <w:t>Akcije 1 i 2 iste kao u scenariju 2.2.1.</w:t>
             </w:r>
             <w:r>
               <w:rPr>
                 <w:sz w:val="18"/>
                 <w:szCs w:val="18"/>
+                <w:lang w:val="sr-Latn-RS"/>
               </w:rPr>
               <w:t>”</w:t>
             </w:r>
@@ -3848,6 +4157,7 @@
               <w:rPr>
                 <w:sz w:val="18"/>
                 <w:szCs w:val="18"/>
+                <w:lang w:val="sr-Latn-RS"/>
               </w:rPr>
               <w:t xml:space="preserve"> i umesto njih napisati</w:t>
             </w:r>
@@ -3855,6 +4165,7 @@
               <w:rPr>
                 <w:sz w:val="18"/>
                 <w:szCs w:val="18"/>
+                <w:lang w:val="sr-Latn-RS"/>
               </w:rPr>
               <w:t xml:space="preserve"> </w:t>
             </w:r>
@@ -3862,6 +4173,7 @@
               <w:rPr>
                 <w:sz w:val="18"/>
                 <w:szCs w:val="18"/>
+                <w:lang w:val="sr-Latn-RS"/>
               </w:rPr>
               <w:t>“</w:t>
             </w:r>
@@ -3869,6 +4181,7 @@
               <w:rPr>
                 <w:sz w:val="18"/>
                 <w:szCs w:val="18"/>
+                <w:lang w:val="sr-Latn-RS"/>
               </w:rPr>
               <w:t>Neuspesan ishod.</w:t>
             </w:r>
@@ -3876,6 +4189,7 @@
               <w:rPr>
                 <w:sz w:val="18"/>
                 <w:szCs w:val="18"/>
+                <w:lang w:val="sr-Latn-RS"/>
               </w:rPr>
               <w:t>”</w:t>
             </w:r>
@@ -3897,6 +4211,7 @@
               <w:rPr>
                 <w:sz w:val="16"/>
                 <w:szCs w:val="16"/>
+                <w:lang w:val="sr-Latn-RS"/>
               </w:rPr>
             </w:pPr>
           </w:p>
@@ -3916,12 +4231,14 @@
               <w:rPr>
                 <w:sz w:val="16"/>
                 <w:szCs w:val="16"/>
-              </w:rPr>
-            </w:pPr>
-            <w:r>
-              <w:rPr>
-                <w:sz w:val="16"/>
-                <w:szCs w:val="16"/>
+                <w:lang w:val="sr-Latn-RS"/>
+              </w:rPr>
+            </w:pPr>
+            <w:r>
+              <w:rPr>
+                <w:sz w:val="16"/>
+                <w:szCs w:val="16"/>
+                <w:lang w:val="sr-Latn-RS"/>
               </w:rPr>
               <w:t>X</w:t>
             </w:r>
@@ -3943,6 +4260,7 @@
               <w:rPr>
                 <w:sz w:val="16"/>
                 <w:szCs w:val="16"/>
+                <w:lang w:val="sr-Latn-RS"/>
               </w:rPr>
             </w:pPr>
           </w:p>
@@ -3966,12 +4284,14 @@
               <w:rPr>
                 <w:sz w:val="16"/>
                 <w:szCs w:val="16"/>
-              </w:rPr>
-            </w:pPr>
-            <w:r>
-              <w:rPr>
-                <w:sz w:val="16"/>
-                <w:szCs w:val="16"/>
+                <w:lang w:val="sr-Latn-RS"/>
+              </w:rPr>
+            </w:pPr>
+            <w:r>
+              <w:rPr>
+                <w:sz w:val="16"/>
+                <w:szCs w:val="16"/>
+                <w:lang w:val="sr-Latn-RS"/>
               </w:rPr>
               <w:t>0</w:t>
             </w:r>
@@ -3979,6 +4299,7 @@
               <w:rPr>
                 <w:sz w:val="16"/>
                 <w:szCs w:val="16"/>
+                <w:lang w:val="sr-Latn-RS"/>
               </w:rPr>
               <w:t>8</w:t>
             </w:r>
@@ -4001,6 +4322,7 @@
               <w:rPr>
                 <w:sz w:val="16"/>
                 <w:szCs w:val="16"/>
+                <w:lang w:val="sr-Latn-RS"/>
               </w:rPr>
             </w:pPr>
           </w:p>
@@ -4022,12 +4344,14 @@
               <w:rPr>
                 <w:sz w:val="18"/>
                 <w:szCs w:val="18"/>
-              </w:rPr>
-            </w:pPr>
-            <w:r>
-              <w:rPr>
-                <w:sz w:val="18"/>
-                <w:szCs w:val="18"/>
+                <w:lang w:val="sr-Latn-RS"/>
+              </w:rPr>
+            </w:pPr>
+            <w:r>
+              <w:rPr>
+                <w:sz w:val="18"/>
+                <w:szCs w:val="18"/>
+                <w:lang w:val="sr-Latn-RS"/>
               </w:rPr>
               <w:t>SSU login.doc</w:t>
             </w:r>
@@ -4059,6 +4383,7 @@
                 <w:iCs/>
                 <w:sz w:val="18"/>
                 <w:szCs w:val="18"/>
+                <w:lang w:val="sr-Latn-RS"/>
               </w:rPr>
             </w:pPr>
             <w:r>
@@ -4066,6 +4391,7 @@
                 <w:i w:val="0"/>
                 <w:sz w:val="18"/>
                 <w:szCs w:val="18"/>
+                <w:lang w:val="sr-Latn-RS"/>
               </w:rPr>
               <w:t xml:space="preserve">tačka 2.2.3, </w:t>
             </w:r>
@@ -4074,6 +4400,7 @@
                 <w:b w:val="0"/>
                 <w:sz w:val="18"/>
                 <w:szCs w:val="18"/>
+                <w:lang w:val="sr-Latn-RS"/>
               </w:rPr>
               <w:t xml:space="preserve"> </w:t>
             </w:r>
@@ -4083,16 +4410,18 @@
                 <w:i w:val="0"/>
                 <w:sz w:val="18"/>
                 <w:szCs w:val="18"/>
+                <w:lang w:val="sr-Latn-RS"/>
               </w:rPr>
               <w:t xml:space="preserve">promeniti naslov  u </w:t>
             </w:r>
-            <w:bookmarkStart w:id="4" w:name="_Toc34350986"/>
+            <w:bookmarkStart w:id="3" w:name="_Toc34350986"/>
             <w:r>
               <w:rPr>
                 <w:b w:val="0"/>
                 <w:i w:val="0"/>
                 <w:sz w:val="18"/>
                 <w:szCs w:val="18"/>
+                <w:lang w:val="sr-Latn-RS"/>
               </w:rPr>
               <w:t>„</w:t>
             </w:r>
@@ -4101,6 +4430,7 @@
                 <w:b w:val="0"/>
                 <w:iCs/>
                 <w:sz w:val="20"/>
+                <w:lang w:val="sr-Latn-RS"/>
               </w:rPr>
               <w:t>Kori</w:t>
             </w:r>
@@ -4109,6 +4439,7 @@
                 <w:b w:val="0"/>
                 <w:iCs/>
                 <w:sz w:val="20"/>
+                <w:lang w:val="sr-Latn-RS"/>
               </w:rPr>
               <w:t>snik  unos</w:t>
             </w:r>
@@ -4117,6 +4448,7 @@
                 <w:b w:val="0"/>
                 <w:iCs/>
                 <w:sz w:val="20"/>
+                <w:lang w:val="sr-Latn-RS"/>
               </w:rPr>
               <w:t>i</w:t>
             </w:r>
@@ -4125,6 +4457,7 @@
                 <w:b w:val="0"/>
                 <w:iCs/>
                 <w:sz w:val="20"/>
+                <w:lang w:val="sr-Latn-RS"/>
               </w:rPr>
               <w:t xml:space="preserve"> </w:t>
             </w:r>
@@ -4133,6 +4466,7 @@
                 <w:b w:val="0"/>
                 <w:iCs/>
                 <w:sz w:val="20"/>
+                <w:lang w:val="sr-Latn-RS"/>
               </w:rPr>
               <w:t xml:space="preserve"> </w:t>
             </w:r>
@@ -4141,6 +4475,7 @@
                 <w:iCs/>
                 <w:sz w:val="20"/>
                 <w:u w:val="single"/>
+                <w:lang w:val="sr-Latn-RS"/>
               </w:rPr>
               <w:t>neispravne</w:t>
             </w:r>
@@ -4149,6 +4484,7 @@
                 <w:iCs/>
                 <w:sz w:val="20"/>
                 <w:u w:val="single"/>
+                <w:lang w:val="sr-Latn-RS"/>
               </w:rPr>
               <w:t xml:space="preserve"> </w:t>
             </w:r>
@@ -4156,6 +4492,7 @@
               <w:rPr>
                 <w:iCs/>
                 <w:sz w:val="20"/>
+                <w:lang w:val="sr-Latn-RS"/>
               </w:rPr>
               <w:t xml:space="preserve"> </w:t>
             </w:r>
@@ -4164,15 +4501,17 @@
                 <w:b w:val="0"/>
                 <w:iCs/>
                 <w:sz w:val="20"/>
+                <w:lang w:val="sr-Latn-RS"/>
               </w:rPr>
               <w:t>podatke</w:t>
             </w:r>
-            <w:bookmarkEnd w:id="4"/>
+            <w:bookmarkEnd w:id="3"/>
             <w:r>
               <w:rPr>
                 <w:b w:val="0"/>
                 <w:i w:val="0"/>
                 <w:iCs/>
+                <w:lang w:val="sr-Latn-RS"/>
               </w:rPr>
               <w:t xml:space="preserve">“ </w:t>
             </w:r>
@@ -4183,6 +4522,7 @@
                 <w:iCs/>
                 <w:sz w:val="18"/>
                 <w:szCs w:val="18"/>
+                <w:lang w:val="sr-Latn-RS"/>
               </w:rPr>
               <w:t xml:space="preserve">jer na taj način </w:t>
             </w:r>
@@ -4203,6 +4543,7 @@
                 <w:iCs/>
                 <w:sz w:val="18"/>
                 <w:szCs w:val="18"/>
+                <w:lang w:val="sr-Latn-RS"/>
               </w:rPr>
             </w:pPr>
             <w:r>
@@ -4212,6 +4553,7 @@
                 <w:iCs/>
                 <w:sz w:val="18"/>
                 <w:szCs w:val="18"/>
+                <w:lang w:val="sr-Latn-RS"/>
               </w:rPr>
               <w:t xml:space="preserve">preciznije </w:t>
             </w:r>
@@ -4222,6 +4564,7 @@
                 <w:iCs/>
                 <w:sz w:val="18"/>
                 <w:szCs w:val="18"/>
+                <w:lang w:val="sr-Latn-RS"/>
               </w:rPr>
               <w:t>kažemo</w:t>
             </w:r>
@@ -4232,6 +4575,7 @@
                 <w:iCs/>
                 <w:sz w:val="18"/>
                 <w:szCs w:val="18"/>
+                <w:lang w:val="sr-Latn-RS"/>
               </w:rPr>
               <w:t xml:space="preserve"> da </w:t>
             </w:r>
@@ -4242,6 +4586,7 @@
                 <w:iCs/>
                 <w:sz w:val="18"/>
                 <w:szCs w:val="18"/>
+                <w:lang w:val="sr-Latn-RS"/>
               </w:rPr>
               <w:t xml:space="preserve"> podatak </w:t>
             </w:r>
@@ -4252,6 +4597,7 @@
                 <w:iCs/>
                 <w:sz w:val="18"/>
                 <w:szCs w:val="18"/>
+                <w:lang w:val="sr-Latn-RS"/>
               </w:rPr>
               <w:t xml:space="preserve">može biti </w:t>
             </w:r>
@@ -4262,6 +4608,7 @@
                 <w:iCs/>
                 <w:sz w:val="18"/>
                 <w:szCs w:val="18"/>
+                <w:lang w:val="sr-Latn-RS"/>
               </w:rPr>
               <w:t xml:space="preserve"> </w:t>
             </w:r>
@@ -4272,6 +4619,7 @@
                 <w:iCs/>
                 <w:sz w:val="18"/>
                 <w:szCs w:val="18"/>
+                <w:lang w:val="sr-Latn-RS"/>
               </w:rPr>
               <w:t>neispravan</w:t>
             </w:r>
@@ -4282,6 +4630,7 @@
                 <w:iCs/>
                 <w:sz w:val="18"/>
                 <w:szCs w:val="18"/>
+                <w:lang w:val="sr-Latn-RS"/>
               </w:rPr>
               <w:t xml:space="preserve"> (</w:t>
             </w:r>
@@ -4292,6 +4641,7 @@
                 <w:iCs/>
                 <w:sz w:val="18"/>
                 <w:szCs w:val="18"/>
+                <w:lang w:val="sr-Latn-RS"/>
               </w:rPr>
               <w:t xml:space="preserve">npr. postoji </w:t>
             </w:r>
@@ -4302,6 +4652,7 @@
                 <w:iCs/>
                 <w:sz w:val="18"/>
                 <w:szCs w:val="18"/>
+                <w:lang w:val="sr-Latn-RS"/>
               </w:rPr>
               <w:t xml:space="preserve">slovna </w:t>
             </w:r>
@@ -4312,6 +4663,7 @@
                 <w:iCs/>
                 <w:sz w:val="18"/>
                 <w:szCs w:val="18"/>
+                <w:lang w:val="sr-Latn-RS"/>
               </w:rPr>
               <w:t xml:space="preserve"> greška </w:t>
             </w:r>
@@ -4322,6 +4674,7 @@
                 <w:iCs/>
                 <w:sz w:val="18"/>
                 <w:szCs w:val="18"/>
+                <w:lang w:val="sr-Latn-RS"/>
               </w:rPr>
               <w:t xml:space="preserve"> </w:t>
             </w:r>
@@ -4332,6 +4685,7 @@
                 <w:iCs/>
                 <w:sz w:val="18"/>
                 <w:szCs w:val="18"/>
+                <w:lang w:val="sr-Latn-RS"/>
               </w:rPr>
               <w:t>u korisničkom</w:t>
             </w:r>
@@ -4352,6 +4706,7 @@
                 <w:iCs/>
                 <w:sz w:val="18"/>
                 <w:szCs w:val="18"/>
+                <w:lang w:val="sr-Latn-RS"/>
               </w:rPr>
             </w:pPr>
             <w:r>
@@ -4361,6 +4716,7 @@
                 <w:iCs/>
                 <w:sz w:val="18"/>
                 <w:szCs w:val="18"/>
+                <w:lang w:val="sr-Latn-RS"/>
               </w:rPr>
               <w:t>imenu/šifri)</w:t>
             </w:r>
@@ -4371,6 +4727,7 @@
                 <w:iCs/>
                 <w:sz w:val="18"/>
                 <w:szCs w:val="18"/>
+                <w:lang w:val="sr-Latn-RS"/>
               </w:rPr>
               <w:t>. Takođe,</w:t>
             </w:r>
@@ -4381,6 +4738,7 @@
                 <w:iCs/>
                 <w:sz w:val="18"/>
                 <w:szCs w:val="18"/>
+                <w:lang w:val="sr-Latn-RS"/>
               </w:rPr>
               <w:t xml:space="preserve"> </w:t>
             </w:r>
@@ -4391,6 +4749,7 @@
                 <w:iCs/>
                 <w:sz w:val="18"/>
                 <w:szCs w:val="18"/>
+                <w:lang w:val="sr-Latn-RS"/>
               </w:rPr>
               <w:t xml:space="preserve"> pod  neispravnim podatkom može se podrazumevati i nepostojeći</w:t>
             </w:r>
@@ -4411,6 +4770,7 @@
                 <w:iCs/>
                 <w:sz w:val="18"/>
                 <w:szCs w:val="18"/>
+                <w:lang w:val="sr-Latn-RS"/>
               </w:rPr>
             </w:pPr>
             <w:r>
@@ -4420,6 +4780,7 @@
                 <w:iCs/>
                 <w:sz w:val="18"/>
                 <w:szCs w:val="18"/>
+                <w:lang w:val="sr-Latn-RS"/>
               </w:rPr>
               <w:t>podatak</w:t>
             </w:r>
@@ -4430,6 +4791,7 @@
                 <w:iCs/>
                 <w:sz w:val="18"/>
                 <w:szCs w:val="18"/>
+                <w:lang w:val="sr-Latn-RS"/>
               </w:rPr>
               <w:t xml:space="preserve"> </w:t>
             </w:r>
@@ -4440,6 +4802,7 @@
                 <w:iCs/>
                 <w:sz w:val="18"/>
                 <w:szCs w:val="18"/>
+                <w:lang w:val="sr-Latn-RS"/>
               </w:rPr>
               <w:t>(ne</w:t>
             </w:r>
@@ -4450,6 +4813,7 @@
                 <w:iCs/>
                 <w:sz w:val="18"/>
                 <w:szCs w:val="18"/>
+                <w:lang w:val="sr-Latn-RS"/>
               </w:rPr>
               <w:t xml:space="preserve"> </w:t>
             </w:r>
@@ -4460,6 +4824,7 @@
                 <w:iCs/>
                 <w:sz w:val="18"/>
                 <w:szCs w:val="18"/>
+                <w:lang w:val="sr-Latn-RS"/>
               </w:rPr>
               <w:t>postoji korisnik s tim korisničkim imenom</w:t>
             </w:r>
@@ -4470,6 +4835,7 @@
                 <w:iCs/>
                 <w:sz w:val="18"/>
                 <w:szCs w:val="18"/>
+                <w:lang w:val="sr-Latn-RS"/>
               </w:rPr>
               <w:t>).</w:t>
             </w:r>
@@ -4491,6 +4857,7 @@
               <w:rPr>
                 <w:sz w:val="16"/>
                 <w:szCs w:val="16"/>
+                <w:lang w:val="sr-Latn-RS"/>
               </w:rPr>
             </w:pPr>
           </w:p>
@@ -4510,12 +4877,14 @@
               <w:rPr>
                 <w:sz w:val="16"/>
                 <w:szCs w:val="16"/>
-              </w:rPr>
-            </w:pPr>
-            <w:r>
-              <w:rPr>
-                <w:sz w:val="16"/>
-                <w:szCs w:val="16"/>
+                <w:lang w:val="sr-Latn-RS"/>
+              </w:rPr>
+            </w:pPr>
+            <w:r>
+              <w:rPr>
+                <w:sz w:val="16"/>
+                <w:szCs w:val="16"/>
+                <w:lang w:val="sr-Latn-RS"/>
               </w:rPr>
               <w:t>X</w:t>
             </w:r>
@@ -4537,6 +4906,7 @@
               <w:rPr>
                 <w:sz w:val="16"/>
                 <w:szCs w:val="16"/>
+                <w:lang w:val="sr-Latn-RS"/>
               </w:rPr>
             </w:pPr>
           </w:p>
@@ -4560,12 +4930,14 @@
               <w:rPr>
                 <w:sz w:val="16"/>
                 <w:szCs w:val="16"/>
-              </w:rPr>
-            </w:pPr>
-            <w:r>
-              <w:rPr>
-                <w:sz w:val="16"/>
-                <w:szCs w:val="16"/>
+                <w:lang w:val="sr-Latn-RS"/>
+              </w:rPr>
+            </w:pPr>
+            <w:r>
+              <w:rPr>
+                <w:sz w:val="16"/>
+                <w:szCs w:val="16"/>
+                <w:lang w:val="sr-Latn-RS"/>
               </w:rPr>
               <w:t>0</w:t>
             </w:r>
@@ -4573,6 +4945,7 @@
               <w:rPr>
                 <w:sz w:val="16"/>
                 <w:szCs w:val="16"/>
+                <w:lang w:val="sr-Latn-RS"/>
               </w:rPr>
               <w:t>9</w:t>
             </w:r>
@@ -4595,6 +4968,7 @@
               <w:rPr>
                 <w:sz w:val="16"/>
                 <w:szCs w:val="16"/>
+                <w:lang w:val="sr-Latn-RS"/>
               </w:rPr>
             </w:pPr>
           </w:p>
@@ -4616,12 +4990,14 @@
               <w:rPr>
                 <w:sz w:val="18"/>
                 <w:szCs w:val="18"/>
-              </w:rPr>
-            </w:pPr>
-            <w:r>
-              <w:rPr>
-                <w:sz w:val="18"/>
-                <w:szCs w:val="18"/>
+                <w:lang w:val="sr-Latn-RS"/>
+              </w:rPr>
+            </w:pPr>
+            <w:r>
+              <w:rPr>
+                <w:sz w:val="18"/>
+                <w:szCs w:val="18"/>
+                <w:lang w:val="sr-Latn-RS"/>
               </w:rPr>
               <w:t>SSU login.doc</w:t>
             </w:r>
@@ -4644,6 +5020,7 @@
               <w:rPr>
                 <w:sz w:val="18"/>
                 <w:szCs w:val="18"/>
+                <w:lang w:val="sr-Latn-RS"/>
               </w:rPr>
             </w:pPr>
             <w:r>
@@ -4651,6 +5028,7 @@
                 <w:b/>
                 <w:sz w:val="18"/>
                 <w:szCs w:val="18"/>
+                <w:lang w:val="sr-Latn-RS"/>
               </w:rPr>
               <w:t xml:space="preserve">tačka 2.4, </w:t>
             </w:r>
@@ -4658,6 +5036,7 @@
               <w:rPr>
                 <w:sz w:val="18"/>
                 <w:szCs w:val="18"/>
+                <w:lang w:val="sr-Latn-RS"/>
               </w:rPr>
               <w:t xml:space="preserve">preduslov za uspešno  logovanje  je da je korisnik prethodno registrovan. </w:t>
             </w:r>
@@ -4679,6 +5058,7 @@
               <w:rPr>
                 <w:sz w:val="16"/>
                 <w:szCs w:val="16"/>
+                <w:lang w:val="sr-Latn-RS"/>
               </w:rPr>
             </w:pPr>
           </w:p>
@@ -4698,12 +5078,14 @@
               <w:rPr>
                 <w:sz w:val="16"/>
                 <w:szCs w:val="16"/>
-              </w:rPr>
-            </w:pPr>
-            <w:r>
-              <w:rPr>
-                <w:sz w:val="16"/>
-                <w:szCs w:val="16"/>
+                <w:lang w:val="sr-Latn-RS"/>
+              </w:rPr>
+            </w:pPr>
+            <w:r>
+              <w:rPr>
+                <w:sz w:val="16"/>
+                <w:szCs w:val="16"/>
+                <w:lang w:val="sr-Latn-RS"/>
               </w:rPr>
               <w:t>X</w:t>
             </w:r>
@@ -4725,6 +5107,7 @@
               <w:rPr>
                 <w:sz w:val="16"/>
                 <w:szCs w:val="16"/>
+                <w:lang w:val="sr-Latn-RS"/>
               </w:rPr>
             </w:pPr>
           </w:p>
@@ -4748,12 +5131,14 @@
               <w:rPr>
                 <w:sz w:val="16"/>
                 <w:szCs w:val="16"/>
-              </w:rPr>
-            </w:pPr>
-            <w:r>
-              <w:rPr>
-                <w:sz w:val="16"/>
-                <w:szCs w:val="16"/>
+                <w:lang w:val="sr-Latn-RS"/>
+              </w:rPr>
+            </w:pPr>
+            <w:r>
+              <w:rPr>
+                <w:sz w:val="16"/>
+                <w:szCs w:val="16"/>
+                <w:lang w:val="sr-Latn-RS"/>
               </w:rPr>
               <w:t>10</w:t>
             </w:r>
@@ -4776,6 +5161,7 @@
               <w:rPr>
                 <w:sz w:val="16"/>
                 <w:szCs w:val="16"/>
+                <w:lang w:val="sr-Latn-RS"/>
               </w:rPr>
             </w:pPr>
           </w:p>
@@ -4797,12 +5183,14 @@
               <w:rPr>
                 <w:sz w:val="18"/>
                 <w:szCs w:val="18"/>
-              </w:rPr>
-            </w:pPr>
-            <w:r>
-              <w:rPr>
-                <w:sz w:val="18"/>
-                <w:szCs w:val="18"/>
+                <w:lang w:val="sr-Latn-RS"/>
+              </w:rPr>
+            </w:pPr>
+            <w:r>
+              <w:rPr>
+                <w:sz w:val="18"/>
+                <w:szCs w:val="18"/>
+                <w:lang w:val="sr-Latn-RS"/>
               </w:rPr>
               <w:t>SSU cuvanje spilova.doc</w:t>
             </w:r>
@@ -4825,6 +5213,7 @@
               <w:rPr>
                 <w:sz w:val="18"/>
                 <w:szCs w:val="18"/>
+                <w:lang w:val="sr-Latn-RS"/>
               </w:rPr>
             </w:pPr>
             <w:r>
@@ -4832,6 +5221,7 @@
                 <w:b/>
                 <w:sz w:val="18"/>
                 <w:szCs w:val="18"/>
+                <w:lang w:val="sr-Latn-RS"/>
               </w:rPr>
               <w:t xml:space="preserve">tačka 2.2.1  </w:t>
             </w:r>
@@ -4841,6 +5231,7 @@
                 <w:i/>
                 <w:sz w:val="18"/>
                 <w:szCs w:val="18"/>
+                <w:lang w:val="sr-Latn-RS"/>
               </w:rPr>
               <w:t>korak broj 1</w:t>
             </w:r>
@@ -4849,6 +5240,7 @@
                 <w:b/>
                 <w:sz w:val="18"/>
                 <w:szCs w:val="18"/>
+                <w:lang w:val="sr-Latn-RS"/>
               </w:rPr>
               <w:t xml:space="preserve">, </w:t>
             </w:r>
@@ -4856,6 +5248,7 @@
               <w:rPr>
                 <w:sz w:val="18"/>
                 <w:szCs w:val="18"/>
+                <w:lang w:val="sr-Latn-RS"/>
               </w:rPr>
               <w:t>spominje se  dugme „Sacuvaj”,  dok se u prototipu pojavljuje dugme “Save”</w:t>
             </w:r>
@@ -4864,6 +5257,7 @@
                 <w:b/>
                 <w:sz w:val="18"/>
                 <w:szCs w:val="18"/>
+                <w:lang w:val="sr-Latn-RS"/>
               </w:rPr>
               <w:t xml:space="preserve">. </w:t>
             </w:r>
@@ -4885,6 +5279,7 @@
               <w:rPr>
                 <w:sz w:val="16"/>
                 <w:szCs w:val="16"/>
+                <w:lang w:val="sr-Latn-RS"/>
               </w:rPr>
             </w:pPr>
           </w:p>
@@ -4904,12 +5299,14 @@
               <w:rPr>
                 <w:sz w:val="16"/>
                 <w:szCs w:val="16"/>
-              </w:rPr>
-            </w:pPr>
-            <w:r>
-              <w:rPr>
-                <w:sz w:val="16"/>
-                <w:szCs w:val="16"/>
+                <w:lang w:val="sr-Latn-RS"/>
+              </w:rPr>
+            </w:pPr>
+            <w:r>
+              <w:rPr>
+                <w:sz w:val="16"/>
+                <w:szCs w:val="16"/>
+                <w:lang w:val="sr-Latn-RS"/>
               </w:rPr>
               <w:t>X</w:t>
             </w:r>
@@ -4931,6 +5328,7 @@
               <w:rPr>
                 <w:sz w:val="16"/>
                 <w:szCs w:val="16"/>
+                <w:lang w:val="sr-Latn-RS"/>
               </w:rPr>
             </w:pPr>
           </w:p>
@@ -4954,12 +5352,14 @@
               <w:rPr>
                 <w:sz w:val="16"/>
                 <w:szCs w:val="16"/>
-              </w:rPr>
-            </w:pPr>
-            <w:r>
-              <w:rPr>
-                <w:sz w:val="16"/>
-                <w:szCs w:val="16"/>
+                <w:lang w:val="sr-Latn-RS"/>
+              </w:rPr>
+            </w:pPr>
+            <w:r>
+              <w:rPr>
+                <w:sz w:val="16"/>
+                <w:szCs w:val="16"/>
+                <w:lang w:val="sr-Latn-RS"/>
               </w:rPr>
               <w:t>11</w:t>
             </w:r>
@@ -4982,6 +5382,7 @@
               <w:rPr>
                 <w:sz w:val="16"/>
                 <w:szCs w:val="16"/>
+                <w:lang w:val="sr-Latn-RS"/>
               </w:rPr>
             </w:pPr>
           </w:p>
@@ -5003,12 +5404,14 @@
               <w:rPr>
                 <w:sz w:val="18"/>
                 <w:szCs w:val="18"/>
-              </w:rPr>
-            </w:pPr>
-            <w:r>
-              <w:rPr>
-                <w:sz w:val="18"/>
-                <w:szCs w:val="18"/>
+                <w:lang w:val="sr-Latn-RS"/>
+              </w:rPr>
+            </w:pPr>
+            <w:r>
+              <w:rPr>
+                <w:sz w:val="18"/>
+                <w:szCs w:val="18"/>
+                <w:lang w:val="sr-Latn-RS"/>
               </w:rPr>
               <w:t>SSU cuvanje spilova.doc</w:t>
             </w:r>
@@ -5031,6 +5434,7 @@
               <w:rPr>
                 <w:sz w:val="18"/>
                 <w:szCs w:val="18"/>
+                <w:lang w:val="sr-Latn-RS"/>
               </w:rPr>
             </w:pPr>
             <w:r>
@@ -5038,6 +5442,7 @@
                 <w:b/>
                 <w:sz w:val="18"/>
                 <w:szCs w:val="18"/>
+                <w:lang w:val="sr-Latn-RS"/>
               </w:rPr>
               <w:t xml:space="preserve">tačka 2.2.1  </w:t>
             </w:r>
@@ -5047,6 +5452,7 @@
                 <w:i/>
                 <w:sz w:val="18"/>
                 <w:szCs w:val="18"/>
+                <w:lang w:val="sr-Latn-RS"/>
               </w:rPr>
               <w:t>korak broj 2</w:t>
             </w:r>
@@ -5054,6 +5460,7 @@
               <w:rPr>
                 <w:sz w:val="18"/>
                 <w:szCs w:val="18"/>
+                <w:lang w:val="sr-Latn-RS"/>
               </w:rPr>
               <w:t xml:space="preserve">, nije precizno objašnjeno kako korisnik  dolazi do svog sačuvanog špila, tj. gde će korisnik na sajtu pronaći </w:t>
             </w:r>
@@ -5061,6 +5468,7 @@
               <w:rPr>
                 <w:sz w:val="18"/>
                 <w:szCs w:val="18"/>
+                <w:lang w:val="sr-Latn-RS"/>
               </w:rPr>
               <w:t xml:space="preserve">svoj </w:t>
             </w:r>
@@ -5068,6 +5476,7 @@
               <w:rPr>
                 <w:sz w:val="18"/>
                 <w:szCs w:val="18"/>
+                <w:lang w:val="sr-Latn-RS"/>
               </w:rPr>
               <w:t>sačuvani špil(pritiskom na koja dugmad i na kojim stranicama). Takođe,nejasno</w:t>
             </w:r>
@@ -5075,6 +5484,7 @@
               <w:rPr>
                 <w:sz w:val="18"/>
                 <w:szCs w:val="18"/>
+                <w:lang w:val="sr-Latn-RS"/>
               </w:rPr>
               <w:t xml:space="preserve">  je</w:t>
             </w:r>
@@ -5082,6 +5492,7 @@
               <w:rPr>
                 <w:sz w:val="18"/>
                 <w:szCs w:val="18"/>
+                <w:lang w:val="sr-Latn-RS"/>
               </w:rPr>
               <w:t xml:space="preserve"> i kako korisnik tačno bira </w:t>
             </w:r>
@@ -5089,6 +5500,7 @@
               <w:rPr>
                 <w:sz w:val="18"/>
                 <w:szCs w:val="18"/>
+                <w:lang w:val="sr-Latn-RS"/>
               </w:rPr>
               <w:t>taj</w:t>
             </w:r>
@@ -5096,6 +5508,7 @@
               <w:rPr>
                 <w:sz w:val="18"/>
                 <w:szCs w:val="18"/>
+                <w:lang w:val="sr-Latn-RS"/>
               </w:rPr>
               <w:t xml:space="preserve"> sačuvani </w:t>
             </w:r>
@@ -5103,6 +5516,7 @@
               <w:rPr>
                 <w:sz w:val="18"/>
                 <w:szCs w:val="18"/>
+                <w:lang w:val="sr-Latn-RS"/>
               </w:rPr>
               <w:t xml:space="preserve"> </w:t>
             </w:r>
@@ -5110,6 +5524,7 @@
               <w:rPr>
                 <w:sz w:val="18"/>
                 <w:szCs w:val="18"/>
+                <w:lang w:val="sr-Latn-RS"/>
               </w:rPr>
               <w:t xml:space="preserve">špil za igru, kao i gde drugi korisnici mogu pronaći </w:t>
             </w:r>
@@ -5117,6 +5532,7 @@
               <w:rPr>
                 <w:sz w:val="18"/>
                 <w:szCs w:val="18"/>
+                <w:lang w:val="sr-Latn-RS"/>
               </w:rPr>
               <w:t xml:space="preserve">trenutno </w:t>
             </w:r>
@@ -5124,6 +5540,7 @@
               <w:rPr>
                 <w:sz w:val="18"/>
                 <w:szCs w:val="18"/>
+                <w:lang w:val="sr-Latn-RS"/>
               </w:rPr>
               <w:t xml:space="preserve">sačuvani špil. </w:t>
             </w:r>
@@ -5145,12 +5562,14 @@
               <w:rPr>
                 <w:sz w:val="16"/>
                 <w:szCs w:val="16"/>
-              </w:rPr>
-            </w:pPr>
-            <w:r>
-              <w:rPr>
-                <w:sz w:val="16"/>
-                <w:szCs w:val="16"/>
+                <w:lang w:val="sr-Latn-RS"/>
+              </w:rPr>
+            </w:pPr>
+            <w:r>
+              <w:rPr>
+                <w:sz w:val="16"/>
+                <w:szCs w:val="16"/>
+                <w:lang w:val="sr-Latn-RS"/>
               </w:rPr>
               <w:t>X</w:t>
             </w:r>
@@ -5171,6 +5590,7 @@
               <w:rPr>
                 <w:sz w:val="16"/>
                 <w:szCs w:val="16"/>
+                <w:lang w:val="sr-Latn-RS"/>
               </w:rPr>
             </w:pPr>
           </w:p>
@@ -5191,6 +5611,7 @@
               <w:rPr>
                 <w:sz w:val="16"/>
                 <w:szCs w:val="16"/>
+                <w:lang w:val="sr-Latn-RS"/>
               </w:rPr>
             </w:pPr>
           </w:p>
@@ -5214,12 +5635,14 @@
               <w:rPr>
                 <w:sz w:val="16"/>
                 <w:szCs w:val="16"/>
-              </w:rPr>
-            </w:pPr>
-            <w:r>
-              <w:rPr>
-                <w:sz w:val="16"/>
-                <w:szCs w:val="16"/>
+                <w:lang w:val="sr-Latn-RS"/>
+              </w:rPr>
+            </w:pPr>
+            <w:r>
+              <w:rPr>
+                <w:sz w:val="16"/>
+                <w:szCs w:val="16"/>
+                <w:lang w:val="sr-Latn-RS"/>
               </w:rPr>
               <w:t>1</w:t>
             </w:r>
@@ -5227,6 +5650,7 @@
               <w:rPr>
                 <w:sz w:val="16"/>
                 <w:szCs w:val="16"/>
+                <w:lang w:val="sr-Latn-RS"/>
               </w:rPr>
               <w:t>2</w:t>
             </w:r>
@@ -5249,6 +5673,7 @@
               <w:rPr>
                 <w:sz w:val="16"/>
                 <w:szCs w:val="16"/>
+                <w:lang w:val="sr-Latn-RS"/>
               </w:rPr>
             </w:pPr>
           </w:p>
@@ -5270,12 +5695,14 @@
               <w:rPr>
                 <w:sz w:val="18"/>
                 <w:szCs w:val="18"/>
-              </w:rPr>
-            </w:pPr>
-            <w:r>
-              <w:rPr>
-                <w:sz w:val="18"/>
-                <w:szCs w:val="18"/>
+                <w:lang w:val="sr-Latn-RS"/>
+              </w:rPr>
+            </w:pPr>
+            <w:r>
+              <w:rPr>
+                <w:sz w:val="18"/>
+                <w:szCs w:val="18"/>
+                <w:lang w:val="sr-Latn-RS"/>
               </w:rPr>
               <w:t>SSU cuvanje spilova.doc</w:t>
             </w:r>
@@ -5298,6 +5725,7 @@
               <w:rPr>
                 <w:sz w:val="18"/>
                 <w:szCs w:val="18"/>
+                <w:lang w:val="sr-Latn-RS"/>
               </w:rPr>
             </w:pPr>
             <w:r>
@@ -5305,6 +5733,7 @@
                 <w:b/>
                 <w:sz w:val="18"/>
                 <w:szCs w:val="18"/>
+                <w:lang w:val="sr-Latn-RS"/>
               </w:rPr>
               <w:t>tačka 2.2.1,</w:t>
             </w:r>
@@ -5313,6 +5742,7 @@
                 <w:b/>
                 <w:sz w:val="18"/>
                 <w:szCs w:val="18"/>
+                <w:lang w:val="sr-Latn-RS"/>
               </w:rPr>
               <w:t xml:space="preserve"> </w:t>
             </w:r>
@@ -5321,6 +5751,7 @@
                 <w:b/>
                 <w:sz w:val="18"/>
                 <w:szCs w:val="18"/>
+                <w:lang w:val="sr-Latn-RS"/>
               </w:rPr>
               <w:t xml:space="preserve"> </w:t>
             </w:r>
@@ -5328,6 +5759,7 @@
               <w:rPr>
                 <w:sz w:val="18"/>
                 <w:szCs w:val="18"/>
+                <w:lang w:val="sr-Latn-RS"/>
               </w:rPr>
               <w:t>u dokumentaciji je rečeno da svako</w:t>
             </w:r>
@@ -5335,6 +5767,7 @@
               <w:rPr>
                 <w:sz w:val="18"/>
                 <w:szCs w:val="18"/>
+                <w:lang w:val="sr-Latn-RS"/>
               </w:rPr>
               <w:t>(i gost i registrovan korisnik)</w:t>
             </w:r>
@@ -5342,6 +5775,7 @@
               <w:rPr>
                 <w:sz w:val="18"/>
                 <w:szCs w:val="18"/>
+                <w:lang w:val="sr-Latn-RS"/>
               </w:rPr>
               <w:t xml:space="preserve"> može da napravi sopstveni špil za igru. Ukoliko je čuvanje špila omogućeno samo za registrovane korisnike, kako će gost</w:t>
             </w:r>
@@ -5349,6 +5783,7 @@
               <w:rPr>
                 <w:sz w:val="18"/>
                 <w:szCs w:val="18"/>
+                <w:lang w:val="sr-Latn-RS"/>
               </w:rPr>
               <w:t xml:space="preserve"> </w:t>
             </w:r>
@@ -5356,6 +5791,7 @@
               <w:rPr>
                 <w:sz w:val="18"/>
                 <w:szCs w:val="18"/>
+                <w:lang w:val="sr-Latn-RS"/>
               </w:rPr>
               <w:t xml:space="preserve"> moći da nap</w:t>
             </w:r>
@@ -5363,6 +5799,7 @@
               <w:rPr>
                 <w:sz w:val="18"/>
                 <w:szCs w:val="18"/>
+                <w:lang w:val="sr-Latn-RS"/>
               </w:rPr>
               <w:t xml:space="preserve">ravi svoj špil za trenutnu igru </w:t>
             </w:r>
@@ -5370,6 +5807,7 @@
               <w:rPr>
                 <w:sz w:val="18"/>
                 <w:szCs w:val="18"/>
+                <w:lang w:val="sr-Latn-RS"/>
               </w:rPr>
               <w:t xml:space="preserve"> ukoliko nema</w:t>
             </w:r>
@@ -5377,6 +5815,7 @@
               <w:rPr>
                 <w:sz w:val="18"/>
                 <w:szCs w:val="18"/>
+                <w:lang w:val="sr-Latn-RS"/>
               </w:rPr>
               <w:t xml:space="preserve"> </w:t>
             </w:r>
@@ -5384,6 +5823,7 @@
               <w:rPr>
                 <w:sz w:val="18"/>
                 <w:szCs w:val="18"/>
+                <w:lang w:val="sr-Latn-RS"/>
               </w:rPr>
               <w:t xml:space="preserve"> mogućnost  da sačuva špil</w:t>
             </w:r>
@@ -5391,6 +5831,7 @@
               <w:rPr>
                 <w:sz w:val="18"/>
                 <w:szCs w:val="18"/>
+                <w:lang w:val="sr-Latn-RS"/>
               </w:rPr>
               <w:t xml:space="preserve"> koji napravi</w:t>
             </w:r>
@@ -5398,6 +5839,7 @@
               <w:rPr>
                 <w:sz w:val="18"/>
                 <w:szCs w:val="18"/>
+                <w:lang w:val="sr-Latn-RS"/>
               </w:rPr>
               <w:t>.</w:t>
             </w:r>
@@ -5405,6 +5847,7 @@
               <w:rPr>
                 <w:sz w:val="18"/>
                 <w:szCs w:val="18"/>
+                <w:lang w:val="sr-Latn-RS"/>
               </w:rPr>
               <w:t xml:space="preserve"> </w:t>
             </w:r>
@@ -5426,12 +5869,14 @@
               <w:rPr>
                 <w:sz w:val="16"/>
                 <w:szCs w:val="16"/>
-              </w:rPr>
-            </w:pPr>
-            <w:r>
-              <w:rPr>
-                <w:sz w:val="16"/>
-                <w:szCs w:val="16"/>
+                <w:lang w:val="sr-Latn-RS"/>
+              </w:rPr>
+            </w:pPr>
+            <w:r>
+              <w:rPr>
+                <w:sz w:val="16"/>
+                <w:szCs w:val="16"/>
+                <w:lang w:val="sr-Latn-RS"/>
               </w:rPr>
               <w:t>X</w:t>
             </w:r>
@@ -5452,6 +5897,7 @@
               <w:rPr>
                 <w:sz w:val="16"/>
                 <w:szCs w:val="16"/>
+                <w:lang w:val="sr-Latn-RS"/>
               </w:rPr>
             </w:pPr>
           </w:p>
@@ -5472,6 +5918,7 @@
               <w:rPr>
                 <w:sz w:val="16"/>
                 <w:szCs w:val="16"/>
+                <w:lang w:val="sr-Latn-RS"/>
               </w:rPr>
             </w:pPr>
           </w:p>
@@ -5495,12 +5942,14 @@
               <w:rPr>
                 <w:sz w:val="16"/>
                 <w:szCs w:val="16"/>
-              </w:rPr>
-            </w:pPr>
-            <w:r>
-              <w:rPr>
-                <w:sz w:val="16"/>
-                <w:szCs w:val="16"/>
+                <w:lang w:val="sr-Latn-RS"/>
+              </w:rPr>
+            </w:pPr>
+            <w:r>
+              <w:rPr>
+                <w:sz w:val="16"/>
+                <w:szCs w:val="16"/>
+                <w:lang w:val="sr-Latn-RS"/>
               </w:rPr>
               <w:t>1</w:t>
             </w:r>
@@ -5508,6 +5957,7 @@
               <w:rPr>
                 <w:sz w:val="16"/>
                 <w:szCs w:val="16"/>
+                <w:lang w:val="sr-Latn-RS"/>
               </w:rPr>
               <w:t>3</w:t>
             </w:r>
@@ -5530,6 +5980,7 @@
               <w:rPr>
                 <w:sz w:val="16"/>
                 <w:szCs w:val="16"/>
+                <w:lang w:val="sr-Latn-RS"/>
               </w:rPr>
             </w:pPr>
           </w:p>
@@ -5551,12 +6002,14 @@
               <w:rPr>
                 <w:sz w:val="18"/>
                 <w:szCs w:val="18"/>
-              </w:rPr>
-            </w:pPr>
-            <w:r>
-              <w:rPr>
-                <w:sz w:val="18"/>
-                <w:szCs w:val="18"/>
+                <w:lang w:val="sr-Latn-RS"/>
+              </w:rPr>
+            </w:pPr>
+            <w:r>
+              <w:rPr>
+                <w:sz w:val="18"/>
+                <w:szCs w:val="18"/>
+                <w:lang w:val="sr-Latn-RS"/>
               </w:rPr>
               <w:t>SSU cuvanje spilova.doc</w:t>
             </w:r>
@@ -5579,6 +6032,7 @@
               <w:rPr>
                 <w:sz w:val="18"/>
                 <w:szCs w:val="18"/>
+                <w:lang w:val="sr-Latn-RS"/>
               </w:rPr>
             </w:pPr>
             <w:r>
@@ -5586,6 +6040,7 @@
                 <w:b/>
                 <w:sz w:val="18"/>
                 <w:szCs w:val="18"/>
+                <w:lang w:val="sr-Latn-RS"/>
               </w:rPr>
               <w:t>Predlog</w:t>
             </w:r>
@@ -5593,6 +6048,7 @@
               <w:rPr>
                 <w:sz w:val="18"/>
                 <w:szCs w:val="18"/>
+                <w:lang w:val="sr-Latn-RS"/>
               </w:rPr>
               <w:t>:  Ima smisla objediniti ovaj scenario slučaja upotrebe  sa ssu-</w:t>
             </w:r>
@@ -5600,6 +6056,7 @@
               <w:rPr>
                 <w:sz w:val="18"/>
                 <w:szCs w:val="18"/>
+                <w:lang w:val="sr-Latn-RS"/>
               </w:rPr>
               <w:t xml:space="preserve">om </w:t>
             </w:r>
@@ -5607,6 +6064,7 @@
               <w:rPr>
                 <w:sz w:val="18"/>
                 <w:szCs w:val="18"/>
+                <w:lang w:val="sr-Latn-RS"/>
               </w:rPr>
               <w:t xml:space="preserve"> koji pokriva funkcionalnost „Pravljenje špila“.</w:t>
             </w:r>
@@ -5614,6 +6072,7 @@
               <w:rPr>
                 <w:sz w:val="18"/>
                 <w:szCs w:val="18"/>
+                <w:lang w:val="sr-Latn-RS"/>
               </w:rPr>
               <w:t xml:space="preserve"> </w:t>
             </w:r>
@@ -5621,6 +6080,7 @@
               <w:rPr>
                 <w:sz w:val="18"/>
                 <w:szCs w:val="18"/>
+                <w:lang w:val="sr-Latn-RS"/>
               </w:rPr>
               <w:t xml:space="preserve"> </w:t>
             </w:r>
@@ -5628,6 +6088,7 @@
               <w:rPr>
                 <w:sz w:val="18"/>
                 <w:szCs w:val="18"/>
+                <w:lang w:val="sr-Latn-RS"/>
               </w:rPr>
               <w:t xml:space="preserve">U </w:t>
             </w:r>
@@ -5635,6 +6096,7 @@
               <w:rPr>
                 <w:sz w:val="18"/>
                 <w:szCs w:val="18"/>
+                <w:lang w:val="sr-Latn-RS"/>
               </w:rPr>
               <w:t>tom ssu</w:t>
             </w:r>
@@ -5642,6 +6104,7 @@
               <w:rPr>
                 <w:sz w:val="18"/>
                 <w:szCs w:val="18"/>
+                <w:lang w:val="sr-Latn-RS"/>
               </w:rPr>
               <w:t xml:space="preserve"> se</w:t>
             </w:r>
@@ -5649,6 +6112,7 @@
               <w:rPr>
                 <w:sz w:val="18"/>
                 <w:szCs w:val="18"/>
+                <w:lang w:val="sr-Latn-RS"/>
               </w:rPr>
               <w:t xml:space="preserve"> takođe</w:t>
             </w:r>
@@ -5656,6 +6120,7 @@
               <w:rPr>
                 <w:sz w:val="18"/>
                 <w:szCs w:val="18"/>
+                <w:lang w:val="sr-Latn-RS"/>
               </w:rPr>
               <w:t xml:space="preserve"> spominje čuvanje špila.</w:t>
             </w:r>
@@ -5663,6 +6128,7 @@
               <w:rPr>
                 <w:sz w:val="18"/>
                 <w:szCs w:val="18"/>
+                <w:lang w:val="sr-Latn-RS"/>
               </w:rPr>
               <w:t xml:space="preserve"> </w:t>
             </w:r>
@@ -5684,6 +6150,7 @@
               <w:rPr>
                 <w:sz w:val="16"/>
                 <w:szCs w:val="16"/>
+                <w:lang w:val="sr-Latn-RS"/>
               </w:rPr>
             </w:pPr>
           </w:p>
@@ -5703,6 +6170,7 @@
               <w:rPr>
                 <w:sz w:val="16"/>
                 <w:szCs w:val="16"/>
+                <w:lang w:val="sr-Latn-RS"/>
               </w:rPr>
             </w:pPr>
           </w:p>
@@ -5723,12 +6191,14 @@
               <w:rPr>
                 <w:sz w:val="16"/>
                 <w:szCs w:val="16"/>
-              </w:rPr>
-            </w:pPr>
-            <w:r>
-              <w:rPr>
-                <w:sz w:val="16"/>
-                <w:szCs w:val="16"/>
+                <w:lang w:val="sr-Latn-RS"/>
+              </w:rPr>
+            </w:pPr>
+            <w:r>
+              <w:rPr>
+                <w:sz w:val="16"/>
+                <w:szCs w:val="16"/>
+                <w:lang w:val="sr-Latn-RS"/>
               </w:rPr>
               <w:t>X</w:t>
             </w:r>
@@ -5753,12 +6223,14 @@
               <w:rPr>
                 <w:sz w:val="16"/>
                 <w:szCs w:val="16"/>
-              </w:rPr>
-            </w:pPr>
-            <w:r>
-              <w:rPr>
-                <w:sz w:val="16"/>
-                <w:szCs w:val="16"/>
+                <w:lang w:val="sr-Latn-RS"/>
+              </w:rPr>
+            </w:pPr>
+            <w:r>
+              <w:rPr>
+                <w:sz w:val="16"/>
+                <w:szCs w:val="16"/>
+                <w:lang w:val="sr-Latn-RS"/>
               </w:rPr>
               <w:t>14</w:t>
             </w:r>
@@ -5781,6 +6253,7 @@
               <w:rPr>
                 <w:sz w:val="16"/>
                 <w:szCs w:val="16"/>
+                <w:lang w:val="sr-Latn-RS"/>
               </w:rPr>
             </w:pPr>
           </w:p>
@@ -5802,12 +6275,14 @@
               <w:rPr>
                 <w:sz w:val="18"/>
                 <w:szCs w:val="18"/>
-              </w:rPr>
-            </w:pPr>
-            <w:r>
-              <w:rPr>
-                <w:sz w:val="18"/>
-                <w:szCs w:val="18"/>
+                <w:lang w:val="sr-Latn-RS"/>
+              </w:rPr>
+            </w:pPr>
+            <w:r>
+              <w:rPr>
+                <w:sz w:val="18"/>
+                <w:szCs w:val="18"/>
+                <w:lang w:val="sr-Latn-RS"/>
               </w:rPr>
               <w:t>SSU cuvanje spilova.co</w:t>
             </w:r>
@@ -5830,12 +6305,14 @@
               <w:rPr>
                 <w:sz w:val="18"/>
                 <w:szCs w:val="18"/>
-              </w:rPr>
-            </w:pPr>
-            <w:r>
-              <w:rPr>
-                <w:sz w:val="18"/>
-                <w:szCs w:val="18"/>
+                <w:lang w:val="sr-Latn-RS"/>
+              </w:rPr>
+            </w:pPr>
+            <w:r>
+              <w:rPr>
+                <w:sz w:val="18"/>
+                <w:szCs w:val="18"/>
+                <w:lang w:val="sr-Latn-RS"/>
               </w:rPr>
               <w:t>Postoje slovne  greške u pisanju slova “i”</w:t>
             </w:r>
@@ -5843,6 +6320,7 @@
               <w:rPr>
                 <w:sz w:val="18"/>
                 <w:szCs w:val="18"/>
+                <w:lang w:val="sr-Latn-RS"/>
               </w:rPr>
               <w:t xml:space="preserve"> u ovom d</w:t>
             </w:r>
@@ -5850,6 +6328,7 @@
               <w:rPr>
                 <w:sz w:val="18"/>
                 <w:szCs w:val="18"/>
+                <w:lang w:val="sr-Latn-RS"/>
               </w:rPr>
               <w:t>okumentu</w:t>
             </w:r>
@@ -5857,6 +6336,7 @@
               <w:rPr>
                 <w:sz w:val="18"/>
                 <w:szCs w:val="18"/>
+                <w:lang w:val="sr-Latn-RS"/>
               </w:rPr>
               <w:t>. Na nekoliko mesta  je to slovo napisano</w:t>
             </w:r>
@@ -5864,6 +6344,7 @@
               <w:rPr>
                 <w:sz w:val="18"/>
                 <w:szCs w:val="18"/>
+                <w:lang w:val="sr-Latn-RS"/>
               </w:rPr>
               <w:t xml:space="preserve"> </w:t>
             </w:r>
@@ -5871,6 +6352,7 @@
               <w:rPr>
                 <w:sz w:val="18"/>
                 <w:szCs w:val="18"/>
+                <w:lang w:val="sr-Latn-RS"/>
               </w:rPr>
               <w:t xml:space="preserve"> velikim </w:t>
             </w:r>
@@ -5878,6 +6360,7 @@
               <w:rPr>
                 <w:sz w:val="18"/>
                 <w:szCs w:val="18"/>
+                <w:lang w:val="sr-Latn-RS"/>
               </w:rPr>
               <w:t xml:space="preserve"> </w:t>
             </w:r>
@@ -5885,6 +6368,7 @@
               <w:rPr>
                 <w:sz w:val="18"/>
                 <w:szCs w:val="18"/>
+                <w:lang w:val="sr-Latn-RS"/>
               </w:rPr>
               <w:t>slovom.</w:t>
             </w:r>
@@ -5906,6 +6390,7 @@
               <w:rPr>
                 <w:sz w:val="16"/>
                 <w:szCs w:val="16"/>
+                <w:lang w:val="sr-Latn-RS"/>
               </w:rPr>
             </w:pPr>
           </w:p>
@@ -5925,12 +6410,14 @@
               <w:rPr>
                 <w:sz w:val="16"/>
                 <w:szCs w:val="16"/>
-              </w:rPr>
-            </w:pPr>
-            <w:r>
-              <w:rPr>
-                <w:sz w:val="16"/>
-                <w:szCs w:val="16"/>
+                <w:lang w:val="sr-Latn-RS"/>
+              </w:rPr>
+            </w:pPr>
+            <w:r>
+              <w:rPr>
+                <w:sz w:val="16"/>
+                <w:szCs w:val="16"/>
+                <w:lang w:val="sr-Latn-RS"/>
               </w:rPr>
               <w:t>X</w:t>
             </w:r>
@@ -5952,6 +6439,7 @@
               <w:rPr>
                 <w:sz w:val="16"/>
                 <w:szCs w:val="16"/>
+                <w:lang w:val="sr-Latn-RS"/>
               </w:rPr>
             </w:pPr>
           </w:p>
@@ -5975,12 +6463,14 @@
               <w:rPr>
                 <w:sz w:val="16"/>
                 <w:szCs w:val="16"/>
-              </w:rPr>
-            </w:pPr>
-            <w:r>
-              <w:rPr>
-                <w:sz w:val="16"/>
-                <w:szCs w:val="16"/>
+                <w:lang w:val="sr-Latn-RS"/>
+              </w:rPr>
+            </w:pPr>
+            <w:r>
+              <w:rPr>
+                <w:sz w:val="16"/>
+                <w:szCs w:val="16"/>
+                <w:lang w:val="sr-Latn-RS"/>
               </w:rPr>
               <w:lastRenderedPageBreak/>
               <w:t>15</w:t>
@@ -6004,6 +6494,7 @@
               <w:rPr>
                 <w:sz w:val="16"/>
                 <w:szCs w:val="16"/>
+                <w:lang w:val="sr-Latn-RS"/>
               </w:rPr>
             </w:pPr>
           </w:p>
@@ -6025,12 +6516,14 @@
               <w:rPr>
                 <w:sz w:val="18"/>
                 <w:szCs w:val="18"/>
-              </w:rPr>
-            </w:pPr>
-            <w:r>
-              <w:rPr>
-                <w:sz w:val="18"/>
-                <w:szCs w:val="18"/>
+                <w:lang w:val="sr-Latn-RS"/>
+              </w:rPr>
+            </w:pPr>
+            <w:r>
+              <w:rPr>
+                <w:sz w:val="18"/>
+                <w:szCs w:val="18"/>
+                <w:lang w:val="sr-Latn-RS"/>
               </w:rPr>
               <w:t>SSU cuvanje spilova.doc</w:t>
             </w:r>
@@ -6053,6 +6546,7 @@
               <w:rPr>
                 <w:sz w:val="18"/>
                 <w:szCs w:val="18"/>
+                <w:lang w:val="sr-Latn-RS"/>
               </w:rPr>
             </w:pPr>
             <w:r>
@@ -6060,21 +6554,15 @@
                 <w:b/>
                 <w:sz w:val="18"/>
                 <w:szCs w:val="18"/>
-              </w:rPr>
-              <w:t>tačka 2.2.1, korak broj 1</w:t>
-            </w:r>
-            <w:r>
-              <w:rPr>
-                <w:b/>
-                <w:sz w:val="18"/>
-                <w:szCs w:val="18"/>
-              </w:rPr>
-              <w:t xml:space="preserve">: </w:t>
-            </w:r>
-            <w:r>
-              <w:rPr>
-                <w:sz w:val="18"/>
-                <w:szCs w:val="18"/>
+                <w:lang w:val="sr-Latn-RS"/>
+              </w:rPr>
+              <w:t xml:space="preserve">tačka 2.2.1, korak broj 1: </w:t>
+            </w:r>
+            <w:r>
+              <w:rPr>
+                <w:sz w:val="18"/>
+                <w:szCs w:val="18"/>
+                <w:lang w:val="sr-Latn-RS"/>
               </w:rPr>
               <w:t xml:space="preserve">Nije rečeno da korisnik mora </w:t>
             </w:r>
@@ -6082,6 +6570,7 @@
               <w:rPr>
                 <w:sz w:val="18"/>
                 <w:szCs w:val="18"/>
+                <w:lang w:val="sr-Latn-RS"/>
               </w:rPr>
               <w:t xml:space="preserve"> </w:t>
             </w:r>
@@ -6089,6 +6578,7 @@
               <w:rPr>
                 <w:sz w:val="18"/>
                 <w:szCs w:val="18"/>
+                <w:lang w:val="sr-Latn-RS"/>
               </w:rPr>
               <w:t>da unese i ime špila</w:t>
             </w:r>
@@ -6096,6 +6586,7 @@
               <w:rPr>
                 <w:sz w:val="18"/>
                 <w:szCs w:val="18"/>
+                <w:lang w:val="sr-Latn-RS"/>
               </w:rPr>
               <w:t xml:space="preserve"> pored broja i uloga karata</w:t>
             </w:r>
@@ -6103,6 +6594,7 @@
               <w:rPr>
                 <w:sz w:val="18"/>
                 <w:szCs w:val="18"/>
+                <w:lang w:val="sr-Latn-RS"/>
               </w:rPr>
               <w:t>,</w:t>
             </w:r>
@@ -6110,6 +6602,7 @@
               <w:rPr>
                 <w:sz w:val="18"/>
                 <w:szCs w:val="18"/>
+                <w:lang w:val="sr-Latn-RS"/>
               </w:rPr>
               <w:t xml:space="preserve"> a trebalo bi</w:t>
             </w:r>
@@ -6117,6 +6610,7 @@
               <w:rPr>
                 <w:sz w:val="18"/>
                 <w:szCs w:val="18"/>
+                <w:lang w:val="sr-Latn-RS"/>
               </w:rPr>
               <w:t>,</w:t>
             </w:r>
@@ -6124,6 +6618,7 @@
               <w:rPr>
                 <w:sz w:val="18"/>
                 <w:szCs w:val="18"/>
+                <w:lang w:val="sr-Latn-RS"/>
               </w:rPr>
               <w:t xml:space="preserve"> jer </w:t>
             </w:r>
@@ -6131,6 +6626,7 @@
               <w:rPr>
                 <w:sz w:val="18"/>
                 <w:szCs w:val="18"/>
+                <w:lang w:val="sr-Latn-RS"/>
               </w:rPr>
               <w:t xml:space="preserve">je to </w:t>
             </w:r>
@@ -6138,6 +6634,7 @@
               <w:rPr>
                 <w:sz w:val="18"/>
                 <w:szCs w:val="18"/>
+                <w:lang w:val="sr-Latn-RS"/>
               </w:rPr>
               <w:t xml:space="preserve">navedeno </w:t>
             </w:r>
@@ -6145,6 +6642,7 @@
               <w:rPr>
                 <w:sz w:val="18"/>
                 <w:szCs w:val="18"/>
+                <w:lang w:val="sr-Latn-RS"/>
               </w:rPr>
               <w:t xml:space="preserve"> u SSU za Pravljenje špila.. </w:t>
             </w:r>
@@ -6166,6 +6664,7 @@
               <w:rPr>
                 <w:sz w:val="16"/>
                 <w:szCs w:val="16"/>
+                <w:lang w:val="sr-Latn-RS"/>
               </w:rPr>
             </w:pPr>
           </w:p>
@@ -6185,15 +6684,19 @@
               <w:rPr>
                 <w:sz w:val="16"/>
                 <w:szCs w:val="16"/>
-              </w:rPr>
-            </w:pPr>
-            <w:r>
-              <w:rPr>
-                <w:sz w:val="16"/>
-                <w:szCs w:val="16"/>
+                <w:lang w:val="sr-Latn-RS"/>
+              </w:rPr>
+            </w:pPr>
+            <w:r>
+              <w:rPr>
+                <w:sz w:val="16"/>
+                <w:szCs w:val="16"/>
+                <w:lang w:val="sr-Latn-RS"/>
               </w:rPr>
               <w:t>X</w:t>
             </w:r>
+            <w:bookmarkStart w:id="4" w:name="_GoBack"/>
+            <w:bookmarkEnd w:id="4"/>
           </w:p>
         </w:tc>
         <w:tc>
@@ -6212,6 +6715,7 @@
               <w:rPr>
                 <w:sz w:val="16"/>
                 <w:szCs w:val="16"/>
+                <w:lang w:val="sr-Latn-RS"/>
               </w:rPr>
             </w:pPr>
           </w:p>
@@ -6235,6 +6739,7 @@
               <w:rPr>
                 <w:sz w:val="16"/>
                 <w:szCs w:val="16"/>
+                <w:lang w:val="sr-Latn-RS"/>
               </w:rPr>
             </w:pPr>
           </w:p>
@@ -6256,6 +6761,7 @@
               <w:rPr>
                 <w:sz w:val="16"/>
                 <w:szCs w:val="16"/>
+                <w:lang w:val="sr-Latn-RS"/>
               </w:rPr>
             </w:pPr>
           </w:p>
@@ -6277,6 +6783,7 @@
               <w:rPr>
                 <w:sz w:val="18"/>
                 <w:szCs w:val="18"/>
+                <w:lang w:val="sr-Latn-RS"/>
               </w:rPr>
             </w:pPr>
           </w:p>
@@ -6298,6 +6805,7 @@
               <w:rPr>
                 <w:sz w:val="18"/>
                 <w:szCs w:val="18"/>
+                <w:lang w:val="sr-Latn-RS"/>
               </w:rPr>
             </w:pPr>
           </w:p>
@@ -6318,6 +6826,7 @@
               <w:rPr>
                 <w:sz w:val="16"/>
                 <w:szCs w:val="16"/>
+                <w:lang w:val="sr-Latn-RS"/>
               </w:rPr>
             </w:pPr>
           </w:p>
@@ -6337,6 +6846,7 @@
               <w:rPr>
                 <w:sz w:val="16"/>
                 <w:szCs w:val="16"/>
+                <w:lang w:val="sr-Latn-RS"/>
               </w:rPr>
             </w:pPr>
           </w:p>
@@ -6357,6 +6867,7 @@
               <w:rPr>
                 <w:sz w:val="16"/>
                 <w:szCs w:val="16"/>
+                <w:lang w:val="sr-Latn-RS"/>
               </w:rPr>
             </w:pPr>
           </w:p>
@@ -6380,6 +6891,7 @@
               <w:rPr>
                 <w:sz w:val="16"/>
                 <w:szCs w:val="16"/>
+                <w:lang w:val="sr-Latn-RS"/>
               </w:rPr>
             </w:pPr>
           </w:p>
@@ -6401,6 +6913,7 @@
               <w:rPr>
                 <w:sz w:val="16"/>
                 <w:szCs w:val="16"/>
+                <w:lang w:val="sr-Latn-RS"/>
               </w:rPr>
             </w:pPr>
           </w:p>
@@ -6422,6 +6935,7 @@
               <w:rPr>
                 <w:sz w:val="18"/>
                 <w:szCs w:val="18"/>
+                <w:lang w:val="sr-Latn-RS"/>
               </w:rPr>
             </w:pPr>
           </w:p>
@@ -6443,6 +6957,7 @@
               <w:rPr>
                 <w:sz w:val="18"/>
                 <w:szCs w:val="18"/>
+                <w:lang w:val="sr-Latn-RS"/>
               </w:rPr>
             </w:pPr>
           </w:p>
@@ -6463,6 +6978,7 @@
               <w:rPr>
                 <w:sz w:val="16"/>
                 <w:szCs w:val="16"/>
+                <w:lang w:val="sr-Latn-RS"/>
               </w:rPr>
             </w:pPr>
           </w:p>
@@ -6482,6 +6998,7 @@
               <w:rPr>
                 <w:sz w:val="16"/>
                 <w:szCs w:val="16"/>
+                <w:lang w:val="sr-Latn-RS"/>
               </w:rPr>
             </w:pPr>
           </w:p>
@@ -6502,6 +7019,7 @@
               <w:rPr>
                 <w:sz w:val="16"/>
                 <w:szCs w:val="16"/>
+                <w:lang w:val="sr-Latn-RS"/>
               </w:rPr>
             </w:pPr>
           </w:p>
@@ -6525,6 +7043,7 @@
               <w:rPr>
                 <w:sz w:val="16"/>
                 <w:szCs w:val="16"/>
+                <w:lang w:val="sr-Latn-RS"/>
               </w:rPr>
             </w:pPr>
           </w:p>
@@ -6546,6 +7065,7 @@
               <w:rPr>
                 <w:sz w:val="16"/>
                 <w:szCs w:val="16"/>
+                <w:lang w:val="sr-Latn-RS"/>
               </w:rPr>
             </w:pPr>
           </w:p>
@@ -6567,6 +7087,7 @@
               <w:rPr>
                 <w:sz w:val="18"/>
                 <w:szCs w:val="18"/>
+                <w:lang w:val="sr-Latn-RS"/>
               </w:rPr>
             </w:pPr>
           </w:p>
@@ -6588,6 +7109,7 @@
               <w:rPr>
                 <w:sz w:val="18"/>
                 <w:szCs w:val="18"/>
+                <w:lang w:val="sr-Latn-RS"/>
               </w:rPr>
             </w:pPr>
           </w:p>
@@ -6608,6 +7130,7 @@
               <w:rPr>
                 <w:sz w:val="16"/>
                 <w:szCs w:val="16"/>
+                <w:lang w:val="sr-Latn-RS"/>
               </w:rPr>
             </w:pPr>
           </w:p>
@@ -6627,6 +7150,7 @@
               <w:rPr>
                 <w:sz w:val="16"/>
                 <w:szCs w:val="16"/>
+                <w:lang w:val="sr-Latn-RS"/>
               </w:rPr>
             </w:pPr>
           </w:p>
@@ -6647,1166 +7171,7 @@
               <w:rPr>
                 <w:sz w:val="16"/>
                 <w:szCs w:val="16"/>
-              </w:rPr>
-            </w:pPr>
-          </w:p>
-        </w:tc>
-      </w:tr>
-      <w:tr>
-        <w:tc>
-          <w:tcPr>
-            <w:tcW w:w="283" w:type="dxa"/>
-            <w:tcBorders>
-              <w:top w:val="single" w:sz="6" w:space="0" w:color="auto"/>
-              <w:left w:val="single" w:sz="6" w:space="0" w:color="auto"/>
-              <w:bottom w:val="single" w:sz="6" w:space="0" w:color="auto"/>
-            </w:tcBorders>
-          </w:tcPr>
-          <w:p>
-            <w:pPr>
-              <w:spacing w:before="40" w:after="40"/>
-              <w:ind w:left="-90" w:right="-108"/>
-              <w:jc w:val="center"/>
-              <w:rPr>
-                <w:sz w:val="16"/>
-                <w:szCs w:val="16"/>
-              </w:rPr>
-            </w:pPr>
-          </w:p>
-        </w:tc>
-        <w:tc>
-          <w:tcPr>
-            <w:tcW w:w="426" w:type="dxa"/>
-            <w:tcBorders>
-              <w:top w:val="single" w:sz="6" w:space="0" w:color="auto"/>
-              <w:left w:val="single" w:sz="6" w:space="0" w:color="auto"/>
-              <w:bottom w:val="single" w:sz="6" w:space="0" w:color="auto"/>
-            </w:tcBorders>
-          </w:tcPr>
-          <w:p>
-            <w:pPr>
-              <w:spacing w:before="40" w:after="40"/>
-              <w:ind w:left="-90" w:right="-108"/>
-              <w:jc w:val="center"/>
-              <w:rPr>
-                <w:sz w:val="16"/>
-                <w:szCs w:val="16"/>
-              </w:rPr>
-            </w:pPr>
-          </w:p>
-        </w:tc>
-        <w:tc>
-          <w:tcPr>
-            <w:tcW w:w="1555" w:type="dxa"/>
-            <w:gridSpan w:val="2"/>
-            <w:tcBorders>
-              <w:top w:val="single" w:sz="6" w:space="0" w:color="auto"/>
-              <w:left w:val="single" w:sz="6" w:space="0" w:color="auto"/>
-              <w:bottom w:val="single" w:sz="6" w:space="0" w:color="auto"/>
-              <w:right w:val="single" w:sz="6" w:space="0" w:color="auto"/>
-            </w:tcBorders>
-          </w:tcPr>
-          <w:p>
-            <w:pPr>
-              <w:spacing w:before="40" w:after="40"/>
-              <w:rPr>
-                <w:sz w:val="18"/>
-                <w:szCs w:val="18"/>
-              </w:rPr>
-            </w:pPr>
-          </w:p>
-        </w:tc>
-        <w:tc>
-          <w:tcPr>
-            <w:tcW w:w="7118" w:type="dxa"/>
-            <w:gridSpan w:val="15"/>
-            <w:tcBorders>
-              <w:top w:val="single" w:sz="6" w:space="0" w:color="auto"/>
-              <w:left w:val="nil"/>
-              <w:bottom w:val="single" w:sz="6" w:space="0" w:color="auto"/>
-            </w:tcBorders>
-          </w:tcPr>
-          <w:p>
-            <w:pPr>
-              <w:keepLines/>
-              <w:spacing w:before="40" w:after="40"/>
-              <w:rPr>
-                <w:sz w:val="18"/>
-                <w:szCs w:val="18"/>
-              </w:rPr>
-            </w:pPr>
-          </w:p>
-        </w:tc>
-        <w:tc>
-          <w:tcPr>
-            <w:tcW w:w="283" w:type="dxa"/>
-            <w:gridSpan w:val="2"/>
-            <w:tcBorders>
-              <w:top w:val="single" w:sz="6" w:space="0" w:color="auto"/>
-              <w:left w:val="single" w:sz="6" w:space="0" w:color="auto"/>
-              <w:bottom w:val="single" w:sz="6" w:space="0" w:color="auto"/>
-            </w:tcBorders>
-          </w:tcPr>
-          <w:p>
-            <w:pPr>
-              <w:spacing w:before="40" w:after="40"/>
-              <w:rPr>
-                <w:sz w:val="16"/>
-                <w:szCs w:val="16"/>
-              </w:rPr>
-            </w:pPr>
-          </w:p>
-        </w:tc>
-        <w:tc>
-          <w:tcPr>
-            <w:tcW w:w="284" w:type="dxa"/>
-            <w:tcBorders>
-              <w:top w:val="single" w:sz="6" w:space="0" w:color="auto"/>
-              <w:left w:val="single" w:sz="6" w:space="0" w:color="auto"/>
-              <w:bottom w:val="single" w:sz="6" w:space="0" w:color="auto"/>
-            </w:tcBorders>
-          </w:tcPr>
-          <w:p>
-            <w:pPr>
-              <w:spacing w:before="40" w:after="40"/>
-              <w:rPr>
-                <w:sz w:val="16"/>
-                <w:szCs w:val="16"/>
-              </w:rPr>
-            </w:pPr>
-          </w:p>
-        </w:tc>
-        <w:tc>
-          <w:tcPr>
-            <w:tcW w:w="283" w:type="dxa"/>
-            <w:tcBorders>
-              <w:top w:val="single" w:sz="6" w:space="0" w:color="auto"/>
-              <w:left w:val="single" w:sz="6" w:space="0" w:color="auto"/>
-              <w:bottom w:val="single" w:sz="6" w:space="0" w:color="auto"/>
-              <w:right w:val="single" w:sz="6" w:space="0" w:color="auto"/>
-            </w:tcBorders>
-          </w:tcPr>
-          <w:p>
-            <w:pPr>
-              <w:spacing w:before="40" w:after="40"/>
-              <w:rPr>
-                <w:sz w:val="16"/>
-                <w:szCs w:val="16"/>
-              </w:rPr>
-            </w:pPr>
-          </w:p>
-        </w:tc>
-      </w:tr>
-      <w:tr>
-        <w:tc>
-          <w:tcPr>
-            <w:tcW w:w="283" w:type="dxa"/>
-            <w:tcBorders>
-              <w:top w:val="single" w:sz="6" w:space="0" w:color="auto"/>
-              <w:left w:val="single" w:sz="6" w:space="0" w:color="auto"/>
-              <w:bottom w:val="single" w:sz="6" w:space="0" w:color="auto"/>
-            </w:tcBorders>
-          </w:tcPr>
-          <w:p>
-            <w:pPr>
-              <w:spacing w:before="40" w:after="40"/>
-              <w:ind w:left="-90" w:right="-108"/>
-              <w:jc w:val="center"/>
-              <w:rPr>
-                <w:sz w:val="16"/>
-                <w:szCs w:val="16"/>
-              </w:rPr>
-            </w:pPr>
-          </w:p>
-        </w:tc>
-        <w:tc>
-          <w:tcPr>
-            <w:tcW w:w="426" w:type="dxa"/>
-            <w:tcBorders>
-              <w:top w:val="single" w:sz="6" w:space="0" w:color="auto"/>
-              <w:left w:val="single" w:sz="6" w:space="0" w:color="auto"/>
-              <w:bottom w:val="single" w:sz="6" w:space="0" w:color="auto"/>
-            </w:tcBorders>
-          </w:tcPr>
-          <w:p>
-            <w:pPr>
-              <w:spacing w:before="40" w:after="40"/>
-              <w:ind w:left="-90" w:right="-108"/>
-              <w:jc w:val="center"/>
-              <w:rPr>
-                <w:sz w:val="16"/>
-                <w:szCs w:val="16"/>
-              </w:rPr>
-            </w:pPr>
-          </w:p>
-        </w:tc>
-        <w:tc>
-          <w:tcPr>
-            <w:tcW w:w="1555" w:type="dxa"/>
-            <w:gridSpan w:val="2"/>
-            <w:tcBorders>
-              <w:top w:val="single" w:sz="6" w:space="0" w:color="auto"/>
-              <w:left w:val="single" w:sz="6" w:space="0" w:color="auto"/>
-              <w:bottom w:val="single" w:sz="6" w:space="0" w:color="auto"/>
-              <w:right w:val="single" w:sz="6" w:space="0" w:color="auto"/>
-            </w:tcBorders>
-          </w:tcPr>
-          <w:p>
-            <w:pPr>
-              <w:spacing w:before="40" w:after="40"/>
-              <w:rPr>
-                <w:sz w:val="18"/>
-                <w:szCs w:val="18"/>
-              </w:rPr>
-            </w:pPr>
-          </w:p>
-        </w:tc>
-        <w:tc>
-          <w:tcPr>
-            <w:tcW w:w="7118" w:type="dxa"/>
-            <w:gridSpan w:val="15"/>
-            <w:tcBorders>
-              <w:top w:val="single" w:sz="6" w:space="0" w:color="auto"/>
-              <w:left w:val="nil"/>
-              <w:bottom w:val="single" w:sz="6" w:space="0" w:color="auto"/>
-            </w:tcBorders>
-          </w:tcPr>
-          <w:p>
-            <w:pPr>
-              <w:keepLines/>
-              <w:spacing w:before="40" w:after="40"/>
-              <w:rPr>
-                <w:sz w:val="18"/>
-                <w:szCs w:val="18"/>
-              </w:rPr>
-            </w:pPr>
-          </w:p>
-        </w:tc>
-        <w:tc>
-          <w:tcPr>
-            <w:tcW w:w="283" w:type="dxa"/>
-            <w:gridSpan w:val="2"/>
-            <w:tcBorders>
-              <w:top w:val="single" w:sz="6" w:space="0" w:color="auto"/>
-              <w:left w:val="single" w:sz="6" w:space="0" w:color="auto"/>
-              <w:bottom w:val="single" w:sz="6" w:space="0" w:color="auto"/>
-            </w:tcBorders>
-          </w:tcPr>
-          <w:p>
-            <w:pPr>
-              <w:spacing w:before="40" w:after="40"/>
-              <w:rPr>
-                <w:sz w:val="16"/>
-                <w:szCs w:val="16"/>
-              </w:rPr>
-            </w:pPr>
-          </w:p>
-        </w:tc>
-        <w:tc>
-          <w:tcPr>
-            <w:tcW w:w="284" w:type="dxa"/>
-            <w:tcBorders>
-              <w:top w:val="single" w:sz="6" w:space="0" w:color="auto"/>
-              <w:left w:val="single" w:sz="6" w:space="0" w:color="auto"/>
-              <w:bottom w:val="single" w:sz="6" w:space="0" w:color="auto"/>
-            </w:tcBorders>
-          </w:tcPr>
-          <w:p>
-            <w:pPr>
-              <w:spacing w:before="40" w:after="40"/>
-              <w:rPr>
-                <w:sz w:val="16"/>
-                <w:szCs w:val="16"/>
-              </w:rPr>
-            </w:pPr>
-          </w:p>
-        </w:tc>
-        <w:tc>
-          <w:tcPr>
-            <w:tcW w:w="283" w:type="dxa"/>
-            <w:tcBorders>
-              <w:top w:val="single" w:sz="6" w:space="0" w:color="auto"/>
-              <w:left w:val="single" w:sz="6" w:space="0" w:color="auto"/>
-              <w:bottom w:val="single" w:sz="6" w:space="0" w:color="auto"/>
-              <w:right w:val="single" w:sz="6" w:space="0" w:color="auto"/>
-            </w:tcBorders>
-          </w:tcPr>
-          <w:p>
-            <w:pPr>
-              <w:spacing w:before="40" w:after="40"/>
-              <w:rPr>
-                <w:sz w:val="16"/>
-                <w:szCs w:val="16"/>
-              </w:rPr>
-            </w:pPr>
-          </w:p>
-        </w:tc>
-      </w:tr>
-      <w:tr>
-        <w:tc>
-          <w:tcPr>
-            <w:tcW w:w="283" w:type="dxa"/>
-            <w:tcBorders>
-              <w:top w:val="single" w:sz="6" w:space="0" w:color="auto"/>
-              <w:left w:val="single" w:sz="6" w:space="0" w:color="auto"/>
-              <w:bottom w:val="single" w:sz="6" w:space="0" w:color="auto"/>
-            </w:tcBorders>
-          </w:tcPr>
-          <w:p>
-            <w:pPr>
-              <w:spacing w:before="40" w:after="40"/>
-              <w:ind w:left="-90" w:right="-108"/>
-              <w:jc w:val="center"/>
-              <w:rPr>
-                <w:sz w:val="16"/>
-                <w:szCs w:val="16"/>
-              </w:rPr>
-            </w:pPr>
-          </w:p>
-        </w:tc>
-        <w:tc>
-          <w:tcPr>
-            <w:tcW w:w="426" w:type="dxa"/>
-            <w:tcBorders>
-              <w:top w:val="single" w:sz="6" w:space="0" w:color="auto"/>
-              <w:left w:val="single" w:sz="6" w:space="0" w:color="auto"/>
-              <w:bottom w:val="single" w:sz="6" w:space="0" w:color="auto"/>
-            </w:tcBorders>
-          </w:tcPr>
-          <w:p>
-            <w:pPr>
-              <w:spacing w:before="40" w:after="40"/>
-              <w:ind w:left="-90" w:right="-108"/>
-              <w:jc w:val="center"/>
-              <w:rPr>
-                <w:sz w:val="16"/>
-                <w:szCs w:val="16"/>
-              </w:rPr>
-            </w:pPr>
-          </w:p>
-        </w:tc>
-        <w:tc>
-          <w:tcPr>
-            <w:tcW w:w="1555" w:type="dxa"/>
-            <w:gridSpan w:val="2"/>
-            <w:tcBorders>
-              <w:top w:val="single" w:sz="6" w:space="0" w:color="auto"/>
-              <w:left w:val="single" w:sz="6" w:space="0" w:color="auto"/>
-              <w:bottom w:val="single" w:sz="6" w:space="0" w:color="auto"/>
-              <w:right w:val="single" w:sz="6" w:space="0" w:color="auto"/>
-            </w:tcBorders>
-          </w:tcPr>
-          <w:p>
-            <w:pPr>
-              <w:spacing w:before="40" w:after="40"/>
-              <w:rPr>
-                <w:sz w:val="18"/>
-                <w:szCs w:val="18"/>
-              </w:rPr>
-            </w:pPr>
-          </w:p>
-        </w:tc>
-        <w:tc>
-          <w:tcPr>
-            <w:tcW w:w="7118" w:type="dxa"/>
-            <w:gridSpan w:val="15"/>
-            <w:tcBorders>
-              <w:top w:val="single" w:sz="6" w:space="0" w:color="auto"/>
-              <w:left w:val="nil"/>
-              <w:bottom w:val="single" w:sz="6" w:space="0" w:color="auto"/>
-            </w:tcBorders>
-          </w:tcPr>
-          <w:p>
-            <w:pPr>
-              <w:keepLines/>
-              <w:spacing w:before="40" w:after="40"/>
-              <w:rPr>
-                <w:sz w:val="18"/>
-                <w:szCs w:val="18"/>
-              </w:rPr>
-            </w:pPr>
-          </w:p>
-        </w:tc>
-        <w:tc>
-          <w:tcPr>
-            <w:tcW w:w="283" w:type="dxa"/>
-            <w:gridSpan w:val="2"/>
-            <w:tcBorders>
-              <w:top w:val="single" w:sz="6" w:space="0" w:color="auto"/>
-              <w:left w:val="single" w:sz="6" w:space="0" w:color="auto"/>
-              <w:bottom w:val="single" w:sz="6" w:space="0" w:color="auto"/>
-            </w:tcBorders>
-          </w:tcPr>
-          <w:p>
-            <w:pPr>
-              <w:spacing w:before="40" w:after="40"/>
-              <w:rPr>
-                <w:sz w:val="16"/>
-                <w:szCs w:val="16"/>
-              </w:rPr>
-            </w:pPr>
-          </w:p>
-        </w:tc>
-        <w:tc>
-          <w:tcPr>
-            <w:tcW w:w="284" w:type="dxa"/>
-            <w:tcBorders>
-              <w:top w:val="single" w:sz="6" w:space="0" w:color="auto"/>
-              <w:left w:val="single" w:sz="6" w:space="0" w:color="auto"/>
-              <w:bottom w:val="single" w:sz="6" w:space="0" w:color="auto"/>
-            </w:tcBorders>
-          </w:tcPr>
-          <w:p>
-            <w:pPr>
-              <w:spacing w:before="40" w:after="40"/>
-              <w:rPr>
-                <w:sz w:val="16"/>
-                <w:szCs w:val="16"/>
-              </w:rPr>
-            </w:pPr>
-          </w:p>
-        </w:tc>
-        <w:tc>
-          <w:tcPr>
-            <w:tcW w:w="283" w:type="dxa"/>
-            <w:tcBorders>
-              <w:top w:val="single" w:sz="6" w:space="0" w:color="auto"/>
-              <w:left w:val="single" w:sz="6" w:space="0" w:color="auto"/>
-              <w:bottom w:val="single" w:sz="6" w:space="0" w:color="auto"/>
-              <w:right w:val="single" w:sz="6" w:space="0" w:color="auto"/>
-            </w:tcBorders>
-          </w:tcPr>
-          <w:p>
-            <w:pPr>
-              <w:spacing w:before="40" w:after="40"/>
-              <w:rPr>
-                <w:sz w:val="16"/>
-                <w:szCs w:val="16"/>
-              </w:rPr>
-            </w:pPr>
-          </w:p>
-        </w:tc>
-      </w:tr>
-      <w:tr>
-        <w:tc>
-          <w:tcPr>
-            <w:tcW w:w="283" w:type="dxa"/>
-            <w:tcBorders>
-              <w:top w:val="single" w:sz="6" w:space="0" w:color="auto"/>
-              <w:left w:val="single" w:sz="6" w:space="0" w:color="auto"/>
-              <w:bottom w:val="single" w:sz="6" w:space="0" w:color="auto"/>
-            </w:tcBorders>
-          </w:tcPr>
-          <w:p>
-            <w:pPr>
-              <w:spacing w:before="40" w:after="40"/>
-              <w:ind w:left="-90" w:right="-108"/>
-              <w:jc w:val="center"/>
-              <w:rPr>
-                <w:sz w:val="16"/>
-                <w:szCs w:val="16"/>
-              </w:rPr>
-            </w:pPr>
-          </w:p>
-        </w:tc>
-        <w:tc>
-          <w:tcPr>
-            <w:tcW w:w="426" w:type="dxa"/>
-            <w:tcBorders>
-              <w:top w:val="single" w:sz="6" w:space="0" w:color="auto"/>
-              <w:left w:val="single" w:sz="6" w:space="0" w:color="auto"/>
-              <w:bottom w:val="single" w:sz="6" w:space="0" w:color="auto"/>
-            </w:tcBorders>
-          </w:tcPr>
-          <w:p>
-            <w:pPr>
-              <w:spacing w:before="40" w:after="40"/>
-              <w:ind w:left="-90" w:right="-108"/>
-              <w:jc w:val="center"/>
-              <w:rPr>
-                <w:sz w:val="16"/>
-                <w:szCs w:val="16"/>
-              </w:rPr>
-            </w:pPr>
-          </w:p>
-        </w:tc>
-        <w:tc>
-          <w:tcPr>
-            <w:tcW w:w="1555" w:type="dxa"/>
-            <w:gridSpan w:val="2"/>
-            <w:tcBorders>
-              <w:top w:val="single" w:sz="6" w:space="0" w:color="auto"/>
-              <w:left w:val="single" w:sz="6" w:space="0" w:color="auto"/>
-              <w:bottom w:val="single" w:sz="6" w:space="0" w:color="auto"/>
-              <w:right w:val="single" w:sz="6" w:space="0" w:color="auto"/>
-            </w:tcBorders>
-          </w:tcPr>
-          <w:p>
-            <w:pPr>
-              <w:spacing w:before="40" w:after="40"/>
-              <w:rPr>
-                <w:sz w:val="18"/>
-                <w:szCs w:val="18"/>
-              </w:rPr>
-            </w:pPr>
-          </w:p>
-        </w:tc>
-        <w:tc>
-          <w:tcPr>
-            <w:tcW w:w="7118" w:type="dxa"/>
-            <w:gridSpan w:val="15"/>
-            <w:tcBorders>
-              <w:top w:val="single" w:sz="6" w:space="0" w:color="auto"/>
-              <w:left w:val="nil"/>
-              <w:bottom w:val="single" w:sz="6" w:space="0" w:color="auto"/>
-            </w:tcBorders>
-          </w:tcPr>
-          <w:p>
-            <w:pPr>
-              <w:keepLines/>
-              <w:spacing w:before="40" w:after="40"/>
-              <w:rPr>
-                <w:sz w:val="18"/>
-                <w:szCs w:val="18"/>
-              </w:rPr>
-            </w:pPr>
-          </w:p>
-        </w:tc>
-        <w:tc>
-          <w:tcPr>
-            <w:tcW w:w="283" w:type="dxa"/>
-            <w:gridSpan w:val="2"/>
-            <w:tcBorders>
-              <w:top w:val="single" w:sz="6" w:space="0" w:color="auto"/>
-              <w:left w:val="single" w:sz="6" w:space="0" w:color="auto"/>
-              <w:bottom w:val="single" w:sz="6" w:space="0" w:color="auto"/>
-            </w:tcBorders>
-          </w:tcPr>
-          <w:p>
-            <w:pPr>
-              <w:spacing w:before="40" w:after="40"/>
-              <w:rPr>
-                <w:sz w:val="16"/>
-                <w:szCs w:val="16"/>
-              </w:rPr>
-            </w:pPr>
-          </w:p>
-        </w:tc>
-        <w:tc>
-          <w:tcPr>
-            <w:tcW w:w="284" w:type="dxa"/>
-            <w:tcBorders>
-              <w:top w:val="single" w:sz="6" w:space="0" w:color="auto"/>
-              <w:left w:val="single" w:sz="6" w:space="0" w:color="auto"/>
-              <w:bottom w:val="single" w:sz="6" w:space="0" w:color="auto"/>
-            </w:tcBorders>
-          </w:tcPr>
-          <w:p>
-            <w:pPr>
-              <w:spacing w:before="40" w:after="40"/>
-              <w:rPr>
-                <w:sz w:val="16"/>
-                <w:szCs w:val="16"/>
-              </w:rPr>
-            </w:pPr>
-          </w:p>
-        </w:tc>
-        <w:tc>
-          <w:tcPr>
-            <w:tcW w:w="283" w:type="dxa"/>
-            <w:tcBorders>
-              <w:top w:val="single" w:sz="6" w:space="0" w:color="auto"/>
-              <w:left w:val="single" w:sz="6" w:space="0" w:color="auto"/>
-              <w:bottom w:val="single" w:sz="6" w:space="0" w:color="auto"/>
-              <w:right w:val="single" w:sz="6" w:space="0" w:color="auto"/>
-            </w:tcBorders>
-          </w:tcPr>
-          <w:p>
-            <w:pPr>
-              <w:spacing w:before="40" w:after="40"/>
-              <w:rPr>
-                <w:sz w:val="16"/>
-                <w:szCs w:val="16"/>
-              </w:rPr>
-            </w:pPr>
-          </w:p>
-        </w:tc>
-      </w:tr>
-      <w:tr>
-        <w:tc>
-          <w:tcPr>
-            <w:tcW w:w="283" w:type="dxa"/>
-            <w:tcBorders>
-              <w:top w:val="single" w:sz="6" w:space="0" w:color="auto"/>
-              <w:left w:val="single" w:sz="6" w:space="0" w:color="auto"/>
-              <w:bottom w:val="single" w:sz="6" w:space="0" w:color="auto"/>
-            </w:tcBorders>
-          </w:tcPr>
-          <w:p>
-            <w:pPr>
-              <w:spacing w:before="40" w:after="40"/>
-              <w:ind w:left="-90" w:right="-108"/>
-              <w:jc w:val="center"/>
-              <w:rPr>
-                <w:sz w:val="16"/>
-                <w:szCs w:val="16"/>
-              </w:rPr>
-            </w:pPr>
-          </w:p>
-        </w:tc>
-        <w:tc>
-          <w:tcPr>
-            <w:tcW w:w="426" w:type="dxa"/>
-            <w:tcBorders>
-              <w:top w:val="single" w:sz="6" w:space="0" w:color="auto"/>
-              <w:left w:val="single" w:sz="6" w:space="0" w:color="auto"/>
-              <w:bottom w:val="single" w:sz="6" w:space="0" w:color="auto"/>
-            </w:tcBorders>
-          </w:tcPr>
-          <w:p>
-            <w:pPr>
-              <w:spacing w:before="40" w:after="40"/>
-              <w:ind w:left="-90" w:right="-108"/>
-              <w:jc w:val="center"/>
-              <w:rPr>
-                <w:sz w:val="16"/>
-                <w:szCs w:val="16"/>
-              </w:rPr>
-            </w:pPr>
-          </w:p>
-        </w:tc>
-        <w:tc>
-          <w:tcPr>
-            <w:tcW w:w="1555" w:type="dxa"/>
-            <w:gridSpan w:val="2"/>
-            <w:tcBorders>
-              <w:top w:val="single" w:sz="6" w:space="0" w:color="auto"/>
-              <w:left w:val="single" w:sz="6" w:space="0" w:color="auto"/>
-              <w:bottom w:val="single" w:sz="6" w:space="0" w:color="auto"/>
-              <w:right w:val="single" w:sz="6" w:space="0" w:color="auto"/>
-            </w:tcBorders>
-          </w:tcPr>
-          <w:p>
-            <w:pPr>
-              <w:spacing w:before="40" w:after="40"/>
-              <w:rPr>
-                <w:sz w:val="18"/>
-                <w:szCs w:val="18"/>
-              </w:rPr>
-            </w:pPr>
-          </w:p>
-        </w:tc>
-        <w:tc>
-          <w:tcPr>
-            <w:tcW w:w="7118" w:type="dxa"/>
-            <w:gridSpan w:val="15"/>
-            <w:tcBorders>
-              <w:top w:val="single" w:sz="6" w:space="0" w:color="auto"/>
-              <w:left w:val="nil"/>
-              <w:bottom w:val="single" w:sz="6" w:space="0" w:color="auto"/>
-            </w:tcBorders>
-          </w:tcPr>
-          <w:p>
-            <w:pPr>
-              <w:keepLines/>
-              <w:spacing w:before="40" w:after="40"/>
-              <w:rPr>
-                <w:sz w:val="18"/>
-                <w:szCs w:val="18"/>
-              </w:rPr>
-            </w:pPr>
-          </w:p>
-        </w:tc>
-        <w:tc>
-          <w:tcPr>
-            <w:tcW w:w="283" w:type="dxa"/>
-            <w:gridSpan w:val="2"/>
-            <w:tcBorders>
-              <w:top w:val="single" w:sz="6" w:space="0" w:color="auto"/>
-              <w:left w:val="single" w:sz="6" w:space="0" w:color="auto"/>
-              <w:bottom w:val="single" w:sz="6" w:space="0" w:color="auto"/>
-            </w:tcBorders>
-          </w:tcPr>
-          <w:p>
-            <w:pPr>
-              <w:spacing w:before="40" w:after="40"/>
-              <w:rPr>
-                <w:sz w:val="16"/>
-                <w:szCs w:val="16"/>
-              </w:rPr>
-            </w:pPr>
-          </w:p>
-        </w:tc>
-        <w:tc>
-          <w:tcPr>
-            <w:tcW w:w="284" w:type="dxa"/>
-            <w:tcBorders>
-              <w:top w:val="single" w:sz="6" w:space="0" w:color="auto"/>
-              <w:left w:val="single" w:sz="6" w:space="0" w:color="auto"/>
-              <w:bottom w:val="single" w:sz="6" w:space="0" w:color="auto"/>
-            </w:tcBorders>
-          </w:tcPr>
-          <w:p>
-            <w:pPr>
-              <w:spacing w:before="40" w:after="40"/>
-              <w:rPr>
-                <w:sz w:val="16"/>
-                <w:szCs w:val="16"/>
-              </w:rPr>
-            </w:pPr>
-          </w:p>
-        </w:tc>
-        <w:tc>
-          <w:tcPr>
-            <w:tcW w:w="283" w:type="dxa"/>
-            <w:tcBorders>
-              <w:top w:val="single" w:sz="6" w:space="0" w:color="auto"/>
-              <w:left w:val="single" w:sz="6" w:space="0" w:color="auto"/>
-              <w:bottom w:val="single" w:sz="6" w:space="0" w:color="auto"/>
-              <w:right w:val="single" w:sz="6" w:space="0" w:color="auto"/>
-            </w:tcBorders>
-          </w:tcPr>
-          <w:p>
-            <w:pPr>
-              <w:spacing w:before="40" w:after="40"/>
-              <w:rPr>
-                <w:sz w:val="16"/>
-                <w:szCs w:val="16"/>
-              </w:rPr>
-            </w:pPr>
-          </w:p>
-        </w:tc>
-      </w:tr>
-      <w:tr>
-        <w:tc>
-          <w:tcPr>
-            <w:tcW w:w="283" w:type="dxa"/>
-            <w:tcBorders>
-              <w:top w:val="single" w:sz="6" w:space="0" w:color="auto"/>
-              <w:left w:val="single" w:sz="6" w:space="0" w:color="auto"/>
-              <w:bottom w:val="single" w:sz="6" w:space="0" w:color="auto"/>
-            </w:tcBorders>
-          </w:tcPr>
-          <w:p>
-            <w:pPr>
-              <w:spacing w:before="40" w:after="40"/>
-              <w:ind w:left="-90" w:right="-108"/>
-              <w:jc w:val="center"/>
-              <w:rPr>
-                <w:sz w:val="16"/>
-                <w:szCs w:val="16"/>
-              </w:rPr>
-            </w:pPr>
-          </w:p>
-        </w:tc>
-        <w:tc>
-          <w:tcPr>
-            <w:tcW w:w="426" w:type="dxa"/>
-            <w:tcBorders>
-              <w:top w:val="single" w:sz="6" w:space="0" w:color="auto"/>
-              <w:left w:val="single" w:sz="6" w:space="0" w:color="auto"/>
-              <w:bottom w:val="single" w:sz="6" w:space="0" w:color="auto"/>
-            </w:tcBorders>
-          </w:tcPr>
-          <w:p>
-            <w:pPr>
-              <w:spacing w:before="40" w:after="40"/>
-              <w:ind w:left="-90" w:right="-108"/>
-              <w:jc w:val="center"/>
-              <w:rPr>
-                <w:sz w:val="16"/>
-                <w:szCs w:val="16"/>
-              </w:rPr>
-            </w:pPr>
-          </w:p>
-        </w:tc>
-        <w:tc>
-          <w:tcPr>
-            <w:tcW w:w="1555" w:type="dxa"/>
-            <w:gridSpan w:val="2"/>
-            <w:tcBorders>
-              <w:top w:val="single" w:sz="6" w:space="0" w:color="auto"/>
-              <w:left w:val="single" w:sz="6" w:space="0" w:color="auto"/>
-              <w:bottom w:val="single" w:sz="6" w:space="0" w:color="auto"/>
-              <w:right w:val="single" w:sz="6" w:space="0" w:color="auto"/>
-            </w:tcBorders>
-          </w:tcPr>
-          <w:p>
-            <w:pPr>
-              <w:spacing w:before="40" w:after="40"/>
-              <w:rPr>
-                <w:sz w:val="18"/>
-                <w:szCs w:val="18"/>
-              </w:rPr>
-            </w:pPr>
-          </w:p>
-        </w:tc>
-        <w:tc>
-          <w:tcPr>
-            <w:tcW w:w="7118" w:type="dxa"/>
-            <w:gridSpan w:val="15"/>
-            <w:tcBorders>
-              <w:top w:val="single" w:sz="6" w:space="0" w:color="auto"/>
-              <w:left w:val="nil"/>
-              <w:bottom w:val="single" w:sz="6" w:space="0" w:color="auto"/>
-            </w:tcBorders>
-          </w:tcPr>
-          <w:p>
-            <w:pPr>
-              <w:keepLines/>
-              <w:spacing w:before="40" w:after="40"/>
-              <w:rPr>
-                <w:sz w:val="18"/>
-                <w:szCs w:val="18"/>
-              </w:rPr>
-            </w:pPr>
-          </w:p>
-        </w:tc>
-        <w:tc>
-          <w:tcPr>
-            <w:tcW w:w="283" w:type="dxa"/>
-            <w:gridSpan w:val="2"/>
-            <w:tcBorders>
-              <w:top w:val="single" w:sz="6" w:space="0" w:color="auto"/>
-              <w:left w:val="single" w:sz="6" w:space="0" w:color="auto"/>
-              <w:bottom w:val="single" w:sz="6" w:space="0" w:color="auto"/>
-            </w:tcBorders>
-          </w:tcPr>
-          <w:p>
-            <w:pPr>
-              <w:spacing w:before="40" w:after="40"/>
-              <w:rPr>
-                <w:sz w:val="16"/>
-                <w:szCs w:val="16"/>
-              </w:rPr>
-            </w:pPr>
-          </w:p>
-        </w:tc>
-        <w:tc>
-          <w:tcPr>
-            <w:tcW w:w="284" w:type="dxa"/>
-            <w:tcBorders>
-              <w:top w:val="single" w:sz="6" w:space="0" w:color="auto"/>
-              <w:left w:val="single" w:sz="6" w:space="0" w:color="auto"/>
-              <w:bottom w:val="single" w:sz="6" w:space="0" w:color="auto"/>
-            </w:tcBorders>
-          </w:tcPr>
-          <w:p>
-            <w:pPr>
-              <w:spacing w:before="40" w:after="40"/>
-              <w:rPr>
-                <w:sz w:val="16"/>
-                <w:szCs w:val="16"/>
-              </w:rPr>
-            </w:pPr>
-          </w:p>
-        </w:tc>
-        <w:tc>
-          <w:tcPr>
-            <w:tcW w:w="283" w:type="dxa"/>
-            <w:tcBorders>
-              <w:top w:val="single" w:sz="6" w:space="0" w:color="auto"/>
-              <w:left w:val="single" w:sz="6" w:space="0" w:color="auto"/>
-              <w:bottom w:val="single" w:sz="6" w:space="0" w:color="auto"/>
-              <w:right w:val="single" w:sz="6" w:space="0" w:color="auto"/>
-            </w:tcBorders>
-          </w:tcPr>
-          <w:p>
-            <w:pPr>
-              <w:spacing w:before="40" w:after="40"/>
-              <w:rPr>
-                <w:sz w:val="16"/>
-                <w:szCs w:val="16"/>
-              </w:rPr>
-            </w:pPr>
-          </w:p>
-        </w:tc>
-      </w:tr>
-      <w:tr>
-        <w:tc>
-          <w:tcPr>
-            <w:tcW w:w="283" w:type="dxa"/>
-            <w:tcBorders>
-              <w:top w:val="single" w:sz="6" w:space="0" w:color="auto"/>
-              <w:left w:val="single" w:sz="6" w:space="0" w:color="auto"/>
-              <w:bottom w:val="single" w:sz="6" w:space="0" w:color="auto"/>
-            </w:tcBorders>
-          </w:tcPr>
-          <w:p>
-            <w:pPr>
-              <w:spacing w:before="40" w:after="40"/>
-              <w:ind w:left="-90" w:right="-108"/>
-              <w:jc w:val="center"/>
-              <w:rPr>
-                <w:sz w:val="16"/>
-                <w:szCs w:val="16"/>
-              </w:rPr>
-            </w:pPr>
-          </w:p>
-        </w:tc>
-        <w:tc>
-          <w:tcPr>
-            <w:tcW w:w="426" w:type="dxa"/>
-            <w:tcBorders>
-              <w:top w:val="single" w:sz="6" w:space="0" w:color="auto"/>
-              <w:left w:val="single" w:sz="6" w:space="0" w:color="auto"/>
-              <w:bottom w:val="single" w:sz="6" w:space="0" w:color="auto"/>
-            </w:tcBorders>
-          </w:tcPr>
-          <w:p>
-            <w:pPr>
-              <w:spacing w:before="40" w:after="40"/>
-              <w:ind w:left="-90" w:right="-108"/>
-              <w:jc w:val="center"/>
-              <w:rPr>
-                <w:sz w:val="16"/>
-                <w:szCs w:val="16"/>
-              </w:rPr>
-            </w:pPr>
-          </w:p>
-        </w:tc>
-        <w:tc>
-          <w:tcPr>
-            <w:tcW w:w="1555" w:type="dxa"/>
-            <w:gridSpan w:val="2"/>
-            <w:tcBorders>
-              <w:top w:val="single" w:sz="6" w:space="0" w:color="auto"/>
-              <w:left w:val="single" w:sz="6" w:space="0" w:color="auto"/>
-              <w:bottom w:val="single" w:sz="6" w:space="0" w:color="auto"/>
-              <w:right w:val="single" w:sz="6" w:space="0" w:color="auto"/>
-            </w:tcBorders>
-          </w:tcPr>
-          <w:p>
-            <w:pPr>
-              <w:spacing w:before="40" w:after="40"/>
-              <w:rPr>
-                <w:sz w:val="18"/>
-                <w:szCs w:val="18"/>
-              </w:rPr>
-            </w:pPr>
-          </w:p>
-        </w:tc>
-        <w:tc>
-          <w:tcPr>
-            <w:tcW w:w="7118" w:type="dxa"/>
-            <w:gridSpan w:val="15"/>
-            <w:tcBorders>
-              <w:top w:val="single" w:sz="6" w:space="0" w:color="auto"/>
-              <w:left w:val="nil"/>
-              <w:bottom w:val="single" w:sz="6" w:space="0" w:color="auto"/>
-            </w:tcBorders>
-          </w:tcPr>
-          <w:p>
-            <w:pPr>
-              <w:keepLines/>
-              <w:spacing w:before="40" w:after="40"/>
-              <w:rPr>
-                <w:sz w:val="18"/>
-                <w:szCs w:val="18"/>
-              </w:rPr>
-            </w:pPr>
-          </w:p>
-        </w:tc>
-        <w:tc>
-          <w:tcPr>
-            <w:tcW w:w="283" w:type="dxa"/>
-            <w:gridSpan w:val="2"/>
-            <w:tcBorders>
-              <w:top w:val="single" w:sz="6" w:space="0" w:color="auto"/>
-              <w:left w:val="single" w:sz="6" w:space="0" w:color="auto"/>
-              <w:bottom w:val="single" w:sz="6" w:space="0" w:color="auto"/>
-            </w:tcBorders>
-          </w:tcPr>
-          <w:p>
-            <w:pPr>
-              <w:spacing w:before="40" w:after="40"/>
-              <w:rPr>
-                <w:sz w:val="16"/>
-                <w:szCs w:val="16"/>
-              </w:rPr>
-            </w:pPr>
-          </w:p>
-        </w:tc>
-        <w:tc>
-          <w:tcPr>
-            <w:tcW w:w="284" w:type="dxa"/>
-            <w:tcBorders>
-              <w:top w:val="single" w:sz="6" w:space="0" w:color="auto"/>
-              <w:left w:val="single" w:sz="6" w:space="0" w:color="auto"/>
-              <w:bottom w:val="single" w:sz="6" w:space="0" w:color="auto"/>
-            </w:tcBorders>
-          </w:tcPr>
-          <w:p>
-            <w:pPr>
-              <w:spacing w:before="40" w:after="40"/>
-              <w:rPr>
-                <w:sz w:val="16"/>
-                <w:szCs w:val="16"/>
-              </w:rPr>
-            </w:pPr>
-          </w:p>
-        </w:tc>
-        <w:tc>
-          <w:tcPr>
-            <w:tcW w:w="283" w:type="dxa"/>
-            <w:tcBorders>
-              <w:top w:val="single" w:sz="6" w:space="0" w:color="auto"/>
-              <w:left w:val="single" w:sz="6" w:space="0" w:color="auto"/>
-              <w:bottom w:val="single" w:sz="6" w:space="0" w:color="auto"/>
-              <w:right w:val="single" w:sz="6" w:space="0" w:color="auto"/>
-            </w:tcBorders>
-          </w:tcPr>
-          <w:p>
-            <w:pPr>
-              <w:spacing w:before="40" w:after="40"/>
-              <w:rPr>
-                <w:sz w:val="16"/>
-                <w:szCs w:val="16"/>
-              </w:rPr>
-            </w:pPr>
-          </w:p>
-        </w:tc>
-      </w:tr>
-      <w:tr>
-        <w:tc>
-          <w:tcPr>
-            <w:tcW w:w="283" w:type="dxa"/>
-            <w:tcBorders>
-              <w:top w:val="single" w:sz="6" w:space="0" w:color="auto"/>
-              <w:left w:val="single" w:sz="6" w:space="0" w:color="auto"/>
-              <w:bottom w:val="single" w:sz="6" w:space="0" w:color="auto"/>
-            </w:tcBorders>
-          </w:tcPr>
-          <w:p>
-            <w:pPr>
-              <w:spacing w:before="40" w:after="40"/>
-              <w:ind w:left="-90" w:right="-108"/>
-              <w:jc w:val="center"/>
-              <w:rPr>
-                <w:sz w:val="16"/>
-                <w:szCs w:val="16"/>
-              </w:rPr>
-            </w:pPr>
-          </w:p>
-        </w:tc>
-        <w:tc>
-          <w:tcPr>
-            <w:tcW w:w="426" w:type="dxa"/>
-            <w:tcBorders>
-              <w:top w:val="single" w:sz="6" w:space="0" w:color="auto"/>
-              <w:left w:val="single" w:sz="6" w:space="0" w:color="auto"/>
-              <w:bottom w:val="single" w:sz="6" w:space="0" w:color="auto"/>
-            </w:tcBorders>
-          </w:tcPr>
-          <w:p>
-            <w:pPr>
-              <w:spacing w:before="40" w:after="40"/>
-              <w:ind w:left="-90" w:right="-108"/>
-              <w:jc w:val="center"/>
-              <w:rPr>
-                <w:sz w:val="16"/>
-                <w:szCs w:val="16"/>
-              </w:rPr>
-            </w:pPr>
-          </w:p>
-        </w:tc>
-        <w:tc>
-          <w:tcPr>
-            <w:tcW w:w="1555" w:type="dxa"/>
-            <w:gridSpan w:val="2"/>
-            <w:tcBorders>
-              <w:top w:val="single" w:sz="6" w:space="0" w:color="auto"/>
-              <w:left w:val="single" w:sz="6" w:space="0" w:color="auto"/>
-              <w:bottom w:val="single" w:sz="6" w:space="0" w:color="auto"/>
-              <w:right w:val="single" w:sz="6" w:space="0" w:color="auto"/>
-            </w:tcBorders>
-          </w:tcPr>
-          <w:p>
-            <w:pPr>
-              <w:spacing w:before="40" w:after="40"/>
-              <w:rPr>
-                <w:sz w:val="18"/>
-                <w:szCs w:val="18"/>
-              </w:rPr>
-            </w:pPr>
-          </w:p>
-        </w:tc>
-        <w:tc>
-          <w:tcPr>
-            <w:tcW w:w="7118" w:type="dxa"/>
-            <w:gridSpan w:val="15"/>
-            <w:tcBorders>
-              <w:top w:val="single" w:sz="6" w:space="0" w:color="auto"/>
-              <w:left w:val="nil"/>
-              <w:bottom w:val="single" w:sz="6" w:space="0" w:color="auto"/>
-            </w:tcBorders>
-          </w:tcPr>
-          <w:p>
-            <w:pPr>
-              <w:keepLines/>
-              <w:spacing w:before="40" w:after="40"/>
-              <w:rPr>
-                <w:sz w:val="18"/>
-                <w:szCs w:val="18"/>
-              </w:rPr>
-            </w:pPr>
-          </w:p>
-        </w:tc>
-        <w:tc>
-          <w:tcPr>
-            <w:tcW w:w="283" w:type="dxa"/>
-            <w:gridSpan w:val="2"/>
-            <w:tcBorders>
-              <w:top w:val="single" w:sz="6" w:space="0" w:color="auto"/>
-              <w:left w:val="single" w:sz="6" w:space="0" w:color="auto"/>
-              <w:bottom w:val="single" w:sz="6" w:space="0" w:color="auto"/>
-            </w:tcBorders>
-          </w:tcPr>
-          <w:p>
-            <w:pPr>
-              <w:spacing w:before="40" w:after="40"/>
-              <w:rPr>
-                <w:sz w:val="16"/>
-                <w:szCs w:val="16"/>
-              </w:rPr>
-            </w:pPr>
-          </w:p>
-        </w:tc>
-        <w:tc>
-          <w:tcPr>
-            <w:tcW w:w="284" w:type="dxa"/>
-            <w:tcBorders>
-              <w:top w:val="single" w:sz="6" w:space="0" w:color="auto"/>
-              <w:left w:val="single" w:sz="6" w:space="0" w:color="auto"/>
-              <w:bottom w:val="single" w:sz="6" w:space="0" w:color="auto"/>
-            </w:tcBorders>
-          </w:tcPr>
-          <w:p>
-            <w:pPr>
-              <w:spacing w:before="40" w:after="40"/>
-              <w:rPr>
-                <w:sz w:val="16"/>
-                <w:szCs w:val="16"/>
-              </w:rPr>
-            </w:pPr>
-          </w:p>
-        </w:tc>
-        <w:tc>
-          <w:tcPr>
-            <w:tcW w:w="283" w:type="dxa"/>
-            <w:tcBorders>
-              <w:top w:val="single" w:sz="6" w:space="0" w:color="auto"/>
-              <w:left w:val="single" w:sz="6" w:space="0" w:color="auto"/>
-              <w:bottom w:val="single" w:sz="6" w:space="0" w:color="auto"/>
-              <w:right w:val="single" w:sz="6" w:space="0" w:color="auto"/>
-            </w:tcBorders>
-          </w:tcPr>
-          <w:p>
-            <w:pPr>
-              <w:spacing w:before="40" w:after="40"/>
-              <w:rPr>
-                <w:sz w:val="16"/>
-                <w:szCs w:val="16"/>
+                <w:lang w:val="sr-Latn-RS"/>
               </w:rPr>
             </w:pPr>
           </w:p>
@@ -7815,7 +7180,13 @@
       <w:bookmarkEnd w:id="1"/>
       <w:bookmarkEnd w:id="2"/>
     </w:tbl>
-    <w:p/>
+    <w:p>
+      <w:pPr>
+        <w:rPr>
+          <w:lang w:val="sr-Latn-RS"/>
+        </w:rPr>
+      </w:pPr>
+    </w:p>
     <w:sectPr>
       <w:type w:val="oddPage"/>
       <w:pgSz w:w="11907" w:h="16840" w:code="9"/>
@@ -7828,15 +7199,15 @@
 </file>
 
 <file path=word/endnotes.xml><?xml version="1.0" encoding="utf-8"?>
-<w:endnotes xmlns:ve="http://schemas.openxmlformats.org/markup-compatibility/2006" xmlns:o="urn:schemas-microsoft-com:office:office" xmlns:r="http://schemas.openxmlformats.org/officeDocument/2006/relationships" xmlns:m="http://schemas.openxmlformats.org/officeDocument/2006/math" xmlns:v="urn:schemas-microsoft-com:vml" xmlns:wp="http://schemas.openxmlformats.org/drawingml/2006/wordprocessingDrawing" xmlns:w10="urn:schemas-microsoft-com:office:word" xmlns:w="http://schemas.openxmlformats.org/wordprocessingml/2006/main" xmlns:wne="http://schemas.microsoft.com/office/word/2006/wordml">
-  <w:endnote w:type="separator" w:id="0">
+<w:endnotes xmlns:wpc="http://schemas.microsoft.com/office/word/2010/wordprocessingCanvas" xmlns:cx="http://schemas.microsoft.com/office/drawing/2014/chartex" xmlns:cx1="http://schemas.microsoft.com/office/drawing/2015/9/8/chartex" xmlns:cx2="http://schemas.microsoft.com/office/drawing/2015/10/21/chartex" xmlns:cx3="http://schemas.microsoft.com/office/drawing/2016/5/9/chartex" xmlns:cx4="http://schemas.microsoft.com/office/drawing/2016/5/10/chartex" xmlns:cx5="http://schemas.microsoft.com/office/drawing/2016/5/11/chartex" xmlns:cx6="http://schemas.microsoft.com/office/drawing/2016/5/12/chartex" xmlns:cx7="http://schemas.microsoft.com/office/drawing/2016/5/13/chartex" xmlns:cx8="http://schemas.microsoft.com/office/drawing/2016/5/14/chartex" xmlns:mc="http://schemas.openxmlformats.org/markup-compatibility/2006" xmlns:aink="http://schemas.microsoft.com/office/drawing/2016/ink" xmlns:am3d="http://schemas.microsoft.com/office/drawing/2017/model3d" xmlns:o="urn:schemas-microsoft-com:office:office" xmlns:r="http://schemas.openxmlformats.org/officeDocument/2006/relationships" xmlns:m="http://schemas.openxmlformats.org/officeDocument/2006/math" xmlns:v="urn:schemas-microsoft-com:vml" xmlns:wp14="http://schemas.microsoft.com/office/word/2010/wordprocessingDrawing" xmlns:wp="http://schemas.openxmlformats.org/drawingml/2006/wordprocessingDrawing" xmlns:w10="urn:schemas-microsoft-com:office:word" xmlns:w="http://schemas.openxmlformats.org/wordprocessingml/2006/main" xmlns:w14="http://schemas.microsoft.com/office/word/2010/wordml" xmlns:w15="http://schemas.microsoft.com/office/word/2012/wordml" xmlns:w16cid="http://schemas.microsoft.com/office/word/2016/wordml/cid" xmlns:w16se="http://schemas.microsoft.com/office/word/2015/wordml/symex" xmlns:wpg="http://schemas.microsoft.com/office/word/2010/wordprocessingGroup" xmlns:wpi="http://schemas.microsoft.com/office/word/2010/wordprocessingInk" xmlns:wne="http://schemas.microsoft.com/office/word/2006/wordml" xmlns:wps="http://schemas.microsoft.com/office/word/2010/wordprocessingShape" mc:Ignorable="w14 w15 w16se w16cid wp14">
+  <w:endnote w:type="separator" w:id="-1">
     <w:p>
       <w:r>
         <w:separator/>
       </w:r>
     </w:p>
   </w:endnote>
-  <w:endnote w:type="continuationSeparator" w:id="1">
+  <w:endnote w:type="continuationSeparator" w:id="0">
     <w:p>
       <w:r>
         <w:continuationSeparator/>
@@ -7847,15 +7218,15 @@
 </file>
 
 <file path=word/footnotes.xml><?xml version="1.0" encoding="utf-8"?>
-<w:footnotes xmlns:ve="http://schemas.openxmlformats.org/markup-compatibility/2006" xmlns:o="urn:schemas-microsoft-com:office:office" xmlns:r="http://schemas.openxmlformats.org/officeDocument/2006/relationships" xmlns:m="http://schemas.openxmlformats.org/officeDocument/2006/math" xmlns:v="urn:schemas-microsoft-com:vml" xmlns:wp="http://schemas.openxmlformats.org/drawingml/2006/wordprocessingDrawing" xmlns:w10="urn:schemas-microsoft-com:office:word" xmlns:w="http://schemas.openxmlformats.org/wordprocessingml/2006/main" xmlns:wne="http://schemas.microsoft.com/office/word/2006/wordml">
-  <w:footnote w:type="separator" w:id="0">
+<w:footnotes xmlns:wpc="http://schemas.microsoft.com/office/word/2010/wordprocessingCanvas" xmlns:cx="http://schemas.microsoft.com/office/drawing/2014/chartex" xmlns:cx1="http://schemas.microsoft.com/office/drawing/2015/9/8/chartex" xmlns:cx2="http://schemas.microsoft.com/office/drawing/2015/10/21/chartex" xmlns:cx3="http://schemas.microsoft.com/office/drawing/2016/5/9/chartex" xmlns:cx4="http://schemas.microsoft.com/office/drawing/2016/5/10/chartex" xmlns:cx5="http://schemas.microsoft.com/office/drawing/2016/5/11/chartex" xmlns:cx6="http://schemas.microsoft.com/office/drawing/2016/5/12/chartex" xmlns:cx7="http://schemas.microsoft.com/office/drawing/2016/5/13/chartex" xmlns:cx8="http://schemas.microsoft.com/office/drawing/2016/5/14/chartex" xmlns:mc="http://schemas.openxmlformats.org/markup-compatibility/2006" xmlns:aink="http://schemas.microsoft.com/office/drawing/2016/ink" xmlns:am3d="http://schemas.microsoft.com/office/drawing/2017/model3d" xmlns:o="urn:schemas-microsoft-com:office:office" xmlns:r="http://schemas.openxmlformats.org/officeDocument/2006/relationships" xmlns:m="http://schemas.openxmlformats.org/officeDocument/2006/math" xmlns:v="urn:schemas-microsoft-com:vml" xmlns:wp14="http://schemas.microsoft.com/office/word/2010/wordprocessingDrawing" xmlns:wp="http://schemas.openxmlformats.org/drawingml/2006/wordprocessingDrawing" xmlns:w10="urn:schemas-microsoft-com:office:word" xmlns:w="http://schemas.openxmlformats.org/wordprocessingml/2006/main" xmlns:w14="http://schemas.microsoft.com/office/word/2010/wordml" xmlns:w15="http://schemas.microsoft.com/office/word/2012/wordml" xmlns:w16cid="http://schemas.microsoft.com/office/word/2016/wordml/cid" xmlns:w16se="http://schemas.microsoft.com/office/word/2015/wordml/symex" xmlns:wpg="http://schemas.microsoft.com/office/word/2010/wordprocessingGroup" xmlns:wpi="http://schemas.microsoft.com/office/word/2010/wordprocessingInk" xmlns:wne="http://schemas.microsoft.com/office/word/2006/wordml" xmlns:wps="http://schemas.microsoft.com/office/word/2010/wordprocessingShape" mc:Ignorable="w14 w15 w16se w16cid wp14">
+  <w:footnote w:type="separator" w:id="-1">
     <w:p>
       <w:r>
         <w:separator/>
       </w:r>
     </w:p>
   </w:footnote>
-  <w:footnote w:type="continuationSeparator" w:id="1">
+  <w:footnote w:type="continuationSeparator" w:id="0">
     <w:p>
       <w:r>
         <w:continuationSeparator/>
@@ -7866,8 +7237,8 @@
 </file>
 
 <file path=word/numbering.xml><?xml version="1.0" encoding="utf-8"?>
-<w:numbering xmlns:ve="http://schemas.openxmlformats.org/markup-compatibility/2006" xmlns:o="urn:schemas-microsoft-com:office:office" xmlns:r="http://schemas.openxmlformats.org/officeDocument/2006/relationships" xmlns:m="http://schemas.openxmlformats.org/officeDocument/2006/math" xmlns:v="urn:schemas-microsoft-com:vml" xmlns:wp="http://schemas.openxmlformats.org/drawingml/2006/wordprocessingDrawing" xmlns:w10="urn:schemas-microsoft-com:office:word" xmlns:w="http://schemas.openxmlformats.org/wordprocessingml/2006/main" xmlns:wne="http://schemas.microsoft.com/office/word/2006/wordml">
-  <w:abstractNum w:abstractNumId="0">
+<w:numbering xmlns:wpc="http://schemas.microsoft.com/office/word/2010/wordprocessingCanvas" xmlns:cx="http://schemas.microsoft.com/office/drawing/2014/chartex" xmlns:cx1="http://schemas.microsoft.com/office/drawing/2015/9/8/chartex" xmlns:cx2="http://schemas.microsoft.com/office/drawing/2015/10/21/chartex" xmlns:cx3="http://schemas.microsoft.com/office/drawing/2016/5/9/chartex" xmlns:cx4="http://schemas.microsoft.com/office/drawing/2016/5/10/chartex" xmlns:cx5="http://schemas.microsoft.com/office/drawing/2016/5/11/chartex" xmlns:cx6="http://schemas.microsoft.com/office/drawing/2016/5/12/chartex" xmlns:cx7="http://schemas.microsoft.com/office/drawing/2016/5/13/chartex" xmlns:cx8="http://schemas.microsoft.com/office/drawing/2016/5/14/chartex" xmlns:mc="http://schemas.openxmlformats.org/markup-compatibility/2006" xmlns:aink="http://schemas.microsoft.com/office/drawing/2016/ink" xmlns:am3d="http://schemas.microsoft.com/office/drawing/2017/model3d" xmlns:o="urn:schemas-microsoft-com:office:office" xmlns:r="http://schemas.openxmlformats.org/officeDocument/2006/relationships" xmlns:m="http://schemas.openxmlformats.org/officeDocument/2006/math" xmlns:v="urn:schemas-microsoft-com:vml" xmlns:wp14="http://schemas.microsoft.com/office/word/2010/wordprocessingDrawing" xmlns:wp="http://schemas.openxmlformats.org/drawingml/2006/wordprocessingDrawing" xmlns:w10="urn:schemas-microsoft-com:office:word" xmlns:w="http://schemas.openxmlformats.org/wordprocessingml/2006/main" xmlns:w14="http://schemas.microsoft.com/office/word/2010/wordml" xmlns:w15="http://schemas.microsoft.com/office/word/2012/wordml" xmlns:w16cid="http://schemas.microsoft.com/office/word/2016/wordml/cid" xmlns:w16se="http://schemas.microsoft.com/office/word/2015/wordml/symex" xmlns:wpg="http://schemas.microsoft.com/office/word/2010/wordprocessingGroup" xmlns:wpi="http://schemas.microsoft.com/office/word/2010/wordprocessingInk" xmlns:wne="http://schemas.microsoft.com/office/word/2006/wordml" xmlns:wps="http://schemas.microsoft.com/office/word/2010/wordprocessingShape" mc:Ignorable="w14 w15 w16se w16cid wp14">
+  <w:abstractNum w:abstractNumId="0" w15:restartNumberingAfterBreak="0">
     <w:nsid w:val="045F72BB"/>
     <w:multiLevelType w:val="hybridMultilevel"/>
     <w:tmpl w:val="87AEBDC6"/>
@@ -8079,7 +7450,7 @@
       </w:rPr>
     </w:lvl>
   </w:abstractNum>
-  <w:abstractNum w:abstractNumId="1">
+  <w:abstractNum w:abstractNumId="1" w15:restartNumberingAfterBreak="0">
     <w:nsid w:val="5BAC13FB"/>
     <w:multiLevelType w:val="multilevel"/>
     <w:tmpl w:val="EC7E55DA"/>
@@ -8239,7 +7610,7 @@
 </file>
 
 <file path=word/styles.xml><?xml version="1.0" encoding="utf-8"?>
-<w:styles xmlns:r="http://schemas.openxmlformats.org/officeDocument/2006/relationships" xmlns:w="http://schemas.openxmlformats.org/wordprocessingml/2006/main">
+<w:styles xmlns:mc="http://schemas.openxmlformats.org/markup-compatibility/2006" xmlns:r="http://schemas.openxmlformats.org/officeDocument/2006/relationships" xmlns:w="http://schemas.openxmlformats.org/wordprocessingml/2006/main" xmlns:w14="http://schemas.microsoft.com/office/word/2010/wordml" xmlns:w15="http://schemas.microsoft.com/office/word/2012/wordml" xmlns:w16cid="http://schemas.microsoft.com/office/word/2016/wordml/cid" xmlns:w16se="http://schemas.microsoft.com/office/word/2015/wordml/symex" mc:Ignorable="w14 w15 w16se w16cid">
   <w:docDefaults>
     <w:rPrDefault>
       <w:rPr>
@@ -8249,144 +7620,384 @@
     </w:rPrDefault>
     <w:pPrDefault/>
   </w:docDefaults>
-  <w:latentStyles w:defLockedState="0" w:defUIPriority="99" w:defSemiHidden="1" w:defUnhideWhenUsed="1" w:defQFormat="0" w:count="267">
-    <w:lsdException w:name="Normal" w:semiHidden="0" w:uiPriority="0" w:unhideWhenUsed="0" w:qFormat="1"/>
-    <w:lsdException w:name="heading 1" w:semiHidden="0" w:uiPriority="9" w:unhideWhenUsed="0" w:qFormat="1"/>
-    <w:lsdException w:name="heading 2" w:semiHidden="0" w:uiPriority="9" w:unhideWhenUsed="0" w:qFormat="1"/>
-    <w:lsdException w:name="heading 3" w:semiHidden="0" w:uiPriority="9" w:unhideWhenUsed="0" w:qFormat="1"/>
-    <w:lsdException w:name="heading 4" w:semiHidden="0" w:uiPriority="9" w:unhideWhenUsed="0" w:qFormat="1"/>
-    <w:lsdException w:name="heading 5" w:semiHidden="0" w:uiPriority="9" w:unhideWhenUsed="0" w:qFormat="1"/>
-    <w:lsdException w:name="heading 6" w:semiHidden="0" w:uiPriority="9" w:unhideWhenUsed="0" w:qFormat="1"/>
-    <w:lsdException w:name="heading 7" w:semiHidden="0" w:uiPriority="9" w:unhideWhenUsed="0" w:qFormat="1"/>
-    <w:lsdException w:name="heading 8" w:semiHidden="0" w:uiPriority="9" w:unhideWhenUsed="0" w:qFormat="1"/>
-    <w:lsdException w:name="heading 9" w:semiHidden="0" w:uiPriority="9" w:unhideWhenUsed="0" w:qFormat="1"/>
-    <w:lsdException w:name="toc 1" w:uiPriority="39"/>
-    <w:lsdException w:name="toc 2" w:uiPriority="39"/>
-    <w:lsdException w:name="toc 3" w:uiPriority="39"/>
-    <w:lsdException w:name="toc 4" w:uiPriority="39"/>
-    <w:lsdException w:name="toc 5" w:uiPriority="39"/>
-    <w:lsdException w:name="toc 6" w:uiPriority="39"/>
-    <w:lsdException w:name="toc 7" w:uiPriority="39"/>
-    <w:lsdException w:name="toc 8" w:uiPriority="39"/>
-    <w:lsdException w:name="toc 9" w:uiPriority="39"/>
-    <w:lsdException w:name="caption" w:uiPriority="35" w:qFormat="1"/>
-    <w:lsdException w:name="Title" w:semiHidden="0" w:uiPriority="10" w:unhideWhenUsed="0" w:qFormat="1"/>
-    <w:lsdException w:name="Default Paragraph Font" w:uiPriority="1"/>
-    <w:lsdException w:name="Subtitle" w:semiHidden="0" w:uiPriority="11" w:unhideWhenUsed="0" w:qFormat="1"/>
-    <w:lsdException w:name="Strong" w:semiHidden="0" w:uiPriority="22" w:unhideWhenUsed="0" w:qFormat="1"/>
-    <w:lsdException w:name="Emphasis" w:semiHidden="0" w:uiPriority="20" w:unhideWhenUsed="0" w:qFormat="1"/>
-    <w:lsdException w:name="Table Grid" w:semiHidden="0" w:uiPriority="39" w:unhideWhenUsed="0"/>
-    <w:lsdException w:name="Placeholder Text" w:unhideWhenUsed="0"/>
-    <w:lsdException w:name="No Spacing" w:semiHidden="0" w:uiPriority="1" w:unhideWhenUsed="0" w:qFormat="1"/>
-    <w:lsdException w:name="Light Shading" w:semiHidden="0" w:uiPriority="60" w:unhideWhenUsed="0"/>
-    <w:lsdException w:name="Light List" w:semiHidden="0" w:uiPriority="61" w:unhideWhenUsed="0"/>
-    <w:lsdException w:name="Light Grid" w:semiHidden="0" w:uiPriority="62" w:unhideWhenUsed="0"/>
-    <w:lsdException w:name="Medium Shading 1" w:semiHidden="0" w:uiPriority="63" w:unhideWhenUsed="0"/>
-    <w:lsdException w:name="Medium Shading 2" w:semiHidden="0" w:uiPriority="64" w:unhideWhenUsed="0"/>
-    <w:lsdException w:name="Medium List 1" w:semiHidden="0" w:uiPriority="65" w:unhideWhenUsed="0"/>
-    <w:lsdException w:name="Medium List 2" w:semiHidden="0" w:uiPriority="66" w:unhideWhenUsed="0"/>
-    <w:lsdException w:name="Medium Grid 1" w:semiHidden="0" w:uiPriority="67" w:unhideWhenUsed="0"/>
-    <w:lsdException w:name="Medium Grid 2" w:semiHidden="0" w:uiPriority="68" w:unhideWhenUsed="0"/>
-    <w:lsdException w:name="Medium Grid 3" w:semiHidden="0" w:uiPriority="69" w:unhideWhenUsed="0"/>
-    <w:lsdException w:name="Dark List" w:semiHidden="0" w:uiPriority="70" w:unhideWhenUsed="0"/>
-    <w:lsdException w:name="Colorful Shading" w:semiHidden="0" w:uiPriority="71" w:unhideWhenUsed="0"/>
-    <w:lsdException w:name="Colorful List" w:semiHidden="0" w:uiPriority="72" w:unhideWhenUsed="0"/>
-    <w:lsdException w:name="Colorful Grid" w:semiHidden="0" w:uiPriority="73" w:unhideWhenUsed="0"/>
-    <w:lsdException w:name="Light Shading Accent 1" w:semiHidden="0" w:uiPriority="60" w:unhideWhenUsed="0"/>
-    <w:lsdException w:name="Light List Accent 1" w:semiHidden="0" w:uiPriority="61" w:unhideWhenUsed="0"/>
-    <w:lsdException w:name="Light Grid Accent 1" w:semiHidden="0" w:uiPriority="62" w:unhideWhenUsed="0"/>
-    <w:lsdException w:name="Medium Shading 1 Accent 1" w:semiHidden="0" w:uiPriority="63" w:unhideWhenUsed="0"/>
-    <w:lsdException w:name="Medium Shading 2 Accent 1" w:semiHidden="0" w:uiPriority="64" w:unhideWhenUsed="0"/>
-    <w:lsdException w:name="Medium List 1 Accent 1" w:semiHidden="0" w:uiPriority="65" w:unhideWhenUsed="0"/>
-    <w:lsdException w:name="Revision" w:unhideWhenUsed="0"/>
-    <w:lsdException w:name="List Paragraph" w:semiHidden="0" w:uiPriority="34" w:unhideWhenUsed="0" w:qFormat="1"/>
-    <w:lsdException w:name="Quote" w:semiHidden="0" w:uiPriority="29" w:unhideWhenUsed="0" w:qFormat="1"/>
-    <w:lsdException w:name="Intense Quote" w:semiHidden="0" w:uiPriority="30" w:unhideWhenUsed="0" w:qFormat="1"/>
-    <w:lsdException w:name="Medium List 2 Accent 1" w:semiHidden="0" w:uiPriority="66" w:unhideWhenUsed="0"/>
-    <w:lsdException w:name="Medium Grid 1 Accent 1" w:semiHidden="0" w:uiPriority="67" w:unhideWhenUsed="0"/>
-    <w:lsdException w:name="Medium Grid 2 Accent 1" w:semiHidden="0" w:uiPriority="68" w:unhideWhenUsed="0"/>
-    <w:lsdException w:name="Medium Grid 3 Accent 1" w:semiHidden="0" w:uiPriority="69" w:unhideWhenUsed="0"/>
-    <w:lsdException w:name="Dark List Accent 1" w:semiHidden="0" w:uiPriority="70" w:unhideWhenUsed="0"/>
-    <w:lsdException w:name="Colorful Shading Accent 1" w:semiHidden="0" w:uiPriority="71" w:unhideWhenUsed="0"/>
-    <w:lsdException w:name="Colorful List Accent 1" w:semiHidden="0" w:uiPriority="72" w:unhideWhenUsed="0"/>
-    <w:lsdException w:name="Colorful Grid Accent 1" w:semiHidden="0" w:uiPriority="73" w:unhideWhenUsed="0"/>
-    <w:lsdException w:name="Light Shading Accent 2" w:semiHidden="0" w:uiPriority="60" w:unhideWhenUsed="0"/>
-    <w:lsdException w:name="Light List Accent 2" w:semiHidden="0" w:uiPriority="61" w:unhideWhenUsed="0"/>
-    <w:lsdException w:name="Light Grid Accent 2" w:semiHidden="0" w:uiPriority="62" w:unhideWhenUsed="0"/>
-    <w:lsdException w:name="Medium Shading 1 Accent 2" w:semiHidden="0" w:uiPriority="63" w:unhideWhenUsed="0"/>
-    <w:lsdException w:name="Medium Shading 2 Accent 2" w:semiHidden="0" w:uiPriority="64" w:unhideWhenUsed="0"/>
-    <w:lsdException w:name="Medium List 1 Accent 2" w:semiHidden="0" w:uiPriority="65" w:unhideWhenUsed="0"/>
-    <w:lsdException w:name="Medium List 2 Accent 2" w:semiHidden="0" w:uiPriority="66" w:unhideWhenUsed="0"/>
-    <w:lsdException w:name="Medium Grid 1 Accent 2" w:semiHidden="0" w:uiPriority="67" w:unhideWhenUsed="0"/>
-    <w:lsdException w:name="Medium Grid 2 Accent 2" w:semiHidden="0" w:uiPriority="68" w:unhideWhenUsed="0"/>
-    <w:lsdException w:name="Medium Grid 3 Accent 2" w:semiHidden="0" w:uiPriority="69" w:unhideWhenUsed="0"/>
-    <w:lsdException w:name="Dark List Accent 2" w:semiHidden="0" w:uiPriority="70" w:unhideWhenUsed="0"/>
-    <w:lsdException w:name="Colorful Shading Accent 2" w:semiHidden="0" w:uiPriority="71" w:unhideWhenUsed="0"/>
-    <w:lsdException w:name="Colorful List Accent 2" w:semiHidden="0" w:uiPriority="72" w:unhideWhenUsed="0"/>
-    <w:lsdException w:name="Colorful Grid Accent 2" w:semiHidden="0" w:uiPriority="73" w:unhideWhenUsed="0"/>
-    <w:lsdException w:name="Light Shading Accent 3" w:semiHidden="0" w:uiPriority="60" w:unhideWhenUsed="0"/>
-    <w:lsdException w:name="Light List Accent 3" w:semiHidden="0" w:uiPriority="61" w:unhideWhenUsed="0"/>
-    <w:lsdException w:name="Light Grid Accent 3" w:semiHidden="0" w:uiPriority="62" w:unhideWhenUsed="0"/>
-    <w:lsdException w:name="Medium Shading 1 Accent 3" w:semiHidden="0" w:uiPriority="63" w:unhideWhenUsed="0"/>
-    <w:lsdException w:name="Medium Shading 2 Accent 3" w:semiHidden="0" w:uiPriority="64" w:unhideWhenUsed="0"/>
-    <w:lsdException w:name="Medium List 1 Accent 3" w:semiHidden="0" w:uiPriority="65" w:unhideWhenUsed="0"/>
-    <w:lsdException w:name="Medium List 2 Accent 3" w:semiHidden="0" w:uiPriority="66" w:unhideWhenUsed="0"/>
-    <w:lsdException w:name="Medium Grid 1 Accent 3" w:semiHidden="0" w:uiPriority="67" w:unhideWhenUsed="0"/>
-    <w:lsdException w:name="Medium Grid 2 Accent 3" w:semiHidden="0" w:uiPriority="68" w:unhideWhenUsed="0"/>
-    <w:lsdException w:name="Medium Grid 3 Accent 3" w:semiHidden="0" w:uiPriority="69" w:unhideWhenUsed="0"/>
-    <w:lsdException w:name="Dark List Accent 3" w:semiHidden="0" w:uiPriority="70" w:unhideWhenUsed="0"/>
-    <w:lsdException w:name="Colorful Shading Accent 3" w:semiHidden="0" w:uiPriority="71" w:unhideWhenUsed="0"/>
-    <w:lsdException w:name="Colorful List Accent 3" w:semiHidden="0" w:uiPriority="72" w:unhideWhenUsed="0"/>
-    <w:lsdException w:name="Colorful Grid Accent 3" w:semiHidden="0" w:uiPriority="73" w:unhideWhenUsed="0"/>
-    <w:lsdException w:name="Light Shading Accent 4" w:semiHidden="0" w:uiPriority="60" w:unhideWhenUsed="0"/>
-    <w:lsdException w:name="Light List Accent 4" w:semiHidden="0" w:uiPriority="61" w:unhideWhenUsed="0"/>
-    <w:lsdException w:name="Light Grid Accent 4" w:semiHidden="0" w:uiPriority="62" w:unhideWhenUsed="0"/>
-    <w:lsdException w:name="Medium Shading 1 Accent 4" w:semiHidden="0" w:uiPriority="63" w:unhideWhenUsed="0"/>
-    <w:lsdException w:name="Medium Shading 2 Accent 4" w:semiHidden="0" w:uiPriority="64" w:unhideWhenUsed="0"/>
-    <w:lsdException w:name="Medium List 1 Accent 4" w:semiHidden="0" w:uiPriority="65" w:unhideWhenUsed="0"/>
-    <w:lsdException w:name="Medium List 2 Accent 4" w:semiHidden="0" w:uiPriority="66" w:unhideWhenUsed="0"/>
-    <w:lsdException w:name="Medium Grid 1 Accent 4" w:semiHidden="0" w:uiPriority="67" w:unhideWhenUsed="0"/>
-    <w:lsdException w:name="Medium Grid 2 Accent 4" w:semiHidden="0" w:uiPriority="68" w:unhideWhenUsed="0"/>
-    <w:lsdException w:name="Medium Grid 3 Accent 4" w:semiHidden="0" w:uiPriority="69" w:unhideWhenUsed="0"/>
-    <w:lsdException w:name="Dark List Accent 4" w:semiHidden="0" w:uiPriority="70" w:unhideWhenUsed="0"/>
-    <w:lsdException w:name="Colorful Shading Accent 4" w:semiHidden="0" w:uiPriority="71" w:unhideWhenUsed="0"/>
-    <w:lsdException w:name="Colorful List Accent 4" w:semiHidden="0" w:uiPriority="72" w:unhideWhenUsed="0"/>
-    <w:lsdException w:name="Colorful Grid Accent 4" w:semiHidden="0" w:uiPriority="73" w:unhideWhenUsed="0"/>
-    <w:lsdException w:name="Light Shading Accent 5" w:semiHidden="0" w:uiPriority="60" w:unhideWhenUsed="0"/>
-    <w:lsdException w:name="Light List Accent 5" w:semiHidden="0" w:uiPriority="61" w:unhideWhenUsed="0"/>
-    <w:lsdException w:name="Light Grid Accent 5" w:semiHidden="0" w:uiPriority="62" w:unhideWhenUsed="0"/>
-    <w:lsdException w:name="Medium Shading 1 Accent 5" w:semiHidden="0" w:uiPriority="63" w:unhideWhenUsed="0"/>
-    <w:lsdException w:name="Medium Shading 2 Accent 5" w:semiHidden="0" w:uiPriority="64" w:unhideWhenUsed="0"/>
-    <w:lsdException w:name="Medium List 1 Accent 5" w:semiHidden="0" w:uiPriority="65" w:unhideWhenUsed="0"/>
-    <w:lsdException w:name="Medium List 2 Accent 5" w:semiHidden="0" w:uiPriority="66" w:unhideWhenUsed="0"/>
-    <w:lsdException w:name="Medium Grid 1 Accent 5" w:semiHidden="0" w:uiPriority="67" w:unhideWhenUsed="0"/>
-    <w:lsdException w:name="Medium Grid 2 Accent 5" w:semiHidden="0" w:uiPriority="68" w:unhideWhenUsed="0"/>
-    <w:lsdException w:name="Medium Grid 3 Accent 5" w:semiHidden="0" w:uiPriority="69" w:unhideWhenUsed="0"/>
-    <w:lsdException w:name="Dark List Accent 5" w:semiHidden="0" w:uiPriority="70" w:unhideWhenUsed="0"/>
-    <w:lsdException w:name="Colorful Shading Accent 5" w:semiHidden="0" w:uiPriority="71" w:unhideWhenUsed="0"/>
-    <w:lsdException w:name="Colorful List Accent 5" w:semiHidden="0" w:uiPriority="72" w:unhideWhenUsed="0"/>
-    <w:lsdException w:name="Colorful Grid Accent 5" w:semiHidden="0" w:uiPriority="73" w:unhideWhenUsed="0"/>
-    <w:lsdException w:name="Light Shading Accent 6" w:semiHidden="0" w:uiPriority="60" w:unhideWhenUsed="0"/>
-    <w:lsdException w:name="Light List Accent 6" w:semiHidden="0" w:uiPriority="61" w:unhideWhenUsed="0"/>
-    <w:lsdException w:name="Light Grid Accent 6" w:semiHidden="0" w:uiPriority="62" w:unhideWhenUsed="0"/>
-    <w:lsdException w:name="Medium Shading 1 Accent 6" w:semiHidden="0" w:uiPriority="63" w:unhideWhenUsed="0"/>
-    <w:lsdException w:name="Medium Shading 2 Accent 6" w:semiHidden="0" w:uiPriority="64" w:unhideWhenUsed="0"/>
-    <w:lsdException w:name="Medium List 1 Accent 6" w:semiHidden="0" w:uiPriority="65" w:unhideWhenUsed="0"/>
-    <w:lsdException w:name="Medium List 2 Accent 6" w:semiHidden="0" w:uiPriority="66" w:unhideWhenUsed="0"/>
-    <w:lsdException w:name="Medium Grid 1 Accent 6" w:semiHidden="0" w:uiPriority="67" w:unhideWhenUsed="0"/>
-    <w:lsdException w:name="Medium Grid 2 Accent 6" w:semiHidden="0" w:uiPriority="68" w:unhideWhenUsed="0"/>
-    <w:lsdException w:name="Medium Grid 3 Accent 6" w:semiHidden="0" w:uiPriority="69" w:unhideWhenUsed="0"/>
-    <w:lsdException w:name="Dark List Accent 6" w:semiHidden="0" w:uiPriority="70" w:unhideWhenUsed="0"/>
-    <w:lsdException w:name="Colorful Shading Accent 6" w:semiHidden="0" w:uiPriority="71" w:unhideWhenUsed="0"/>
-    <w:lsdException w:name="Colorful List Accent 6" w:semiHidden="0" w:uiPriority="72" w:unhideWhenUsed="0"/>
-    <w:lsdException w:name="Colorful Grid Accent 6" w:semiHidden="0" w:uiPriority="73" w:unhideWhenUsed="0"/>
-    <w:lsdException w:name="Subtle Emphasis" w:semiHidden="0" w:uiPriority="19" w:unhideWhenUsed="0" w:qFormat="1"/>
-    <w:lsdException w:name="Intense Emphasis" w:semiHidden="0" w:uiPriority="21" w:unhideWhenUsed="0" w:qFormat="1"/>
-    <w:lsdException w:name="Subtle Reference" w:semiHidden="0" w:uiPriority="31" w:unhideWhenUsed="0" w:qFormat="1"/>
-    <w:lsdException w:name="Intense Reference" w:semiHidden="0" w:uiPriority="32" w:unhideWhenUsed="0" w:qFormat="1"/>
-    <w:lsdException w:name="Book Title" w:semiHidden="0" w:uiPriority="33" w:unhideWhenUsed="0" w:qFormat="1"/>
-    <w:lsdException w:name="Bibliography" w:uiPriority="37"/>
-    <w:lsdException w:name="TOC Heading" w:uiPriority="39" w:qFormat="1"/>
+  <w:latentStyles w:defLockedState="0" w:defUIPriority="99" w:defSemiHidden="0" w:defUnhideWhenUsed="0" w:defQFormat="0" w:count="377">
+    <w:lsdException w:name="Normal" w:uiPriority="0" w:qFormat="1"/>
+    <w:lsdException w:name="heading 1" w:uiPriority="9" w:qFormat="1"/>
+    <w:lsdException w:name="heading 2" w:uiPriority="9" w:qFormat="1"/>
+    <w:lsdException w:name="heading 3" w:uiPriority="9" w:qFormat="1"/>
+    <w:lsdException w:name="heading 4" w:uiPriority="9" w:qFormat="1"/>
+    <w:lsdException w:name="heading 5" w:uiPriority="9" w:qFormat="1"/>
+    <w:lsdException w:name="heading 6" w:uiPriority="9" w:qFormat="1"/>
+    <w:lsdException w:name="heading 7" w:uiPriority="9" w:qFormat="1"/>
+    <w:lsdException w:name="heading 8" w:uiPriority="9" w:qFormat="1"/>
+    <w:lsdException w:name="heading 9" w:uiPriority="9" w:qFormat="1"/>
+    <w:lsdException w:name="index 1" w:semiHidden="1" w:unhideWhenUsed="1"/>
+    <w:lsdException w:name="index 2" w:semiHidden="1" w:unhideWhenUsed="1"/>
+    <w:lsdException w:name="index 3" w:semiHidden="1" w:unhideWhenUsed="1"/>
+    <w:lsdException w:name="index 4" w:semiHidden="1" w:unhideWhenUsed="1"/>
+    <w:lsdException w:name="index 5" w:semiHidden="1" w:unhideWhenUsed="1"/>
+    <w:lsdException w:name="index 6" w:semiHidden="1" w:unhideWhenUsed="1"/>
+    <w:lsdException w:name="index 7" w:semiHidden="1" w:unhideWhenUsed="1"/>
+    <w:lsdException w:name="index 8" w:semiHidden="1" w:unhideWhenUsed="1"/>
+    <w:lsdException w:name="index 9" w:semiHidden="1" w:unhideWhenUsed="1"/>
+    <w:lsdException w:name="toc 1" w:semiHidden="1" w:uiPriority="39" w:unhideWhenUsed="1"/>
+    <w:lsdException w:name="toc 2" w:semiHidden="1" w:uiPriority="39" w:unhideWhenUsed="1"/>
+    <w:lsdException w:name="toc 3" w:semiHidden="1" w:uiPriority="39" w:unhideWhenUsed="1"/>
+    <w:lsdException w:name="toc 4" w:semiHidden="1" w:uiPriority="39" w:unhideWhenUsed="1"/>
+    <w:lsdException w:name="toc 5" w:semiHidden="1" w:uiPriority="39" w:unhideWhenUsed="1"/>
+    <w:lsdException w:name="toc 6" w:semiHidden="1" w:uiPriority="39" w:unhideWhenUsed="1"/>
+    <w:lsdException w:name="toc 7" w:semiHidden="1" w:uiPriority="39" w:unhideWhenUsed="1"/>
+    <w:lsdException w:name="toc 8" w:semiHidden="1" w:uiPriority="39" w:unhideWhenUsed="1"/>
+    <w:lsdException w:name="toc 9" w:semiHidden="1" w:uiPriority="39" w:unhideWhenUsed="1"/>
+    <w:lsdException w:name="Normal Indent" w:semiHidden="1" w:unhideWhenUsed="1"/>
+    <w:lsdException w:name="footnote text" w:semiHidden="1" w:unhideWhenUsed="1"/>
+    <w:lsdException w:name="annotation text" w:semiHidden="1" w:unhideWhenUsed="1"/>
+    <w:lsdException w:name="header" w:semiHidden="1" w:unhideWhenUsed="1"/>
+    <w:lsdException w:name="footer" w:semiHidden="1" w:unhideWhenUsed="1"/>
+    <w:lsdException w:name="index heading" w:semiHidden="1" w:unhideWhenUsed="1"/>
+    <w:lsdException w:name="caption" w:semiHidden="1" w:uiPriority="35" w:unhideWhenUsed="1" w:qFormat="1"/>
+    <w:lsdException w:name="table of figures" w:semiHidden="1" w:unhideWhenUsed="1"/>
+    <w:lsdException w:name="envelope address" w:semiHidden="1" w:unhideWhenUsed="1"/>
+    <w:lsdException w:name="envelope return" w:semiHidden="1" w:unhideWhenUsed="1"/>
+    <w:lsdException w:name="footnote reference" w:semiHidden="1" w:unhideWhenUsed="1"/>
+    <w:lsdException w:name="annotation reference" w:semiHidden="1" w:unhideWhenUsed="1"/>
+    <w:lsdException w:name="line number" w:semiHidden="1" w:unhideWhenUsed="1"/>
+    <w:lsdException w:name="page number" w:semiHidden="1" w:unhideWhenUsed="1"/>
+    <w:lsdException w:name="endnote reference" w:semiHidden="1" w:unhideWhenUsed="1"/>
+    <w:lsdException w:name="endnote text" w:semiHidden="1" w:unhideWhenUsed="1"/>
+    <w:lsdException w:name="table of authorities" w:semiHidden="1" w:unhideWhenUsed="1"/>
+    <w:lsdException w:name="macro" w:semiHidden="1" w:unhideWhenUsed="1"/>
+    <w:lsdException w:name="toa heading" w:semiHidden="1" w:unhideWhenUsed="1"/>
+    <w:lsdException w:name="List" w:semiHidden="1" w:unhideWhenUsed="1"/>
+    <w:lsdException w:name="List Bullet" w:semiHidden="1" w:unhideWhenUsed="1"/>
+    <w:lsdException w:name="List Number" w:semiHidden="1" w:unhideWhenUsed="1"/>
+    <w:lsdException w:name="List 2" w:semiHidden="1" w:unhideWhenUsed="1"/>
+    <w:lsdException w:name="List 3" w:semiHidden="1" w:unhideWhenUsed="1"/>
+    <w:lsdException w:name="List 4" w:semiHidden="1" w:unhideWhenUsed="1"/>
+    <w:lsdException w:name="List 5" w:semiHidden="1" w:unhideWhenUsed="1"/>
+    <w:lsdException w:name="List Bullet 2" w:semiHidden="1" w:unhideWhenUsed="1"/>
+    <w:lsdException w:name="List Bullet 3" w:semiHidden="1" w:unhideWhenUsed="1"/>
+    <w:lsdException w:name="List Bullet 4" w:semiHidden="1" w:unhideWhenUsed="1"/>
+    <w:lsdException w:name="List Bullet 5" w:semiHidden="1" w:unhideWhenUsed="1"/>
+    <w:lsdException w:name="List Number 2" w:semiHidden="1" w:unhideWhenUsed="1"/>
+    <w:lsdException w:name="List Number 3" w:semiHidden="1" w:unhideWhenUsed="1"/>
+    <w:lsdException w:name="List Number 4" w:semiHidden="1" w:unhideWhenUsed="1"/>
+    <w:lsdException w:name="List Number 5" w:semiHidden="1" w:unhideWhenUsed="1"/>
+    <w:lsdException w:name="Title" w:uiPriority="10" w:qFormat="1"/>
+    <w:lsdException w:name="Closing" w:semiHidden="1" w:unhideWhenUsed="1"/>
+    <w:lsdException w:name="Signature" w:semiHidden="1" w:unhideWhenUsed="1"/>
+    <w:lsdException w:name="Default Paragraph Font" w:semiHidden="1" w:uiPriority="1" w:unhideWhenUsed="1"/>
+    <w:lsdException w:name="Body Text" w:semiHidden="1" w:unhideWhenUsed="1"/>
+    <w:lsdException w:name="Body Text Indent" w:semiHidden="1" w:unhideWhenUsed="1"/>
+    <w:lsdException w:name="List Continue" w:semiHidden="1" w:unhideWhenUsed="1"/>
+    <w:lsdException w:name="List Continue 2" w:semiHidden="1" w:unhideWhenUsed="1"/>
+    <w:lsdException w:name="List Continue 3" w:semiHidden="1" w:unhideWhenUsed="1"/>
+    <w:lsdException w:name="List Continue 4" w:semiHidden="1" w:unhideWhenUsed="1"/>
+    <w:lsdException w:name="List Continue 5" w:semiHidden="1" w:unhideWhenUsed="1"/>
+    <w:lsdException w:name="Message Header" w:semiHidden="1" w:unhideWhenUsed="1"/>
+    <w:lsdException w:name="Subtitle" w:uiPriority="11" w:qFormat="1"/>
+    <w:lsdException w:name="Salutation" w:semiHidden="1" w:unhideWhenUsed="1"/>
+    <w:lsdException w:name="Date" w:semiHidden="1" w:unhideWhenUsed="1"/>
+    <w:lsdException w:name="Body Text First Indent" w:semiHidden="1" w:unhideWhenUsed="1"/>
+    <w:lsdException w:name="Body Text First Indent 2" w:semiHidden="1" w:unhideWhenUsed="1"/>
+    <w:lsdException w:name="Note Heading" w:semiHidden="1" w:unhideWhenUsed="1"/>
+    <w:lsdException w:name="Body Text 2" w:semiHidden="1" w:unhideWhenUsed="1"/>
+    <w:lsdException w:name="Body Text 3" w:semiHidden="1" w:unhideWhenUsed="1"/>
+    <w:lsdException w:name="Body Text Indent 2" w:semiHidden="1" w:unhideWhenUsed="1"/>
+    <w:lsdException w:name="Body Text Indent 3" w:semiHidden="1" w:unhideWhenUsed="1"/>
+    <w:lsdException w:name="Block Text" w:semiHidden="1" w:unhideWhenUsed="1"/>
+    <w:lsdException w:name="Hyperlink" w:semiHidden="1" w:unhideWhenUsed="1"/>
+    <w:lsdException w:name="FollowedHyperlink" w:semiHidden="1" w:unhideWhenUsed="1"/>
+    <w:lsdException w:name="Strong" w:uiPriority="22" w:qFormat="1"/>
+    <w:lsdException w:name="Emphasis" w:uiPriority="20" w:qFormat="1"/>
+    <w:lsdException w:name="Document Map" w:semiHidden="1" w:unhideWhenUsed="1"/>
+    <w:lsdException w:name="Plain Text" w:semiHidden="1" w:unhideWhenUsed="1"/>
+    <w:lsdException w:name="E-mail Signature" w:semiHidden="1" w:unhideWhenUsed="1"/>
+    <w:lsdException w:name="HTML Top of Form" w:semiHidden="1" w:unhideWhenUsed="1"/>
+    <w:lsdException w:name="HTML Bottom of Form" w:semiHidden="1" w:unhideWhenUsed="1"/>
+    <w:lsdException w:name="Normal (Web)" w:semiHidden="1" w:unhideWhenUsed="1"/>
+    <w:lsdException w:name="HTML Acronym" w:semiHidden="1" w:unhideWhenUsed="1"/>
+    <w:lsdException w:name="HTML Address" w:semiHidden="1" w:unhideWhenUsed="1"/>
+    <w:lsdException w:name="HTML Cite" w:semiHidden="1" w:unhideWhenUsed="1"/>
+    <w:lsdException w:name="HTML Code" w:semiHidden="1" w:unhideWhenUsed="1"/>
+    <w:lsdException w:name="HTML Definition" w:semiHidden="1" w:unhideWhenUsed="1"/>
+    <w:lsdException w:name="HTML Keyboard" w:semiHidden="1" w:unhideWhenUsed="1"/>
+    <w:lsdException w:name="HTML Preformatted" w:semiHidden="1" w:unhideWhenUsed="1"/>
+    <w:lsdException w:name="HTML Sample" w:semiHidden="1" w:unhideWhenUsed="1"/>
+    <w:lsdException w:name="HTML Typewriter" w:semiHidden="1" w:unhideWhenUsed="1"/>
+    <w:lsdException w:name="HTML Variable" w:semiHidden="1" w:unhideWhenUsed="1"/>
+    <w:lsdException w:name="Normal Table" w:semiHidden="1" w:unhideWhenUsed="1"/>
+    <w:lsdException w:name="annotation subject" w:semiHidden="1" w:unhideWhenUsed="1"/>
+    <w:lsdException w:name="No List" w:semiHidden="1" w:unhideWhenUsed="1"/>
+    <w:lsdException w:name="Outline List 1" w:semiHidden="1" w:unhideWhenUsed="1"/>
+    <w:lsdException w:name="Outline List 2" w:semiHidden="1" w:unhideWhenUsed="1"/>
+    <w:lsdException w:name="Outline List 3" w:semiHidden="1" w:unhideWhenUsed="1"/>
+    <w:lsdException w:name="Table Simple 1" w:semiHidden="1" w:unhideWhenUsed="1"/>
+    <w:lsdException w:name="Table Simple 2" w:semiHidden="1" w:unhideWhenUsed="1"/>
+    <w:lsdException w:name="Table Simple 3" w:semiHidden="1" w:unhideWhenUsed="1"/>
+    <w:lsdException w:name="Table Classic 1" w:semiHidden="1" w:unhideWhenUsed="1"/>
+    <w:lsdException w:name="Table Classic 2" w:semiHidden="1" w:unhideWhenUsed="1"/>
+    <w:lsdException w:name="Table Classic 3" w:semiHidden="1" w:unhideWhenUsed="1"/>
+    <w:lsdException w:name="Table Classic 4" w:semiHidden="1" w:unhideWhenUsed="1"/>
+    <w:lsdException w:name="Table Colorful 1" w:semiHidden="1" w:unhideWhenUsed="1"/>
+    <w:lsdException w:name="Table Colorful 2" w:semiHidden="1" w:unhideWhenUsed="1"/>
+    <w:lsdException w:name="Table Colorful 3" w:semiHidden="1" w:unhideWhenUsed="1"/>
+    <w:lsdException w:name="Table Columns 1" w:semiHidden="1" w:unhideWhenUsed="1"/>
+    <w:lsdException w:name="Table Columns 2" w:semiHidden="1" w:unhideWhenUsed="1"/>
+    <w:lsdException w:name="Table Columns 3" w:semiHidden="1" w:unhideWhenUsed="1"/>
+    <w:lsdException w:name="Table Columns 4" w:semiHidden="1" w:unhideWhenUsed="1"/>
+    <w:lsdException w:name="Table Columns 5" w:semiHidden="1" w:unhideWhenUsed="1"/>
+    <w:lsdException w:name="Table Grid 1" w:semiHidden="1" w:unhideWhenUsed="1"/>
+    <w:lsdException w:name="Table Grid 2" w:semiHidden="1" w:unhideWhenUsed="1"/>
+    <w:lsdException w:name="Table Grid 3" w:semiHidden="1" w:unhideWhenUsed="1"/>
+    <w:lsdException w:name="Table Grid 4" w:semiHidden="1" w:unhideWhenUsed="1"/>
+    <w:lsdException w:name="Table Grid 5" w:semiHidden="1" w:unhideWhenUsed="1"/>
+    <w:lsdException w:name="Table Grid 6" w:semiHidden="1" w:unhideWhenUsed="1"/>
+    <w:lsdException w:name="Table Grid 7" w:semiHidden="1" w:unhideWhenUsed="1"/>
+    <w:lsdException w:name="Table Grid 8" w:semiHidden="1" w:unhideWhenUsed="1"/>
+    <w:lsdException w:name="Table List 1" w:semiHidden="1" w:unhideWhenUsed="1"/>
+    <w:lsdException w:name="Table List 2" w:semiHidden="1" w:unhideWhenUsed="1"/>
+    <w:lsdException w:name="Table List 3" w:semiHidden="1" w:unhideWhenUsed="1"/>
+    <w:lsdException w:name="Table List 4" w:semiHidden="1" w:unhideWhenUsed="1"/>
+    <w:lsdException w:name="Table List 5" w:semiHidden="1" w:unhideWhenUsed="1"/>
+    <w:lsdException w:name="Table List 6" w:semiHidden="1" w:unhideWhenUsed="1"/>
+    <w:lsdException w:name="Table List 7" w:semiHidden="1" w:unhideWhenUsed="1"/>
+    <w:lsdException w:name="Table List 8" w:semiHidden="1" w:unhideWhenUsed="1"/>
+    <w:lsdException w:name="Table 3D effects 1" w:semiHidden="1" w:unhideWhenUsed="1"/>
+    <w:lsdException w:name="Table 3D effects 2" w:semiHidden="1" w:unhideWhenUsed="1"/>
+    <w:lsdException w:name="Table 3D effects 3" w:semiHidden="1" w:unhideWhenUsed="1"/>
+    <w:lsdException w:name="Table Contemporary" w:semiHidden="1" w:unhideWhenUsed="1"/>
+    <w:lsdException w:name="Table Elegant" w:semiHidden="1" w:unhideWhenUsed="1"/>
+    <w:lsdException w:name="Table Professional" w:semiHidden="1" w:unhideWhenUsed="1"/>
+    <w:lsdException w:name="Table Subtle 1" w:semiHidden="1" w:unhideWhenUsed="1"/>
+    <w:lsdException w:name="Table Subtle 2" w:semiHidden="1" w:unhideWhenUsed="1"/>
+    <w:lsdException w:name="Table Web 1" w:semiHidden="1" w:unhideWhenUsed="1"/>
+    <w:lsdException w:name="Table Web 2" w:semiHidden="1" w:unhideWhenUsed="1"/>
+    <w:lsdException w:name="Table Web 3" w:semiHidden="1" w:unhideWhenUsed="1"/>
+    <w:lsdException w:name="Balloon Text" w:semiHidden="1" w:unhideWhenUsed="1"/>
+    <w:lsdException w:name="Table Grid" w:uiPriority="39"/>
+    <w:lsdException w:name="Table Theme" w:semiHidden="1" w:unhideWhenUsed="1"/>
+    <w:lsdException w:name="Placeholder Text" w:semiHidden="1"/>
+    <w:lsdException w:name="No Spacing" w:uiPriority="1" w:qFormat="1"/>
+    <w:lsdException w:name="Light Shading" w:uiPriority="60"/>
+    <w:lsdException w:name="Light List" w:uiPriority="61"/>
+    <w:lsdException w:name="Light Grid" w:uiPriority="62"/>
+    <w:lsdException w:name="Medium Shading 1" w:uiPriority="63"/>
+    <w:lsdException w:name="Medium Shading 2" w:uiPriority="64"/>
+    <w:lsdException w:name="Medium List 1" w:uiPriority="65"/>
+    <w:lsdException w:name="Medium List 2" w:uiPriority="66"/>
+    <w:lsdException w:name="Medium Grid 1" w:uiPriority="67"/>
+    <w:lsdException w:name="Medium Grid 2" w:uiPriority="68"/>
+    <w:lsdException w:name="Medium Grid 3" w:uiPriority="69"/>
+    <w:lsdException w:name="Dark List" w:uiPriority="70"/>
+    <w:lsdException w:name="Colorful Shading" w:uiPriority="71"/>
+    <w:lsdException w:name="Colorful List" w:uiPriority="72"/>
+    <w:lsdException w:name="Colorful Grid" w:uiPriority="73"/>
+    <w:lsdException w:name="Light Shading Accent 1" w:uiPriority="60"/>
+    <w:lsdException w:name="Light List Accent 1" w:uiPriority="61"/>
+    <w:lsdException w:name="Light Grid Accent 1" w:uiPriority="62"/>
+    <w:lsdException w:name="Medium Shading 1 Accent 1" w:uiPriority="63"/>
+    <w:lsdException w:name="Medium Shading 2 Accent 1" w:uiPriority="64"/>
+    <w:lsdException w:name="Medium List 1 Accent 1" w:uiPriority="65"/>
+    <w:lsdException w:name="Revision" w:semiHidden="1"/>
+    <w:lsdException w:name="List Paragraph" w:uiPriority="34" w:qFormat="1"/>
+    <w:lsdException w:name="Quote" w:uiPriority="29" w:qFormat="1"/>
+    <w:lsdException w:name="Intense Quote" w:uiPriority="30" w:qFormat="1"/>
+    <w:lsdException w:name="Medium List 2 Accent 1" w:uiPriority="66"/>
+    <w:lsdException w:name="Medium Grid 1 Accent 1" w:uiPriority="67"/>
+    <w:lsdException w:name="Medium Grid 2 Accent 1" w:uiPriority="68"/>
+    <w:lsdException w:name="Medium Grid 3 Accent 1" w:uiPriority="69"/>
+    <w:lsdException w:name="Dark List Accent 1" w:uiPriority="70"/>
+    <w:lsdException w:name="Colorful Shading Accent 1" w:uiPriority="71"/>
+    <w:lsdException w:name="Colorful List Accent 1" w:uiPriority="72"/>
+    <w:lsdException w:name="Colorful Grid Accent 1" w:uiPriority="73"/>
+    <w:lsdException w:name="Light Shading Accent 2" w:uiPriority="60"/>
+    <w:lsdException w:name="Light List Accent 2" w:uiPriority="61"/>
+    <w:lsdException w:name="Light Grid Accent 2" w:uiPriority="62"/>
+    <w:lsdException w:name="Medium Shading 1 Accent 2" w:uiPriority="63"/>
+    <w:lsdException w:name="Medium Shading 2 Accent 2" w:uiPriority="64"/>
+    <w:lsdException w:name="Medium List 1 Accent 2" w:uiPriority="65"/>
+    <w:lsdException w:name="Medium List 2 Accent 2" w:uiPriority="66"/>
+    <w:lsdException w:name="Medium Grid 1 Accent 2" w:uiPriority="67"/>
+    <w:lsdException w:name="Medium Grid 2 Accent 2" w:uiPriority="68"/>
+    <w:lsdException w:name="Medium Grid 3 Accent 2" w:uiPriority="69"/>
+    <w:lsdException w:name="Dark List Accent 2" w:uiPriority="70"/>
+    <w:lsdException w:name="Colorful Shading Accent 2" w:uiPriority="71"/>
+    <w:lsdException w:name="Colorful List Accent 2" w:uiPriority="72"/>
+    <w:lsdException w:name="Colorful Grid Accent 2" w:uiPriority="73"/>
+    <w:lsdException w:name="Light Shading Accent 3" w:uiPriority="60"/>
+    <w:lsdException w:name="Light List Accent 3" w:uiPriority="61"/>
+    <w:lsdException w:name="Light Grid Accent 3" w:uiPriority="62"/>
+    <w:lsdException w:name="Medium Shading 1 Accent 3" w:uiPriority="63"/>
+    <w:lsdException w:name="Medium Shading 2 Accent 3" w:uiPriority="64"/>
+    <w:lsdException w:name="Medium List 1 Accent 3" w:uiPriority="65"/>
+    <w:lsdException w:name="Medium List 2 Accent 3" w:uiPriority="66"/>
+    <w:lsdException w:name="Medium Grid 1 Accent 3" w:uiPriority="67"/>
+    <w:lsdException w:name="Medium Grid 2 Accent 3" w:uiPriority="68"/>
+    <w:lsdException w:name="Medium Grid 3 Accent 3" w:uiPriority="69"/>
+    <w:lsdException w:name="Dark List Accent 3" w:uiPriority="70"/>
+    <w:lsdException w:name="Colorful Shading Accent 3" w:uiPriority="71"/>
+    <w:lsdException w:name="Colorful List Accent 3" w:uiPriority="72"/>
+    <w:lsdException w:name="Colorful Grid Accent 3" w:uiPriority="73"/>
+    <w:lsdException w:name="Light Shading Accent 4" w:uiPriority="60"/>
+    <w:lsdException w:name="Light List Accent 4" w:uiPriority="61"/>
+    <w:lsdException w:name="Light Grid Accent 4" w:uiPriority="62"/>
+    <w:lsdException w:name="Medium Shading 1 Accent 4" w:uiPriority="63"/>
+    <w:lsdException w:name="Medium Shading 2 Accent 4" w:uiPriority="64"/>
+    <w:lsdException w:name="Medium List 1 Accent 4" w:uiPriority="65"/>
+    <w:lsdException w:name="Medium List 2 Accent 4" w:uiPriority="66"/>
+    <w:lsdException w:name="Medium Grid 1 Accent 4" w:uiPriority="67"/>
+    <w:lsdException w:name="Medium Grid 2 Accent 4" w:uiPriority="68"/>
+    <w:lsdException w:name="Medium Grid 3 Accent 4" w:uiPriority="69"/>
+    <w:lsdException w:name="Dark List Accent 4" w:uiPriority="70"/>
+    <w:lsdException w:name="Colorful Shading Accent 4" w:uiPriority="71"/>
+    <w:lsdException w:name="Colorful List Accent 4" w:uiPriority="72"/>
+    <w:lsdException w:name="Colorful Grid Accent 4" w:uiPriority="73"/>
+    <w:lsdException w:name="Light Shading Accent 5" w:uiPriority="60"/>
+    <w:lsdException w:name="Light List Accent 5" w:uiPriority="61"/>
+    <w:lsdException w:name="Light Grid Accent 5" w:uiPriority="62"/>
+    <w:lsdException w:name="Medium Shading 1 Accent 5" w:uiPriority="63"/>
+    <w:lsdException w:name="Medium Shading 2 Accent 5" w:uiPriority="64"/>
+    <w:lsdException w:name="Medium List 1 Accent 5" w:uiPriority="65"/>
+    <w:lsdException w:name="Medium List 2 Accent 5" w:uiPriority="66"/>
+    <w:lsdException w:name="Medium Grid 1 Accent 5" w:uiPriority="67"/>
+    <w:lsdException w:name="Medium Grid 2 Accent 5" w:uiPriority="68"/>
+    <w:lsdException w:name="Medium Grid 3 Accent 5" w:uiPriority="69"/>
+    <w:lsdException w:name="Dark List Accent 5" w:uiPriority="70"/>
+    <w:lsdException w:name="Colorful Shading Accent 5" w:uiPriority="71"/>
+    <w:lsdException w:name="Colorful List Accent 5" w:uiPriority="72"/>
+    <w:lsdException w:name="Colorful Grid Accent 5" w:uiPriority="73"/>
+    <w:lsdException w:name="Light Shading Accent 6" w:uiPriority="60"/>
+    <w:lsdException w:name="Light List Accent 6" w:uiPriority="61"/>
+    <w:lsdException w:name="Light Grid Accent 6" w:uiPriority="62"/>
+    <w:lsdException w:name="Medium Shading 1 Accent 6" w:uiPriority="63"/>
+    <w:lsdException w:name="Medium Shading 2 Accent 6" w:uiPriority="64"/>
+    <w:lsdException w:name="Medium List 1 Accent 6" w:uiPriority="65"/>
+    <w:lsdException w:name="Medium List 2 Accent 6" w:uiPriority="66"/>
+    <w:lsdException w:name="Medium Grid 1 Accent 6" w:uiPriority="67"/>
+    <w:lsdException w:name="Medium Grid 2 Accent 6" w:uiPriority="68"/>
+    <w:lsdException w:name="Medium Grid 3 Accent 6" w:uiPriority="69"/>
+    <w:lsdException w:name="Dark List Accent 6" w:uiPriority="70"/>
+    <w:lsdException w:name="Colorful Shading Accent 6" w:uiPriority="71"/>
+    <w:lsdException w:name="Colorful List Accent 6" w:uiPriority="72"/>
+    <w:lsdException w:name="Colorful Grid Accent 6" w:uiPriority="73"/>
+    <w:lsdException w:name="Subtle Emphasis" w:uiPriority="19" w:qFormat="1"/>
+    <w:lsdException w:name="Intense Emphasis" w:uiPriority="21" w:qFormat="1"/>
+    <w:lsdException w:name="Subtle Reference" w:uiPriority="31" w:qFormat="1"/>
+    <w:lsdException w:name="Intense Reference" w:uiPriority="32" w:qFormat="1"/>
+    <w:lsdException w:name="Book Title" w:uiPriority="33" w:qFormat="1"/>
+    <w:lsdException w:name="Bibliography" w:semiHidden="1" w:uiPriority="37" w:unhideWhenUsed="1"/>
+    <w:lsdException w:name="TOC Heading" w:semiHidden="1" w:uiPriority="39" w:unhideWhenUsed="1" w:qFormat="1"/>
+    <w:lsdException w:name="Plain Table 1" w:uiPriority="41"/>
+    <w:lsdException w:name="Plain Table 2" w:uiPriority="42"/>
+    <w:lsdException w:name="Plain Table 3" w:uiPriority="43"/>
+    <w:lsdException w:name="Plain Table 4" w:uiPriority="44"/>
+    <w:lsdException w:name="Plain Table 5" w:uiPriority="45"/>
+    <w:lsdException w:name="Grid Table Light" w:uiPriority="40"/>
+    <w:lsdException w:name="Grid Table 1 Light" w:uiPriority="46"/>
+    <w:lsdException w:name="Grid Table 2" w:uiPriority="47"/>
+    <w:lsdException w:name="Grid Table 3" w:uiPriority="48"/>
+    <w:lsdException w:name="Grid Table 4" w:uiPriority="49"/>
+    <w:lsdException w:name="Grid Table 5 Dark" w:uiPriority="50"/>
+    <w:lsdException w:name="Grid Table 6 Colorful" w:uiPriority="51"/>
+    <w:lsdException w:name="Grid Table 7 Colorful" w:uiPriority="52"/>
+    <w:lsdException w:name="Grid Table 1 Light Accent 1" w:uiPriority="46"/>
+    <w:lsdException w:name="Grid Table 2 Accent 1" w:uiPriority="47"/>
+    <w:lsdException w:name="Grid Table 3 Accent 1" w:uiPriority="48"/>
+    <w:lsdException w:name="Grid Table 4 Accent 1" w:uiPriority="49"/>
+    <w:lsdException w:name="Grid Table 5 Dark Accent 1" w:uiPriority="50"/>
+    <w:lsdException w:name="Grid Table 6 Colorful Accent 1" w:uiPriority="51"/>
+    <w:lsdException w:name="Grid Table 7 Colorful Accent 1" w:uiPriority="52"/>
+    <w:lsdException w:name="Grid Table 1 Light Accent 2" w:uiPriority="46"/>
+    <w:lsdException w:name="Grid Table 2 Accent 2" w:uiPriority="47"/>
+    <w:lsdException w:name="Grid Table 3 Accent 2" w:uiPriority="48"/>
+    <w:lsdException w:name="Grid Table 4 Accent 2" w:uiPriority="49"/>
+    <w:lsdException w:name="Grid Table 5 Dark Accent 2" w:uiPriority="50"/>
+    <w:lsdException w:name="Grid Table 6 Colorful Accent 2" w:uiPriority="51"/>
+    <w:lsdException w:name="Grid Table 7 Colorful Accent 2" w:uiPriority="52"/>
+    <w:lsdException w:name="Grid Table 1 Light Accent 3" w:uiPriority="46"/>
+    <w:lsdException w:name="Grid Table 2 Accent 3" w:uiPriority="47"/>
+    <w:lsdException w:name="Grid Table 3 Accent 3" w:uiPriority="48"/>
+    <w:lsdException w:name="Grid Table 4 Accent 3" w:uiPriority="49"/>
+    <w:lsdException w:name="Grid Table 5 Dark Accent 3" w:uiPriority="50"/>
+    <w:lsdException w:name="Grid Table 6 Colorful Accent 3" w:uiPriority="51"/>
+    <w:lsdException w:name="Grid Table 7 Colorful Accent 3" w:uiPriority="52"/>
+    <w:lsdException w:name="Grid Table 1 Light Accent 4" w:uiPriority="46"/>
+    <w:lsdException w:name="Grid Table 2 Accent 4" w:uiPriority="47"/>
+    <w:lsdException w:name="Grid Table 3 Accent 4" w:uiPriority="48"/>
+    <w:lsdException w:name="Grid Table 4 Accent 4" w:uiPriority="49"/>
+    <w:lsdException w:name="Grid Table 5 Dark Accent 4" w:uiPriority="50"/>
+    <w:lsdException w:name="Grid Table 6 Colorful Accent 4" w:uiPriority="51"/>
+    <w:lsdException w:name="Grid Table 7 Colorful Accent 4" w:uiPriority="52"/>
+    <w:lsdException w:name="Grid Table 1 Light Accent 5" w:uiPriority="46"/>
+    <w:lsdException w:name="Grid Table 2 Accent 5" w:uiPriority="47"/>
+    <w:lsdException w:name="Grid Table 3 Accent 5" w:uiPriority="48"/>
+    <w:lsdException w:name="Grid Table 4 Accent 5" w:uiPriority="49"/>
+    <w:lsdException w:name="Grid Table 5 Dark Accent 5" w:uiPriority="50"/>
+    <w:lsdException w:name="Grid Table 6 Colorful Accent 5" w:uiPriority="51"/>
+    <w:lsdException w:name="Grid Table 7 Colorful Accent 5" w:uiPriority="52"/>
+    <w:lsdException w:name="Grid Table 1 Light Accent 6" w:uiPriority="46"/>
+    <w:lsdException w:name="Grid Table 2 Accent 6" w:uiPriority="47"/>
+    <w:lsdException w:name="Grid Table 3 Accent 6" w:uiPriority="48"/>
+    <w:lsdException w:name="Grid Table 4 Accent 6" w:uiPriority="49"/>
+    <w:lsdException w:name="Grid Table 5 Dark Accent 6" w:uiPriority="50"/>
+    <w:lsdException w:name="Grid Table 6 Colorful Accent 6" w:uiPriority="51"/>
+    <w:lsdException w:name="Grid Table 7 Colorful Accent 6" w:uiPriority="52"/>
+    <w:lsdException w:name="List Table 1 Light" w:uiPriority="46"/>
+    <w:lsdException w:name="List Table 2" w:uiPriority="47"/>
+    <w:lsdException w:name="List Table 3" w:uiPriority="48"/>
+    <w:lsdException w:name="List Table 4" w:uiPriority="49"/>
+    <w:lsdException w:name="List Table 5 Dark" w:uiPriority="50"/>
+    <w:lsdException w:name="List Table 6 Colorful" w:uiPriority="51"/>
+    <w:lsdException w:name="List Table 7 Colorful" w:uiPriority="52"/>
+    <w:lsdException w:name="List Table 1 Light Accent 1" w:uiPriority="46"/>
+    <w:lsdException w:name="List Table 2 Accent 1" w:uiPriority="47"/>
+    <w:lsdException w:name="List Table 3 Accent 1" w:uiPriority="48"/>
+    <w:lsdException w:name="List Table 4 Accent 1" w:uiPriority="49"/>
+    <w:lsdException w:name="List Table 5 Dark Accent 1" w:uiPriority="50"/>
+    <w:lsdException w:name="List Table 6 Colorful Accent 1" w:uiPriority="51"/>
+    <w:lsdException w:name="List Table 7 Colorful Accent 1" w:uiPriority="52"/>
+    <w:lsdException w:name="List Table 1 Light Accent 2" w:uiPriority="46"/>
+    <w:lsdException w:name="List Table 2 Accent 2" w:uiPriority="47"/>
+    <w:lsdException w:name="List Table 3 Accent 2" w:uiPriority="48"/>
+    <w:lsdException w:name="List Table 4 Accent 2" w:uiPriority="49"/>
+    <w:lsdException w:name="List Table 5 Dark Accent 2" w:uiPriority="50"/>
+    <w:lsdException w:name="List Table 6 Colorful Accent 2" w:uiPriority="51"/>
+    <w:lsdException w:name="List Table 7 Colorful Accent 2" w:uiPriority="52"/>
+    <w:lsdException w:name="List Table 1 Light Accent 3" w:uiPriority="46"/>
+    <w:lsdException w:name="List Table 2 Accent 3" w:uiPriority="47"/>
+    <w:lsdException w:name="List Table 3 Accent 3" w:uiPriority="48"/>
+    <w:lsdException w:name="List Table 4 Accent 3" w:uiPriority="49"/>
+    <w:lsdException w:name="List Table 5 Dark Accent 3" w:uiPriority="50"/>
+    <w:lsdException w:name="List Table 6 Colorful Accent 3" w:uiPriority="51"/>
+    <w:lsdException w:name="List Table 7 Colorful Accent 3" w:uiPriority="52"/>
+    <w:lsdException w:name="List Table 1 Light Accent 4" w:uiPriority="46"/>
+    <w:lsdException w:name="List Table 2 Accent 4" w:uiPriority="47"/>
+    <w:lsdException w:name="List Table 3 Accent 4" w:uiPriority="48"/>
+    <w:lsdException w:name="List Table 4 Accent 4" w:uiPriority="49"/>
+    <w:lsdException w:name="List Table 5 Dark Accent 4" w:uiPriority="50"/>
+    <w:lsdException w:name="List Table 6 Colorful Accent 4" w:uiPriority="51"/>
+    <w:lsdException w:name="List Table 7 Colorful Accent 4" w:uiPriority="52"/>
+    <w:lsdException w:name="List Table 1 Light Accent 5" w:uiPriority="46"/>
+    <w:lsdException w:name="List Table 2 Accent 5" w:uiPriority="47"/>
+    <w:lsdException w:name="List Table 3 Accent 5" w:uiPriority="48"/>
+    <w:lsdException w:name="List Table 4 Accent 5" w:uiPriority="49"/>
+    <w:lsdException w:name="List Table 5 Dark Accent 5" w:uiPriority="50"/>
+    <w:lsdException w:name="List Table 6 Colorful Accent 5" w:uiPriority="51"/>
+    <w:lsdException w:name="List Table 7 Colorful Accent 5" w:uiPriority="52"/>
+    <w:lsdException w:name="List Table 1 Light Accent 6" w:uiPriority="46"/>
+    <w:lsdException w:name="List Table 2 Accent 6" w:uiPriority="47"/>
+    <w:lsdException w:name="List Table 3 Accent 6" w:uiPriority="48"/>
+    <w:lsdException w:name="List Table 4 Accent 6" w:uiPriority="49"/>
+    <w:lsdException w:name="List Table 5 Dark Accent 6" w:uiPriority="50"/>
+    <w:lsdException w:name="List Table 6 Colorful Accent 6" w:uiPriority="51"/>
+    <w:lsdException w:name="List Table 7 Colorful Accent 6" w:uiPriority="52"/>
+    <w:lsdException w:name="Mention" w:semiHidden="1" w:unhideWhenUsed="1"/>
+    <w:lsdException w:name="Smart Hyperlink" w:semiHidden="1" w:unhideWhenUsed="1"/>
+    <w:lsdException w:name="Hashtag" w:semiHidden="1" w:unhideWhenUsed="1"/>
+    <w:lsdException w:name="Unresolved Mention" w:semiHidden="1" w:unhideWhenUsed="1"/>
+    <w:lsdException w:name="Smart Link" w:semiHidden="1" w:unhideWhenUsed="1"/>
+    <w:lsdException w:name="Smart Link Error" w:semiHidden="1" w:unhideWhenUsed="1"/>
   </w:latentStyles>
   <w:style w:type="paragraph" w:default="1" w:styleId="Normal">
     <w:name w:val="Normal"/>
@@ -8596,7 +8207,6 @@
     <w:uiPriority w:val="99"/>
     <w:semiHidden/>
     <w:unhideWhenUsed/>
-    <w:qFormat/>
     <w:tblPr>
       <w:tblInd w:w="0" w:type="dxa"/>
       <w:tblCellMar>
@@ -8957,7 +8567,7 @@
   <a:extraClrSchemeLst/>
   <a:extLst>
     <a:ext uri="{05A4C25C-085E-4340-85A3-A5531E510DB2}">
-      <thm15:themeFamily xmlns:thm15="http://schemas.microsoft.com/office/thememl/2012/main" xmlns="" name="Office Theme" id="{62F939B6-93AF-4DB8-9C6B-D6C7DFDC589F}" vid="{4A3C46E8-61CC-4603-A589-7422A47A8E4A}"/>
+      <thm15:themeFamily xmlns:thm15="http://schemas.microsoft.com/office/thememl/2012/main" name="Office Theme" id="{62F939B6-93AF-4DB8-9C6B-D6C7DFDC589F}" vid="{4A3C46E8-61CC-4603-A589-7422A47A8E4A}"/>
     </a:ext>
   </a:extLst>
 </a:theme>
@@ -8968,7 +8578,7 @@
 </file>
 
 <file path=customXml/itemProps1.xml><?xml version="1.0" encoding="utf-8"?>
-<ds:datastoreItem xmlns:ds="http://schemas.openxmlformats.org/officeDocument/2006/customXml" ds:itemID="{8FE87C21-2575-415E-A529-4896FE21DD83}">
+<ds:datastoreItem xmlns:ds="http://schemas.openxmlformats.org/officeDocument/2006/customXml" ds:itemID="{8708C134-3F66-46CA-AC4F-5F7F929F1975}">
   <ds:schemaRefs>
     <ds:schemaRef ds:uri="http://schemas.openxmlformats.org/officeDocument/2006/bibliography"/>
   </ds:schemaRefs>
